--- a/Conocimiento/Sprints y Requisitos/Sprint 3/Tareas v1.1.docx
+++ b/Conocimiento/Sprints y Requisitos/Sprint 3/Tareas v1.1.docx
@@ -1010,7 +1010,7 @@
         <w:rPr>
           <w:b/>
         </w:rPr>
-        <w:t>Infinito</w:t>
+        <w:t>8</w:t>
       </w:r>
       <w:r>
         <w:rPr>
@@ -3474,27 +3474,56 @@
       </w:pPr>
       <w:r>
         <w:rPr>
-          <w:highlight w:val="red"/>
-        </w:rPr>
-        <w:t>Documento de análisis d</w:t>
+          <w:strike/>
+          <w:highlight w:val="yellow"/>
+        </w:rPr>
+        <w:t>Especificación del plan de contingencia</w:t>
+      </w:r>
+      <w:r>
+        <w:rPr>
+          <w:b/>
+          <w:strike/>
+        </w:rPr>
+        <w:t xml:space="preserve"> </w:t>
+      </w:r>
+      <w:r>
+        <w:rPr>
+          <w:b/>
+        </w:rPr>
+        <w:t>– 1 SP Álvaro G.</w:t>
+      </w:r>
+    </w:p>
+    <w:p>
+      <w:pPr>
+        <w:pStyle w:val="Sinespaciado"/>
+        <w:numPr>
+          <w:ilvl w:val="0"/>
+          <w:numId w:val="19"/>
+        </w:numPr>
+      </w:pPr>
+      <w:r>
+        <w:rPr>
+          <w:highlight w:val="yellow"/>
+        </w:rPr>
+        <w:t>Documento de análisis del presupuesto detallado.</w:t>
+      </w:r>
+      <w:r>
+        <w:t xml:space="preserve"> </w:t>
+      </w:r>
+      <w:r>
+        <w:rPr>
+          <w:b/>
+        </w:rPr>
+        <w:t>– 1 SP</w:t>
+      </w:r>
+      <w:r>
+        <w:rPr>
+          <w:b/>
+        </w:rPr>
+        <w:t xml:space="preserve"> Ale G.</w:t>
       </w:r>
       <w:bookmarkStart w:id="0" w:name="_GoBack"/>
       <w:bookmarkEnd w:id="0"/>
-      <w:r>
-        <w:rPr>
-          <w:highlight w:val="red"/>
-        </w:rPr>
-        <w:t>el presupuesto detallado.</w:t>
-      </w:r>
-      <w:r>
-        <w:t xml:space="preserve"> </w:t>
-      </w:r>
-      <w:r>
-        <w:rPr>
-          <w:b/>
-        </w:rPr>
-        <w:t>– 1 SP</w:t>
-      </w:r>
     </w:p>
     <w:sectPr>
       <w:pgSz w:w="11906" w:h="16838"/>
@@ -6570,7 +6599,7 @@
   <a:extraClrSchemeLst/>
   <a:extLst>
     <a:ext uri="{05A4C25C-085E-4340-85A3-A5531E510DB2}">
-      <thm15:themeFamily xmlns="" xmlns:thm15="http://schemas.microsoft.com/office/thememl/2012/main" name="Office Theme" id="{62F939B6-93AF-4DB8-9C6B-D6C7DFDC589F}" vid="{4A3C46E8-61CC-4603-A589-7422A47A8E4A}"/>
+      <thm15:themeFamily xmlns:thm15="http://schemas.microsoft.com/office/thememl/2012/main" xmlns="" name="Office Theme" id="{62F939B6-93AF-4DB8-9C6B-D6C7DFDC589F}" vid="{4A3C46E8-61CC-4603-A589-7422A47A8E4A}"/>
     </a:ext>
   </a:extLst>
 </a:theme>

--- a/Conocimiento/Sprints y Requisitos/Sprint 3/Tareas v1.1.docx
+++ b/Conocimiento/Sprints y Requisitos/Sprint 3/Tareas v1.1.docx
@@ -2209,8 +2209,10 @@
           <w:highlight w:val="green"/>
         </w:rPr>
       </w:pPr>
-      <w:r>
-        <w:rPr>
+      <w:bookmarkStart w:id="0" w:name="_GoBack"/>
+      <w:r>
+        <w:rPr>
+          <w:strike/>
           <w:highlight w:val="green"/>
         </w:rPr>
         <w:t>Actualizar contenido página principal.</w:t>
@@ -2221,6 +2223,7 @@
         </w:rPr>
         <w:t xml:space="preserve"> </w:t>
       </w:r>
+      <w:bookmarkEnd w:id="0"/>
       <w:r>
         <w:rPr>
           <w:b/>
@@ -3522,8 +3525,6 @@
         </w:rPr>
         <w:t xml:space="preserve"> Ale G.</w:t>
       </w:r>
-      <w:bookmarkStart w:id="0" w:name="_GoBack"/>
-      <w:bookmarkEnd w:id="0"/>
     </w:p>
     <w:sectPr>
       <w:pgSz w:w="11906" w:h="16838"/>
@@ -6599,7 +6600,7 @@
   <a:extraClrSchemeLst/>
   <a:extLst>
     <a:ext uri="{05A4C25C-085E-4340-85A3-A5531E510DB2}">
-      <thm15:themeFamily xmlns:thm15="http://schemas.microsoft.com/office/thememl/2012/main" xmlns="" name="Office Theme" id="{62F939B6-93AF-4DB8-9C6B-D6C7DFDC589F}" vid="{4A3C46E8-61CC-4603-A589-7422A47A8E4A}"/>
+      <thm15:themeFamily xmlns="" xmlns:thm15="http://schemas.microsoft.com/office/thememl/2012/main" name="Office Theme" id="{62F939B6-93AF-4DB8-9C6B-D6C7DFDC589F}" vid="{4A3C46E8-61CC-4603-A589-7422A47A8E4A}"/>
     </a:ext>
   </a:extLst>
 </a:theme>

--- a/Conocimiento/Sprints y Requisitos/Sprint 3/Tareas v1.1.docx
+++ b/Conocimiento/Sprints y Requisitos/Sprint 3/Tareas v1.1.docx
@@ -1,6 +1,6 @@
 
 <file path=word/document.xml><?xml version="1.0" encoding="utf-8"?>
-<w:document xmlns:wpc="http://schemas.microsoft.com/office/word/2010/wordprocessingCanvas" xmlns:mc="http://schemas.openxmlformats.org/markup-compatibility/2006" xmlns:o="urn:schemas-microsoft-com:office:office" xmlns:r="http://schemas.openxmlformats.org/officeDocument/2006/relationships" xmlns:m="http://schemas.openxmlformats.org/officeDocument/2006/math" xmlns:v="urn:schemas-microsoft-com:vml" xmlns:wp14="http://schemas.microsoft.com/office/word/2010/wordprocessingDrawing" xmlns:wp="http://schemas.openxmlformats.org/drawingml/2006/wordprocessingDrawing" xmlns:w10="urn:schemas-microsoft-com:office:word" xmlns:w="http://schemas.openxmlformats.org/wordprocessingml/2006/main" xmlns:w14="http://schemas.microsoft.com/office/word/2010/wordml" xmlns:wpg="http://schemas.microsoft.com/office/word/2010/wordprocessingGroup" xmlns:wpi="http://schemas.microsoft.com/office/word/2010/wordprocessingInk" xmlns:wne="http://schemas.microsoft.com/office/word/2006/wordml" xmlns:wps="http://schemas.microsoft.com/office/word/2010/wordprocessingShape" mc:Ignorable="w14 wp14">
+<w:document xmlns:wpc="http://schemas.microsoft.com/office/word/2010/wordprocessingCanvas" xmlns:cx="http://schemas.microsoft.com/office/drawing/2014/chartex" xmlns:cx1="http://schemas.microsoft.com/office/drawing/2015/9/8/chartex" xmlns:cx2="http://schemas.microsoft.com/office/drawing/2015/10/21/chartex" xmlns:cx3="http://schemas.microsoft.com/office/drawing/2016/5/9/chartex" xmlns:cx4="http://schemas.microsoft.com/office/drawing/2016/5/10/chartex" xmlns:cx5="http://schemas.microsoft.com/office/drawing/2016/5/11/chartex" xmlns:cx6="http://schemas.microsoft.com/office/drawing/2016/5/12/chartex" xmlns:cx7="http://schemas.microsoft.com/office/drawing/2016/5/13/chartex" xmlns:cx8="http://schemas.microsoft.com/office/drawing/2016/5/14/chartex" xmlns:mc="http://schemas.openxmlformats.org/markup-compatibility/2006" xmlns:aink="http://schemas.microsoft.com/office/drawing/2016/ink" xmlns:am3d="http://schemas.microsoft.com/office/drawing/2017/model3d" xmlns:o="urn:schemas-microsoft-com:office:office" xmlns:r="http://schemas.openxmlformats.org/officeDocument/2006/relationships" xmlns:m="http://schemas.openxmlformats.org/officeDocument/2006/math" xmlns:v="urn:schemas-microsoft-com:vml" xmlns:wp14="http://schemas.microsoft.com/office/word/2010/wordprocessingDrawing" xmlns:wp="http://schemas.openxmlformats.org/drawingml/2006/wordprocessingDrawing" xmlns:w10="urn:schemas-microsoft-com:office:word" xmlns:w="http://schemas.openxmlformats.org/wordprocessingml/2006/main" xmlns:w14="http://schemas.microsoft.com/office/word/2010/wordml" xmlns:w15="http://schemas.microsoft.com/office/word/2012/wordml" xmlns:w16cid="http://schemas.microsoft.com/office/word/2016/wordml/cid" xmlns:w16se="http://schemas.microsoft.com/office/word/2015/wordml/symex" xmlns:wpg="http://schemas.microsoft.com/office/word/2010/wordprocessingGroup" xmlns:wpi="http://schemas.microsoft.com/office/word/2010/wordprocessingInk" xmlns:wne="http://schemas.microsoft.com/office/word/2006/wordml" xmlns:wps="http://schemas.microsoft.com/office/word/2010/wordprocessingShape" mc:Ignorable="w14 w15 w16se w16cid wp14">
   <w:body>
     <w:p>
       <w:pPr>
@@ -553,7 +553,13 @@
         <w:rPr>
           <w:b/>
         </w:rPr>
-        <w:t xml:space="preserve"> - Migue</w:t>
+        <w:t xml:space="preserve"> - </w:t>
+      </w:r>
+      <w:r>
+        <w:rPr>
+          <w:b/>
+        </w:rPr>
+        <w:t>Ale</w:t>
       </w:r>
     </w:p>
     <w:p>
@@ -595,7 +601,13 @@
         <w:rPr>
           <w:b/>
         </w:rPr>
-        <w:t xml:space="preserve"> - Migue</w:t>
+        <w:t xml:space="preserve"> - </w:t>
+      </w:r>
+      <w:r>
+        <w:rPr>
+          <w:b/>
+        </w:rPr>
+        <w:t>Ale</w:t>
       </w:r>
     </w:p>
     <w:p>
@@ -794,21 +806,7 @@
         <w:rPr>
           <w:highlight w:val="yellow"/>
         </w:rPr>
-        <w:t>Ejecutable (</w:t>
-      </w:r>
-      <w:proofErr w:type="spellStart"/>
-      <w:r>
-        <w:rPr>
-          <w:highlight w:val="yellow"/>
-        </w:rPr>
-        <w:t>previsualizar</w:t>
-      </w:r>
-      <w:proofErr w:type="spellEnd"/>
-      <w:r>
-        <w:rPr>
-          <w:highlight w:val="yellow"/>
-        </w:rPr>
-        <w:t xml:space="preserve"> funcionamiento del ejercicio) sin cambiar parámetros.</w:t>
+        <w:t>Ejecutable (previsualizar funcionamiento del ejercicio) sin cambiar parámetros.</w:t>
       </w:r>
     </w:p>
     <w:p>
@@ -870,14 +868,12 @@
         </w:rPr>
         <w:t>Detalle (</w:t>
       </w:r>
-      <w:proofErr w:type="spellStart"/>
       <w:r>
         <w:rPr>
           <w:highlight w:val="yellow"/>
         </w:rPr>
         <w:t>previsualización</w:t>
       </w:r>
-      <w:proofErr w:type="spellEnd"/>
       <w:r>
         <w:rPr>
           <w:highlight w:val="yellow"/>
@@ -936,7 +932,15 @@
         <w:rPr>
           <w:highlight w:val="cyan"/>
         </w:rPr>
-        <w:t>Investigar cifrado código para evitar copia del código de un ejercicio.</w:t>
+        <w:t>Investigar cifrado código para evitar copia del cód</w:t>
+      </w:r>
+      <w:bookmarkStart w:id="0" w:name="_GoBack"/>
+      <w:bookmarkEnd w:id="0"/>
+      <w:r>
+        <w:rPr>
+          <w:highlight w:val="cyan"/>
+        </w:rPr>
+        <w:t>igo de un ejercicio.</w:t>
       </w:r>
       <w:r>
         <w:rPr>
@@ -980,19 +984,12 @@
           <w:highlight w:val="yellow"/>
         </w:rPr>
       </w:pPr>
-      <w:proofErr w:type="spellStart"/>
-      <w:r>
-        <w:rPr>
-          <w:highlight w:val="yellow"/>
-        </w:rPr>
-        <w:t>Sandbox</w:t>
-      </w:r>
-      <w:proofErr w:type="spellEnd"/>
-      <w:r>
-        <w:rPr>
-          <w:highlight w:val="yellow"/>
-        </w:rPr>
-        <w:t xml:space="preserve"> (entorno seguro para gestionar el código).</w:t>
+      <w:r>
+        <w:rPr>
+          <w:strike/>
+          <w:highlight w:val="yellow"/>
+        </w:rPr>
+        <w:t>Sandbox (entorno seguro para gestionar el código).</w:t>
       </w:r>
       <w:r>
         <w:rPr>
@@ -1010,7 +1007,7 @@
         <w:rPr>
           <w:b/>
         </w:rPr>
-        <w:t>8</w:t>
+        <w:t>11</w:t>
       </w:r>
       <w:r>
         <w:rPr>
@@ -1042,6 +1039,12 @@
         </w:rPr>
         <w:t>Análisis</w:t>
       </w:r>
+      <w:r>
+        <w:rPr>
+          <w:highlight w:val="yellow"/>
+        </w:rPr>
+        <w:t xml:space="preserve"> – 3 SP</w:t>
+      </w:r>
     </w:p>
     <w:p>
       <w:pPr>
@@ -1060,6 +1063,12 @@
         </w:rPr>
         <w:t>Implementación</w:t>
       </w:r>
+      <w:r>
+        <w:rPr>
+          <w:highlight w:val="yellow"/>
+        </w:rPr>
+        <w:t xml:space="preserve"> – 8 SP</w:t>
+      </w:r>
     </w:p>
     <w:p>
       <w:pPr>
@@ -2209,7 +2218,6 @@
           <w:highlight w:val="green"/>
         </w:rPr>
       </w:pPr>
-      <w:bookmarkStart w:id="0" w:name="_GoBack"/>
       <w:r>
         <w:rPr>
           <w:strike/>
@@ -2223,7 +2231,6 @@
         </w:rPr>
         <w:t xml:space="preserve"> </w:t>
       </w:r>
-      <w:bookmarkEnd w:id="0"/>
       <w:r>
         <w:rPr>
           <w:b/>
@@ -3537,8 +3544,8 @@
 </file>
 
 <file path=word/numbering.xml><?xml version="1.0" encoding="utf-8"?>
-<w:numbering xmlns:wpc="http://schemas.microsoft.com/office/word/2010/wordprocessingCanvas" xmlns:mc="http://schemas.openxmlformats.org/markup-compatibility/2006" xmlns:o="urn:schemas-microsoft-com:office:office" xmlns:r="http://schemas.openxmlformats.org/officeDocument/2006/relationships" xmlns:m="http://schemas.openxmlformats.org/officeDocument/2006/math" xmlns:v="urn:schemas-microsoft-com:vml" xmlns:wp14="http://schemas.microsoft.com/office/word/2010/wordprocessingDrawing" xmlns:wp="http://schemas.openxmlformats.org/drawingml/2006/wordprocessingDrawing" xmlns:w10="urn:schemas-microsoft-com:office:word" xmlns:w="http://schemas.openxmlformats.org/wordprocessingml/2006/main" xmlns:w14="http://schemas.microsoft.com/office/word/2010/wordml" xmlns:wpg="http://schemas.microsoft.com/office/word/2010/wordprocessingGroup" xmlns:wpi="http://schemas.microsoft.com/office/word/2010/wordprocessingInk" xmlns:wne="http://schemas.microsoft.com/office/word/2006/wordml" xmlns:wps="http://schemas.microsoft.com/office/word/2010/wordprocessingShape" mc:Ignorable="w14 wp14">
-  <w:abstractNum w:abstractNumId="0">
+<w:numbering xmlns:wpc="http://schemas.microsoft.com/office/word/2010/wordprocessingCanvas" xmlns:cx="http://schemas.microsoft.com/office/drawing/2014/chartex" xmlns:cx1="http://schemas.microsoft.com/office/drawing/2015/9/8/chartex" xmlns:cx2="http://schemas.microsoft.com/office/drawing/2015/10/21/chartex" xmlns:cx3="http://schemas.microsoft.com/office/drawing/2016/5/9/chartex" xmlns:cx4="http://schemas.microsoft.com/office/drawing/2016/5/10/chartex" xmlns:cx5="http://schemas.microsoft.com/office/drawing/2016/5/11/chartex" xmlns:cx6="http://schemas.microsoft.com/office/drawing/2016/5/12/chartex" xmlns:cx7="http://schemas.microsoft.com/office/drawing/2016/5/13/chartex" xmlns:cx8="http://schemas.microsoft.com/office/drawing/2016/5/14/chartex" xmlns:mc="http://schemas.openxmlformats.org/markup-compatibility/2006" xmlns:aink="http://schemas.microsoft.com/office/drawing/2016/ink" xmlns:am3d="http://schemas.microsoft.com/office/drawing/2017/model3d" xmlns:o="urn:schemas-microsoft-com:office:office" xmlns:r="http://schemas.openxmlformats.org/officeDocument/2006/relationships" xmlns:m="http://schemas.openxmlformats.org/officeDocument/2006/math" xmlns:v="urn:schemas-microsoft-com:vml" xmlns:wp14="http://schemas.microsoft.com/office/word/2010/wordprocessingDrawing" xmlns:wp="http://schemas.openxmlformats.org/drawingml/2006/wordprocessingDrawing" xmlns:w10="urn:schemas-microsoft-com:office:word" xmlns:w="http://schemas.openxmlformats.org/wordprocessingml/2006/main" xmlns:w14="http://schemas.microsoft.com/office/word/2010/wordml" xmlns:w15="http://schemas.microsoft.com/office/word/2012/wordml" xmlns:w16cid="http://schemas.microsoft.com/office/word/2016/wordml/cid" xmlns:w16se="http://schemas.microsoft.com/office/word/2015/wordml/symex" xmlns:wpg="http://schemas.microsoft.com/office/word/2010/wordprocessingGroup" xmlns:wpi="http://schemas.microsoft.com/office/word/2010/wordprocessingInk" xmlns:wne="http://schemas.microsoft.com/office/word/2006/wordml" xmlns:wps="http://schemas.microsoft.com/office/word/2010/wordprocessingShape" mc:Ignorable="w14 w15 w16se w16cid wp14">
+  <w:abstractNum w:abstractNumId="0" w15:restartNumberingAfterBreak="0">
     <w:nsid w:val="00CF3063"/>
     <w:multiLevelType w:val="hybridMultilevel"/>
     <w:tmpl w:val="9A263FF4"/>
@@ -3650,7 +3657,7 @@
       </w:rPr>
     </w:lvl>
   </w:abstractNum>
-  <w:abstractNum w:abstractNumId="1">
+  <w:abstractNum w:abstractNumId="1" w15:restartNumberingAfterBreak="0">
     <w:nsid w:val="03F16BF0"/>
     <w:multiLevelType w:val="hybridMultilevel"/>
     <w:tmpl w:val="2688A5B4"/>
@@ -3763,7 +3770,7 @@
       </w:rPr>
     </w:lvl>
   </w:abstractNum>
-  <w:abstractNum w:abstractNumId="2">
+  <w:abstractNum w:abstractNumId="2" w15:restartNumberingAfterBreak="0">
     <w:nsid w:val="0E0D4B94"/>
     <w:multiLevelType w:val="hybridMultilevel"/>
     <w:tmpl w:val="783E3CEA"/>
@@ -3852,7 +3859,7 @@
       </w:pPr>
     </w:lvl>
   </w:abstractNum>
-  <w:abstractNum w:abstractNumId="3">
+  <w:abstractNum w:abstractNumId="3" w15:restartNumberingAfterBreak="0">
     <w:nsid w:val="12533720"/>
     <w:multiLevelType w:val="hybridMultilevel"/>
     <w:tmpl w:val="1EBA4974"/>
@@ -3965,7 +3972,7 @@
       </w:rPr>
     </w:lvl>
   </w:abstractNum>
-  <w:abstractNum w:abstractNumId="4">
+  <w:abstractNum w:abstractNumId="4" w15:restartNumberingAfterBreak="0">
     <w:nsid w:val="1806408A"/>
     <w:multiLevelType w:val="hybridMultilevel"/>
     <w:tmpl w:val="233AA958"/>
@@ -4077,7 +4084,7 @@
       </w:rPr>
     </w:lvl>
   </w:abstractNum>
-  <w:abstractNum w:abstractNumId="5">
+  <w:abstractNum w:abstractNumId="5" w15:restartNumberingAfterBreak="0">
     <w:nsid w:val="197B3AE8"/>
     <w:multiLevelType w:val="hybridMultilevel"/>
     <w:tmpl w:val="44EEE610"/>
@@ -4190,7 +4197,7 @@
       </w:rPr>
     </w:lvl>
   </w:abstractNum>
-  <w:abstractNum w:abstractNumId="6">
+  <w:abstractNum w:abstractNumId="6" w15:restartNumberingAfterBreak="0">
     <w:nsid w:val="1A0913F2"/>
     <w:multiLevelType w:val="multilevel"/>
     <w:tmpl w:val="9DA2C656"/>
@@ -4339,7 +4346,7 @@
       </w:rPr>
     </w:lvl>
   </w:abstractNum>
-  <w:abstractNum w:abstractNumId="7">
+  <w:abstractNum w:abstractNumId="7" w15:restartNumberingAfterBreak="0">
     <w:nsid w:val="1CB20688"/>
     <w:multiLevelType w:val="hybridMultilevel"/>
     <w:tmpl w:val="88CC95F4"/>
@@ -4452,7 +4459,7 @@
       </w:rPr>
     </w:lvl>
   </w:abstractNum>
-  <w:abstractNum w:abstractNumId="8">
+  <w:abstractNum w:abstractNumId="8" w15:restartNumberingAfterBreak="0">
     <w:nsid w:val="27801DBA"/>
     <w:multiLevelType w:val="multilevel"/>
     <w:tmpl w:val="31EA48C2"/>
@@ -4601,7 +4608,7 @@
       </w:rPr>
     </w:lvl>
   </w:abstractNum>
-  <w:abstractNum w:abstractNumId="9">
+  <w:abstractNum w:abstractNumId="9" w15:restartNumberingAfterBreak="0">
     <w:nsid w:val="2DE01E13"/>
     <w:multiLevelType w:val="hybridMultilevel"/>
     <w:tmpl w:val="F59E3934"/>
@@ -4713,7 +4720,7 @@
       </w:rPr>
     </w:lvl>
   </w:abstractNum>
-  <w:abstractNum w:abstractNumId="10">
+  <w:abstractNum w:abstractNumId="10" w15:restartNumberingAfterBreak="0">
     <w:nsid w:val="3BC07871"/>
     <w:multiLevelType w:val="hybridMultilevel"/>
     <w:tmpl w:val="BCBC0FEA"/>
@@ -4825,7 +4832,7 @@
       </w:rPr>
     </w:lvl>
   </w:abstractNum>
-  <w:abstractNum w:abstractNumId="11">
+  <w:abstractNum w:abstractNumId="11" w15:restartNumberingAfterBreak="0">
     <w:nsid w:val="411B5D37"/>
     <w:multiLevelType w:val="hybridMultilevel"/>
     <w:tmpl w:val="6542033C"/>
@@ -4937,7 +4944,7 @@
       </w:rPr>
     </w:lvl>
   </w:abstractNum>
-  <w:abstractNum w:abstractNumId="12">
+  <w:abstractNum w:abstractNumId="12" w15:restartNumberingAfterBreak="0">
     <w:nsid w:val="48D312E5"/>
     <w:multiLevelType w:val="hybridMultilevel"/>
     <w:tmpl w:val="370C3532"/>
@@ -5050,7 +5057,7 @@
       </w:rPr>
     </w:lvl>
   </w:abstractNum>
-  <w:abstractNum w:abstractNumId="13">
+  <w:abstractNum w:abstractNumId="13" w15:restartNumberingAfterBreak="0">
     <w:nsid w:val="515F7FED"/>
     <w:multiLevelType w:val="hybridMultilevel"/>
     <w:tmpl w:val="1624DBEC"/>
@@ -5162,7 +5169,7 @@
       </w:rPr>
     </w:lvl>
   </w:abstractNum>
-  <w:abstractNum w:abstractNumId="14">
+  <w:abstractNum w:abstractNumId="14" w15:restartNumberingAfterBreak="0">
     <w:nsid w:val="5C934E66"/>
     <w:multiLevelType w:val="hybridMultilevel"/>
     <w:tmpl w:val="3F30777C"/>
@@ -5274,7 +5281,7 @@
       </w:rPr>
     </w:lvl>
   </w:abstractNum>
-  <w:abstractNum w:abstractNumId="15">
+  <w:abstractNum w:abstractNumId="15" w15:restartNumberingAfterBreak="0">
     <w:nsid w:val="5E681752"/>
     <w:multiLevelType w:val="hybridMultilevel"/>
     <w:tmpl w:val="9A289E58"/>
@@ -5387,7 +5394,7 @@
       </w:rPr>
     </w:lvl>
   </w:abstractNum>
-  <w:abstractNum w:abstractNumId="16">
+  <w:abstractNum w:abstractNumId="16" w15:restartNumberingAfterBreak="0">
     <w:nsid w:val="6F1A0AA8"/>
     <w:multiLevelType w:val="hybridMultilevel"/>
     <w:tmpl w:val="CACEFEE4"/>
@@ -5734,7 +5741,7 @@
 </file>
 
 <file path=word/styles.xml><?xml version="1.0" encoding="utf-8"?>
-<w:styles xmlns:mc="http://schemas.openxmlformats.org/markup-compatibility/2006" xmlns:r="http://schemas.openxmlformats.org/officeDocument/2006/relationships" xmlns:w="http://schemas.openxmlformats.org/wordprocessingml/2006/main" xmlns:w14="http://schemas.microsoft.com/office/word/2010/wordml" mc:Ignorable="w14">
+<w:styles xmlns:mc="http://schemas.openxmlformats.org/markup-compatibility/2006" xmlns:r="http://schemas.openxmlformats.org/officeDocument/2006/relationships" xmlns:w="http://schemas.openxmlformats.org/wordprocessingml/2006/main" xmlns:w14="http://schemas.microsoft.com/office/word/2010/wordml" xmlns:w15="http://schemas.microsoft.com/office/word/2012/wordml" xmlns:w16cid="http://schemas.microsoft.com/office/word/2016/wordml/cid" xmlns:w16se="http://schemas.microsoft.com/office/word/2015/wordml/symex" mc:Ignorable="w14 w15 w16se w16cid">
   <w:docDefaults>
     <w:rPrDefault>
       <w:rPr>
@@ -5750,450 +5757,382 @@
       </w:pPr>
     </w:pPrDefault>
   </w:docDefaults>
-  <w:latentStyles w:defLockedState="0" w:defUIPriority="99" w:defSemiHidden="1" w:defUnhideWhenUsed="1" w:defQFormat="0" w:count="267">
-    <w:lsdException w:name="Normal" w:semiHidden="0" w:uiPriority="0" w:unhideWhenUsed="0" w:qFormat="1"/>
-    <w:lsdException w:name="heading 1" w:semiHidden="0" w:uiPriority="9" w:unhideWhenUsed="0" w:qFormat="1"/>
-    <w:lsdException w:name="heading 2" w:uiPriority="9" w:qFormat="1"/>
-    <w:lsdException w:name="heading 3" w:uiPriority="9" w:qFormat="1"/>
-    <w:lsdException w:name="heading 4" w:uiPriority="9" w:qFormat="1"/>
-    <w:lsdException w:name="heading 5" w:uiPriority="9" w:qFormat="1"/>
-    <w:lsdException w:name="heading 6" w:uiPriority="9" w:qFormat="1"/>
-    <w:lsdException w:name="heading 7" w:uiPriority="9" w:qFormat="1"/>
-    <w:lsdException w:name="heading 8" w:uiPriority="9" w:qFormat="1"/>
-    <w:lsdException w:name="heading 9" w:uiPriority="9" w:qFormat="1"/>
-    <w:lsdException w:name="toc 1" w:uiPriority="39"/>
-    <w:lsdException w:name="toc 2" w:uiPriority="39"/>
-    <w:lsdException w:name="toc 3" w:uiPriority="39"/>
-    <w:lsdException w:name="toc 4" w:uiPriority="39"/>
-    <w:lsdException w:name="toc 5" w:uiPriority="39"/>
-    <w:lsdException w:name="toc 6" w:uiPriority="39"/>
-    <w:lsdException w:name="toc 7" w:uiPriority="39"/>
-    <w:lsdException w:name="toc 8" w:uiPriority="39"/>
-    <w:lsdException w:name="toc 9" w:uiPriority="39"/>
-    <w:lsdException w:name="caption" w:uiPriority="35" w:qFormat="1"/>
-    <w:lsdException w:name="Title" w:semiHidden="0" w:uiPriority="10" w:unhideWhenUsed="0" w:qFormat="1"/>
-    <w:lsdException w:name="Default Paragraph Font" w:uiPriority="1"/>
-    <w:lsdException w:name="Subtitle" w:semiHidden="0" w:uiPriority="11" w:unhideWhenUsed="0" w:qFormat="1"/>
-    <w:lsdException w:name="Strong" w:semiHidden="0" w:uiPriority="22" w:unhideWhenUsed="0" w:qFormat="1"/>
-    <w:lsdException w:name="Emphasis" w:semiHidden="0" w:uiPriority="20" w:unhideWhenUsed="0" w:qFormat="1"/>
-    <w:lsdException w:name="Table Grid" w:semiHidden="0" w:uiPriority="39" w:unhideWhenUsed="0"/>
-    <w:lsdException w:name="Placeholder Text" w:unhideWhenUsed="0"/>
-    <w:lsdException w:name="No Spacing" w:semiHidden="0" w:uiPriority="1" w:unhideWhenUsed="0" w:qFormat="1"/>
-    <w:lsdException w:name="Light Shading" w:semiHidden="0" w:uiPriority="60" w:unhideWhenUsed="0"/>
-    <w:lsdException w:name="Light List" w:semiHidden="0" w:uiPriority="61" w:unhideWhenUsed="0"/>
-    <w:lsdException w:name="Light Grid" w:semiHidden="0" w:uiPriority="62" w:unhideWhenUsed="0"/>
-    <w:lsdException w:name="Medium Shading 1" w:semiHidden="0" w:uiPriority="63" w:unhideWhenUsed="0"/>
-    <w:lsdException w:name="Medium Shading 2" w:semiHidden="0" w:uiPriority="64" w:unhideWhenUsed="0"/>
-    <w:lsdException w:name="Medium List 1" w:semiHidden="0" w:uiPriority="65" w:unhideWhenUsed="0"/>
-    <w:lsdException w:name="Medium List 2" w:semiHidden="0" w:uiPriority="66" w:unhideWhenUsed="0"/>
-    <w:lsdException w:name="Medium Grid 1" w:semiHidden="0" w:uiPriority="67" w:unhideWhenUsed="0"/>
-    <w:lsdException w:name="Medium Grid 2" w:semiHidden="0" w:uiPriority="68" w:unhideWhenUsed="0"/>
-    <w:lsdException w:name="Medium Grid 3" w:semiHidden="0" w:uiPriority="69" w:unhideWhenUsed="0"/>
-    <w:lsdException w:name="Dark List" w:semiHidden="0" w:uiPriority="70" w:unhideWhenUsed="0"/>
-    <w:lsdException w:name="Colorful Shading" w:semiHidden="0" w:uiPriority="71" w:unhideWhenUsed="0"/>
-    <w:lsdException w:name="Colorful List" w:semiHidden="0" w:uiPriority="72" w:unhideWhenUsed="0"/>
-    <w:lsdException w:name="Colorful Grid" w:semiHidden="0" w:uiPriority="73" w:unhideWhenUsed="0"/>
-    <w:lsdException w:name="Light Shading Accent 1" w:semiHidden="0" w:uiPriority="60" w:unhideWhenUsed="0"/>
-    <w:lsdException w:name="Light List Accent 1" w:semiHidden="0" w:uiPriority="61" w:unhideWhenUsed="0"/>
-    <w:lsdException w:name="Light Grid Accent 1" w:semiHidden="0" w:uiPriority="62" w:unhideWhenUsed="0"/>
-    <w:lsdException w:name="Medium Shading 1 Accent 1" w:semiHidden="0" w:uiPriority="63" w:unhideWhenUsed="0"/>
-    <w:lsdException w:name="Medium Shading 2 Accent 1" w:semiHidden="0" w:uiPriority="64" w:unhideWhenUsed="0"/>
-    <w:lsdException w:name="Medium List 1 Accent 1" w:semiHidden="0" w:uiPriority="65" w:unhideWhenUsed="0"/>
-    <w:lsdException w:name="Revision" w:unhideWhenUsed="0"/>
-    <w:lsdException w:name="List Paragraph" w:semiHidden="0" w:uiPriority="34" w:unhideWhenUsed="0" w:qFormat="1"/>
-    <w:lsdException w:name="Quote" w:semiHidden="0" w:uiPriority="29" w:unhideWhenUsed="0" w:qFormat="1"/>
-    <w:lsdException w:name="Intense Quote" w:semiHidden="0" w:uiPriority="30" w:unhideWhenUsed="0" w:qFormat="1"/>
-    <w:lsdException w:name="Medium List 2 Accent 1" w:semiHidden="0" w:uiPriority="66" w:unhideWhenUsed="0"/>
-    <w:lsdException w:name="Medium Grid 1 Accent 1" w:semiHidden="0" w:uiPriority="67" w:unhideWhenUsed="0"/>
-    <w:lsdException w:name="Medium Grid 2 Accent 1" w:semiHidden="0" w:uiPriority="68" w:unhideWhenUsed="0"/>
-    <w:lsdException w:name="Medium Grid 3 Accent 1" w:semiHidden="0" w:uiPriority="69" w:unhideWhenUsed="0"/>
-    <w:lsdException w:name="Dark List Accent 1" w:semiHidden="0" w:uiPriority="70" w:unhideWhenUsed="0"/>
-    <w:lsdException w:name="Colorful Shading Accent 1" w:semiHidden="0" w:uiPriority="71" w:unhideWhenUsed="0"/>
-    <w:lsdException w:name="Colorful List Accent 1" w:semiHidden="0" w:uiPriority="72" w:unhideWhenUsed="0"/>
-    <w:lsdException w:name="Colorful Grid Accent 1" w:semiHidden="0" w:uiPriority="73" w:unhideWhenUsed="0"/>
-    <w:lsdException w:name="Light Shading Accent 2" w:semiHidden="0" w:uiPriority="60" w:unhideWhenUsed="0"/>
-    <w:lsdException w:name="Light List Accent 2" w:semiHidden="0" w:uiPriority="61" w:unhideWhenUsed="0"/>
-    <w:lsdException w:name="Light Grid Accent 2" w:semiHidden="0" w:uiPriority="62" w:unhideWhenUsed="0"/>
-    <w:lsdException w:name="Medium Shading 1 Accent 2" w:semiHidden="0" w:uiPriority="63" w:unhideWhenUsed="0"/>
-    <w:lsdException w:name="Medium Shading 2 Accent 2" w:semiHidden="0" w:uiPriority="64" w:unhideWhenUsed="0"/>
-    <w:lsdException w:name="Medium List 1 Accent 2" w:semiHidden="0" w:uiPriority="65" w:unhideWhenUsed="0"/>
-    <w:lsdException w:name="Medium List 2 Accent 2" w:semiHidden="0" w:uiPriority="66" w:unhideWhenUsed="0"/>
-    <w:lsdException w:name="Medium Grid 1 Accent 2" w:semiHidden="0" w:uiPriority="67" w:unhideWhenUsed="0"/>
-    <w:lsdException w:name="Medium Grid 2 Accent 2" w:semiHidden="0" w:uiPriority="68" w:unhideWhenUsed="0"/>
-    <w:lsdException w:name="Medium Grid 3 Accent 2" w:semiHidden="0" w:uiPriority="69" w:unhideWhenUsed="0"/>
-    <w:lsdException w:name="Dark List Accent 2" w:semiHidden="0" w:uiPriority="70" w:unhideWhenUsed="0"/>
-    <w:lsdException w:name="Colorful Shading Accent 2" w:semiHidden="0" w:uiPriority="71" w:unhideWhenUsed="0"/>
-    <w:lsdException w:name="Colorful List Accent 2" w:semiHidden="0" w:uiPriority="72" w:unhideWhenUsed="0"/>
-    <w:lsdException w:name="Colorful Grid Accent 2" w:semiHidden="0" w:uiPriority="73" w:unhideWhenUsed="0"/>
-    <w:lsdException w:name="Light Shading Accent 3" w:semiHidden="0" w:uiPriority="60" w:unhideWhenUsed="0"/>
-    <w:lsdException w:name="Light List Accent 3" w:semiHidden="0" w:uiPriority="61" w:unhideWhenUsed="0"/>
-    <w:lsdException w:name="Light Grid Accent 3" w:semiHidden="0" w:uiPriority="62" w:unhideWhenUsed="0"/>
-    <w:lsdException w:name="Medium Shading 1 Accent 3" w:semiHidden="0" w:uiPriority="63" w:unhideWhenUsed="0"/>
-    <w:lsdException w:name="Medium Shading 2 Accent 3" w:semiHidden="0" w:uiPriority="64" w:unhideWhenUsed="0"/>
-    <w:lsdException w:name="Medium List 1 Accent 3" w:semiHidden="0" w:uiPriority="65" w:unhideWhenUsed="0"/>
-    <w:lsdException w:name="Medium List 2 Accent 3" w:semiHidden="0" w:uiPriority="66" w:unhideWhenUsed="0"/>
-    <w:lsdException w:name="Medium Grid 1 Accent 3" w:semiHidden="0" w:uiPriority="67" w:unhideWhenUsed="0"/>
-    <w:lsdException w:name="Medium Grid 2 Accent 3" w:semiHidden="0" w:uiPriority="68" w:unhideWhenUsed="0"/>
-    <w:lsdException w:name="Medium Grid 3 Accent 3" w:semiHidden="0" w:uiPriority="69" w:unhideWhenUsed="0"/>
-    <w:lsdException w:name="Dark List Accent 3" w:semiHidden="0" w:uiPriority="70" w:unhideWhenUsed="0"/>
-    <w:lsdException w:name="Colorful Shading Accent 3" w:semiHidden="0" w:uiPriority="71" w:unhideWhenUsed="0"/>
-    <w:lsdException w:name="Colorful List Accent 3" w:semiHidden="0" w:uiPriority="72" w:unhideWhenUsed="0"/>
-    <w:lsdException w:name="Colorful Grid Accent 3" w:semiHidden="0" w:uiPriority="73" w:unhideWhenUsed="0"/>
-    <w:lsdException w:name="Light Shading Accent 4" w:semiHidden="0" w:uiPriority="60" w:unhideWhenUsed="0"/>
-    <w:lsdException w:name="Light List Accent 4" w:semiHidden="0" w:uiPriority="61" w:unhideWhenUsed="0"/>
-    <w:lsdException w:name="Light Grid Accent 4" w:semiHidden="0" w:uiPriority="62" w:unhideWhenUsed="0"/>
-    <w:lsdException w:name="Medium Shading 1 Accent 4" w:semiHidden="0" w:uiPriority="63" w:unhideWhenUsed="0"/>
-    <w:lsdException w:name="Medium Shading 2 Accent 4" w:semiHidden="0" w:uiPriority="64" w:unhideWhenUsed="0"/>
-    <w:lsdException w:name="Medium List 1 Accent 4" w:semiHidden="0" w:uiPriority="65" w:unhideWhenUsed="0"/>
-    <w:lsdException w:name="Medium List 2 Accent 4" w:semiHidden="0" w:uiPriority="66" w:unhideWhenUsed="0"/>
-    <w:lsdException w:name="Medium Grid 1 Accent 4" w:semiHidden="0" w:uiPriority="67" w:unhideWhenUsed="0"/>
-    <w:lsdException w:name="Medium Grid 2 Accent 4" w:semiHidden="0" w:uiPriority="68" w:unhideWhenUsed="0"/>
-    <w:lsdException w:name="Medium Grid 3 Accent 4" w:semiHidden="0" w:uiPriority="69" w:unhideWhenUsed="0"/>
-    <w:lsdException w:name="Dark List Accent 4" w:semiHidden="0" w:uiPriority="70" w:unhideWhenUsed="0"/>
-    <w:lsdException w:name="Colorful Shading Accent 4" w:semiHidden="0" w:uiPriority="71" w:unhideWhenUsed="0"/>
-    <w:lsdException w:name="Colorful List Accent 4" w:semiHidden="0" w:uiPriority="72" w:unhideWhenUsed="0"/>
-    <w:lsdException w:name="Colorful Grid Accent 4" w:semiHidden="0" w:uiPriority="73" w:unhideWhenUsed="0"/>
-    <w:lsdException w:name="Light Shading Accent 5" w:semiHidden="0" w:uiPriority="60" w:unhideWhenUsed="0"/>
-    <w:lsdException w:name="Light List Accent 5" w:semiHidden="0" w:uiPriority="61" w:unhideWhenUsed="0"/>
-    <w:lsdException w:name="Light Grid Accent 5" w:semiHidden="0" w:uiPriority="62" w:unhideWhenUsed="0"/>
-    <w:lsdException w:name="Medium Shading 1 Accent 5" w:semiHidden="0" w:uiPriority="63" w:unhideWhenUsed="0"/>
-    <w:lsdException w:name="Medium Shading 2 Accent 5" w:semiHidden="0" w:uiPriority="64" w:unhideWhenUsed="0"/>
-    <w:lsdException w:name="Medium List 1 Accent 5" w:semiHidden="0" w:uiPriority="65" w:unhideWhenUsed="0"/>
-    <w:lsdException w:name="Medium List 2 Accent 5" w:semiHidden="0" w:uiPriority="66" w:unhideWhenUsed="0"/>
-    <w:lsdException w:name="Medium Grid 1 Accent 5" w:semiHidden="0" w:uiPriority="67" w:unhideWhenUsed="0"/>
-    <w:lsdException w:name="Medium Grid 2 Accent 5" w:semiHidden="0" w:uiPriority="68" w:unhideWhenUsed="0"/>
-    <w:lsdException w:name="Medium Grid 3 Accent 5" w:semiHidden="0" w:uiPriority="69" w:unhideWhenUsed="0"/>
-    <w:lsdException w:name="Dark List Accent 5" w:semiHidden="0" w:uiPriority="70" w:unhideWhenUsed="0"/>
-    <w:lsdException w:name="Colorful Shading Accent 5" w:semiHidden="0" w:uiPriority="71" w:unhideWhenUsed="0"/>
-    <w:lsdException w:name="Colorful List Accent 5" w:semiHidden="0" w:uiPriority="72" w:unhideWhenUsed="0"/>
-    <w:lsdException w:name="Colorful Grid Accent 5" w:semiHidden="0" w:uiPriority="73" w:unhideWhenUsed="0"/>
-    <w:lsdException w:name="Light Shading Accent 6" w:semiHidden="0" w:uiPriority="60" w:unhideWhenUsed="0"/>
-    <w:lsdException w:name="Light List Accent 6" w:semiHidden="0" w:uiPriority="61" w:unhideWhenUsed="0"/>
-    <w:lsdException w:name="Light Grid Accent 6" w:semiHidden="0" w:uiPriority="62" w:unhideWhenUsed="0"/>
-    <w:lsdException w:name="Medium Shading 1 Accent 6" w:semiHidden="0" w:uiPriority="63" w:unhideWhenUsed="0"/>
-    <w:lsdException w:name="Medium Shading 2 Accent 6" w:semiHidden="0" w:uiPriority="64" w:unhideWhenUsed="0"/>
-    <w:lsdException w:name="Medium List 1 Accent 6" w:semiHidden="0" w:uiPriority="65" w:unhideWhenUsed="0"/>
-    <w:lsdException w:name="Medium List 2 Accent 6" w:semiHidden="0" w:uiPriority="66" w:unhideWhenUsed="0"/>
-    <w:lsdException w:name="Medium Grid 1 Accent 6" w:semiHidden="0" w:uiPriority="67" w:unhideWhenUsed="0"/>
-    <w:lsdException w:name="Medium Grid 2 Accent 6" w:semiHidden="0" w:uiPriority="68" w:unhideWhenUsed="0"/>
-    <w:lsdException w:name="Medium Grid 3 Accent 6" w:semiHidden="0" w:uiPriority="69" w:unhideWhenUsed="0"/>
-    <w:lsdException w:name="Dark List Accent 6" w:semiHidden="0" w:uiPriority="70" w:unhideWhenUsed="0"/>
-    <w:lsdException w:name="Colorful Shading Accent 6" w:semiHidden="0" w:uiPriority="71" w:unhideWhenUsed="0"/>
-    <w:lsdException w:name="Colorful List Accent 6" w:semiHidden="0" w:uiPriority="72" w:unhideWhenUsed="0"/>
-    <w:lsdException w:name="Colorful Grid Accent 6" w:semiHidden="0" w:uiPriority="73" w:unhideWhenUsed="0"/>
-    <w:lsdException w:name="Subtle Emphasis" w:semiHidden="0" w:uiPriority="19" w:unhideWhenUsed="0" w:qFormat="1"/>
-    <w:lsdException w:name="Intense Emphasis" w:semiHidden="0" w:uiPriority="21" w:unhideWhenUsed="0" w:qFormat="1"/>
-    <w:lsdException w:name="Subtle Reference" w:semiHidden="0" w:uiPriority="31" w:unhideWhenUsed="0" w:qFormat="1"/>
-    <w:lsdException w:name="Intense Reference" w:semiHidden="0" w:uiPriority="32" w:unhideWhenUsed="0" w:qFormat="1"/>
-    <w:lsdException w:name="Book Title" w:semiHidden="0" w:uiPriority="33" w:unhideWhenUsed="0" w:qFormat="1"/>
-    <w:lsdException w:name="Bibliography" w:uiPriority="37"/>
-    <w:lsdException w:name="TOC Heading" w:uiPriority="39" w:qFormat="1"/>
-  </w:latentStyles>
-  <w:style w:type="paragraph" w:default="1" w:styleId="Normal">
-    <w:name w:val="Normal"/>
-    <w:qFormat/>
-  </w:style>
-  <w:style w:type="paragraph" w:styleId="Ttulo1">
-    <w:name w:val="heading 1"/>
-    <w:basedOn w:val="Normal"/>
-    <w:next w:val="Normal"/>
-    <w:link w:val="Ttulo1Car"/>
-    <w:uiPriority w:val="9"/>
-    <w:qFormat/>
-    <w:rsid w:val="00E771FC"/>
-    <w:pPr>
-      <w:keepNext/>
-      <w:keepLines/>
-      <w:spacing w:before="240" w:after="0"/>
-      <w:outlineLvl w:val="0"/>
-    </w:pPr>
-    <w:rPr>
-      <w:rFonts w:asciiTheme="majorHAnsi" w:eastAsiaTheme="majorEastAsia" w:hAnsiTheme="majorHAnsi" w:cstheme="majorBidi"/>
-      <w:color w:val="2E74B5" w:themeColor="accent1" w:themeShade="BF"/>
-      <w:sz w:val="32"/>
-      <w:szCs w:val="32"/>
-    </w:rPr>
-  </w:style>
-  <w:style w:type="character" w:default="1" w:styleId="Fuentedeprrafopredeter">
-    <w:name w:val="Default Paragraph Font"/>
-    <w:uiPriority w:val="1"/>
-    <w:semiHidden/>
-    <w:unhideWhenUsed/>
-  </w:style>
-  <w:style w:type="table" w:default="1" w:styleId="Tablanormal">
-    <w:name w:val="Normal Table"/>
-    <w:uiPriority w:val="99"/>
-    <w:semiHidden/>
-    <w:unhideWhenUsed/>
-    <w:tblPr>
-      <w:tblInd w:w="0" w:type="dxa"/>
-      <w:tblCellMar>
-        <w:top w:w="0" w:type="dxa"/>
-        <w:left w:w="108" w:type="dxa"/>
-        <w:bottom w:w="0" w:type="dxa"/>
-        <w:right w:w="108" w:type="dxa"/>
-      </w:tblCellMar>
-    </w:tblPr>
-  </w:style>
-  <w:style w:type="numbering" w:default="1" w:styleId="Sinlista">
-    <w:name w:val="No List"/>
-    <w:uiPriority w:val="99"/>
-    <w:semiHidden/>
-    <w:unhideWhenUsed/>
-  </w:style>
-  <w:style w:type="paragraph" w:styleId="NormalWeb">
-    <w:name w:val="Normal (Web)"/>
-    <w:basedOn w:val="Normal"/>
-    <w:uiPriority w:val="99"/>
-    <w:unhideWhenUsed/>
-    <w:rsid w:val="00E771FC"/>
-    <w:pPr>
-      <w:spacing w:before="100" w:beforeAutospacing="1" w:after="100" w:afterAutospacing="1" w:line="240" w:lineRule="auto"/>
-    </w:pPr>
-    <w:rPr>
-      <w:rFonts w:ascii="Times New Roman" w:eastAsia="Times New Roman" w:hAnsi="Times New Roman" w:cs="Times New Roman"/>
-      <w:sz w:val="24"/>
-      <w:szCs w:val="24"/>
-      <w:lang w:eastAsia="es-ES"/>
-    </w:rPr>
-  </w:style>
-  <w:style w:type="character" w:customStyle="1" w:styleId="apple-tab-span">
-    <w:name w:val="apple-tab-span"/>
-    <w:basedOn w:val="Fuentedeprrafopredeter"/>
-    <w:rsid w:val="00E771FC"/>
-  </w:style>
-  <w:style w:type="character" w:customStyle="1" w:styleId="Ttulo1Car">
-    <w:name w:val="Título 1 Car"/>
-    <w:basedOn w:val="Fuentedeprrafopredeter"/>
-    <w:link w:val="Ttulo1"/>
-    <w:uiPriority w:val="9"/>
-    <w:rsid w:val="00E771FC"/>
-    <w:rPr>
-      <w:rFonts w:asciiTheme="majorHAnsi" w:eastAsiaTheme="majorEastAsia" w:hAnsiTheme="majorHAnsi" w:cstheme="majorBidi"/>
-      <w:color w:val="2E74B5" w:themeColor="accent1" w:themeShade="BF"/>
-      <w:sz w:val="32"/>
-      <w:szCs w:val="32"/>
-    </w:rPr>
-  </w:style>
-  <w:style w:type="paragraph" w:styleId="Prrafodelista">
-    <w:name w:val="List Paragraph"/>
-    <w:basedOn w:val="Normal"/>
-    <w:uiPriority w:val="34"/>
-    <w:qFormat/>
-    <w:rsid w:val="00E771FC"/>
-    <w:pPr>
-      <w:ind w:left="720"/>
-      <w:contextualSpacing/>
-    </w:pPr>
-  </w:style>
-  <w:style w:type="character" w:styleId="Hipervnculo">
-    <w:name w:val="Hyperlink"/>
-    <w:basedOn w:val="Fuentedeprrafopredeter"/>
-    <w:uiPriority w:val="99"/>
-    <w:unhideWhenUsed/>
-    <w:rsid w:val="0084386B"/>
-    <w:rPr>
-      <w:color w:val="0563C1" w:themeColor="hyperlink"/>
-      <w:u w:val="single"/>
-    </w:rPr>
-  </w:style>
-  <w:style w:type="paragraph" w:styleId="Sinespaciado">
-    <w:name w:val="No Spacing"/>
-    <w:uiPriority w:val="1"/>
-    <w:qFormat/>
-    <w:rsid w:val="004925DB"/>
-    <w:pPr>
-      <w:spacing w:after="0" w:line="240" w:lineRule="auto"/>
-    </w:pPr>
-  </w:style>
-  <w:style w:type="paragraph" w:styleId="Textodeglobo">
-    <w:name w:val="Balloon Text"/>
-    <w:basedOn w:val="Normal"/>
-    <w:link w:val="TextodegloboCar"/>
-    <w:uiPriority w:val="99"/>
-    <w:semiHidden/>
-    <w:unhideWhenUsed/>
-    <w:rsid w:val="00D702FC"/>
-    <w:pPr>
-      <w:spacing w:after="0" w:line="240" w:lineRule="auto"/>
-    </w:pPr>
-    <w:rPr>
-      <w:rFonts w:ascii="Tahoma" w:hAnsi="Tahoma" w:cs="Tahoma"/>
-      <w:sz w:val="16"/>
-      <w:szCs w:val="16"/>
-    </w:rPr>
-  </w:style>
-  <w:style w:type="character" w:customStyle="1" w:styleId="TextodegloboCar">
-    <w:name w:val="Texto de globo Car"/>
-    <w:basedOn w:val="Fuentedeprrafopredeter"/>
-    <w:link w:val="Textodeglobo"/>
-    <w:uiPriority w:val="99"/>
-    <w:semiHidden/>
-    <w:rsid w:val="00D702FC"/>
-    <w:rPr>
-      <w:rFonts w:ascii="Tahoma" w:hAnsi="Tahoma" w:cs="Tahoma"/>
-      <w:sz w:val="16"/>
-      <w:szCs w:val="16"/>
-    </w:rPr>
-  </w:style>
-</w:styles>
-</file>
-
-<file path=word/stylesWithEffects.xml><?xml version="1.0" encoding="utf-8"?>
-<w:styles xmlns:wpc="http://schemas.microsoft.com/office/word/2010/wordprocessingCanvas" xmlns:mc="http://schemas.openxmlformats.org/markup-compatibility/2006" xmlns:o="urn:schemas-microsoft-com:office:office" xmlns:r="http://schemas.openxmlformats.org/officeDocument/2006/relationships" xmlns:m="http://schemas.openxmlformats.org/officeDocument/2006/math" xmlns:v="urn:schemas-microsoft-com:vml" xmlns:wp14="http://schemas.microsoft.com/office/word/2010/wordprocessingDrawing" xmlns:wp="http://schemas.openxmlformats.org/drawingml/2006/wordprocessingDrawing" xmlns:w10="urn:schemas-microsoft-com:office:word" xmlns:w="http://schemas.openxmlformats.org/wordprocessingml/2006/main" xmlns:w14="http://schemas.microsoft.com/office/word/2010/wordml" xmlns:wpg="http://schemas.microsoft.com/office/word/2010/wordprocessingGroup" xmlns:wpi="http://schemas.microsoft.com/office/word/2010/wordprocessingInk" xmlns:wne="http://schemas.microsoft.com/office/word/2006/wordml" xmlns:wps="http://schemas.microsoft.com/office/word/2010/wordprocessingShape" mc:Ignorable="w14 wp14">
-  <w:docDefaults>
-    <w:rPrDefault>
-      <w:rPr>
-        <w:rFonts w:asciiTheme="minorHAnsi" w:eastAsiaTheme="minorHAnsi" w:hAnsiTheme="minorHAnsi" w:cstheme="minorBidi"/>
-        <w:sz w:val="22"/>
-        <w:szCs w:val="22"/>
-        <w:lang w:val="es-ES" w:eastAsia="en-US" w:bidi="ar-SA"/>
-      </w:rPr>
-    </w:rPrDefault>
-    <w:pPrDefault>
-      <w:pPr>
-        <w:spacing w:after="160" w:line="259" w:lineRule="auto"/>
-      </w:pPr>
-    </w:pPrDefault>
-  </w:docDefaults>
-  <w:latentStyles w:defLockedState="0" w:defUIPriority="99" w:defSemiHidden="1" w:defUnhideWhenUsed="1" w:defQFormat="0" w:count="267">
-    <w:lsdException w:name="Normal" w:semiHidden="0" w:uiPriority="0" w:unhideWhenUsed="0" w:qFormat="1"/>
-    <w:lsdException w:name="heading 1" w:semiHidden="0" w:uiPriority="9" w:unhideWhenUsed="0" w:qFormat="1"/>
-    <w:lsdException w:name="heading 2" w:uiPriority="9" w:qFormat="1"/>
-    <w:lsdException w:name="heading 3" w:uiPriority="9" w:qFormat="1"/>
-    <w:lsdException w:name="heading 4" w:uiPriority="9" w:qFormat="1"/>
-    <w:lsdException w:name="heading 5" w:uiPriority="9" w:qFormat="1"/>
-    <w:lsdException w:name="heading 6" w:uiPriority="9" w:qFormat="1"/>
-    <w:lsdException w:name="heading 7" w:uiPriority="9" w:qFormat="1"/>
-    <w:lsdException w:name="heading 8" w:uiPriority="9" w:qFormat="1"/>
-    <w:lsdException w:name="heading 9" w:uiPriority="9" w:qFormat="1"/>
-    <w:lsdException w:name="toc 1" w:uiPriority="39"/>
-    <w:lsdException w:name="toc 2" w:uiPriority="39"/>
-    <w:lsdException w:name="toc 3" w:uiPriority="39"/>
-    <w:lsdException w:name="toc 4" w:uiPriority="39"/>
-    <w:lsdException w:name="toc 5" w:uiPriority="39"/>
-    <w:lsdException w:name="toc 6" w:uiPriority="39"/>
-    <w:lsdException w:name="toc 7" w:uiPriority="39"/>
-    <w:lsdException w:name="toc 8" w:uiPriority="39"/>
-    <w:lsdException w:name="toc 9" w:uiPriority="39"/>
-    <w:lsdException w:name="caption" w:uiPriority="35" w:qFormat="1"/>
-    <w:lsdException w:name="Title" w:semiHidden="0" w:uiPriority="10" w:unhideWhenUsed="0" w:qFormat="1"/>
-    <w:lsdException w:name="Default Paragraph Font" w:uiPriority="1"/>
-    <w:lsdException w:name="Subtitle" w:semiHidden="0" w:uiPriority="11" w:unhideWhenUsed="0" w:qFormat="1"/>
-    <w:lsdException w:name="Strong" w:semiHidden="0" w:uiPriority="22" w:unhideWhenUsed="0" w:qFormat="1"/>
-    <w:lsdException w:name="Emphasis" w:semiHidden="0" w:uiPriority="20" w:unhideWhenUsed="0" w:qFormat="1"/>
-    <w:lsdException w:name="Table Grid" w:semiHidden="0" w:uiPriority="39" w:unhideWhenUsed="0"/>
-    <w:lsdException w:name="Placeholder Text" w:unhideWhenUsed="0"/>
-    <w:lsdException w:name="No Spacing" w:semiHidden="0" w:uiPriority="1" w:unhideWhenUsed="0" w:qFormat="1"/>
-    <w:lsdException w:name="Light Shading" w:semiHidden="0" w:uiPriority="60" w:unhideWhenUsed="0"/>
-    <w:lsdException w:name="Light List" w:semiHidden="0" w:uiPriority="61" w:unhideWhenUsed="0"/>
-    <w:lsdException w:name="Light Grid" w:semiHidden="0" w:uiPriority="62" w:unhideWhenUsed="0"/>
-    <w:lsdException w:name="Medium Shading 1" w:semiHidden="0" w:uiPriority="63" w:unhideWhenUsed="0"/>
-    <w:lsdException w:name="Medium Shading 2" w:semiHidden="0" w:uiPriority="64" w:unhideWhenUsed="0"/>
-    <w:lsdException w:name="Medium List 1" w:semiHidden="0" w:uiPriority="65" w:unhideWhenUsed="0"/>
-    <w:lsdException w:name="Medium List 2" w:semiHidden="0" w:uiPriority="66" w:unhideWhenUsed="0"/>
-    <w:lsdException w:name="Medium Grid 1" w:semiHidden="0" w:uiPriority="67" w:unhideWhenUsed="0"/>
-    <w:lsdException w:name="Medium Grid 2" w:semiHidden="0" w:uiPriority="68" w:unhideWhenUsed="0"/>
-    <w:lsdException w:name="Medium Grid 3" w:semiHidden="0" w:uiPriority="69" w:unhideWhenUsed="0"/>
-    <w:lsdException w:name="Dark List" w:semiHidden="0" w:uiPriority="70" w:unhideWhenUsed="0"/>
-    <w:lsdException w:name="Colorful Shading" w:semiHidden="0" w:uiPriority="71" w:unhideWhenUsed="0"/>
-    <w:lsdException w:name="Colorful List" w:semiHidden="0" w:uiPriority="72" w:unhideWhenUsed="0"/>
-    <w:lsdException w:name="Colorful Grid" w:semiHidden="0" w:uiPriority="73" w:unhideWhenUsed="0"/>
-    <w:lsdException w:name="Light Shading Accent 1" w:semiHidden="0" w:uiPriority="60" w:unhideWhenUsed="0"/>
-    <w:lsdException w:name="Light List Accent 1" w:semiHidden="0" w:uiPriority="61" w:unhideWhenUsed="0"/>
-    <w:lsdException w:name="Light Grid Accent 1" w:semiHidden="0" w:uiPriority="62" w:unhideWhenUsed="0"/>
-    <w:lsdException w:name="Medium Shading 1 Accent 1" w:semiHidden="0" w:uiPriority="63" w:unhideWhenUsed="0"/>
-    <w:lsdException w:name="Medium Shading 2 Accent 1" w:semiHidden="0" w:uiPriority="64" w:unhideWhenUsed="0"/>
-    <w:lsdException w:name="Medium List 1 Accent 1" w:semiHidden="0" w:uiPriority="65" w:unhideWhenUsed="0"/>
-    <w:lsdException w:name="Revision" w:unhideWhenUsed="0"/>
-    <w:lsdException w:name="List Paragraph" w:semiHidden="0" w:uiPriority="34" w:unhideWhenUsed="0" w:qFormat="1"/>
-    <w:lsdException w:name="Quote" w:semiHidden="0" w:uiPriority="29" w:unhideWhenUsed="0" w:qFormat="1"/>
-    <w:lsdException w:name="Intense Quote" w:semiHidden="0" w:uiPriority="30" w:unhideWhenUsed="0" w:qFormat="1"/>
-    <w:lsdException w:name="Medium List 2 Accent 1" w:semiHidden="0" w:uiPriority="66" w:unhideWhenUsed="0"/>
-    <w:lsdException w:name="Medium Grid 1 Accent 1" w:semiHidden="0" w:uiPriority="67" w:unhideWhenUsed="0"/>
-    <w:lsdException w:name="Medium Grid 2 Accent 1" w:semiHidden="0" w:uiPriority="68" w:unhideWhenUsed="0"/>
-    <w:lsdException w:name="Medium Grid 3 Accent 1" w:semiHidden="0" w:uiPriority="69" w:unhideWhenUsed="0"/>
-    <w:lsdException w:name="Dark List Accent 1" w:semiHidden="0" w:uiPriority="70" w:unhideWhenUsed="0"/>
-    <w:lsdException w:name="Colorful Shading Accent 1" w:semiHidden="0" w:uiPriority="71" w:unhideWhenUsed="0"/>
-    <w:lsdException w:name="Colorful List Accent 1" w:semiHidden="0" w:uiPriority="72" w:unhideWhenUsed="0"/>
-    <w:lsdException w:name="Colorful Grid Accent 1" w:semiHidden="0" w:uiPriority="73" w:unhideWhenUsed="0"/>
-    <w:lsdException w:name="Light Shading Accent 2" w:semiHidden="0" w:uiPriority="60" w:unhideWhenUsed="0"/>
-    <w:lsdException w:name="Light List Accent 2" w:semiHidden="0" w:uiPriority="61" w:unhideWhenUsed="0"/>
-    <w:lsdException w:name="Light Grid Accent 2" w:semiHidden="0" w:uiPriority="62" w:unhideWhenUsed="0"/>
-    <w:lsdException w:name="Medium Shading 1 Accent 2" w:semiHidden="0" w:uiPriority="63" w:unhideWhenUsed="0"/>
-    <w:lsdException w:name="Medium Shading 2 Accent 2" w:semiHidden="0" w:uiPriority="64" w:unhideWhenUsed="0"/>
-    <w:lsdException w:name="Medium List 1 Accent 2" w:semiHidden="0" w:uiPriority="65" w:unhideWhenUsed="0"/>
-    <w:lsdException w:name="Medium List 2 Accent 2" w:semiHidden="0" w:uiPriority="66" w:unhideWhenUsed="0"/>
-    <w:lsdException w:name="Medium Grid 1 Accent 2" w:semiHidden="0" w:uiPriority="67" w:unhideWhenUsed="0"/>
-    <w:lsdException w:name="Medium Grid 2 Accent 2" w:semiHidden="0" w:uiPriority="68" w:unhideWhenUsed="0"/>
-    <w:lsdException w:name="Medium Grid 3 Accent 2" w:semiHidden="0" w:uiPriority="69" w:unhideWhenUsed="0"/>
-    <w:lsdException w:name="Dark List Accent 2" w:semiHidden="0" w:uiPriority="70" w:unhideWhenUsed="0"/>
-    <w:lsdException w:name="Colorful Shading Accent 2" w:semiHidden="0" w:uiPriority="71" w:unhideWhenUsed="0"/>
-    <w:lsdException w:name="Colorful List Accent 2" w:semiHidden="0" w:uiPriority="72" w:unhideWhenUsed="0"/>
-    <w:lsdException w:name="Colorful Grid Accent 2" w:semiHidden="0" w:uiPriority="73" w:unhideWhenUsed="0"/>
-    <w:lsdException w:name="Light Shading Accent 3" w:semiHidden="0" w:uiPriority="60" w:unhideWhenUsed="0"/>
-    <w:lsdException w:name="Light List Accent 3" w:semiHidden="0" w:uiPriority="61" w:unhideWhenUsed="0"/>
-    <w:lsdException w:name="Light Grid Accent 3" w:semiHidden="0" w:uiPriority="62" w:unhideWhenUsed="0"/>
-    <w:lsdException w:name="Medium Shading 1 Accent 3" w:semiHidden="0" w:uiPriority="63" w:unhideWhenUsed="0"/>
-    <w:lsdException w:name="Medium Shading 2 Accent 3" w:semiHidden="0" w:uiPriority="64" w:unhideWhenUsed="0"/>
-    <w:lsdException w:name="Medium List 1 Accent 3" w:semiHidden="0" w:uiPriority="65" w:unhideWhenUsed="0"/>
-    <w:lsdException w:name="Medium List 2 Accent 3" w:semiHidden="0" w:uiPriority="66" w:unhideWhenUsed="0"/>
-    <w:lsdException w:name="Medium Grid 1 Accent 3" w:semiHidden="0" w:uiPriority="67" w:unhideWhenUsed="0"/>
-    <w:lsdException w:name="Medium Grid 2 Accent 3" w:semiHidden="0" w:uiPriority="68" w:unhideWhenUsed="0"/>
-    <w:lsdException w:name="Medium Grid 3 Accent 3" w:semiHidden="0" w:uiPriority="69" w:unhideWhenUsed="0"/>
-    <w:lsdException w:name="Dark List Accent 3" w:semiHidden="0" w:uiPriority="70" w:unhideWhenUsed="0"/>
-    <w:lsdException w:name="Colorful Shading Accent 3" w:semiHidden="0" w:uiPriority="71" w:unhideWhenUsed="0"/>
-    <w:lsdException w:name="Colorful List Accent 3" w:semiHidden="0" w:uiPriority="72" w:unhideWhenUsed="0"/>
-    <w:lsdException w:name="Colorful Grid Accent 3" w:semiHidden="0" w:uiPriority="73" w:unhideWhenUsed="0"/>
-    <w:lsdException w:name="Light Shading Accent 4" w:semiHidden="0" w:uiPriority="60" w:unhideWhenUsed="0"/>
-    <w:lsdException w:name="Light List Accent 4" w:semiHidden="0" w:uiPriority="61" w:unhideWhenUsed="0"/>
-    <w:lsdException w:name="Light Grid Accent 4" w:semiHidden="0" w:uiPriority="62" w:unhideWhenUsed="0"/>
-    <w:lsdException w:name="Medium Shading 1 Accent 4" w:semiHidden="0" w:uiPriority="63" w:unhideWhenUsed="0"/>
-    <w:lsdException w:name="Medium Shading 2 Accent 4" w:semiHidden="0" w:uiPriority="64" w:unhideWhenUsed="0"/>
-    <w:lsdException w:name="Medium List 1 Accent 4" w:semiHidden="0" w:uiPriority="65" w:unhideWhenUsed="0"/>
-    <w:lsdException w:name="Medium List 2 Accent 4" w:semiHidden="0" w:uiPriority="66" w:unhideWhenUsed="0"/>
-    <w:lsdException w:name="Medium Grid 1 Accent 4" w:semiHidden="0" w:uiPriority="67" w:unhideWhenUsed="0"/>
-    <w:lsdException w:name="Medium Grid 2 Accent 4" w:semiHidden="0" w:uiPriority="68" w:unhideWhenUsed="0"/>
-    <w:lsdException w:name="Medium Grid 3 Accent 4" w:semiHidden="0" w:uiPriority="69" w:unhideWhenUsed="0"/>
-    <w:lsdException w:name="Dark List Accent 4" w:semiHidden="0" w:uiPriority="70" w:unhideWhenUsed="0"/>
-    <w:lsdException w:name="Colorful Shading Accent 4" w:semiHidden="0" w:uiPriority="71" w:unhideWhenUsed="0"/>
-    <w:lsdException w:name="Colorful List Accent 4" w:semiHidden="0" w:uiPriority="72" w:unhideWhenUsed="0"/>
-    <w:lsdException w:name="Colorful Grid Accent 4" w:semiHidden="0" w:uiPriority="73" w:unhideWhenUsed="0"/>
-    <w:lsdException w:name="Light Shading Accent 5" w:semiHidden="0" w:uiPriority="60" w:unhideWhenUsed="0"/>
-    <w:lsdException w:name="Light List Accent 5" w:semiHidden="0" w:uiPriority="61" w:unhideWhenUsed="0"/>
-    <w:lsdException w:name="Light Grid Accent 5" w:semiHidden="0" w:uiPriority="62" w:unhideWhenUsed="0"/>
-    <w:lsdException w:name="Medium Shading 1 Accent 5" w:semiHidden="0" w:uiPriority="63" w:unhideWhenUsed="0"/>
-    <w:lsdException w:name="Medium Shading 2 Accent 5" w:semiHidden="0" w:uiPriority="64" w:unhideWhenUsed="0"/>
-    <w:lsdException w:name="Medium List 1 Accent 5" w:semiHidden="0" w:uiPriority="65" w:unhideWhenUsed="0"/>
-    <w:lsdException w:name="Medium List 2 Accent 5" w:semiHidden="0" w:uiPriority="66" w:unhideWhenUsed="0"/>
-    <w:lsdException w:name="Medium Grid 1 Accent 5" w:semiHidden="0" w:uiPriority="67" w:unhideWhenUsed="0"/>
-    <w:lsdException w:name="Medium Grid 2 Accent 5" w:semiHidden="0" w:uiPriority="68" w:unhideWhenUsed="0"/>
-    <w:lsdException w:name="Medium Grid 3 Accent 5" w:semiHidden="0" w:uiPriority="69" w:unhideWhenUsed="0"/>
-    <w:lsdException w:name="Dark List Accent 5" w:semiHidden="0" w:uiPriority="70" w:unhideWhenUsed="0"/>
-    <w:lsdException w:name="Colorful Shading Accent 5" w:semiHidden="0" w:uiPriority="71" w:unhideWhenUsed="0"/>
-    <w:lsdException w:name="Colorful List Accent 5" w:semiHidden="0" w:uiPriority="72" w:unhideWhenUsed="0"/>
-    <w:lsdException w:name="Colorful Grid Accent 5" w:semiHidden="0" w:uiPriority="73" w:unhideWhenUsed="0"/>
-    <w:lsdException w:name="Light Shading Accent 6" w:semiHidden="0" w:uiPriority="60" w:unhideWhenUsed="0"/>
-    <w:lsdException w:name="Light List Accent 6" w:semiHidden="0" w:uiPriority="61" w:unhideWhenUsed="0"/>
-    <w:lsdException w:name="Light Grid Accent 6" w:semiHidden="0" w:uiPriority="62" w:unhideWhenUsed="0"/>
-    <w:lsdException w:name="Medium Shading 1 Accent 6" w:semiHidden="0" w:uiPriority="63" w:unhideWhenUsed="0"/>
-    <w:lsdException w:name="Medium Shading 2 Accent 6" w:semiHidden="0" w:uiPriority="64" w:unhideWhenUsed="0"/>
-    <w:lsdException w:name="Medium List 1 Accent 6" w:semiHidden="0" w:uiPriority="65" w:unhideWhenUsed="0"/>
-    <w:lsdException w:name="Medium List 2 Accent 6" w:semiHidden="0" w:uiPriority="66" w:unhideWhenUsed="0"/>
-    <w:lsdException w:name="Medium Grid 1 Accent 6" w:semiHidden="0" w:uiPriority="67" w:unhideWhenUsed="0"/>
-    <w:lsdException w:name="Medium Grid 2 Accent 6" w:semiHidden="0" w:uiPriority="68" w:unhideWhenUsed="0"/>
-    <w:lsdException w:name="Medium Grid 3 Accent 6" w:semiHidden="0" w:uiPriority="69" w:unhideWhenUsed="0"/>
-    <w:lsdException w:name="Dark List Accent 6" w:semiHidden="0" w:uiPriority="70" w:unhideWhenUsed="0"/>
-    <w:lsdException w:name="Colorful Shading Accent 6" w:semiHidden="0" w:uiPriority="71" w:unhideWhenUsed="0"/>
-    <w:lsdException w:name="Colorful List Accent 6" w:semiHidden="0" w:uiPriority="72" w:unhideWhenUsed="0"/>
-    <w:lsdException w:name="Colorful Grid Accent 6" w:semiHidden="0" w:uiPriority="73" w:unhideWhenUsed="0"/>
-    <w:lsdException w:name="Subtle Emphasis" w:semiHidden="0" w:uiPriority="19" w:unhideWhenUsed="0" w:qFormat="1"/>
-    <w:lsdException w:name="Intense Emphasis" w:semiHidden="0" w:uiPriority="21" w:unhideWhenUsed="0" w:qFormat="1"/>
-    <w:lsdException w:name="Subtle Reference" w:semiHidden="0" w:uiPriority="31" w:unhideWhenUsed="0" w:qFormat="1"/>
-    <w:lsdException w:name="Intense Reference" w:semiHidden="0" w:uiPriority="32" w:unhideWhenUsed="0" w:qFormat="1"/>
-    <w:lsdException w:name="Book Title" w:semiHidden="0" w:uiPriority="33" w:unhideWhenUsed="0" w:qFormat="1"/>
-    <w:lsdException w:name="Bibliography" w:uiPriority="37"/>
-    <w:lsdException w:name="TOC Heading" w:uiPriority="39" w:qFormat="1"/>
+  <w:latentStyles w:defLockedState="0" w:defUIPriority="99" w:defSemiHidden="0" w:defUnhideWhenUsed="0" w:defQFormat="0" w:count="375">
+    <w:lsdException w:name="Normal" w:uiPriority="0" w:qFormat="1"/>
+    <w:lsdException w:name="heading 1" w:uiPriority="9" w:qFormat="1"/>
+    <w:lsdException w:name="heading 2" w:semiHidden="1" w:uiPriority="9" w:unhideWhenUsed="1" w:qFormat="1"/>
+    <w:lsdException w:name="heading 3" w:semiHidden="1" w:uiPriority="9" w:unhideWhenUsed="1" w:qFormat="1"/>
+    <w:lsdException w:name="heading 4" w:semiHidden="1" w:uiPriority="9" w:unhideWhenUsed="1" w:qFormat="1"/>
+    <w:lsdException w:name="heading 5" w:semiHidden="1" w:uiPriority="9" w:unhideWhenUsed="1" w:qFormat="1"/>
+    <w:lsdException w:name="heading 6" w:semiHidden="1" w:uiPriority="9" w:unhideWhenUsed="1" w:qFormat="1"/>
+    <w:lsdException w:name="heading 7" w:semiHidden="1" w:uiPriority="9" w:unhideWhenUsed="1" w:qFormat="1"/>
+    <w:lsdException w:name="heading 8" w:semiHidden="1" w:uiPriority="9" w:unhideWhenUsed="1" w:qFormat="1"/>
+    <w:lsdException w:name="heading 9" w:semiHidden="1" w:uiPriority="9" w:unhideWhenUsed="1" w:qFormat="1"/>
+    <w:lsdException w:name="index 1" w:semiHidden="1" w:unhideWhenUsed="1"/>
+    <w:lsdException w:name="index 2" w:semiHidden="1" w:unhideWhenUsed="1"/>
+    <w:lsdException w:name="index 3" w:semiHidden="1" w:unhideWhenUsed="1"/>
+    <w:lsdException w:name="index 4" w:semiHidden="1" w:unhideWhenUsed="1"/>
+    <w:lsdException w:name="index 5" w:semiHidden="1" w:unhideWhenUsed="1"/>
+    <w:lsdException w:name="index 6" w:semiHidden="1" w:unhideWhenUsed="1"/>
+    <w:lsdException w:name="index 7" w:semiHidden="1" w:unhideWhenUsed="1"/>
+    <w:lsdException w:name="index 8" w:semiHidden="1" w:unhideWhenUsed="1"/>
+    <w:lsdException w:name="index 9" w:semiHidden="1" w:unhideWhenUsed="1"/>
+    <w:lsdException w:name="toc 1" w:semiHidden="1" w:uiPriority="39" w:unhideWhenUsed="1"/>
+    <w:lsdException w:name="toc 2" w:semiHidden="1" w:uiPriority="39" w:unhideWhenUsed="1"/>
+    <w:lsdException w:name="toc 3" w:semiHidden="1" w:uiPriority="39" w:unhideWhenUsed="1"/>
+    <w:lsdException w:name="toc 4" w:semiHidden="1" w:uiPriority="39" w:unhideWhenUsed="1"/>
+    <w:lsdException w:name="toc 5" w:semiHidden="1" w:uiPriority="39" w:unhideWhenUsed="1"/>
+    <w:lsdException w:name="toc 6" w:semiHidden="1" w:uiPriority="39" w:unhideWhenUsed="1"/>
+    <w:lsdException w:name="toc 7" w:semiHidden="1" w:uiPriority="39" w:unhideWhenUsed="1"/>
+    <w:lsdException w:name="toc 8" w:semiHidden="1" w:uiPriority="39" w:unhideWhenUsed="1"/>
+    <w:lsdException w:name="toc 9" w:semiHidden="1" w:uiPriority="39" w:unhideWhenUsed="1"/>
+    <w:lsdException w:name="Normal Indent" w:semiHidden="1" w:unhideWhenUsed="1"/>
+    <w:lsdException w:name="footnote text" w:semiHidden="1" w:unhideWhenUsed="1"/>
+    <w:lsdException w:name="annotation text" w:semiHidden="1" w:unhideWhenUsed="1"/>
+    <w:lsdException w:name="header" w:semiHidden="1" w:unhideWhenUsed="1"/>
+    <w:lsdException w:name="footer" w:semiHidden="1" w:unhideWhenUsed="1"/>
+    <w:lsdException w:name="index heading" w:semiHidden="1" w:unhideWhenUsed="1"/>
+    <w:lsdException w:name="caption" w:semiHidden="1" w:uiPriority="35" w:unhideWhenUsed="1" w:qFormat="1"/>
+    <w:lsdException w:name="table of figures" w:semiHidden="1" w:unhideWhenUsed="1"/>
+    <w:lsdException w:name="envelope address" w:semiHidden="1" w:unhideWhenUsed="1"/>
+    <w:lsdException w:name="envelope return" w:semiHidden="1" w:unhideWhenUsed="1"/>
+    <w:lsdException w:name="footnote reference" w:semiHidden="1" w:unhideWhenUsed="1"/>
+    <w:lsdException w:name="annotation reference" w:semiHidden="1" w:unhideWhenUsed="1"/>
+    <w:lsdException w:name="line number" w:semiHidden="1" w:unhideWhenUsed="1"/>
+    <w:lsdException w:name="page number" w:semiHidden="1" w:unhideWhenUsed="1"/>
+    <w:lsdException w:name="endnote reference" w:semiHidden="1" w:unhideWhenUsed="1"/>
+    <w:lsdException w:name="endnote text" w:semiHidden="1" w:unhideWhenUsed="1"/>
+    <w:lsdException w:name="table of authorities" w:semiHidden="1" w:unhideWhenUsed="1"/>
+    <w:lsdException w:name="macro" w:semiHidden="1" w:unhideWhenUsed="1"/>
+    <w:lsdException w:name="toa heading" w:semiHidden="1" w:unhideWhenUsed="1"/>
+    <w:lsdException w:name="List" w:semiHidden="1" w:unhideWhenUsed="1"/>
+    <w:lsdException w:name="List Bullet" w:semiHidden="1" w:unhideWhenUsed="1"/>
+    <w:lsdException w:name="List Number" w:semiHidden="1" w:unhideWhenUsed="1"/>
+    <w:lsdException w:name="List 2" w:semiHidden="1" w:unhideWhenUsed="1"/>
+    <w:lsdException w:name="List 3" w:semiHidden="1" w:unhideWhenUsed="1"/>
+    <w:lsdException w:name="List 4" w:semiHidden="1" w:unhideWhenUsed="1"/>
+    <w:lsdException w:name="List 5" w:semiHidden="1" w:unhideWhenUsed="1"/>
+    <w:lsdException w:name="List Bullet 2" w:semiHidden="1" w:unhideWhenUsed="1"/>
+    <w:lsdException w:name="List Bullet 3" w:semiHidden="1" w:unhideWhenUsed="1"/>
+    <w:lsdException w:name="List Bullet 4" w:semiHidden="1" w:unhideWhenUsed="1"/>
+    <w:lsdException w:name="List Bullet 5" w:semiHidden="1" w:unhideWhenUsed="1"/>
+    <w:lsdException w:name="List Number 2" w:semiHidden="1" w:unhideWhenUsed="1"/>
+    <w:lsdException w:name="List Number 3" w:semiHidden="1" w:unhideWhenUsed="1"/>
+    <w:lsdException w:name="List Number 4" w:semiHidden="1" w:unhideWhenUsed="1"/>
+    <w:lsdException w:name="List Number 5" w:semiHidden="1" w:unhideWhenUsed="1"/>
+    <w:lsdException w:name="Title" w:uiPriority="10" w:qFormat="1"/>
+    <w:lsdException w:name="Closing" w:semiHidden="1" w:unhideWhenUsed="1"/>
+    <w:lsdException w:name="Signature" w:semiHidden="1" w:unhideWhenUsed="1"/>
+    <w:lsdException w:name="Default Paragraph Font" w:semiHidden="1" w:uiPriority="1" w:unhideWhenUsed="1"/>
+    <w:lsdException w:name="Body Text" w:semiHidden="1" w:unhideWhenUsed="1"/>
+    <w:lsdException w:name="Body Text Indent" w:semiHidden="1" w:unhideWhenUsed="1"/>
+    <w:lsdException w:name="List Continue" w:semiHidden="1" w:unhideWhenUsed="1"/>
+    <w:lsdException w:name="List Continue 2" w:semiHidden="1" w:unhideWhenUsed="1"/>
+    <w:lsdException w:name="List Continue 3" w:semiHidden="1" w:unhideWhenUsed="1"/>
+    <w:lsdException w:name="List Continue 4" w:semiHidden="1" w:unhideWhenUsed="1"/>
+    <w:lsdException w:name="List Continue 5" w:semiHidden="1" w:unhideWhenUsed="1"/>
+    <w:lsdException w:name="Message Header" w:semiHidden="1" w:unhideWhenUsed="1"/>
+    <w:lsdException w:name="Subtitle" w:uiPriority="11" w:qFormat="1"/>
+    <w:lsdException w:name="Salutation" w:semiHidden="1" w:unhideWhenUsed="1"/>
+    <w:lsdException w:name="Date" w:semiHidden="1" w:unhideWhenUsed="1"/>
+    <w:lsdException w:name="Body Text First Indent" w:semiHidden="1" w:unhideWhenUsed="1"/>
+    <w:lsdException w:name="Body Text First Indent 2" w:semiHidden="1" w:unhideWhenUsed="1"/>
+    <w:lsdException w:name="Note Heading" w:semiHidden="1" w:unhideWhenUsed="1"/>
+    <w:lsdException w:name="Body Text 2" w:semiHidden="1" w:unhideWhenUsed="1"/>
+    <w:lsdException w:name="Body Text 3" w:semiHidden="1" w:unhideWhenUsed="1"/>
+    <w:lsdException w:name="Body Text Indent 2" w:semiHidden="1" w:unhideWhenUsed="1"/>
+    <w:lsdException w:name="Body Text Indent 3" w:semiHidden="1" w:unhideWhenUsed="1"/>
+    <w:lsdException w:name="Block Text" w:semiHidden="1" w:unhideWhenUsed="1"/>
+    <w:lsdException w:name="Hyperlink" w:semiHidden="1" w:unhideWhenUsed="1"/>
+    <w:lsdException w:name="FollowedHyperlink" w:semiHidden="1" w:unhideWhenUsed="1"/>
+    <w:lsdException w:name="Strong" w:uiPriority="22" w:qFormat="1"/>
+    <w:lsdException w:name="Emphasis" w:uiPriority="20" w:qFormat="1"/>
+    <w:lsdException w:name="Document Map" w:semiHidden="1" w:unhideWhenUsed="1"/>
+    <w:lsdException w:name="Plain Text" w:semiHidden="1" w:unhideWhenUsed="1"/>
+    <w:lsdException w:name="E-mail Signature" w:semiHidden="1" w:unhideWhenUsed="1"/>
+    <w:lsdException w:name="HTML Top of Form" w:semiHidden="1" w:unhideWhenUsed="1"/>
+    <w:lsdException w:name="HTML Bottom of Form" w:semiHidden="1" w:unhideWhenUsed="1"/>
+    <w:lsdException w:name="Normal (Web)" w:semiHidden="1" w:unhideWhenUsed="1"/>
+    <w:lsdException w:name="HTML Acronym" w:semiHidden="1" w:unhideWhenUsed="1"/>
+    <w:lsdException w:name="HTML Address" w:semiHidden="1" w:unhideWhenUsed="1"/>
+    <w:lsdException w:name="HTML Cite" w:semiHidden="1" w:unhideWhenUsed="1"/>
+    <w:lsdException w:name="HTML Code" w:semiHidden="1" w:unhideWhenUsed="1"/>
+    <w:lsdException w:name="HTML Definition" w:semiHidden="1" w:unhideWhenUsed="1"/>
+    <w:lsdException w:name="HTML Keyboard" w:semiHidden="1" w:unhideWhenUsed="1"/>
+    <w:lsdException w:name="HTML Preformatted" w:semiHidden="1" w:unhideWhenUsed="1"/>
+    <w:lsdException w:name="HTML Sample" w:semiHidden="1" w:unhideWhenUsed="1"/>
+    <w:lsdException w:name="HTML Typewriter" w:semiHidden="1" w:unhideWhenUsed="1"/>
+    <w:lsdException w:name="HTML Variable" w:semiHidden="1" w:unhideWhenUsed="1"/>
+    <w:lsdException w:name="Normal Table" w:semiHidden="1" w:unhideWhenUsed="1"/>
+    <w:lsdException w:name="annotation subject" w:semiHidden="1" w:unhideWhenUsed="1"/>
+    <w:lsdException w:name="No List" w:semiHidden="1" w:unhideWhenUsed="1"/>
+    <w:lsdException w:name="Outline List 1" w:semiHidden="1" w:unhideWhenUsed="1"/>
+    <w:lsdException w:name="Outline List 2" w:semiHidden="1" w:unhideWhenUsed="1"/>
+    <w:lsdException w:name="Outline List 3" w:semiHidden="1" w:unhideWhenUsed="1"/>
+    <w:lsdException w:name="Table Simple 1" w:semiHidden="1" w:unhideWhenUsed="1"/>
+    <w:lsdException w:name="Table Simple 2" w:semiHidden="1" w:unhideWhenUsed="1"/>
+    <w:lsdException w:name="Table Simple 3" w:semiHidden="1" w:unhideWhenUsed="1"/>
+    <w:lsdException w:name="Table Classic 1" w:semiHidden="1" w:unhideWhenUsed="1"/>
+    <w:lsdException w:name="Table Classic 2" w:semiHidden="1" w:unhideWhenUsed="1"/>
+    <w:lsdException w:name="Table Classic 3" w:semiHidden="1" w:unhideWhenUsed="1"/>
+    <w:lsdException w:name="Table Classic 4" w:semiHidden="1" w:unhideWhenUsed="1"/>
+    <w:lsdException w:name="Table Colorful 1" w:semiHidden="1" w:unhideWhenUsed="1"/>
+    <w:lsdException w:name="Table Colorful 2" w:semiHidden="1" w:unhideWhenUsed="1"/>
+    <w:lsdException w:name="Table Colorful 3" w:semiHidden="1" w:unhideWhenUsed="1"/>
+    <w:lsdException w:name="Table Columns 1" w:semiHidden="1" w:unhideWhenUsed="1"/>
+    <w:lsdException w:name="Table Columns 2" w:semiHidden="1" w:unhideWhenUsed="1"/>
+    <w:lsdException w:name="Table Columns 3" w:semiHidden="1" w:unhideWhenUsed="1"/>
+    <w:lsdException w:name="Table Columns 4" w:semiHidden="1" w:unhideWhenUsed="1"/>
+    <w:lsdException w:name="Table Columns 5" w:semiHidden="1" w:unhideWhenUsed="1"/>
+    <w:lsdException w:name="Table Grid 1" w:semiHidden="1" w:unhideWhenUsed="1"/>
+    <w:lsdException w:name="Table Grid 2" w:semiHidden="1" w:unhideWhenUsed="1"/>
+    <w:lsdException w:name="Table Grid 3" w:semiHidden="1" w:unhideWhenUsed="1"/>
+    <w:lsdException w:name="Table Grid 4" w:semiHidden="1" w:unhideWhenUsed="1"/>
+    <w:lsdException w:name="Table Grid 5" w:semiHidden="1" w:unhideWhenUsed="1"/>
+    <w:lsdException w:name="Table Grid 6" w:semiHidden="1" w:unhideWhenUsed="1"/>
+    <w:lsdException w:name="Table Grid 7" w:semiHidden="1" w:unhideWhenUsed="1"/>
+    <w:lsdException w:name="Table Grid 8" w:semiHidden="1" w:unhideWhenUsed="1"/>
+    <w:lsdException w:name="Table List 1" w:semiHidden="1" w:unhideWhenUsed="1"/>
+    <w:lsdException w:name="Table List 2" w:semiHidden="1" w:unhideWhenUsed="1"/>
+    <w:lsdException w:name="Table List 3" w:semiHidden="1" w:unhideWhenUsed="1"/>
+    <w:lsdException w:name="Table List 4" w:semiHidden="1" w:unhideWhenUsed="1"/>
+    <w:lsdException w:name="Table List 5" w:semiHidden="1" w:unhideWhenUsed="1"/>
+    <w:lsdException w:name="Table List 6" w:semiHidden="1" w:unhideWhenUsed="1"/>
+    <w:lsdException w:name="Table List 7" w:semiHidden="1" w:unhideWhenUsed="1"/>
+    <w:lsdException w:name="Table List 8" w:semiHidden="1" w:unhideWhenUsed="1"/>
+    <w:lsdException w:name="Table 3D effects 1" w:semiHidden="1" w:unhideWhenUsed="1"/>
+    <w:lsdException w:name="Table 3D effects 2" w:semiHidden="1" w:unhideWhenUsed="1"/>
+    <w:lsdException w:name="Table 3D effects 3" w:semiHidden="1" w:unhideWhenUsed="1"/>
+    <w:lsdException w:name="Table Contemporary" w:semiHidden="1" w:unhideWhenUsed="1"/>
+    <w:lsdException w:name="Table Elegant" w:semiHidden="1" w:unhideWhenUsed="1"/>
+    <w:lsdException w:name="Table Professional" w:semiHidden="1" w:unhideWhenUsed="1"/>
+    <w:lsdException w:name="Table Subtle 1" w:semiHidden="1" w:unhideWhenUsed="1"/>
+    <w:lsdException w:name="Table Subtle 2" w:semiHidden="1" w:unhideWhenUsed="1"/>
+    <w:lsdException w:name="Table Web 1" w:semiHidden="1" w:unhideWhenUsed="1"/>
+    <w:lsdException w:name="Table Web 2" w:semiHidden="1" w:unhideWhenUsed="1"/>
+    <w:lsdException w:name="Table Web 3" w:semiHidden="1" w:unhideWhenUsed="1"/>
+    <w:lsdException w:name="Balloon Text" w:semiHidden="1" w:unhideWhenUsed="1"/>
+    <w:lsdException w:name="Table Grid" w:semiHidden="1" w:uiPriority="39" w:unhideWhenUsed="1"/>
+    <w:lsdException w:name="Table Theme" w:semiHidden="1" w:unhideWhenUsed="1"/>
+    <w:lsdException w:name="Placeholder Text" w:semiHidden="1"/>
+    <w:lsdException w:name="No Spacing" w:uiPriority="1" w:qFormat="1"/>
+    <w:lsdException w:name="Light Shading" w:uiPriority="60"/>
+    <w:lsdException w:name="Light List" w:uiPriority="61"/>
+    <w:lsdException w:name="Light Grid" w:uiPriority="62"/>
+    <w:lsdException w:name="Medium Shading 1" w:uiPriority="63"/>
+    <w:lsdException w:name="Medium Shading 2" w:uiPriority="64"/>
+    <w:lsdException w:name="Medium List 1" w:uiPriority="65"/>
+    <w:lsdException w:name="Medium List 2" w:uiPriority="66"/>
+    <w:lsdException w:name="Medium Grid 1" w:uiPriority="67"/>
+    <w:lsdException w:name="Medium Grid 2" w:uiPriority="68"/>
+    <w:lsdException w:name="Medium Grid 3" w:uiPriority="69"/>
+    <w:lsdException w:name="Dark List" w:uiPriority="70"/>
+    <w:lsdException w:name="Colorful Shading" w:uiPriority="71"/>
+    <w:lsdException w:name="Colorful List" w:uiPriority="72"/>
+    <w:lsdException w:name="Colorful Grid" w:uiPriority="73"/>
+    <w:lsdException w:name="Light Shading Accent 1" w:uiPriority="60"/>
+    <w:lsdException w:name="Light List Accent 1" w:uiPriority="61"/>
+    <w:lsdException w:name="Light Grid Accent 1" w:uiPriority="62"/>
+    <w:lsdException w:name="Medium Shading 1 Accent 1" w:uiPriority="63"/>
+    <w:lsdException w:name="Medium Shading 2 Accent 1" w:uiPriority="64"/>
+    <w:lsdException w:name="Medium List 1 Accent 1" w:uiPriority="65"/>
+    <w:lsdException w:name="Revision" w:semiHidden="1"/>
+    <w:lsdException w:name="List Paragraph" w:uiPriority="34" w:qFormat="1"/>
+    <w:lsdException w:name="Quote" w:uiPriority="29" w:qFormat="1"/>
+    <w:lsdException w:name="Intense Quote" w:uiPriority="30" w:qFormat="1"/>
+    <w:lsdException w:name="Medium List 2 Accent 1" w:uiPriority="66"/>
+    <w:lsdException w:name="Medium Grid 1 Accent 1" w:uiPriority="67"/>
+    <w:lsdException w:name="Medium Grid 2 Accent 1" w:uiPriority="68"/>
+    <w:lsdException w:name="Medium Grid 3 Accent 1" w:uiPriority="69"/>
+    <w:lsdException w:name="Dark List Accent 1" w:uiPriority="70"/>
+    <w:lsdException w:name="Colorful Shading Accent 1" w:uiPriority="71"/>
+    <w:lsdException w:name="Colorful List Accent 1" w:uiPriority="72"/>
+    <w:lsdException w:name="Colorful Grid Accent 1" w:uiPriority="73"/>
+    <w:lsdException w:name="Light Shading Accent 2" w:uiPriority="60"/>
+    <w:lsdException w:name="Light List Accent 2" w:uiPriority="61"/>
+    <w:lsdException w:name="Light Grid Accent 2" w:uiPriority="62"/>
+    <w:lsdException w:name="Medium Shading 1 Accent 2" w:uiPriority="63"/>
+    <w:lsdException w:name="Medium Shading 2 Accent 2" w:uiPriority="64"/>
+    <w:lsdException w:name="Medium List 1 Accent 2" w:uiPriority="65"/>
+    <w:lsdException w:name="Medium List 2 Accent 2" w:uiPriority="66"/>
+    <w:lsdException w:name="Medium Grid 1 Accent 2" w:uiPriority="67"/>
+    <w:lsdException w:name="Medium Grid 2 Accent 2" w:uiPriority="68"/>
+    <w:lsdException w:name="Medium Grid 3 Accent 2" w:uiPriority="69"/>
+    <w:lsdException w:name="Dark List Accent 2" w:uiPriority="70"/>
+    <w:lsdException w:name="Colorful Shading Accent 2" w:uiPriority="71"/>
+    <w:lsdException w:name="Colorful List Accent 2" w:uiPriority="72"/>
+    <w:lsdException w:name="Colorful Grid Accent 2" w:uiPriority="73"/>
+    <w:lsdException w:name="Light Shading Accent 3" w:uiPriority="60"/>
+    <w:lsdException w:name="Light List Accent 3" w:uiPriority="61"/>
+    <w:lsdException w:name="Light Grid Accent 3" w:uiPriority="62"/>
+    <w:lsdException w:name="Medium Shading 1 Accent 3" w:uiPriority="63"/>
+    <w:lsdException w:name="Medium Shading 2 Accent 3" w:uiPriority="64"/>
+    <w:lsdException w:name="Medium List 1 Accent 3" w:uiPriority="65"/>
+    <w:lsdException w:name="Medium List 2 Accent 3" w:uiPriority="66"/>
+    <w:lsdException w:name="Medium Grid 1 Accent 3" w:uiPriority="67"/>
+    <w:lsdException w:name="Medium Grid 2 Accent 3" w:uiPriority="68"/>
+    <w:lsdException w:name="Medium Grid 3 Accent 3" w:uiPriority="69"/>
+    <w:lsdException w:name="Dark List Accent 3" w:uiPriority="70"/>
+    <w:lsdException w:name="Colorful Shading Accent 3" w:uiPriority="71"/>
+    <w:lsdException w:name="Colorful List Accent 3" w:uiPriority="72"/>
+    <w:lsdException w:name="Colorful Grid Accent 3" w:uiPriority="73"/>
+    <w:lsdException w:name="Light Shading Accent 4" w:uiPriority="60"/>
+    <w:lsdException w:name="Light List Accent 4" w:uiPriority="61"/>
+    <w:lsdException w:name="Light Grid Accent 4" w:uiPriority="62"/>
+    <w:lsdException w:name="Medium Shading 1 Accent 4" w:uiPriority="63"/>
+    <w:lsdException w:name="Medium Shading 2 Accent 4" w:uiPriority="64"/>
+    <w:lsdException w:name="Medium List 1 Accent 4" w:uiPriority="65"/>
+    <w:lsdException w:name="Medium List 2 Accent 4" w:uiPriority="66"/>
+    <w:lsdException w:name="Medium Grid 1 Accent 4" w:uiPriority="67"/>
+    <w:lsdException w:name="Medium Grid 2 Accent 4" w:uiPriority="68"/>
+    <w:lsdException w:name="Medium Grid 3 Accent 4" w:uiPriority="69"/>
+    <w:lsdException w:name="Dark List Accent 4" w:uiPriority="70"/>
+    <w:lsdException w:name="Colorful Shading Accent 4" w:uiPriority="71"/>
+    <w:lsdException w:name="Colorful List Accent 4" w:uiPriority="72"/>
+    <w:lsdException w:name="Colorful Grid Accent 4" w:uiPriority="73"/>
+    <w:lsdException w:name="Light Shading Accent 5" w:uiPriority="60"/>
+    <w:lsdException w:name="Light List Accent 5" w:uiPriority="61"/>
+    <w:lsdException w:name="Light Grid Accent 5" w:uiPriority="62"/>
+    <w:lsdException w:name="Medium Shading 1 Accent 5" w:uiPriority="63"/>
+    <w:lsdException w:name="Medium Shading 2 Accent 5" w:uiPriority="64"/>
+    <w:lsdException w:name="Medium List 1 Accent 5" w:uiPriority="65"/>
+    <w:lsdException w:name="Medium List 2 Accent 5" w:uiPriority="66"/>
+    <w:lsdException w:name="Medium Grid 1 Accent 5" w:uiPriority="67"/>
+    <w:lsdException w:name="Medium Grid 2 Accent 5" w:uiPriority="68"/>
+    <w:lsdException w:name="Medium Grid 3 Accent 5" w:uiPriority="69"/>
+    <w:lsdException w:name="Dark List Accent 5" w:uiPriority="70"/>
+    <w:lsdException w:name="Colorful Shading Accent 5" w:uiPriority="71"/>
+    <w:lsdException w:name="Colorful List Accent 5" w:uiPriority="72"/>
+    <w:lsdException w:name="Colorful Grid Accent 5" w:uiPriority="73"/>
+    <w:lsdException w:name="Light Shading Accent 6" w:uiPriority="60"/>
+    <w:lsdException w:name="Light List Accent 6" w:uiPriority="61"/>
+    <w:lsdException w:name="Light Grid Accent 6" w:uiPriority="62"/>
+    <w:lsdException w:name="Medium Shading 1 Accent 6" w:uiPriority="63"/>
+    <w:lsdException w:name="Medium Shading 2 Accent 6" w:uiPriority="64"/>
+    <w:lsdException w:name="Medium List 1 Accent 6" w:uiPriority="65"/>
+    <w:lsdException w:name="Medium List 2 Accent 6" w:uiPriority="66"/>
+    <w:lsdException w:name="Medium Grid 1 Accent 6" w:uiPriority="67"/>
+    <w:lsdException w:name="Medium Grid 2 Accent 6" w:uiPriority="68"/>
+    <w:lsdException w:name="Medium Grid 3 Accent 6" w:uiPriority="69"/>
+    <w:lsdException w:name="Dark List Accent 6" w:uiPriority="70"/>
+    <w:lsdException w:name="Colorful Shading Accent 6" w:uiPriority="71"/>
+    <w:lsdException w:name="Colorful List Accent 6" w:uiPriority="72"/>
+    <w:lsdException w:name="Colorful Grid Accent 6" w:uiPriority="73"/>
+    <w:lsdException w:name="Subtle Emphasis" w:uiPriority="19" w:qFormat="1"/>
+    <w:lsdException w:name="Intense Emphasis" w:uiPriority="21" w:qFormat="1"/>
+    <w:lsdException w:name="Subtle Reference" w:uiPriority="31" w:qFormat="1"/>
+    <w:lsdException w:name="Intense Reference" w:uiPriority="32" w:qFormat="1"/>
+    <w:lsdException w:name="Book Title" w:uiPriority="33" w:qFormat="1"/>
+    <w:lsdException w:name="Bibliography" w:semiHidden="1" w:uiPriority="37" w:unhideWhenUsed="1"/>
+    <w:lsdException w:name="TOC Heading" w:semiHidden="1" w:uiPriority="39" w:unhideWhenUsed="1" w:qFormat="1"/>
+    <w:lsdException w:name="Plain Table 1" w:uiPriority="41"/>
+    <w:lsdException w:name="Plain Table 2" w:uiPriority="42"/>
+    <w:lsdException w:name="Plain Table 3" w:uiPriority="43"/>
+    <w:lsdException w:name="Plain Table 4" w:uiPriority="44"/>
+    <w:lsdException w:name="Plain Table 5" w:uiPriority="45"/>
+    <w:lsdException w:name="Grid Table Light" w:uiPriority="40"/>
+    <w:lsdException w:name="Grid Table 1 Light" w:uiPriority="46"/>
+    <w:lsdException w:name="Grid Table 2" w:uiPriority="47"/>
+    <w:lsdException w:name="Grid Table 3" w:uiPriority="48"/>
+    <w:lsdException w:name="Grid Table 4" w:uiPriority="49"/>
+    <w:lsdException w:name="Grid Table 5 Dark" w:uiPriority="50"/>
+    <w:lsdException w:name="Grid Table 6 Colorful" w:uiPriority="51"/>
+    <w:lsdException w:name="Grid Table 7 Colorful" w:uiPriority="52"/>
+    <w:lsdException w:name="Grid Table 1 Light Accent 1" w:uiPriority="46"/>
+    <w:lsdException w:name="Grid Table 2 Accent 1" w:uiPriority="47"/>
+    <w:lsdException w:name="Grid Table 3 Accent 1" w:uiPriority="48"/>
+    <w:lsdException w:name="Grid Table 4 Accent 1" w:uiPriority="49"/>
+    <w:lsdException w:name="Grid Table 5 Dark Accent 1" w:uiPriority="50"/>
+    <w:lsdException w:name="Grid Table 6 Colorful Accent 1" w:uiPriority="51"/>
+    <w:lsdException w:name="Grid Table 7 Colorful Accent 1" w:uiPriority="52"/>
+    <w:lsdException w:name="Grid Table 1 Light Accent 2" w:uiPriority="46"/>
+    <w:lsdException w:name="Grid Table 2 Accent 2" w:uiPriority="47"/>
+    <w:lsdException w:name="Grid Table 3 Accent 2" w:uiPriority="48"/>
+    <w:lsdException w:name="Grid Table 4 Accent 2" w:uiPriority="49"/>
+    <w:lsdException w:name="Grid Table 5 Dark Accent 2" w:uiPriority="50"/>
+    <w:lsdException w:name="Grid Table 6 Colorful Accent 2" w:uiPriority="51"/>
+    <w:lsdException w:name="Grid Table 7 Colorful Accent 2" w:uiPriority="52"/>
+    <w:lsdException w:name="Grid Table 1 Light Accent 3" w:uiPriority="46"/>
+    <w:lsdException w:name="Grid Table 2 Accent 3" w:uiPriority="47"/>
+    <w:lsdException w:name="Grid Table 3 Accent 3" w:uiPriority="48"/>
+    <w:lsdException w:name="Grid Table 4 Accent 3" w:uiPriority="49"/>
+    <w:lsdException w:name="Grid Table 5 Dark Accent 3" w:uiPriority="50"/>
+    <w:lsdException w:name="Grid Table 6 Colorful Accent 3" w:uiPriority="51"/>
+    <w:lsdException w:name="Grid Table 7 Colorful Accent 3" w:uiPriority="52"/>
+    <w:lsdException w:name="Grid Table 1 Light Accent 4" w:uiPriority="46"/>
+    <w:lsdException w:name="Grid Table 2 Accent 4" w:uiPriority="47"/>
+    <w:lsdException w:name="Grid Table 3 Accent 4" w:uiPriority="48"/>
+    <w:lsdException w:name="Grid Table 4 Accent 4" w:uiPriority="49"/>
+    <w:lsdException w:name="Grid Table 5 Dark Accent 4" w:uiPriority="50"/>
+    <w:lsdException w:name="Grid Table 6 Colorful Accent 4" w:uiPriority="51"/>
+    <w:lsdException w:name="Grid Table 7 Colorful Accent 4" w:uiPriority="52"/>
+    <w:lsdException w:name="Grid Table 1 Light Accent 5" w:uiPriority="46"/>
+    <w:lsdException w:name="Grid Table 2 Accent 5" w:uiPriority="47"/>
+    <w:lsdException w:name="Grid Table 3 Accent 5" w:uiPriority="48"/>
+    <w:lsdException w:name="Grid Table 4 Accent 5" w:uiPriority="49"/>
+    <w:lsdException w:name="Grid Table 5 Dark Accent 5" w:uiPriority="50"/>
+    <w:lsdException w:name="Grid Table 6 Colorful Accent 5" w:uiPriority="51"/>
+    <w:lsdException w:name="Grid Table 7 Colorful Accent 5" w:uiPriority="52"/>
+    <w:lsdException w:name="Grid Table 1 Light Accent 6" w:uiPriority="46"/>
+    <w:lsdException w:name="Grid Table 2 Accent 6" w:uiPriority="47"/>
+    <w:lsdException w:name="Grid Table 3 Accent 6" w:uiPriority="48"/>
+    <w:lsdException w:name="Grid Table 4 Accent 6" w:uiPriority="49"/>
+    <w:lsdException w:name="Grid Table 5 Dark Accent 6" w:uiPriority="50"/>
+    <w:lsdException w:name="Grid Table 6 Colorful Accent 6" w:uiPriority="51"/>
+    <w:lsdException w:name="Grid Table 7 Colorful Accent 6" w:uiPriority="52"/>
+    <w:lsdException w:name="List Table 1 Light" w:uiPriority="46"/>
+    <w:lsdException w:name="List Table 2" w:uiPriority="47"/>
+    <w:lsdException w:name="List Table 3" w:uiPriority="48"/>
+    <w:lsdException w:name="List Table 4" w:uiPriority="49"/>
+    <w:lsdException w:name="List Table 5 Dark" w:uiPriority="50"/>
+    <w:lsdException w:name="List Table 6 Colorful" w:uiPriority="51"/>
+    <w:lsdException w:name="List Table 7 Colorful" w:uiPriority="52"/>
+    <w:lsdException w:name="List Table 1 Light Accent 1" w:uiPriority="46"/>
+    <w:lsdException w:name="List Table 2 Accent 1" w:uiPriority="47"/>
+    <w:lsdException w:name="List Table 3 Accent 1" w:uiPriority="48"/>
+    <w:lsdException w:name="List Table 4 Accent 1" w:uiPriority="49"/>
+    <w:lsdException w:name="List Table 5 Dark Accent 1" w:uiPriority="50"/>
+    <w:lsdException w:name="List Table 6 Colorful Accent 1" w:uiPriority="51"/>
+    <w:lsdException w:name="List Table 7 Colorful Accent 1" w:uiPriority="52"/>
+    <w:lsdException w:name="List Table 1 Light Accent 2" w:uiPriority="46"/>
+    <w:lsdException w:name="List Table 2 Accent 2" w:uiPriority="47"/>
+    <w:lsdException w:name="List Table 3 Accent 2" w:uiPriority="48"/>
+    <w:lsdException w:name="List Table 4 Accent 2" w:uiPriority="49"/>
+    <w:lsdException w:name="List Table 5 Dark Accent 2" w:uiPriority="50"/>
+    <w:lsdException w:name="List Table 6 Colorful Accent 2" w:uiPriority="51"/>
+    <w:lsdException w:name="List Table 7 Colorful Accent 2" w:uiPriority="52"/>
+    <w:lsdException w:name="List Table 1 Light Accent 3" w:uiPriority="46"/>
+    <w:lsdException w:name="List Table 2 Accent 3" w:uiPriority="47"/>
+    <w:lsdException w:name="List Table 3 Accent 3" w:uiPriority="48"/>
+    <w:lsdException w:name="List Table 4 Accent 3" w:uiPriority="49"/>
+    <w:lsdException w:name="List Table 5 Dark Accent 3" w:uiPriority="50"/>
+    <w:lsdException w:name="List Table 6 Colorful Accent 3" w:uiPriority="51"/>
+    <w:lsdException w:name="List Table 7 Colorful Accent 3" w:uiPriority="52"/>
+    <w:lsdException w:name="List Table 1 Light Accent 4" w:uiPriority="46"/>
+    <w:lsdException w:name="List Table 2 Accent 4" w:uiPriority="47"/>
+    <w:lsdException w:name="List Table 3 Accent 4" w:uiPriority="48"/>
+    <w:lsdException w:name="List Table 4 Accent 4" w:uiPriority="49"/>
+    <w:lsdException w:name="List Table 5 Dark Accent 4" w:uiPriority="50"/>
+    <w:lsdException w:name="List Table 6 Colorful Accent 4" w:uiPriority="51"/>
+    <w:lsdException w:name="List Table 7 Colorful Accent 4" w:uiPriority="52"/>
+    <w:lsdException w:name="List Table 1 Light Accent 5" w:uiPriority="46"/>
+    <w:lsdException w:name="List Table 2 Accent 5" w:uiPriority="47"/>
+    <w:lsdException w:name="List Table 3 Accent 5" w:uiPriority="48"/>
+    <w:lsdException w:name="List Table 4 Accent 5" w:uiPriority="49"/>
+    <w:lsdException w:name="List Table 5 Dark Accent 5" w:uiPriority="50"/>
+    <w:lsdException w:name="List Table 6 Colorful Accent 5" w:uiPriority="51"/>
+    <w:lsdException w:name="List Table 7 Colorful Accent 5" w:uiPriority="52"/>
+    <w:lsdException w:name="List Table 1 Light Accent 6" w:uiPriority="46"/>
+    <w:lsdException w:name="List Table 2 Accent 6" w:uiPriority="47"/>
+    <w:lsdException w:name="List Table 3 Accent 6" w:uiPriority="48"/>
+    <w:lsdException w:name="List Table 4 Accent 6" w:uiPriority="49"/>
+    <w:lsdException w:name="List Table 5 Dark Accent 6" w:uiPriority="50"/>
+    <w:lsdException w:name="List Table 6 Colorful Accent 6" w:uiPriority="51"/>
+    <w:lsdException w:name="List Table 7 Colorful Accent 6" w:uiPriority="52"/>
+    <w:lsdException w:name="Mention" w:semiHidden="1" w:unhideWhenUsed="1"/>
+    <w:lsdException w:name="Smart Hyperlink" w:semiHidden="1" w:unhideWhenUsed="1"/>
+    <w:lsdException w:name="Hashtag" w:semiHidden="1" w:unhideWhenUsed="1"/>
+    <w:lsdException w:name="Unresolved Mention" w:semiHidden="1" w:unhideWhenUsed="1"/>
   </w:latentStyles>
   <w:style w:type="paragraph" w:default="1" w:styleId="Normal">
     <w:name w:val="Normal"/>
@@ -6600,7 +6539,7 @@
   <a:extraClrSchemeLst/>
   <a:extLst>
     <a:ext uri="{05A4C25C-085E-4340-85A3-A5531E510DB2}">
-      <thm15:themeFamily xmlns="" xmlns:thm15="http://schemas.microsoft.com/office/thememl/2012/main" name="Office Theme" id="{62F939B6-93AF-4DB8-9C6B-D6C7DFDC589F}" vid="{4A3C46E8-61CC-4603-A589-7422A47A8E4A}"/>
+      <thm15:themeFamily xmlns:thm15="http://schemas.microsoft.com/office/thememl/2012/main" name="Office Theme" id="{62F939B6-93AF-4DB8-9C6B-D6C7DFDC589F}" vid="{4A3C46E8-61CC-4603-A589-7422A47A8E4A}"/>
     </a:ext>
   </a:extLst>
 </a:theme>

--- a/Conocimiento/Sprints y Requisitos/Sprint 3/Tareas v1.1.docx
+++ b/Conocimiento/Sprints y Requisitos/Sprint 3/Tareas v1.1.docx
@@ -2209,7 +2209,6 @@
           <w:highlight w:val="green"/>
         </w:rPr>
       </w:pPr>
-      <w:bookmarkStart w:id="0" w:name="_GoBack"/>
       <w:r>
         <w:rPr>
           <w:strike/>
@@ -2223,7 +2222,6 @@
         </w:rPr>
         <w:t xml:space="preserve"> </w:t>
       </w:r>
-      <w:bookmarkEnd w:id="0"/>
       <w:r>
         <w:rPr>
           <w:b/>
@@ -2323,28 +2321,35 @@
           <w:numId w:val="19"/>
         </w:numPr>
         <w:rPr>
-          <w:highlight w:val="red"/>
-        </w:rPr>
-      </w:pPr>
-      <w:r>
-        <w:rPr>
-          <w:highlight w:val="red"/>
+          <w:highlight w:val="cyan"/>
+        </w:rPr>
+      </w:pPr>
+      <w:r>
+        <w:rPr>
+          <w:highlight w:val="cyan"/>
         </w:rPr>
         <w:t>Idea</w:t>
       </w:r>
       <w:r>
         <w:rPr>
           <w:b/>
-          <w:highlight w:val="red"/>
+          <w:highlight w:val="cyan"/>
         </w:rPr>
         <w:t>.</w:t>
       </w:r>
       <w:r>
         <w:rPr>
           <w:b/>
-          <w:highlight w:val="red"/>
+          <w:highlight w:val="cyan"/>
         </w:rPr>
         <w:t xml:space="preserve"> - 1 SP</w:t>
+      </w:r>
+      <w:r>
+        <w:rPr>
+          <w:b/>
+          <w:highlight w:val="cyan"/>
+        </w:rPr>
+        <w:t xml:space="preserve"> Álvaro D.</w:t>
       </w:r>
     </w:p>
     <w:p>
@@ -2918,28 +2923,37 @@
           <w:numId w:val="19"/>
         </w:numPr>
         <w:rPr>
-          <w:highlight w:val="red"/>
-        </w:rPr>
-      </w:pPr>
-      <w:r>
-        <w:rPr>
-          <w:highlight w:val="red"/>
+          <w:highlight w:val="cyan"/>
+        </w:rPr>
+      </w:pPr>
+      <w:r>
+        <w:rPr>
+          <w:highlight w:val="cyan"/>
         </w:rPr>
         <w:t>Publicidad por redes sociales.</w:t>
       </w:r>
       <w:r>
         <w:rPr>
-          <w:highlight w:val="red"/>
+          <w:highlight w:val="cyan"/>
         </w:rPr>
         <w:t xml:space="preserve"> </w:t>
       </w:r>
       <w:r>
         <w:rPr>
           <w:b/>
-          <w:highlight w:val="red"/>
+          <w:highlight w:val="cyan"/>
         </w:rPr>
         <w:t>– 1 SP</w:t>
       </w:r>
+      <w:r>
+        <w:rPr>
+          <w:b/>
+          <w:highlight w:val="cyan"/>
+        </w:rPr>
+        <w:t xml:space="preserve"> Álvaro D.</w:t>
+      </w:r>
+      <w:bookmarkStart w:id="0" w:name="_GoBack"/>
+      <w:bookmarkEnd w:id="0"/>
     </w:p>
     <w:p>
       <w:pPr>
@@ -6600,7 +6614,7 @@
   <a:extraClrSchemeLst/>
   <a:extLst>
     <a:ext uri="{05A4C25C-085E-4340-85A3-A5531E510DB2}">
-      <thm15:themeFamily xmlns="" xmlns:thm15="http://schemas.microsoft.com/office/thememl/2012/main" name="Office Theme" id="{62F939B6-93AF-4DB8-9C6B-D6C7DFDC589F}" vid="{4A3C46E8-61CC-4603-A589-7422A47A8E4A}"/>
+      <thm15:themeFamily xmlns:thm15="http://schemas.microsoft.com/office/thememl/2012/main" xmlns="" name="Office Theme" id="{62F939B6-93AF-4DB8-9C6B-D6C7DFDC589F}" vid="{4A3C46E8-61CC-4603-A589-7422A47A8E4A}"/>
     </a:ext>
   </a:extLst>
 </a:theme>

--- a/Conocimiento/Sprints y Requisitos/Sprint 3/Tareas v1.1.docx
+++ b/Conocimiento/Sprints y Requisitos/Sprint 3/Tareas v1.1.docx
@@ -1010,8 +1010,10 @@
         <w:rPr>
           <w:b/>
         </w:rPr>
-        <w:t>8</w:t>
-      </w:r>
+        <w:t>11</w:t>
+      </w:r>
+      <w:bookmarkStart w:id="0" w:name="_GoBack"/>
+      <w:bookmarkEnd w:id="0"/>
       <w:r>
         <w:rPr>
           <w:b/>
@@ -2952,8 +2954,6 @@
         </w:rPr>
         <w:t xml:space="preserve"> Álvaro D.</w:t>
       </w:r>
-      <w:bookmarkStart w:id="0" w:name="_GoBack"/>
-      <w:bookmarkEnd w:id="0"/>
     </w:p>
     <w:p>
       <w:pPr>
@@ -6614,7 +6614,7 @@
   <a:extraClrSchemeLst/>
   <a:extLst>
     <a:ext uri="{05A4C25C-085E-4340-85A3-A5531E510DB2}">
-      <thm15:themeFamily xmlns:thm15="http://schemas.microsoft.com/office/thememl/2012/main" xmlns="" name="Office Theme" id="{62F939B6-93AF-4DB8-9C6B-D6C7DFDC589F}" vid="{4A3C46E8-61CC-4603-A589-7422A47A8E4A}"/>
+      <thm15:themeFamily xmlns="" xmlns:thm15="http://schemas.microsoft.com/office/thememl/2012/main" name="Office Theme" id="{62F939B6-93AF-4DB8-9C6B-D6C7DFDC589F}" vid="{4A3C46E8-61CC-4603-A589-7422A47A8E4A}"/>
     </a:ext>
   </a:extLst>
 </a:theme>

--- a/Conocimiento/Sprints y Requisitos/Sprint 3/Tareas v1.1.docx
+++ b/Conocimiento/Sprints y Requisitos/Sprint 3/Tareas v1.1.docx
@@ -1,10 +1,10 @@
 
 <file path=word/document.xml><?xml version="1.0" encoding="utf-8"?>
-<w:document xmlns:wpc="http://schemas.microsoft.com/office/word/2010/wordprocessingCanvas" xmlns:mc="http://schemas.openxmlformats.org/markup-compatibility/2006" xmlns:o="urn:schemas-microsoft-com:office:office" xmlns:r="http://schemas.openxmlformats.org/officeDocument/2006/relationships" xmlns:m="http://schemas.openxmlformats.org/officeDocument/2006/math" xmlns:v="urn:schemas-microsoft-com:vml" xmlns:wp14="http://schemas.microsoft.com/office/word/2010/wordprocessingDrawing" xmlns:wp="http://schemas.openxmlformats.org/drawingml/2006/wordprocessingDrawing" xmlns:w10="urn:schemas-microsoft-com:office:word" xmlns:w="http://schemas.openxmlformats.org/wordprocessingml/2006/main" xmlns:w14="http://schemas.microsoft.com/office/word/2010/wordml" xmlns:wpg="http://schemas.microsoft.com/office/word/2010/wordprocessingGroup" xmlns:wpi="http://schemas.microsoft.com/office/word/2010/wordprocessingInk" xmlns:wne="http://schemas.microsoft.com/office/word/2006/wordml" xmlns:wps="http://schemas.microsoft.com/office/word/2010/wordprocessingShape" mc:Ignorable="w14 wp14">
+<w:document xmlns:wpc="http://schemas.microsoft.com/office/word/2010/wordprocessingCanvas" xmlns:cx="http://schemas.microsoft.com/office/drawing/2014/chartex" xmlns:cx1="http://schemas.microsoft.com/office/drawing/2015/9/8/chartex" xmlns:cx2="http://schemas.microsoft.com/office/drawing/2015/10/21/chartex" xmlns:cx3="http://schemas.microsoft.com/office/drawing/2016/5/9/chartex" xmlns:cx4="http://schemas.microsoft.com/office/drawing/2016/5/10/chartex" xmlns:cx5="http://schemas.microsoft.com/office/drawing/2016/5/11/chartex" xmlns:cx6="http://schemas.microsoft.com/office/drawing/2016/5/12/chartex" xmlns:cx7="http://schemas.microsoft.com/office/drawing/2016/5/13/chartex" xmlns:cx8="http://schemas.microsoft.com/office/drawing/2016/5/14/chartex" xmlns:mc="http://schemas.openxmlformats.org/markup-compatibility/2006" xmlns:aink="http://schemas.microsoft.com/office/drawing/2016/ink" xmlns:am3d="http://schemas.microsoft.com/office/drawing/2017/model3d" xmlns:o="urn:schemas-microsoft-com:office:office" xmlns:r="http://schemas.openxmlformats.org/officeDocument/2006/relationships" xmlns:m="http://schemas.openxmlformats.org/officeDocument/2006/math" xmlns:v="urn:schemas-microsoft-com:vml" xmlns:wp14="http://schemas.microsoft.com/office/word/2010/wordprocessingDrawing" xmlns:wp="http://schemas.openxmlformats.org/drawingml/2006/wordprocessingDrawing" xmlns:w10="urn:schemas-microsoft-com:office:word" xmlns:w="http://schemas.openxmlformats.org/wordprocessingml/2006/main" xmlns:w14="http://schemas.microsoft.com/office/word/2010/wordml" xmlns:w15="http://schemas.microsoft.com/office/word/2012/wordml" xmlns:w16cid="http://schemas.microsoft.com/office/word/2016/wordml/cid" xmlns:w16se="http://schemas.microsoft.com/office/word/2015/wordml/symex" xmlns:wpg="http://schemas.microsoft.com/office/word/2010/wordprocessingGroup" xmlns:wpi="http://schemas.microsoft.com/office/word/2010/wordprocessingInk" xmlns:wne="http://schemas.microsoft.com/office/word/2006/wordml" xmlns:wps="http://schemas.microsoft.com/office/word/2010/wordprocessingShape" mc:Ignorable="w14 w15 w16se w16cid wp14">
   <w:body>
     <w:p>
       <w:pPr>
-        <w:pStyle w:val="Ttulo1"/>
+        <w:pStyle w:val="Heading1"/>
         <w:rPr>
           <w:b/>
           <w:sz w:val="40"/>
@@ -58,7 +58,7 @@
     </w:p>
     <w:p>
       <w:pPr>
-        <w:pStyle w:val="Prrafodelista"/>
+        <w:pStyle w:val="ListParagraph"/>
         <w:numPr>
           <w:ilvl w:val="0"/>
           <w:numId w:val="6"/>
@@ -104,7 +104,7 @@
     </w:p>
     <w:p>
       <w:pPr>
-        <w:pStyle w:val="Prrafodelista"/>
+        <w:pStyle w:val="ListParagraph"/>
         <w:numPr>
           <w:ilvl w:val="0"/>
           <w:numId w:val="6"/>
@@ -122,7 +122,7 @@
     </w:p>
     <w:p>
       <w:pPr>
-        <w:pStyle w:val="Prrafodelista"/>
+        <w:pStyle w:val="ListParagraph"/>
         <w:numPr>
           <w:ilvl w:val="0"/>
           <w:numId w:val="6"/>
@@ -154,7 +154,7 @@
     </w:p>
     <w:p>
       <w:pPr>
-        <w:pStyle w:val="Prrafodelista"/>
+        <w:pStyle w:val="ListParagraph"/>
         <w:numPr>
           <w:ilvl w:val="0"/>
           <w:numId w:val="6"/>
@@ -358,7 +358,7 @@
     </w:p>
     <w:p>
       <w:pPr>
-        <w:pStyle w:val="Sinespaciado"/>
+        <w:pStyle w:val="NoSpacing"/>
         <w:rPr>
           <w:sz w:val="24"/>
         </w:rPr>
@@ -372,7 +372,7 @@
     </w:p>
     <w:p>
       <w:pPr>
-        <w:pStyle w:val="Sinespaciado"/>
+        <w:pStyle w:val="NoSpacing"/>
         <w:rPr>
           <w:sz w:val="24"/>
         </w:rPr>
@@ -386,7 +386,7 @@
     </w:p>
     <w:p>
       <w:pPr>
-        <w:pStyle w:val="Sinespaciado"/>
+        <w:pStyle w:val="NoSpacing"/>
         <w:rPr>
           <w:sz w:val="24"/>
         </w:rPr>
@@ -400,7 +400,7 @@
     </w:p>
     <w:p>
       <w:pPr>
-        <w:pStyle w:val="Sinespaciado"/>
+        <w:pStyle w:val="NoSpacing"/>
         <w:rPr>
           <w:sz w:val="24"/>
         </w:rPr>
@@ -414,7 +414,7 @@
     </w:p>
     <w:p>
       <w:pPr>
-        <w:pStyle w:val="Sinespaciado"/>
+        <w:pStyle w:val="NoSpacing"/>
         <w:rPr>
           <w:sz w:val="24"/>
         </w:rPr>
@@ -434,7 +434,7 @@
     </w:p>
     <w:p>
       <w:pPr>
-        <w:pStyle w:val="Sinespaciado"/>
+        <w:pStyle w:val="NoSpacing"/>
         <w:rPr>
           <w:sz w:val="24"/>
         </w:rPr>
@@ -448,7 +448,7 @@
     </w:p>
     <w:p>
       <w:pPr>
-        <w:pStyle w:val="Sinespaciado"/>
+        <w:pStyle w:val="NoSpacing"/>
         <w:rPr>
           <w:sz w:val="24"/>
         </w:rPr>
@@ -457,17 +457,23 @@
         <w:rPr>
           <w:sz w:val="24"/>
         </w:rPr>
-        <w:t>Andrés: 10 + Implementación (Seguridad Alumnos)</w:t>
-      </w:r>
-    </w:p>
-    <w:p>
-      <w:pPr>
-        <w:pStyle w:val="Sinespaciado"/>
-      </w:pPr>
-    </w:p>
-    <w:p>
-      <w:pPr>
-        <w:pStyle w:val="Sinespaciado"/>
+        <w:t xml:space="preserve">Andrés: </w:t>
+      </w:r>
+      <w:r>
+        <w:rPr>
+          <w:sz w:val="24"/>
+        </w:rPr>
+        <w:t>21</w:t>
+      </w:r>
+    </w:p>
+    <w:p>
+      <w:pPr>
+        <w:pStyle w:val="NoSpacing"/>
+      </w:pPr>
+    </w:p>
+    <w:p>
+      <w:pPr>
+        <w:pStyle w:val="NoSpacing"/>
       </w:pPr>
       <w:r>
         <w:rPr>
@@ -478,7 +484,7 @@
     </w:p>
     <w:p>
       <w:pPr>
-        <w:pStyle w:val="Sinespaciado"/>
+        <w:pStyle w:val="NoSpacing"/>
         <w:numPr>
           <w:ilvl w:val="0"/>
           <w:numId w:val="20"/>
@@ -525,7 +531,7 @@
     </w:p>
     <w:p>
       <w:pPr>
-        <w:pStyle w:val="Sinespaciado"/>
+        <w:pStyle w:val="NoSpacing"/>
         <w:numPr>
           <w:ilvl w:val="0"/>
           <w:numId w:val="20"/>
@@ -558,7 +564,7 @@
     </w:p>
     <w:p>
       <w:pPr>
-        <w:pStyle w:val="Sinespaciado"/>
+        <w:pStyle w:val="NoSpacing"/>
         <w:numPr>
           <w:ilvl w:val="0"/>
           <w:numId w:val="20"/>
@@ -600,7 +606,7 @@
     </w:p>
     <w:p>
       <w:pPr>
-        <w:pStyle w:val="Sinespaciado"/>
+        <w:pStyle w:val="NoSpacing"/>
         <w:numPr>
           <w:ilvl w:val="0"/>
           <w:numId w:val="20"/>
@@ -642,7 +648,7 @@
     </w:p>
     <w:p>
       <w:pPr>
-        <w:pStyle w:val="Sinespaciado"/>
+        <w:pStyle w:val="NoSpacing"/>
         <w:numPr>
           <w:ilvl w:val="0"/>
           <w:numId w:val="20"/>
@@ -701,7 +707,7 @@
     </w:p>
     <w:p>
       <w:pPr>
-        <w:pStyle w:val="Sinespaciado"/>
+        <w:pStyle w:val="NoSpacing"/>
         <w:numPr>
           <w:ilvl w:val="1"/>
           <w:numId w:val="20"/>
@@ -719,7 +725,7 @@
     </w:p>
     <w:p>
       <w:pPr>
-        <w:pStyle w:val="Sinespaciado"/>
+        <w:pStyle w:val="NoSpacing"/>
         <w:numPr>
           <w:ilvl w:val="1"/>
           <w:numId w:val="20"/>
@@ -739,7 +745,7 @@
     </w:p>
     <w:p>
       <w:pPr>
-        <w:pStyle w:val="Sinespaciado"/>
+        <w:pStyle w:val="NoSpacing"/>
         <w:numPr>
           <w:ilvl w:val="0"/>
           <w:numId w:val="20"/>
@@ -781,7 +787,7 @@
     </w:p>
     <w:p>
       <w:pPr>
-        <w:pStyle w:val="Sinespaciado"/>
+        <w:pStyle w:val="NoSpacing"/>
         <w:numPr>
           <w:ilvl w:val="1"/>
           <w:numId w:val="20"/>
@@ -794,26 +800,12 @@
         <w:rPr>
           <w:highlight w:val="yellow"/>
         </w:rPr>
-        <w:t>Ejecutable (</w:t>
-      </w:r>
-      <w:proofErr w:type="spellStart"/>
-      <w:r>
-        <w:rPr>
-          <w:highlight w:val="yellow"/>
-        </w:rPr>
-        <w:t>previsualizar</w:t>
-      </w:r>
-      <w:proofErr w:type="spellEnd"/>
-      <w:r>
-        <w:rPr>
-          <w:highlight w:val="yellow"/>
-        </w:rPr>
-        <w:t xml:space="preserve"> funcionamiento del ejercicio) sin cambiar parámetros.</w:t>
-      </w:r>
-    </w:p>
-    <w:p>
-      <w:pPr>
-        <w:pStyle w:val="Sinespaciado"/>
+        <w:t>Ejecutable (previsualizar funcionamiento del ejercicio) sin cambiar parámetros.</w:t>
+      </w:r>
+    </w:p>
+    <w:p>
+      <w:pPr>
+        <w:pStyle w:val="NoSpacing"/>
         <w:numPr>
           <w:ilvl w:val="0"/>
           <w:numId w:val="20"/>
@@ -849,7 +841,7 @@
     </w:p>
     <w:p>
       <w:pPr>
-        <w:pStyle w:val="Sinespaciado"/>
+        <w:pStyle w:val="NoSpacing"/>
         <w:numPr>
           <w:ilvl w:val="0"/>
           <w:numId w:val="20"/>
@@ -870,14 +862,12 @@
         </w:rPr>
         <w:t>Detalle (</w:t>
       </w:r>
-      <w:proofErr w:type="spellStart"/>
       <w:r>
         <w:rPr>
           <w:highlight w:val="yellow"/>
         </w:rPr>
         <w:t>previsualización</w:t>
       </w:r>
-      <w:proofErr w:type="spellEnd"/>
       <w:r>
         <w:rPr>
           <w:highlight w:val="yellow"/>
@@ -923,7 +913,7 @@
     </w:p>
     <w:p>
       <w:pPr>
-        <w:pStyle w:val="Sinespaciado"/>
+        <w:pStyle w:val="NoSpacing"/>
         <w:numPr>
           <w:ilvl w:val="0"/>
           <w:numId w:val="20"/>
@@ -971,7 +961,7 @@
     </w:p>
     <w:p>
       <w:pPr>
-        <w:pStyle w:val="Sinespaciado"/>
+        <w:pStyle w:val="NoSpacing"/>
         <w:numPr>
           <w:ilvl w:val="0"/>
           <w:numId w:val="20"/>
@@ -980,23 +970,607 @@
           <w:highlight w:val="yellow"/>
         </w:rPr>
       </w:pPr>
+      <w:r>
+        <w:rPr>
+          <w:highlight w:val="yellow"/>
+        </w:rPr>
+        <w:t>Sandbox (entorno seguro para gestionar el código).</w:t>
+      </w:r>
+      <w:r>
+        <w:rPr>
+          <w:highlight w:val="yellow"/>
+        </w:rPr>
+        <w:t xml:space="preserve"> </w:t>
+      </w:r>
+      <w:r>
+        <w:rPr>
+          <w:b/>
+        </w:rPr>
+        <w:t xml:space="preserve">– </w:t>
+      </w:r>
+      <w:r>
+        <w:rPr>
+          <w:b/>
+        </w:rPr>
+        <w:t>11</w:t>
+      </w:r>
+      <w:r>
+        <w:rPr>
+          <w:b/>
+        </w:rPr>
+        <w:t xml:space="preserve"> SP</w:t>
+      </w:r>
+      <w:r>
+        <w:rPr>
+          <w:b/>
+        </w:rPr>
+        <w:t xml:space="preserve"> - Migue</w:t>
+      </w:r>
+    </w:p>
+    <w:p>
+      <w:pPr>
+        <w:pStyle w:val="NoSpacing"/>
+        <w:numPr>
+          <w:ilvl w:val="1"/>
+          <w:numId w:val="20"/>
+        </w:numPr>
+        <w:rPr>
+          <w:highlight w:val="yellow"/>
+        </w:rPr>
+      </w:pPr>
+      <w:r>
+        <w:rPr>
+          <w:highlight w:val="yellow"/>
+        </w:rPr>
+        <w:t>Análisis</w:t>
+      </w:r>
+    </w:p>
+    <w:p>
+      <w:pPr>
+        <w:pStyle w:val="NoSpacing"/>
+        <w:numPr>
+          <w:ilvl w:val="1"/>
+          <w:numId w:val="20"/>
+        </w:numPr>
+        <w:rPr>
+          <w:highlight w:val="yellow"/>
+        </w:rPr>
+      </w:pPr>
+      <w:r>
+        <w:rPr>
+          <w:highlight w:val="yellow"/>
+        </w:rPr>
+        <w:t>Implementación</w:t>
+      </w:r>
+    </w:p>
+    <w:p>
+      <w:pPr>
+        <w:pStyle w:val="NoSpacing"/>
+        <w:rPr>
+          <w:u w:val="single"/>
+        </w:rPr>
+      </w:pPr>
+    </w:p>
+    <w:p>
+      <w:pPr>
+        <w:pStyle w:val="NoSpacing"/>
+        <w:rPr>
+          <w:u w:val="single"/>
+        </w:rPr>
+      </w:pPr>
+    </w:p>
+    <w:p>
+      <w:pPr>
+        <w:pStyle w:val="NoSpacing"/>
+        <w:rPr>
+          <w:u w:val="single"/>
+        </w:rPr>
+      </w:pPr>
+    </w:p>
+    <w:p>
+      <w:pPr>
+        <w:pStyle w:val="NoSpacing"/>
+        <w:rPr>
+          <w:b/>
+        </w:rPr>
+      </w:pPr>
+      <w:r>
+        <w:rPr>
+          <w:b/>
+        </w:rPr>
+        <w:t>ÉPICA FUNCIONALIDADES:</w:t>
+      </w:r>
+    </w:p>
+    <w:p>
+      <w:pPr>
+        <w:pStyle w:val="NoSpacing"/>
+        <w:numPr>
+          <w:ilvl w:val="0"/>
+          <w:numId w:val="18"/>
+        </w:numPr>
+        <w:rPr>
+          <w:strike/>
+          <w:highlight w:val="yellow"/>
+        </w:rPr>
+      </w:pPr>
+      <w:r>
+        <w:rPr>
+          <w:strike/>
+          <w:highlight w:val="yellow"/>
+        </w:rPr>
+        <w:t>Registro de profesores y alumnos mediante Excel.</w:t>
+      </w:r>
+      <w:r>
+        <w:rPr>
+          <w:b/>
+          <w:strike/>
+        </w:rPr>
+        <w:t xml:space="preserve"> </w:t>
+      </w:r>
+    </w:p>
+    <w:p>
+      <w:pPr>
+        <w:pStyle w:val="NoSpacing"/>
+        <w:numPr>
+          <w:ilvl w:val="1"/>
+          <w:numId w:val="18"/>
+        </w:numPr>
+        <w:rPr>
+          <w:strike/>
+          <w:highlight w:val="yellow"/>
+        </w:rPr>
+      </w:pPr>
+      <w:r>
+        <w:rPr>
+          <w:strike/>
+          <w:highlight w:val="yellow"/>
+        </w:rPr>
+        <w:t>Investigación librerías.</w:t>
+      </w:r>
+      <w:r>
+        <w:rPr>
+          <w:b/>
+          <w:strike/>
+        </w:rPr>
+        <w:t xml:space="preserve"> – 2 SP</w:t>
+      </w:r>
+      <w:r>
+        <w:rPr>
+          <w:b/>
+          <w:strike/>
+        </w:rPr>
+        <w:t xml:space="preserve"> - Andrés</w:t>
+      </w:r>
+    </w:p>
+    <w:p>
+      <w:pPr>
+        <w:pStyle w:val="NoSpacing"/>
+        <w:numPr>
+          <w:ilvl w:val="1"/>
+          <w:numId w:val="18"/>
+        </w:numPr>
+        <w:rPr>
+          <w:strike/>
+          <w:highlight w:val="yellow"/>
+        </w:rPr>
+      </w:pPr>
+      <w:r>
+        <w:rPr>
+          <w:strike/>
+          <w:highlight w:val="yellow"/>
+        </w:rPr>
+        <w:t xml:space="preserve">Implementación Excel </w:t>
+      </w:r>
+      <w:r>
+        <w:rPr>
+          <w:b/>
+          <w:strike/>
+        </w:rPr>
+        <w:t>– 6 SP</w:t>
+      </w:r>
+      <w:r>
+        <w:rPr>
+          <w:b/>
+          <w:strike/>
+        </w:rPr>
+        <w:t xml:space="preserve"> - Andrés</w:t>
+      </w:r>
+    </w:p>
+    <w:p>
+      <w:pPr>
+        <w:pStyle w:val="NoSpacing"/>
+        <w:numPr>
+          <w:ilvl w:val="2"/>
+          <w:numId w:val="18"/>
+        </w:numPr>
+        <w:rPr>
+          <w:strike/>
+          <w:highlight w:val="yellow"/>
+        </w:rPr>
+      </w:pPr>
+      <w:r>
+        <w:rPr>
+          <w:strike/>
+          <w:highlight w:val="yellow"/>
+        </w:rPr>
+        <w:t>Excel tipo para que la escuela lo rellene.</w:t>
+      </w:r>
+    </w:p>
+    <w:p>
+      <w:pPr>
+        <w:pStyle w:val="NoSpacing"/>
+        <w:numPr>
+          <w:ilvl w:val="2"/>
+          <w:numId w:val="18"/>
+        </w:numPr>
+        <w:rPr>
+          <w:strike/>
+          <w:highlight w:val="yellow"/>
+        </w:rPr>
+      </w:pPr>
+      <w:r>
+        <w:rPr>
+          <w:strike/>
+          <w:highlight w:val="yellow"/>
+        </w:rPr>
+        <w:lastRenderedPageBreak/>
+        <w:t>Vista subida Excel.</w:t>
+      </w:r>
+    </w:p>
+    <w:p>
+      <w:pPr>
+        <w:pStyle w:val="NoSpacing"/>
+        <w:numPr>
+          <w:ilvl w:val="2"/>
+          <w:numId w:val="18"/>
+        </w:numPr>
+        <w:rPr>
+          <w:strike/>
+          <w:highlight w:val="yellow"/>
+        </w:rPr>
+      </w:pPr>
+      <w:r>
+        <w:rPr>
+          <w:strike/>
+          <w:highlight w:val="yellow"/>
+        </w:rPr>
+        <w:t>Tratamiento Excel.</w:t>
+      </w:r>
+    </w:p>
+    <w:p>
+      <w:pPr>
+        <w:pStyle w:val="NoSpacing"/>
+        <w:numPr>
+          <w:ilvl w:val="1"/>
+          <w:numId w:val="18"/>
+        </w:numPr>
+        <w:rPr>
+          <w:highlight w:val="yellow"/>
+        </w:rPr>
+      </w:pPr>
+      <w:r>
+        <w:rPr>
+          <w:highlight w:val="yellow"/>
+        </w:rPr>
+        <w:t xml:space="preserve">Cambios modelos: alumnos </w:t>
+      </w:r>
+      <w:r>
+        <w:rPr>
+          <w:highlight w:val="yellow"/>
+        </w:rPr>
+        <w:t xml:space="preserve">y profesores </w:t>
+      </w:r>
+      <w:r>
+        <w:rPr>
+          <w:highlight w:val="yellow"/>
+        </w:rPr>
+        <w:t>pueden ver todo el contenido de la escuela (no se relacionan con asignaturas).</w:t>
+      </w:r>
+      <w:r>
+        <w:rPr>
+          <w:highlight w:val="yellow"/>
+        </w:rPr>
+        <w:t xml:space="preserve"> </w:t>
+      </w:r>
+      <w:r>
+        <w:rPr>
+          <w:b/>
+        </w:rPr>
+        <w:t>–</w:t>
+      </w:r>
+      <w:r>
+        <w:rPr>
+          <w:b/>
+        </w:rPr>
+        <w:t xml:space="preserve"> </w:t>
+      </w:r>
+      <w:r>
+        <w:rPr>
+          <w:b/>
+        </w:rPr>
+        <w:t xml:space="preserve"> </w:t>
+      </w:r>
+      <w:r>
+        <w:rPr>
+          <w:b/>
+        </w:rPr>
+        <w:t xml:space="preserve">2 </w:t>
+      </w:r>
+      <w:r>
+        <w:rPr>
+          <w:b/>
+        </w:rPr>
+        <w:t>SP</w:t>
+      </w:r>
+      <w:r>
+        <w:rPr>
+          <w:b/>
+        </w:rPr>
+        <w:t xml:space="preserve"> - </w:t>
+      </w:r>
+      <w:r>
+        <w:rPr>
+          <w:b/>
+        </w:rPr>
+        <w:t>Álvaro</w:t>
+      </w:r>
+    </w:p>
+    <w:p>
+      <w:pPr>
+        <w:pStyle w:val="NoSpacing"/>
+        <w:numPr>
+          <w:ilvl w:val="0"/>
+          <w:numId w:val="18"/>
+        </w:numPr>
+        <w:rPr>
+          <w:highlight w:val="yellow"/>
+        </w:rPr>
+      </w:pPr>
+      <w:r>
+        <w:rPr>
+          <w:highlight w:val="yellow"/>
+        </w:rPr>
+        <w:t>Plantilla PDF para que la escuela pueda descargarla y entregarla a sus alumnos</w:t>
+      </w:r>
+      <w:r>
+        <w:rPr>
+          <w:highlight w:val="yellow"/>
+        </w:rPr>
+        <w:t>.</w:t>
+      </w:r>
+      <w:r>
+        <w:rPr>
+          <w:b/>
+        </w:rPr>
+        <w:t xml:space="preserve"> </w:t>
+      </w:r>
+      <w:r>
+        <w:rPr>
+          <w:b/>
+        </w:rPr>
+        <w:t>–</w:t>
+      </w:r>
+      <w:r>
+        <w:rPr>
+          <w:b/>
+        </w:rPr>
+        <w:t xml:space="preserve"> </w:t>
+      </w:r>
+      <w:r>
+        <w:rPr>
+          <w:b/>
+        </w:rPr>
+        <w:t xml:space="preserve"> </w:t>
+      </w:r>
+      <w:r>
+        <w:rPr>
+          <w:b/>
+        </w:rPr>
+        <w:t xml:space="preserve">1 </w:t>
+      </w:r>
+      <w:r>
+        <w:rPr>
+          <w:b/>
+        </w:rPr>
+        <w:t>SP</w:t>
+      </w:r>
+      <w:r>
+        <w:rPr>
+          <w:b/>
+        </w:rPr>
+        <w:t xml:space="preserve"> - Álvaro</w:t>
+      </w:r>
+    </w:p>
+    <w:p>
+      <w:pPr>
+        <w:pStyle w:val="NoSpacing"/>
+        <w:numPr>
+          <w:ilvl w:val="0"/>
+          <w:numId w:val="18"/>
+        </w:numPr>
+        <w:rPr>
+          <w:highlight w:val="green"/>
+        </w:rPr>
+      </w:pPr>
+      <w:r>
+        <w:rPr>
+          <w:highlight w:val="green"/>
+        </w:rPr>
+        <w:t>Cuenta escuela gratuita: 0 usuarios y 3 ejercicios.</w:t>
+      </w:r>
+      <w:r>
+        <w:rPr>
+          <w:highlight w:val="green"/>
+        </w:rPr>
+        <w:t xml:space="preserve"> </w:t>
+      </w:r>
+      <w:r>
+        <w:rPr>
+          <w:b/>
+        </w:rPr>
+        <w:t>–</w:t>
+      </w:r>
+      <w:r>
+        <w:rPr>
+          <w:b/>
+        </w:rPr>
+        <w:t xml:space="preserve"> 2</w:t>
+      </w:r>
+      <w:r>
+        <w:rPr>
+          <w:b/>
+        </w:rPr>
+        <w:t xml:space="preserve"> SP</w:t>
+      </w:r>
+      <w:r>
+        <w:rPr>
+          <w:b/>
+        </w:rPr>
+        <w:t xml:space="preserve"> - Álvaro</w:t>
+      </w:r>
+    </w:p>
+    <w:p>
+      <w:pPr>
+        <w:pStyle w:val="NoSpacing"/>
+        <w:numPr>
+          <w:ilvl w:val="0"/>
+          <w:numId w:val="18"/>
+        </w:numPr>
+        <w:rPr>
+          <w:highlight w:val="yellow"/>
+        </w:rPr>
+      </w:pPr>
+      <w:r>
+        <w:rPr>
+          <w:highlight w:val="yellow"/>
+        </w:rPr>
+        <w:t>Cobro automático del saldo del programador.</w:t>
+      </w:r>
+      <w:r>
+        <w:rPr>
+          <w:highlight w:val="yellow"/>
+        </w:rPr>
+        <w:t xml:space="preserve"> </w:t>
+      </w:r>
+      <w:r>
+        <w:rPr>
+          <w:b/>
+        </w:rPr>
+        <w:t>–</w:t>
+      </w:r>
+      <w:r>
+        <w:rPr>
+          <w:b/>
+        </w:rPr>
+        <w:t xml:space="preserve"> </w:t>
+      </w:r>
+      <w:r>
+        <w:rPr>
+          <w:b/>
+        </w:rPr>
+        <w:t xml:space="preserve"> </w:t>
+      </w:r>
+      <w:r>
+        <w:rPr>
+          <w:b/>
+        </w:rPr>
+        <w:t xml:space="preserve">4 </w:t>
+      </w:r>
+      <w:r>
+        <w:rPr>
+          <w:b/>
+        </w:rPr>
+        <w:t>SP</w:t>
+      </w:r>
+      <w:r>
+        <w:rPr>
+          <w:b/>
+        </w:rPr>
+        <w:t>- Jesús</w:t>
+      </w:r>
+    </w:p>
+    <w:p>
+      <w:pPr>
+        <w:pStyle w:val="NoSpacing"/>
+        <w:numPr>
+          <w:ilvl w:val="1"/>
+          <w:numId w:val="18"/>
+        </w:numPr>
+        <w:rPr>
+          <w:highlight w:val="yellow"/>
+        </w:rPr>
+      </w:pPr>
+      <w:r>
+        <w:rPr>
+          <w:highlight w:val="yellow"/>
+        </w:rPr>
+        <w:t>Periodicidad cobro (25 cada mes).</w:t>
+      </w:r>
+    </w:p>
+    <w:p>
+      <w:pPr>
+        <w:pStyle w:val="NoSpacing"/>
+        <w:numPr>
+          <w:ilvl w:val="1"/>
+          <w:numId w:val="18"/>
+        </w:numPr>
+        <w:rPr>
+          <w:highlight w:val="yellow"/>
+        </w:rPr>
+      </w:pPr>
+      <w:r>
+        <w:rPr>
+          <w:highlight w:val="yellow"/>
+        </w:rPr>
+        <w:t xml:space="preserve">Cobro </w:t>
+      </w:r>
       <w:proofErr w:type="spellStart"/>
       <w:r>
         <w:rPr>
           <w:highlight w:val="yellow"/>
         </w:rPr>
-        <w:t>Sandbox</w:t>
+        <w:t>Paypal</w:t>
       </w:r>
       <w:proofErr w:type="spellEnd"/>
-      <w:r>
-        <w:rPr>
-          <w:highlight w:val="yellow"/>
-        </w:rPr>
-        <w:t xml:space="preserve"> (entorno seguro para gestionar el código).</w:t>
-      </w:r>
-      <w:r>
-        <w:rPr>
-          <w:highlight w:val="yellow"/>
+    </w:p>
+    <w:p>
+      <w:pPr>
+        <w:pStyle w:val="NoSpacing"/>
+        <w:numPr>
+          <w:ilvl w:val="0"/>
+          <w:numId w:val="18"/>
+        </w:numPr>
+        <w:rPr>
+          <w:highlight w:val="yellow"/>
+        </w:rPr>
+      </w:pPr>
+      <w:r>
+        <w:rPr>
+          <w:highlight w:val="yellow"/>
+        </w:rPr>
+        <w:t xml:space="preserve">Controlar vigencia de la licencia. </w:t>
+      </w:r>
+      <w:r>
+        <w:rPr>
+          <w:b/>
+        </w:rPr>
+        <w:t>–</w:t>
+      </w:r>
+      <w:r>
+        <w:rPr>
+          <w:b/>
+        </w:rPr>
+        <w:t xml:space="preserve"> 2</w:t>
+      </w:r>
+      <w:r>
+        <w:rPr>
+          <w:b/>
+        </w:rPr>
+        <w:t xml:space="preserve"> SP</w:t>
+      </w:r>
+      <w:r>
+        <w:rPr>
+          <w:b/>
         </w:rPr>
         <w:t xml:space="preserve"> </w:t>
       </w:r>
@@ -1004,16 +1578,275 @@
         <w:rPr>
           <w:b/>
         </w:rPr>
+        <w:t>–</w:t>
+      </w:r>
+      <w:r>
+        <w:rPr>
+          <w:b/>
+        </w:rPr>
+        <w:t xml:space="preserve"> Álvaro</w:t>
+      </w:r>
+    </w:p>
+    <w:p>
+      <w:pPr>
+        <w:pStyle w:val="NoSpacing"/>
+        <w:numPr>
+          <w:ilvl w:val="1"/>
+          <w:numId w:val="18"/>
+        </w:numPr>
+        <w:rPr>
+          <w:highlight w:val="yellow"/>
+        </w:rPr>
+      </w:pPr>
+      <w:r>
+        <w:rPr>
+          <w:highlight w:val="yellow"/>
+        </w:rPr>
+        <w:t>De la escuela.</w:t>
+      </w:r>
+    </w:p>
+    <w:p>
+      <w:pPr>
+        <w:pStyle w:val="NoSpacing"/>
+        <w:numPr>
+          <w:ilvl w:val="1"/>
+          <w:numId w:val="18"/>
+        </w:numPr>
+        <w:rPr>
+          <w:highlight w:val="yellow"/>
+        </w:rPr>
+      </w:pPr>
+      <w:r>
+        <w:rPr>
+          <w:highlight w:val="yellow"/>
+        </w:rPr>
+        <w:t>De los usuarios de la escuela.</w:t>
+      </w:r>
+    </w:p>
+    <w:p>
+      <w:pPr>
+        <w:pStyle w:val="NoSpacing"/>
+        <w:rPr>
+          <w:b/>
+        </w:rPr>
+      </w:pPr>
+    </w:p>
+    <w:p>
+      <w:pPr>
+        <w:pStyle w:val="NoSpacing"/>
+        <w:numPr>
+          <w:ilvl w:val="0"/>
+          <w:numId w:val="18"/>
+        </w:numPr>
+        <w:rPr>
+          <w:highlight w:val="yellow"/>
+        </w:rPr>
+      </w:pPr>
+      <w:r>
+        <w:rPr>
+          <w:highlight w:val="yellow"/>
+        </w:rPr>
+        <w:t xml:space="preserve">Promocionar ejercicios </w:t>
+      </w:r>
+      <w:r>
         <w:t xml:space="preserve">– </w:t>
       </w:r>
       <w:r>
         <w:rPr>
           <w:b/>
         </w:rPr>
-        <w:t>11</w:t>
+        <w:t>3 SP – Álvaro</w:t>
+      </w:r>
+    </w:p>
+    <w:p>
+      <w:pPr>
+        <w:pStyle w:val="NoSpacing"/>
+        <w:numPr>
+          <w:ilvl w:val="0"/>
+          <w:numId w:val="18"/>
+        </w:numPr>
+        <w:rPr>
+          <w:highlight w:val="yellow"/>
+        </w:rPr>
+      </w:pPr>
+      <w:r>
+        <w:rPr>
+          <w:highlight w:val="yellow"/>
+        </w:rPr>
+        <w:t>Gestión de nuevas licencias para escuelas</w:t>
+      </w:r>
+      <w:r>
+        <w:t xml:space="preserve"> – </w:t>
+      </w:r>
+      <w:r>
+        <w:rPr>
+          <w:b/>
+        </w:rPr>
+        <w:t>3 SP – Álvaro</w:t>
+      </w:r>
+    </w:p>
+    <w:p>
+      <w:pPr>
+        <w:pStyle w:val="NoSpacing"/>
+        <w:numPr>
+          <w:ilvl w:val="1"/>
+          <w:numId w:val="18"/>
+        </w:numPr>
+        <w:rPr>
+          <w:highlight w:val="yellow"/>
+        </w:rPr>
+      </w:pPr>
+      <w:r>
+        <w:rPr>
+          <w:highlight w:val="yellow"/>
+        </w:rPr>
+        <w:t>Comprar nueva licencia si se le acaba.</w:t>
+      </w:r>
+    </w:p>
+    <w:p>
+      <w:pPr>
+        <w:pStyle w:val="NoSpacing"/>
+        <w:rPr>
+          <w:u w:val="single"/>
+        </w:rPr>
+      </w:pPr>
+    </w:p>
+    <w:p>
+      <w:pPr>
+        <w:pStyle w:val="NoSpacing"/>
+        <w:rPr>
+          <w:b/>
+        </w:rPr>
+      </w:pPr>
+      <w:r>
+        <w:rPr>
+          <w:b/>
+        </w:rPr>
+        <w:t>ÉPICA SEGURIDAD:</w:t>
+      </w:r>
+    </w:p>
+    <w:p>
+      <w:pPr>
+        <w:pStyle w:val="NoSpacing"/>
+        <w:numPr>
+          <w:ilvl w:val="0"/>
+          <w:numId w:val="19"/>
+        </w:numPr>
+        <w:rPr>
+          <w:highlight w:val="yellow"/>
+        </w:rPr>
+      </w:pPr>
+      <w:r>
+        <w:rPr>
+          <w:highlight w:val="yellow"/>
+        </w:rPr>
+        <w:t xml:space="preserve">Asegurarnos que la información de los alumnos (menores de edad en su mayoría) </w:t>
+      </w:r>
+      <w:r>
+        <w:rPr>
+          <w:highlight w:val="yellow"/>
+        </w:rPr>
+        <w:t>está</w:t>
+      </w:r>
+      <w:r>
+        <w:rPr>
+          <w:highlight w:val="yellow"/>
+        </w:rPr>
+        <w:t xml:space="preserve"> almacenadas de manera segura.</w:t>
       </w:r>
       <w:bookmarkStart w:id="0" w:name="_GoBack"/>
       <w:bookmarkEnd w:id="0"/>
+    </w:p>
+    <w:p>
+      <w:pPr>
+        <w:pStyle w:val="NoSpacing"/>
+        <w:numPr>
+          <w:ilvl w:val="1"/>
+          <w:numId w:val="19"/>
+        </w:numPr>
+        <w:rPr>
+          <w:strike/>
+          <w:highlight w:val="yellow"/>
+        </w:rPr>
+      </w:pPr>
+      <w:r>
+        <w:rPr>
+          <w:strike/>
+          <w:highlight w:val="yellow"/>
+        </w:rPr>
+        <w:t xml:space="preserve">Investigación </w:t>
+      </w:r>
+      <w:r>
+        <w:rPr>
+          <w:b/>
+          <w:strike/>
+        </w:rPr>
+        <w:t>– 2 SP</w:t>
+      </w:r>
+      <w:r>
+        <w:rPr>
+          <w:b/>
+          <w:strike/>
+        </w:rPr>
+        <w:t xml:space="preserve"> </w:t>
+      </w:r>
+      <w:r>
+        <w:rPr>
+          <w:b/>
+          <w:strike/>
+        </w:rPr>
+        <w:t>–</w:t>
+      </w:r>
+      <w:r>
+        <w:rPr>
+          <w:b/>
+          <w:strike/>
+        </w:rPr>
+        <w:t xml:space="preserve"> </w:t>
+      </w:r>
+      <w:r>
+        <w:rPr>
+          <w:b/>
+          <w:strike/>
+        </w:rPr>
+        <w:t xml:space="preserve">Andrés </w:t>
+      </w:r>
+    </w:p>
+    <w:p>
+      <w:pPr>
+        <w:pStyle w:val="NoSpacing"/>
+        <w:numPr>
+          <w:ilvl w:val="1"/>
+          <w:numId w:val="19"/>
+        </w:numPr>
+        <w:rPr>
+          <w:highlight w:val="yellow"/>
+        </w:rPr>
+      </w:pPr>
+      <w:r>
+        <w:rPr>
+          <w:highlight w:val="yellow"/>
+        </w:rPr>
+        <w:t>Implementación</w:t>
+      </w:r>
+      <w:r>
+        <w:rPr>
+          <w:highlight w:val="yellow"/>
+        </w:rPr>
+        <w:t xml:space="preserve"> </w:t>
+      </w:r>
+      <w:r>
+        <w:t>–</w:t>
+      </w:r>
+      <w:r>
+        <w:t xml:space="preserve"> </w:t>
+      </w:r>
+      <w:r>
+        <w:rPr>
+          <w:b/>
+        </w:rPr>
+        <w:t>8</w:t>
+      </w:r>
       <w:r>
         <w:rPr>
           <w:b/>
@@ -1024,784 +1857,85 @@
         <w:rPr>
           <w:b/>
         </w:rPr>
-        <w:t xml:space="preserve"> - Migue</w:t>
-      </w:r>
-    </w:p>
-    <w:p>
-      <w:pPr>
-        <w:pStyle w:val="Sinespaciado"/>
+        <w:t xml:space="preserve"> </w:t>
+      </w:r>
+      <w:r>
+        <w:rPr>
+          <w:b/>
+        </w:rPr>
+        <w:t>–</w:t>
+      </w:r>
+      <w:r>
+        <w:rPr>
+          <w:b/>
+        </w:rPr>
+        <w:t xml:space="preserve"> Andrés</w:t>
+      </w:r>
+    </w:p>
+    <w:p>
+      <w:pPr>
+        <w:pStyle w:val="NoSpacing"/>
         <w:numPr>
           <w:ilvl w:val="1"/>
-          <w:numId w:val="20"/>
-        </w:numPr>
-        <w:rPr>
-          <w:highlight w:val="yellow"/>
-        </w:rPr>
-      </w:pPr>
-      <w:r>
-        <w:rPr>
-          <w:highlight w:val="yellow"/>
-        </w:rPr>
-        <w:t>Análisis</w:t>
-      </w:r>
-    </w:p>
-    <w:p>
-      <w:pPr>
-        <w:pStyle w:val="Sinespaciado"/>
-        <w:numPr>
-          <w:ilvl w:val="1"/>
-          <w:numId w:val="20"/>
-        </w:numPr>
-        <w:rPr>
-          <w:highlight w:val="yellow"/>
-        </w:rPr>
-      </w:pPr>
-      <w:r>
-        <w:rPr>
-          <w:highlight w:val="yellow"/>
-        </w:rPr>
-        <w:t>Implementación</w:t>
-      </w:r>
-    </w:p>
-    <w:p>
-      <w:pPr>
-        <w:pStyle w:val="Sinespaciado"/>
-        <w:rPr>
-          <w:u w:val="single"/>
-        </w:rPr>
-      </w:pPr>
-    </w:p>
-    <w:p>
-      <w:pPr>
-        <w:pStyle w:val="Sinespaciado"/>
-        <w:rPr>
-          <w:u w:val="single"/>
-        </w:rPr>
-      </w:pPr>
-    </w:p>
-    <w:p>
-      <w:pPr>
-        <w:pStyle w:val="Sinespaciado"/>
-        <w:rPr>
-          <w:u w:val="single"/>
-        </w:rPr>
-      </w:pPr>
-    </w:p>
-    <w:p>
-      <w:pPr>
-        <w:pStyle w:val="Sinespaciado"/>
-        <w:rPr>
-          <w:b/>
-        </w:rPr>
-      </w:pPr>
-      <w:r>
-        <w:rPr>
-          <w:b/>
-        </w:rPr>
-        <w:t>ÉPICA FUNCIONALIDADES:</w:t>
-      </w:r>
-    </w:p>
-    <w:p>
-      <w:pPr>
-        <w:pStyle w:val="Sinespaciado"/>
-        <w:numPr>
-          <w:ilvl w:val="0"/>
-          <w:numId w:val="18"/>
-        </w:numPr>
-        <w:rPr>
-          <w:highlight w:val="yellow"/>
-        </w:rPr>
-      </w:pPr>
-      <w:r>
-        <w:rPr>
-          <w:highlight w:val="yellow"/>
-        </w:rPr>
-        <w:t>Registro de profesores y alumnos mediante Excel.</w:t>
-      </w:r>
-      <w:r>
-        <w:rPr>
-          <w:b/>
-        </w:rPr>
-        <w:t xml:space="preserve"> </w:t>
-      </w:r>
-    </w:p>
-    <w:p>
-      <w:pPr>
-        <w:pStyle w:val="Sinespaciado"/>
-        <w:numPr>
-          <w:ilvl w:val="1"/>
-          <w:numId w:val="18"/>
-        </w:numPr>
-        <w:rPr>
-          <w:highlight w:val="yellow"/>
-        </w:rPr>
-      </w:pPr>
-      <w:r>
-        <w:rPr>
-          <w:highlight w:val="yellow"/>
-        </w:rPr>
-        <w:t>Investigación librerías.</w:t>
-      </w:r>
-      <w:r>
-        <w:rPr>
-          <w:b/>
-        </w:rPr>
-        <w:t xml:space="preserve"> </w:t>
-      </w:r>
-      <w:r>
-        <w:rPr>
-          <w:b/>
-        </w:rPr>
-        <w:t>–</w:t>
-      </w:r>
-      <w:r>
-        <w:rPr>
-          <w:b/>
-        </w:rPr>
-        <w:t xml:space="preserve"> 2</w:t>
-      </w:r>
-      <w:r>
-        <w:rPr>
-          <w:b/>
-        </w:rPr>
-        <w:t xml:space="preserve"> SP</w:t>
-      </w:r>
-      <w:r>
-        <w:rPr>
-          <w:b/>
-        </w:rPr>
-        <w:t xml:space="preserve"> - Andrés</w:t>
-      </w:r>
-    </w:p>
-    <w:p>
-      <w:pPr>
-        <w:pStyle w:val="Sinespaciado"/>
-        <w:numPr>
-          <w:ilvl w:val="1"/>
-          <w:numId w:val="18"/>
-        </w:numPr>
-        <w:rPr>
-          <w:highlight w:val="yellow"/>
-        </w:rPr>
-      </w:pPr>
-      <w:r>
-        <w:rPr>
-          <w:highlight w:val="yellow"/>
-        </w:rPr>
-        <w:t xml:space="preserve">Implementación </w:t>
-      </w:r>
-      <w:r>
-        <w:rPr>
-          <w:highlight w:val="yellow"/>
-        </w:rPr>
-        <w:t>Excel</w:t>
-      </w:r>
-      <w:r>
-        <w:rPr>
-          <w:highlight w:val="yellow"/>
-        </w:rPr>
-        <w:t xml:space="preserve"> </w:t>
-      </w:r>
-      <w:r>
-        <w:rPr>
-          <w:b/>
-        </w:rPr>
-        <w:t>–</w:t>
-      </w:r>
-      <w:r>
-        <w:rPr>
-          <w:b/>
-        </w:rPr>
-        <w:t xml:space="preserve"> 6</w:t>
-      </w:r>
-      <w:r>
-        <w:rPr>
-          <w:b/>
-        </w:rPr>
-        <w:t xml:space="preserve"> SP</w:t>
-      </w:r>
-      <w:r>
-        <w:rPr>
-          <w:b/>
-        </w:rPr>
-        <w:t xml:space="preserve"> - Andrés</w:t>
-      </w:r>
-    </w:p>
-    <w:p>
-      <w:pPr>
-        <w:pStyle w:val="Sinespaciado"/>
-        <w:numPr>
-          <w:ilvl w:val="2"/>
-          <w:numId w:val="18"/>
-        </w:numPr>
-        <w:rPr>
-          <w:highlight w:val="yellow"/>
-        </w:rPr>
-      </w:pPr>
-      <w:r>
-        <w:rPr>
-          <w:highlight w:val="yellow"/>
-        </w:rPr>
-        <w:t>Excel tipo para que la escuela lo rellene.</w:t>
-      </w:r>
-    </w:p>
-    <w:p>
-      <w:pPr>
-        <w:pStyle w:val="Sinespaciado"/>
-        <w:numPr>
-          <w:ilvl w:val="2"/>
-          <w:numId w:val="18"/>
-        </w:numPr>
-        <w:rPr>
-          <w:highlight w:val="yellow"/>
-        </w:rPr>
-      </w:pPr>
-      <w:r>
-        <w:rPr>
-          <w:highlight w:val="yellow"/>
-        </w:rPr>
-        <w:lastRenderedPageBreak/>
-        <w:t>Vista subida Excel.</w:t>
-      </w:r>
-    </w:p>
-    <w:p>
-      <w:pPr>
-        <w:pStyle w:val="Sinespaciado"/>
-        <w:numPr>
-          <w:ilvl w:val="2"/>
-          <w:numId w:val="18"/>
-        </w:numPr>
-        <w:rPr>
-          <w:highlight w:val="yellow"/>
-        </w:rPr>
-      </w:pPr>
-      <w:r>
-        <w:rPr>
-          <w:highlight w:val="yellow"/>
-        </w:rPr>
-        <w:t>Tratamiento Excel.</w:t>
-      </w:r>
-    </w:p>
-    <w:p>
-      <w:pPr>
-        <w:pStyle w:val="Sinespaciado"/>
-        <w:numPr>
-          <w:ilvl w:val="1"/>
-          <w:numId w:val="18"/>
-        </w:numPr>
-        <w:rPr>
-          <w:highlight w:val="yellow"/>
-        </w:rPr>
-      </w:pPr>
-      <w:r>
-        <w:rPr>
-          <w:highlight w:val="yellow"/>
-        </w:rPr>
-        <w:t xml:space="preserve">Cambios modelos: alumnos </w:t>
-      </w:r>
-      <w:r>
-        <w:rPr>
-          <w:highlight w:val="yellow"/>
-        </w:rPr>
-        <w:t xml:space="preserve">y profesores </w:t>
-      </w:r>
-      <w:r>
-        <w:rPr>
-          <w:highlight w:val="yellow"/>
-        </w:rPr>
-        <w:t>pueden ver todo el contenido de la escuela (no se relacionan con asignaturas).</w:t>
-      </w:r>
-      <w:r>
-        <w:rPr>
-          <w:highlight w:val="yellow"/>
-        </w:rPr>
-        <w:t xml:space="preserve"> </w:t>
-      </w:r>
-      <w:r>
-        <w:rPr>
-          <w:b/>
-        </w:rPr>
-        <w:t>–</w:t>
-      </w:r>
-      <w:r>
-        <w:rPr>
-          <w:b/>
-        </w:rPr>
-        <w:t xml:space="preserve"> </w:t>
-      </w:r>
-      <w:r>
-        <w:rPr>
-          <w:b/>
-        </w:rPr>
-        <w:t xml:space="preserve"> </w:t>
-      </w:r>
-      <w:r>
-        <w:rPr>
-          <w:b/>
-        </w:rPr>
-        <w:t xml:space="preserve">2 </w:t>
-      </w:r>
-      <w:r>
-        <w:rPr>
-          <w:b/>
-        </w:rPr>
-        <w:t>SP</w:t>
-      </w:r>
-      <w:r>
-        <w:rPr>
-          <w:b/>
-        </w:rPr>
-        <w:t xml:space="preserve"> - </w:t>
-      </w:r>
-      <w:r>
-        <w:rPr>
-          <w:b/>
-        </w:rPr>
-        <w:t>Álvaro</w:t>
-      </w:r>
-    </w:p>
-    <w:p>
-      <w:pPr>
-        <w:pStyle w:val="Sinespaciado"/>
-        <w:numPr>
-          <w:ilvl w:val="0"/>
-          <w:numId w:val="18"/>
-        </w:numPr>
-        <w:rPr>
-          <w:highlight w:val="yellow"/>
-        </w:rPr>
-      </w:pPr>
-      <w:r>
-        <w:rPr>
-          <w:highlight w:val="yellow"/>
-        </w:rPr>
-        <w:t>Plantilla PDF para que la escuela pueda descargarla y entregarla a sus alumnos</w:t>
-      </w:r>
-      <w:r>
-        <w:rPr>
-          <w:highlight w:val="yellow"/>
-        </w:rPr>
-        <w:t>.</w:t>
-      </w:r>
-      <w:r>
-        <w:rPr>
-          <w:b/>
-        </w:rPr>
-        <w:t xml:space="preserve"> </w:t>
-      </w:r>
-      <w:r>
-        <w:rPr>
-          <w:b/>
-        </w:rPr>
-        <w:t>–</w:t>
-      </w:r>
-      <w:r>
-        <w:rPr>
-          <w:b/>
-        </w:rPr>
-        <w:t xml:space="preserve"> </w:t>
-      </w:r>
-      <w:r>
-        <w:rPr>
-          <w:b/>
-        </w:rPr>
-        <w:t xml:space="preserve"> </w:t>
-      </w:r>
-      <w:r>
-        <w:rPr>
-          <w:b/>
-        </w:rPr>
-        <w:t xml:space="preserve">1 </w:t>
-      </w:r>
-      <w:r>
-        <w:rPr>
-          <w:b/>
-        </w:rPr>
-        <w:t>SP</w:t>
-      </w:r>
-      <w:r>
-        <w:rPr>
-          <w:b/>
-        </w:rPr>
-        <w:t xml:space="preserve"> - Álvaro</w:t>
-      </w:r>
-    </w:p>
-    <w:p>
-      <w:pPr>
-        <w:pStyle w:val="Sinespaciado"/>
-        <w:numPr>
-          <w:ilvl w:val="0"/>
-          <w:numId w:val="18"/>
-        </w:numPr>
-        <w:rPr>
-          <w:highlight w:val="green"/>
-        </w:rPr>
-      </w:pPr>
-      <w:r>
-        <w:rPr>
-          <w:highlight w:val="green"/>
-        </w:rPr>
-        <w:t>Cuenta escuela gratuita: 0 usuarios y 3 ejercicios.</w:t>
-      </w:r>
-      <w:r>
-        <w:rPr>
-          <w:highlight w:val="green"/>
-        </w:rPr>
-        <w:t xml:space="preserve"> </w:t>
-      </w:r>
-      <w:r>
-        <w:rPr>
-          <w:b/>
-        </w:rPr>
-        <w:t>–</w:t>
-      </w:r>
-      <w:r>
-        <w:rPr>
-          <w:b/>
-        </w:rPr>
-        <w:t xml:space="preserve"> 2</w:t>
-      </w:r>
-      <w:r>
-        <w:rPr>
-          <w:b/>
-        </w:rPr>
-        <w:t xml:space="preserve"> SP</w:t>
-      </w:r>
-      <w:r>
-        <w:rPr>
-          <w:b/>
-        </w:rPr>
-        <w:t xml:space="preserve"> - Álvaro</w:t>
-      </w:r>
-    </w:p>
-    <w:p>
-      <w:pPr>
-        <w:pStyle w:val="Sinespaciado"/>
-        <w:numPr>
-          <w:ilvl w:val="0"/>
-          <w:numId w:val="18"/>
-        </w:numPr>
-        <w:rPr>
-          <w:highlight w:val="yellow"/>
-        </w:rPr>
-      </w:pPr>
-      <w:r>
-        <w:rPr>
-          <w:highlight w:val="yellow"/>
-        </w:rPr>
-        <w:t>Cobro automático del saldo del programador.</w:t>
-      </w:r>
-      <w:r>
-        <w:rPr>
-          <w:highlight w:val="yellow"/>
-        </w:rPr>
-        <w:t xml:space="preserve"> </w:t>
-      </w:r>
-      <w:r>
-        <w:rPr>
-          <w:b/>
-        </w:rPr>
-        <w:t>–</w:t>
-      </w:r>
-      <w:r>
-        <w:rPr>
-          <w:b/>
-        </w:rPr>
-        <w:t xml:space="preserve"> </w:t>
-      </w:r>
-      <w:r>
-        <w:rPr>
-          <w:b/>
-        </w:rPr>
-        <w:t xml:space="preserve"> </w:t>
-      </w:r>
-      <w:r>
-        <w:rPr>
-          <w:b/>
-        </w:rPr>
-        <w:t xml:space="preserve">4 </w:t>
-      </w:r>
-      <w:r>
-        <w:rPr>
-          <w:b/>
-        </w:rPr>
-        <w:t>SP</w:t>
-      </w:r>
-      <w:r>
-        <w:rPr>
-          <w:b/>
-        </w:rPr>
-        <w:t>- Jesús</w:t>
-      </w:r>
-    </w:p>
-    <w:p>
-      <w:pPr>
-        <w:pStyle w:val="Sinespaciado"/>
-        <w:numPr>
-          <w:ilvl w:val="1"/>
-          <w:numId w:val="18"/>
-        </w:numPr>
-        <w:rPr>
-          <w:highlight w:val="yellow"/>
-        </w:rPr>
-      </w:pPr>
-      <w:r>
-        <w:rPr>
-          <w:highlight w:val="yellow"/>
-        </w:rPr>
-        <w:t>Periodicidad cobro (25 cada mes).</w:t>
-      </w:r>
-    </w:p>
-    <w:p>
-      <w:pPr>
-        <w:pStyle w:val="Sinespaciado"/>
-        <w:numPr>
-          <w:ilvl w:val="1"/>
-          <w:numId w:val="18"/>
-        </w:numPr>
-        <w:rPr>
-          <w:highlight w:val="yellow"/>
-        </w:rPr>
-      </w:pPr>
-      <w:r>
-        <w:rPr>
-          <w:highlight w:val="yellow"/>
-        </w:rPr>
-        <w:t xml:space="preserve">Cobro </w:t>
-      </w:r>
-      <w:proofErr w:type="spellStart"/>
-      <w:r>
-        <w:rPr>
-          <w:highlight w:val="yellow"/>
-        </w:rPr>
-        <w:t>Paypal</w:t>
-      </w:r>
-      <w:proofErr w:type="spellEnd"/>
-    </w:p>
-    <w:p>
-      <w:pPr>
-        <w:pStyle w:val="Sinespaciado"/>
-        <w:numPr>
-          <w:ilvl w:val="0"/>
-          <w:numId w:val="18"/>
-        </w:numPr>
-        <w:rPr>
-          <w:highlight w:val="yellow"/>
-        </w:rPr>
-      </w:pPr>
-      <w:r>
-        <w:rPr>
-          <w:highlight w:val="yellow"/>
-        </w:rPr>
-        <w:t xml:space="preserve">Controlar vigencia de la licencia. </w:t>
-      </w:r>
-      <w:r>
-        <w:rPr>
-          <w:b/>
-        </w:rPr>
-        <w:t>–</w:t>
-      </w:r>
-      <w:r>
-        <w:rPr>
-          <w:b/>
-        </w:rPr>
-        <w:t xml:space="preserve"> 2</w:t>
-      </w:r>
-      <w:r>
-        <w:rPr>
-          <w:b/>
-        </w:rPr>
-        <w:t xml:space="preserve"> SP</w:t>
-      </w:r>
-      <w:r>
-        <w:rPr>
-          <w:b/>
-        </w:rPr>
-        <w:t xml:space="preserve"> </w:t>
-      </w:r>
-      <w:r>
-        <w:rPr>
-          <w:b/>
-        </w:rPr>
-        <w:t>–</w:t>
-      </w:r>
-      <w:r>
-        <w:rPr>
-          <w:b/>
-        </w:rPr>
-        <w:t xml:space="preserve"> Álvaro</w:t>
-      </w:r>
-    </w:p>
-    <w:p>
-      <w:pPr>
-        <w:pStyle w:val="Sinespaciado"/>
-        <w:numPr>
-          <w:ilvl w:val="1"/>
-          <w:numId w:val="18"/>
-        </w:numPr>
-        <w:rPr>
-          <w:highlight w:val="yellow"/>
-        </w:rPr>
-      </w:pPr>
-      <w:r>
-        <w:rPr>
-          <w:highlight w:val="yellow"/>
-        </w:rPr>
-        <w:t>De la escuela.</w:t>
-      </w:r>
-    </w:p>
-    <w:p>
-      <w:pPr>
-        <w:pStyle w:val="Sinespaciado"/>
-        <w:numPr>
-          <w:ilvl w:val="1"/>
-          <w:numId w:val="18"/>
-        </w:numPr>
-        <w:rPr>
-          <w:highlight w:val="yellow"/>
-        </w:rPr>
-      </w:pPr>
-      <w:r>
-        <w:rPr>
-          <w:highlight w:val="yellow"/>
-        </w:rPr>
-        <w:t>De los usuarios de la escuela.</w:t>
-      </w:r>
-    </w:p>
-    <w:p>
-      <w:pPr>
-        <w:pStyle w:val="Sinespaciado"/>
-        <w:rPr>
-          <w:b/>
-        </w:rPr>
-      </w:pPr>
-    </w:p>
-    <w:p>
-      <w:pPr>
-        <w:pStyle w:val="Sinespaciado"/>
-        <w:numPr>
-          <w:ilvl w:val="0"/>
-          <w:numId w:val="18"/>
-        </w:numPr>
-        <w:rPr>
-          <w:highlight w:val="yellow"/>
-        </w:rPr>
-      </w:pPr>
-      <w:r>
-        <w:rPr>
-          <w:highlight w:val="yellow"/>
-        </w:rPr>
-        <w:t xml:space="preserve">Promocionar ejercicios </w:t>
-      </w:r>
-      <w:r>
-        <w:t xml:space="preserve">– </w:t>
-      </w:r>
-      <w:r>
-        <w:rPr>
-          <w:b/>
-        </w:rPr>
-        <w:t>3 SP – Álvaro</w:t>
-      </w:r>
-    </w:p>
-    <w:p>
-      <w:pPr>
-        <w:pStyle w:val="Sinespaciado"/>
-        <w:numPr>
-          <w:ilvl w:val="0"/>
-          <w:numId w:val="18"/>
-        </w:numPr>
-        <w:rPr>
-          <w:highlight w:val="yellow"/>
-        </w:rPr>
-      </w:pPr>
-      <w:r>
-        <w:rPr>
-          <w:highlight w:val="yellow"/>
-        </w:rPr>
-        <w:t>Gestión de nuevas licencias para escuelas</w:t>
-      </w:r>
-      <w:r>
-        <w:t xml:space="preserve"> – </w:t>
-      </w:r>
-      <w:r>
-        <w:rPr>
-          <w:b/>
-        </w:rPr>
-        <w:t>3 SP – Álvaro</w:t>
-      </w:r>
-    </w:p>
-    <w:p>
-      <w:pPr>
-        <w:pStyle w:val="Sinespaciado"/>
-        <w:numPr>
-          <w:ilvl w:val="1"/>
-          <w:numId w:val="18"/>
-        </w:numPr>
-        <w:rPr>
-          <w:highlight w:val="yellow"/>
-        </w:rPr>
-      </w:pPr>
-      <w:r>
-        <w:rPr>
-          <w:highlight w:val="yellow"/>
-        </w:rPr>
-        <w:t>Comprar nueva licencia si se le acaba.</w:t>
-      </w:r>
-    </w:p>
-    <w:p>
-      <w:pPr>
-        <w:pStyle w:val="Sinespaciado"/>
-        <w:rPr>
-          <w:u w:val="single"/>
-        </w:rPr>
-      </w:pPr>
-    </w:p>
-    <w:p>
-      <w:pPr>
-        <w:pStyle w:val="Sinespaciado"/>
-        <w:rPr>
-          <w:b/>
-        </w:rPr>
-      </w:pPr>
-      <w:r>
-        <w:rPr>
-          <w:b/>
-        </w:rPr>
-        <w:t>ÉPICA SEGURIDAD:</w:t>
-      </w:r>
-    </w:p>
-    <w:p>
-      <w:pPr>
-        <w:pStyle w:val="Sinespaciado"/>
+          <w:numId w:val="19"/>
+        </w:numPr>
+        <w:rPr>
+          <w:highlight w:val="yellow"/>
+        </w:rPr>
+      </w:pPr>
+      <w:r>
+        <w:rPr>
+          <w:highlight w:val="yellow"/>
+        </w:rPr>
+        <w:t xml:space="preserve">Seguridad en listados de escuela – </w:t>
+      </w:r>
+      <w:r>
+        <w:rPr>
+          <w:b/>
+          <w:highlight w:val="yellow"/>
+        </w:rPr>
+        <w:t>1 SP - Andrés</w:t>
+      </w:r>
+    </w:p>
+    <w:p>
+      <w:pPr>
+        <w:pStyle w:val="NoSpacing"/>
+      </w:pPr>
+    </w:p>
+    <w:p>
+      <w:pPr>
+        <w:pStyle w:val="NoSpacing"/>
+        <w:rPr>
+          <w:b/>
+        </w:rPr>
+      </w:pPr>
+      <w:r>
+        <w:rPr>
+          <w:b/>
+        </w:rPr>
+        <w:t>ÉPICA MODELOS:</w:t>
+      </w:r>
+    </w:p>
+    <w:p>
+      <w:pPr>
+        <w:pStyle w:val="NoSpacing"/>
         <w:numPr>
           <w:ilvl w:val="0"/>
           <w:numId w:val="19"/>
         </w:numPr>
         <w:rPr>
-          <w:highlight w:val="yellow"/>
-        </w:rPr>
-      </w:pPr>
-      <w:r>
-        <w:rPr>
-          <w:highlight w:val="yellow"/>
-        </w:rPr>
-        <w:t xml:space="preserve">Asegurarnos que la información de los alumnos (menores de edad en su mayoría) </w:t>
-      </w:r>
-      <w:r>
-        <w:rPr>
-          <w:highlight w:val="yellow"/>
-        </w:rPr>
-        <w:t>está</w:t>
-      </w:r>
-      <w:r>
-        <w:rPr>
-          <w:highlight w:val="yellow"/>
-        </w:rPr>
-        <w:t xml:space="preserve"> almacenadas de manera segura.</w:t>
-      </w:r>
-      <w:r>
-        <w:rPr>
-          <w:b/>
+          <w:highlight w:val="green"/>
+        </w:rPr>
+      </w:pPr>
+      <w:r>
+        <w:rPr>
+          <w:highlight w:val="green"/>
+        </w:rPr>
+        <w:t>Carga inicial de datos para migrar a BD desplegada.</w:t>
+      </w:r>
+      <w:r>
+        <w:rPr>
+          <w:highlight w:val="green"/>
         </w:rPr>
         <w:t xml:space="preserve"> </w:t>
       </w:r>
@@ -1815,7 +1949,7 @@
         <w:rPr>
           <w:b/>
         </w:rPr>
-        <w:t xml:space="preserve"> ¿¿??</w:t>
+        <w:t xml:space="preserve"> 2</w:t>
       </w:r>
       <w:r>
         <w:rPr>
@@ -1823,116 +1957,106 @@
         </w:rPr>
         <w:t xml:space="preserve"> SP</w:t>
       </w:r>
-    </w:p>
-    <w:p>
-      <w:pPr>
-        <w:pStyle w:val="Sinespaciado"/>
+      <w:r>
+        <w:rPr>
+          <w:b/>
+        </w:rPr>
+        <w:t xml:space="preserve"> - Jesús</w:t>
+      </w:r>
+    </w:p>
+    <w:p>
+      <w:pPr>
+        <w:pStyle w:val="NoSpacing"/>
         <w:numPr>
           <w:ilvl w:val="1"/>
           <w:numId w:val="19"/>
         </w:numPr>
-        <w:rPr>
-          <w:highlight w:val="yellow"/>
-        </w:rPr>
-      </w:pPr>
-      <w:r>
-        <w:rPr>
-          <w:highlight w:val="yellow"/>
-        </w:rPr>
-        <w:t xml:space="preserve">Investigación </w:t>
-      </w:r>
-      <w:r>
-        <w:rPr>
-          <w:b/>
-        </w:rPr>
-        <w:t>– 2 SP</w:t>
-      </w:r>
-      <w:r>
-        <w:rPr>
-          <w:b/>
-        </w:rPr>
-        <w:t xml:space="preserve"> </w:t>
-      </w:r>
-      <w:r>
-        <w:rPr>
-          <w:b/>
-        </w:rPr>
-        <w:t>–</w:t>
-      </w:r>
-      <w:r>
-        <w:rPr>
-          <w:b/>
-        </w:rPr>
-        <w:t xml:space="preserve"> </w:t>
-      </w:r>
-      <w:r>
-        <w:rPr>
-          <w:b/>
-        </w:rPr>
-        <w:t>Andrés</w:t>
-      </w:r>
-      <w:r>
-        <w:rPr>
-          <w:b/>
-        </w:rPr>
-        <w:t xml:space="preserve"> </w:t>
-      </w:r>
-    </w:p>
-    <w:p>
-      <w:pPr>
-        <w:pStyle w:val="Sinespaciado"/>
+      </w:pPr>
+      <w:proofErr w:type="spellStart"/>
+      <w:r>
+        <w:t>Admin</w:t>
+      </w:r>
+      <w:proofErr w:type="spellEnd"/>
+      <w:r>
+        <w:t>.</w:t>
+      </w:r>
+    </w:p>
+    <w:p>
+      <w:pPr>
+        <w:pStyle w:val="NoSpacing"/>
         <w:numPr>
           <w:ilvl w:val="1"/>
           <w:numId w:val="19"/>
         </w:numPr>
-        <w:rPr>
-          <w:highlight w:val="yellow"/>
-        </w:rPr>
-      </w:pPr>
-      <w:r>
-        <w:rPr>
-          <w:highlight w:val="yellow"/>
-        </w:rPr>
-        <w:t>Implementación</w:t>
-      </w:r>
-      <w:r>
-        <w:rPr>
-          <w:highlight w:val="yellow"/>
-        </w:rPr>
-        <w:t xml:space="preserve"> </w:t>
-      </w:r>
-      <w:r>
-        <w:t>- ¿?</w:t>
-      </w:r>
-      <w:r>
-        <w:rPr>
-          <w:b/>
-        </w:rPr>
-        <w:t xml:space="preserve"> - Andrés</w:t>
-      </w:r>
-    </w:p>
-    <w:p>
-      <w:pPr>
-        <w:pStyle w:val="Sinespaciado"/>
-      </w:pPr>
-    </w:p>
-    <w:p>
-      <w:pPr>
-        <w:pStyle w:val="Sinespaciado"/>
-        <w:rPr>
-          <w:b/>
-        </w:rPr>
-      </w:pPr>
-      <w:r>
-        <w:rPr>
-          <w:b/>
-        </w:rPr>
-        <w:t>ÉPICA MODELOS:</w:t>
-      </w:r>
-    </w:p>
-    <w:p>
-      <w:pPr>
-        <w:pStyle w:val="Sinespaciado"/>
+      </w:pPr>
+      <w:r>
+        <w:t>Provincias.</w:t>
+      </w:r>
+    </w:p>
+    <w:p>
+      <w:pPr>
+        <w:pStyle w:val="NoSpacing"/>
+        <w:numPr>
+          <w:ilvl w:val="1"/>
+          <w:numId w:val="19"/>
+        </w:numPr>
+      </w:pPr>
+      <w:r>
+        <w:t>Licencias básicas.</w:t>
+      </w:r>
+    </w:p>
+    <w:p>
+      <w:pPr>
+        <w:pStyle w:val="NoSpacing"/>
+        <w:numPr>
+          <w:ilvl w:val="1"/>
+          <w:numId w:val="19"/>
+        </w:numPr>
+      </w:pPr>
+      <w:proofErr w:type="spellStart"/>
+      <w:r>
+        <w:t>ElementPrices</w:t>
+      </w:r>
+      <w:proofErr w:type="spellEnd"/>
+      <w:r>
+        <w:t>.</w:t>
+      </w:r>
+    </w:p>
+    <w:p>
+      <w:pPr>
+        <w:pStyle w:val="NoSpacing"/>
+        <w:numPr>
+          <w:ilvl w:val="1"/>
+          <w:numId w:val="19"/>
+        </w:numPr>
+      </w:pPr>
+      <w:r>
+        <w:t xml:space="preserve">Default </w:t>
+      </w:r>
+      <w:proofErr w:type="spellStart"/>
+      <w:r>
+        <w:t>Subjects</w:t>
+      </w:r>
+      <w:proofErr w:type="spellEnd"/>
+      <w:r>
+        <w:t>.</w:t>
+      </w:r>
+    </w:p>
+    <w:p>
+      <w:pPr>
+        <w:pStyle w:val="NoSpacing"/>
+        <w:numPr>
+          <w:ilvl w:val="1"/>
+          <w:numId w:val="19"/>
+        </w:numPr>
+      </w:pPr>
+      <w:r>
+        <w:t>Ejercicios.</w:t>
+      </w:r>
+    </w:p>
+    <w:p>
+      <w:pPr>
+        <w:pStyle w:val="NoSpacing"/>
         <w:numPr>
           <w:ilvl w:val="0"/>
           <w:numId w:val="19"/>
@@ -1945,7 +2069,7 @@
         <w:rPr>
           <w:highlight w:val="green"/>
         </w:rPr>
-        <w:t>Carga inicial de datos para migrar a BD desplegada.</w:t>
+        <w:t>Cambios modelos:</w:t>
       </w:r>
       <w:r>
         <w:rPr>
@@ -1975,12 +2099,12 @@
         <w:rPr>
           <w:b/>
         </w:rPr>
-        <w:t xml:space="preserve"> - Jesús</w:t>
-      </w:r>
-    </w:p>
-    <w:p>
-      <w:pPr>
-        <w:pStyle w:val="Sinespaciado"/>
+        <w:t xml:space="preserve"> - Álvaro</w:t>
+      </w:r>
+    </w:p>
+    <w:p>
+      <w:pPr>
+        <w:pStyle w:val="NoSpacing"/>
         <w:numPr>
           <w:ilvl w:val="1"/>
           <w:numId w:val="19"/>
@@ -1988,106 +2112,403 @@
       </w:pPr>
       <w:proofErr w:type="spellStart"/>
       <w:r>
-        <w:t>Admin</w:t>
+        <w:t>Username</w:t>
       </w:r>
       <w:proofErr w:type="spellEnd"/>
       <w:r>
-        <w:t>.</w:t>
-      </w:r>
-    </w:p>
-    <w:p>
-      <w:pPr>
-        <w:pStyle w:val="Sinespaciado"/>
+        <w:t>: quitar restricción mínima de 5 caracteres (si es posible).</w:t>
+      </w:r>
+    </w:p>
+    <w:p>
+      <w:pPr>
+        <w:pStyle w:val="NoSpacing"/>
         <w:numPr>
           <w:ilvl w:val="1"/>
           <w:numId w:val="19"/>
         </w:numPr>
       </w:pPr>
       <w:r>
-        <w:t>Provincias.</w:t>
-      </w:r>
-    </w:p>
-    <w:p>
-      <w:pPr>
-        <w:pStyle w:val="Sinespaciado"/>
+        <w:t>Cambiar patrón de teléfonos.</w:t>
+      </w:r>
+    </w:p>
+    <w:p>
+      <w:pPr>
+        <w:pStyle w:val="NoSpacing"/>
         <w:numPr>
           <w:ilvl w:val="1"/>
           <w:numId w:val="19"/>
         </w:numPr>
       </w:pPr>
       <w:r>
-        <w:t>Licencias básicas.</w:t>
-      </w:r>
-    </w:p>
-    <w:p>
-      <w:pPr>
-        <w:pStyle w:val="Sinespaciado"/>
+        <w:t>Escuela: poner tipo escuela y tipo enseñanza en español (o que se pinte en español).</w:t>
+      </w:r>
+    </w:p>
+    <w:p>
+      <w:pPr>
+        <w:pStyle w:val="NoSpacing"/>
         <w:numPr>
           <w:ilvl w:val="1"/>
           <w:numId w:val="19"/>
         </w:numPr>
       </w:pPr>
-      <w:proofErr w:type="spellStart"/>
-      <w:r>
-        <w:t>ElementPrices</w:t>
-      </w:r>
-      <w:proofErr w:type="spellEnd"/>
-      <w:r>
-        <w:t>.</w:t>
-      </w:r>
-    </w:p>
-    <w:p>
-      <w:pPr>
-        <w:pStyle w:val="Sinespaciado"/>
+      <w:r>
+        <w:t>Cambiar modelos en inglés.</w:t>
+      </w:r>
+    </w:p>
+    <w:p>
+      <w:pPr>
+        <w:pStyle w:val="NoSpacing"/>
         <w:numPr>
           <w:ilvl w:val="1"/>
           <w:numId w:val="19"/>
         </w:numPr>
       </w:pPr>
       <w:r>
-        <w:t xml:space="preserve">Default </w:t>
-      </w:r>
-      <w:proofErr w:type="spellStart"/>
-      <w:r>
-        <w:t>Subjects</w:t>
-      </w:r>
-      <w:proofErr w:type="spellEnd"/>
-      <w:r>
-        <w:t>.</w:t>
-      </w:r>
-    </w:p>
-    <w:p>
-      <w:pPr>
-        <w:pStyle w:val="Sinespaciado"/>
+        <w:t>Nombre licencias básicas: Básica, Media, Grande.</w:t>
+      </w:r>
+    </w:p>
+    <w:p>
+      <w:pPr>
+        <w:pStyle w:val="NoSpacing"/>
+      </w:pPr>
+    </w:p>
+    <w:p>
+      <w:pPr>
+        <w:pStyle w:val="NoSpacing"/>
+        <w:rPr>
+          <w:b/>
+        </w:rPr>
+      </w:pPr>
+      <w:r>
+        <w:rPr>
+          <w:b/>
+        </w:rPr>
+        <w:t>ÉPICA FRONT:</w:t>
+      </w:r>
+    </w:p>
+    <w:p>
+      <w:pPr>
+        <w:pStyle w:val="NoSpacing"/>
+        <w:numPr>
+          <w:ilvl w:val="0"/>
+          <w:numId w:val="19"/>
+        </w:numPr>
+        <w:rPr>
+          <w:highlight w:val="green"/>
+        </w:rPr>
+      </w:pPr>
+      <w:r>
+        <w:rPr>
+          <w:strike/>
+          <w:highlight w:val="green"/>
+        </w:rPr>
+        <w:t>Actualizar contenido página principal.</w:t>
+      </w:r>
+      <w:r>
+        <w:rPr>
+          <w:highlight w:val="green"/>
+        </w:rPr>
+        <w:t xml:space="preserve"> </w:t>
+      </w:r>
+      <w:r>
+        <w:rPr>
+          <w:b/>
+        </w:rPr>
+        <w:t>–</w:t>
+      </w:r>
+      <w:r>
+        <w:rPr>
+          <w:b/>
+        </w:rPr>
+        <w:t xml:space="preserve"> 1</w:t>
+      </w:r>
+      <w:r>
+        <w:rPr>
+          <w:b/>
+        </w:rPr>
+        <w:t xml:space="preserve"> SP</w:t>
+      </w:r>
+      <w:r>
+        <w:rPr>
+          <w:b/>
+        </w:rPr>
+        <w:t xml:space="preserve"> </w:t>
+      </w:r>
+      <w:r>
+        <w:rPr>
+          <w:b/>
+        </w:rPr>
+        <w:t>–</w:t>
+      </w:r>
+      <w:r>
+        <w:rPr>
+          <w:b/>
+        </w:rPr>
+        <w:t xml:space="preserve"> Álvaro</w:t>
+      </w:r>
+      <w:r>
+        <w:rPr>
+          <w:b/>
+        </w:rPr>
+        <w:t xml:space="preserve"> D.</w:t>
+      </w:r>
+    </w:p>
+    <w:p>
+      <w:pPr>
+        <w:pStyle w:val="NoSpacing"/>
+        <w:numPr>
+          <w:ilvl w:val="0"/>
+          <w:numId w:val="19"/>
+        </w:numPr>
+        <w:rPr>
+          <w:highlight w:val="cyan"/>
+        </w:rPr>
+      </w:pPr>
+      <w:r>
+        <w:rPr>
+          <w:highlight w:val="cyan"/>
+        </w:rPr>
+        <w:t>Video promocional página principal.</w:t>
+      </w:r>
+      <w:r>
+        <w:rPr>
+          <w:highlight w:val="cyan"/>
+        </w:rPr>
+        <w:t xml:space="preserve"> </w:t>
+      </w:r>
+      <w:r>
+        <w:rPr>
+          <w:b/>
+        </w:rPr>
+        <w:t>–</w:t>
+      </w:r>
+      <w:r>
+        <w:rPr>
+          <w:b/>
+        </w:rPr>
+        <w:t xml:space="preserve"> 5</w:t>
+      </w:r>
+      <w:r>
+        <w:rPr>
+          <w:b/>
+        </w:rPr>
+        <w:t xml:space="preserve"> SP</w:t>
+      </w:r>
+      <w:r>
+        <w:rPr>
+          <w:b/>
+        </w:rPr>
+        <w:t xml:space="preserve"> </w:t>
+      </w:r>
+    </w:p>
+    <w:p>
+      <w:pPr>
+        <w:pStyle w:val="NoSpacing"/>
         <w:numPr>
           <w:ilvl w:val="1"/>
           <w:numId w:val="19"/>
         </w:numPr>
-      </w:pPr>
-      <w:r>
-        <w:t>Ejercicios.</w:t>
-      </w:r>
-    </w:p>
-    <w:p>
-      <w:pPr>
-        <w:pStyle w:val="Sinespaciado"/>
+        <w:rPr>
+          <w:highlight w:val="cyan"/>
+        </w:rPr>
+      </w:pPr>
+      <w:r>
+        <w:rPr>
+          <w:highlight w:val="cyan"/>
+        </w:rPr>
+        <w:t>Idea</w:t>
+      </w:r>
+      <w:r>
+        <w:rPr>
+          <w:b/>
+          <w:highlight w:val="cyan"/>
+        </w:rPr>
+        <w:t>.</w:t>
+      </w:r>
+      <w:r>
+        <w:rPr>
+          <w:b/>
+          <w:highlight w:val="cyan"/>
+        </w:rPr>
+        <w:t xml:space="preserve"> - 1 SP</w:t>
+      </w:r>
+      <w:r>
+        <w:rPr>
+          <w:b/>
+          <w:highlight w:val="cyan"/>
+        </w:rPr>
+        <w:t xml:space="preserve"> Álvaro D.</w:t>
+      </w:r>
+    </w:p>
+    <w:p>
+      <w:pPr>
+        <w:pStyle w:val="NoSpacing"/>
+        <w:numPr>
+          <w:ilvl w:val="1"/>
+          <w:numId w:val="19"/>
+        </w:numPr>
+        <w:rPr>
+          <w:highlight w:val="cyan"/>
+        </w:rPr>
+      </w:pPr>
+      <w:r>
+        <w:rPr>
+          <w:highlight w:val="cyan"/>
+        </w:rPr>
+        <w:t>Creación.</w:t>
+      </w:r>
+      <w:r>
+        <w:rPr>
+          <w:highlight w:val="cyan"/>
+        </w:rPr>
+        <w:t xml:space="preserve"> </w:t>
+      </w:r>
+      <w:r>
+        <w:t xml:space="preserve"> </w:t>
+      </w:r>
+    </w:p>
+    <w:p>
+      <w:pPr>
+        <w:pStyle w:val="NoSpacing"/>
+        <w:numPr>
+          <w:ilvl w:val="2"/>
+          <w:numId w:val="19"/>
+        </w:numPr>
+        <w:rPr>
+          <w:highlight w:val="cyan"/>
+        </w:rPr>
+      </w:pPr>
+      <w:r>
+        <w:t xml:space="preserve">Vídeos. </w:t>
+      </w:r>
+      <w:r>
+        <w:rPr>
+          <w:b/>
+        </w:rPr>
+        <w:t>– 1 SP - Jesús</w:t>
+      </w:r>
+    </w:p>
+    <w:p>
+      <w:pPr>
+        <w:pStyle w:val="NoSpacing"/>
+        <w:numPr>
+          <w:ilvl w:val="2"/>
+          <w:numId w:val="19"/>
+        </w:numPr>
+        <w:rPr>
+          <w:highlight w:val="cyan"/>
+        </w:rPr>
+      </w:pPr>
+      <w:r>
+        <w:t xml:space="preserve">Sonido. – </w:t>
+      </w:r>
+      <w:r>
+        <w:rPr>
+          <w:b/>
+        </w:rPr>
+        <w:t>1</w:t>
+      </w:r>
+      <w:r>
+        <w:rPr>
+          <w:b/>
+        </w:rPr>
+        <w:t xml:space="preserve"> SP </w:t>
+      </w:r>
+      <w:r>
+        <w:rPr>
+          <w:b/>
+        </w:rPr>
+        <w:t>–</w:t>
+      </w:r>
+      <w:r>
+        <w:rPr>
+          <w:b/>
+        </w:rPr>
+        <w:t xml:space="preserve"> Álvaro</w:t>
+      </w:r>
+      <w:r>
+        <w:rPr>
+          <w:b/>
+        </w:rPr>
+        <w:t xml:space="preserve"> D.</w:t>
+      </w:r>
+    </w:p>
+    <w:p>
+      <w:pPr>
+        <w:pStyle w:val="NoSpacing"/>
+        <w:numPr>
+          <w:ilvl w:val="1"/>
+          <w:numId w:val="19"/>
+        </w:numPr>
+        <w:rPr>
+          <w:highlight w:val="cyan"/>
+        </w:rPr>
+      </w:pPr>
+      <w:r>
+        <w:rPr>
+          <w:highlight w:val="cyan"/>
+        </w:rPr>
+        <w:t>Inserción.</w:t>
+      </w:r>
+      <w:r>
+        <w:rPr>
+          <w:highlight w:val="cyan"/>
+        </w:rPr>
+        <w:t xml:space="preserve"> </w:t>
+      </w:r>
+      <w:r>
+        <w:rPr>
+          <w:b/>
+        </w:rPr>
+        <w:t xml:space="preserve">– 2 </w:t>
+      </w:r>
+      <w:r>
+        <w:rPr>
+          <w:b/>
+        </w:rPr>
+        <w:t>SP - Jesús</w:t>
+      </w:r>
+    </w:p>
+    <w:p>
+      <w:pPr>
+        <w:pStyle w:val="NoSpacing"/>
         <w:numPr>
           <w:ilvl w:val="0"/>
           <w:numId w:val="19"/>
         </w:numPr>
         <w:rPr>
-          <w:highlight w:val="green"/>
-        </w:rPr>
-      </w:pPr>
-      <w:r>
-        <w:rPr>
-          <w:highlight w:val="green"/>
-        </w:rPr>
-        <w:t>Cambios modelos:</w:t>
-      </w:r>
-      <w:r>
-        <w:rPr>
-          <w:highlight w:val="green"/>
+          <w:highlight w:val="yellow"/>
+        </w:rPr>
+      </w:pPr>
+      <w:r>
+        <w:rPr>
+          <w:highlight w:val="yellow"/>
+        </w:rPr>
+        <w:t>Navegabilidad (</w:t>
+      </w:r>
+      <w:proofErr w:type="spellStart"/>
+      <w:r>
+        <w:rPr>
+          <w:highlight w:val="yellow"/>
+        </w:rPr>
+        <w:t>Navbar</w:t>
+      </w:r>
+      <w:proofErr w:type="spellEnd"/>
+      <w:r>
+        <w:rPr>
+          <w:highlight w:val="yellow"/>
+        </w:rPr>
+        <w:t>)</w:t>
+      </w:r>
+      <w:r>
+        <w:rPr>
+          <w:highlight w:val="yellow"/>
+        </w:rPr>
+        <w:t>.</w:t>
+      </w:r>
+      <w:r>
+        <w:rPr>
+          <w:highlight w:val="yellow"/>
         </w:rPr>
         <w:t xml:space="preserve"> </w:t>
       </w:r>
@@ -2101,7 +2522,7 @@
         <w:rPr>
           <w:b/>
         </w:rPr>
-        <w:t xml:space="preserve"> 2</w:t>
+        <w:t xml:space="preserve"> 6</w:t>
       </w:r>
       <w:r>
         <w:rPr>
@@ -2113,379 +2534,657 @@
         <w:rPr>
           <w:b/>
         </w:rPr>
-        <w:t xml:space="preserve"> - Álvaro</w:t>
-      </w:r>
-    </w:p>
-    <w:p>
-      <w:pPr>
-        <w:pStyle w:val="Sinespaciado"/>
+        <w:t xml:space="preserve"> – Ale G.</w:t>
+      </w:r>
+    </w:p>
+    <w:p>
+      <w:pPr>
+        <w:pStyle w:val="NoSpacing"/>
         <w:numPr>
           <w:ilvl w:val="1"/>
           <w:numId w:val="19"/>
         </w:numPr>
-      </w:pPr>
-      <w:proofErr w:type="spellStart"/>
-      <w:r>
-        <w:t>Username</w:t>
-      </w:r>
-      <w:proofErr w:type="spellEnd"/>
-      <w:r>
-        <w:t>: quitar restricción mínima de 5 caracteres (si es posible).</w:t>
-      </w:r>
-    </w:p>
-    <w:p>
-      <w:pPr>
-        <w:pStyle w:val="Sinespaciado"/>
+        <w:rPr>
+          <w:highlight w:val="yellow"/>
+        </w:rPr>
+      </w:pPr>
+      <w:r>
+        <w:rPr>
+          <w:highlight w:val="yellow"/>
+        </w:rPr>
+        <w:t>Mejora diseño (fijo, letra…).</w:t>
+      </w:r>
+    </w:p>
+    <w:p>
+      <w:pPr>
+        <w:pStyle w:val="NoSpacing"/>
         <w:numPr>
           <w:ilvl w:val="1"/>
           <w:numId w:val="19"/>
         </w:numPr>
-      </w:pPr>
-      <w:r>
-        <w:t>Cambiar patrón de teléfonos.</w:t>
-      </w:r>
-    </w:p>
-    <w:p>
-      <w:pPr>
-        <w:pStyle w:val="Sinespaciado"/>
+        <w:rPr>
+          <w:highlight w:val="yellow"/>
+        </w:rPr>
+      </w:pPr>
+      <w:r>
+        <w:rPr>
+          <w:highlight w:val="yellow"/>
+        </w:rPr>
+        <w:t>Navegación.</w:t>
+      </w:r>
+    </w:p>
+    <w:p>
+      <w:pPr>
+        <w:pStyle w:val="NoSpacing"/>
+        <w:numPr>
+          <w:ilvl w:val="0"/>
+          <w:numId w:val="19"/>
+        </w:numPr>
+        <w:rPr>
+          <w:highlight w:val="yellow"/>
+        </w:rPr>
+      </w:pPr>
+      <w:r>
+        <w:rPr>
+          <w:highlight w:val="yellow"/>
+        </w:rPr>
+        <w:lastRenderedPageBreak/>
+        <w:t>Modificación</w:t>
+      </w:r>
+      <w:r>
+        <w:rPr>
+          <w:highlight w:val="yellow"/>
+        </w:rPr>
+        <w:t xml:space="preserve"> y estandarización diseño</w:t>
+      </w:r>
+      <w:r>
+        <w:rPr>
+          <w:highlight w:val="yellow"/>
+        </w:rPr>
+        <w:t xml:space="preserve"> listados.</w:t>
+      </w:r>
+      <w:r>
+        <w:rPr>
+          <w:highlight w:val="yellow"/>
+        </w:rPr>
+        <w:t xml:space="preserve"> </w:t>
+      </w:r>
+      <w:r>
+        <w:rPr>
+          <w:b/>
+        </w:rPr>
+        <w:t>–</w:t>
+      </w:r>
+      <w:r>
+        <w:rPr>
+          <w:b/>
+        </w:rPr>
+        <w:t xml:space="preserve"> 3</w:t>
+      </w:r>
+      <w:r>
+        <w:rPr>
+          <w:b/>
+        </w:rPr>
+        <w:t xml:space="preserve"> SP</w:t>
+      </w:r>
+      <w:r>
+        <w:rPr>
+          <w:b/>
+        </w:rPr>
+        <w:t xml:space="preserve"> – Ale G.</w:t>
+      </w:r>
+    </w:p>
+    <w:p>
+      <w:pPr>
+        <w:pStyle w:val="NoSpacing"/>
+        <w:numPr>
+          <w:ilvl w:val="0"/>
+          <w:numId w:val="19"/>
+        </w:numPr>
+        <w:rPr>
+          <w:highlight w:val="yellow"/>
+        </w:rPr>
+      </w:pPr>
+      <w:r>
+        <w:rPr>
+          <w:highlight w:val="yellow"/>
+        </w:rPr>
+        <w:t>Formularios.</w:t>
+      </w:r>
+    </w:p>
+    <w:p>
+      <w:pPr>
+        <w:pStyle w:val="NoSpacing"/>
         <w:numPr>
           <w:ilvl w:val="1"/>
           <w:numId w:val="19"/>
         </w:numPr>
-      </w:pPr>
-      <w:r>
-        <w:t>Escuela: poner tipo escuela y tipo enseñanza en español (o que se pinte en español).</w:t>
-      </w:r>
-    </w:p>
-    <w:p>
-      <w:pPr>
-        <w:pStyle w:val="Sinespaciado"/>
+        <w:rPr>
+          <w:highlight w:val="yellow"/>
+        </w:rPr>
+      </w:pPr>
+      <w:r>
+        <w:rPr>
+          <w:highlight w:val="yellow"/>
+        </w:rPr>
+        <w:t>Diseño y estandarización</w:t>
+      </w:r>
+      <w:r>
+        <w:rPr>
+          <w:highlight w:val="yellow"/>
+        </w:rPr>
+        <w:t>.</w:t>
+      </w:r>
+      <w:r>
+        <w:rPr>
+          <w:b/>
+        </w:rPr>
+        <w:t xml:space="preserve"> </w:t>
+      </w:r>
+      <w:r>
+        <w:rPr>
+          <w:b/>
+        </w:rPr>
+        <w:t>–</w:t>
+      </w:r>
+      <w:r>
+        <w:rPr>
+          <w:b/>
+        </w:rPr>
+        <w:t xml:space="preserve"> 3</w:t>
+      </w:r>
+      <w:r>
+        <w:rPr>
+          <w:b/>
+        </w:rPr>
+        <w:t xml:space="preserve"> SP</w:t>
+      </w:r>
+      <w:r>
+        <w:rPr>
+          <w:b/>
+        </w:rPr>
+        <w:t xml:space="preserve"> – Ale G.</w:t>
+      </w:r>
+    </w:p>
+    <w:p>
+      <w:pPr>
+        <w:pStyle w:val="NoSpacing"/>
         <w:numPr>
           <w:ilvl w:val="1"/>
           <w:numId w:val="19"/>
         </w:numPr>
-      </w:pPr>
-      <w:r>
-        <w:t>Cambiar modelos en inglés.</w:t>
-      </w:r>
-    </w:p>
-    <w:p>
-      <w:pPr>
-        <w:pStyle w:val="Sinespaciado"/>
+        <w:rPr>
+          <w:highlight w:val="yellow"/>
+        </w:rPr>
+      </w:pPr>
+      <w:r>
+        <w:rPr>
+          <w:highlight w:val="yellow"/>
+        </w:rPr>
+        <w:t>Validación de errores debe resaltar el input en rojo (más allá de los mensajes mostrados).</w:t>
+      </w:r>
+      <w:r>
+        <w:rPr>
+          <w:b/>
+        </w:rPr>
+        <w:t xml:space="preserve"> </w:t>
+      </w:r>
+      <w:r>
+        <w:rPr>
+          <w:b/>
+        </w:rPr>
+        <w:t>–</w:t>
+      </w:r>
+      <w:r>
+        <w:rPr>
+          <w:b/>
+        </w:rPr>
+        <w:t xml:space="preserve"> 2</w:t>
+      </w:r>
+      <w:r>
+        <w:rPr>
+          <w:b/>
+        </w:rPr>
+        <w:t xml:space="preserve"> SP</w:t>
+      </w:r>
+      <w:r>
+        <w:rPr>
+          <w:b/>
+        </w:rPr>
+        <w:t xml:space="preserve"> – Ale G.</w:t>
+      </w:r>
+    </w:p>
+    <w:p>
+      <w:pPr>
+        <w:pStyle w:val="NoSpacing"/>
+        <w:numPr>
+          <w:ilvl w:val="0"/>
+          <w:numId w:val="19"/>
+        </w:numPr>
+        <w:rPr>
+          <w:highlight w:val="yellow"/>
+        </w:rPr>
+      </w:pPr>
+      <w:r>
+        <w:rPr>
+          <w:highlight w:val="yellow"/>
+        </w:rPr>
+        <w:t>Mejorar diseño notebook.</w:t>
+      </w:r>
+      <w:r>
+        <w:rPr>
+          <w:highlight w:val="yellow"/>
+        </w:rPr>
+        <w:t xml:space="preserve"> </w:t>
+      </w:r>
+      <w:r>
+        <w:rPr>
+          <w:b/>
+        </w:rPr>
+        <w:t>–</w:t>
+      </w:r>
+      <w:r>
+        <w:rPr>
+          <w:b/>
+        </w:rPr>
+        <w:t xml:space="preserve"> 3</w:t>
+      </w:r>
+      <w:r>
+        <w:rPr>
+          <w:b/>
+        </w:rPr>
+        <w:t xml:space="preserve"> SP</w:t>
+      </w:r>
+      <w:r>
+        <w:rPr>
+          <w:b/>
+        </w:rPr>
+        <w:t xml:space="preserve"> – Ale G.</w:t>
+      </w:r>
+    </w:p>
+    <w:p>
+      <w:pPr>
+        <w:pStyle w:val="NoSpacing"/>
+        <w:numPr>
+          <w:ilvl w:val="0"/>
+          <w:numId w:val="19"/>
+        </w:numPr>
+      </w:pPr>
+      <w:r>
+        <w:rPr>
+          <w:shd w:val="clear" w:color="auto" w:fill="FFFF00"/>
+        </w:rPr>
+        <w:t>Diseño pantalla pagos.</w:t>
+      </w:r>
+    </w:p>
+    <w:p>
+      <w:pPr>
+        <w:pStyle w:val="NoSpacing"/>
         <w:numPr>
           <w:ilvl w:val="1"/>
           <w:numId w:val="19"/>
         </w:numPr>
       </w:pPr>
       <w:r>
-        <w:t>Nombre licencias básicas: Básica, Media, Grande.</w:t>
-      </w:r>
-    </w:p>
-    <w:p>
-      <w:pPr>
-        <w:pStyle w:val="Sinespaciado"/>
-      </w:pPr>
-    </w:p>
-    <w:p>
-      <w:pPr>
-        <w:pStyle w:val="Sinespaciado"/>
-        <w:rPr>
-          <w:b/>
-        </w:rPr>
-      </w:pPr>
-      <w:r>
-        <w:rPr>
-          <w:b/>
-        </w:rPr>
-        <w:t>ÉPICA FRONT:</w:t>
-      </w:r>
-    </w:p>
-    <w:p>
-      <w:pPr>
-        <w:pStyle w:val="Sinespaciado"/>
+        <w:rPr>
+          <w:shd w:val="clear" w:color="auto" w:fill="FFFF00"/>
+        </w:rPr>
+        <w:t>Pago licencia</w:t>
+      </w:r>
+      <w:r>
+        <w:t xml:space="preserve">. – </w:t>
+      </w:r>
+      <w:r>
+        <w:rPr>
+          <w:b/>
+        </w:rPr>
+        <w:t>2 SP</w:t>
+      </w:r>
+      <w:r>
+        <w:rPr>
+          <w:b/>
+        </w:rPr>
+        <w:t xml:space="preserve"> Álvaro</w:t>
+      </w:r>
+    </w:p>
+    <w:p>
+      <w:pPr>
+        <w:pStyle w:val="NoSpacing"/>
+        <w:numPr>
+          <w:ilvl w:val="1"/>
+          <w:numId w:val="19"/>
+        </w:numPr>
+      </w:pPr>
+      <w:r>
+        <w:rPr>
+          <w:shd w:val="clear" w:color="auto" w:fill="FFFF00"/>
+        </w:rPr>
+        <w:t>Pago ejercicio</w:t>
+      </w:r>
+      <w:r>
+        <w:t xml:space="preserve">. – </w:t>
+      </w:r>
+      <w:r>
+        <w:rPr>
+          <w:b/>
+        </w:rPr>
+        <w:t>2 SP</w:t>
+      </w:r>
+      <w:r>
+        <w:rPr>
+          <w:b/>
+        </w:rPr>
+        <w:t xml:space="preserve"> Álvaro</w:t>
+      </w:r>
+    </w:p>
+    <w:p>
+      <w:pPr>
+        <w:pStyle w:val="NoSpacing"/>
+        <w:rPr>
+          <w:b/>
+        </w:rPr>
+      </w:pPr>
+      <w:r>
+        <w:rPr>
+          <w:b/>
+        </w:rPr>
+        <w:t xml:space="preserve">ÉPICA </w:t>
+      </w:r>
+      <w:r>
+        <w:rPr>
+          <w:b/>
+        </w:rPr>
+        <w:t>PUBLICIDAD</w:t>
+      </w:r>
+      <w:r>
+        <w:rPr>
+          <w:b/>
+        </w:rPr>
+        <w:t>:</w:t>
+      </w:r>
+    </w:p>
+    <w:p>
+      <w:pPr>
+        <w:pStyle w:val="NoSpacing"/>
         <w:numPr>
           <w:ilvl w:val="0"/>
           <w:numId w:val="19"/>
         </w:numPr>
         <w:rPr>
-          <w:highlight w:val="green"/>
-        </w:rPr>
-      </w:pPr>
-      <w:r>
-        <w:rPr>
-          <w:strike/>
-          <w:highlight w:val="green"/>
-        </w:rPr>
-        <w:t>Actualizar contenido página principal.</w:t>
-      </w:r>
-      <w:r>
-        <w:rPr>
-          <w:highlight w:val="green"/>
+          <w:highlight w:val="cyan"/>
+        </w:rPr>
+      </w:pPr>
+      <w:r>
+        <w:rPr>
+          <w:highlight w:val="cyan"/>
+        </w:rPr>
+        <w:t>Publicidad por redes sociales.</w:t>
+      </w:r>
+      <w:r>
+        <w:rPr>
+          <w:highlight w:val="cyan"/>
         </w:rPr>
         <w:t xml:space="preserve"> </w:t>
       </w:r>
       <w:r>
         <w:rPr>
           <w:b/>
-        </w:rPr>
-        <w:t>–</w:t>
-      </w:r>
-      <w:r>
-        <w:rPr>
-          <w:b/>
-        </w:rPr>
-        <w:t xml:space="preserve"> 1</w:t>
-      </w:r>
-      <w:r>
-        <w:rPr>
-          <w:b/>
-        </w:rPr>
-        <w:t xml:space="preserve"> SP</w:t>
-      </w:r>
-      <w:r>
-        <w:rPr>
-          <w:b/>
-        </w:rPr>
-        <w:t xml:space="preserve"> </w:t>
-      </w:r>
-      <w:r>
-        <w:rPr>
-          <w:b/>
-        </w:rPr>
-        <w:t>–</w:t>
-      </w:r>
-      <w:r>
-        <w:rPr>
-          <w:b/>
-        </w:rPr>
-        <w:t xml:space="preserve"> Álvaro</w:t>
-      </w:r>
-      <w:r>
-        <w:rPr>
-          <w:b/>
-        </w:rPr>
-        <w:t xml:space="preserve"> D.</w:t>
-      </w:r>
-    </w:p>
-    <w:p>
-      <w:pPr>
-        <w:pStyle w:val="Sinespaciado"/>
+          <w:highlight w:val="cyan"/>
+        </w:rPr>
+        <w:t>– 1 SP</w:t>
+      </w:r>
+      <w:r>
+        <w:rPr>
+          <w:b/>
+          <w:highlight w:val="cyan"/>
+        </w:rPr>
+        <w:t xml:space="preserve"> Álvaro D.</w:t>
+      </w:r>
+    </w:p>
+    <w:p>
+      <w:pPr>
+        <w:pStyle w:val="NoSpacing"/>
+      </w:pPr>
+    </w:p>
+    <w:p>
+      <w:pPr>
+        <w:pStyle w:val="NoSpacing"/>
+        <w:rPr>
+          <w:b/>
+        </w:rPr>
+      </w:pPr>
+      <w:r>
+        <w:rPr>
+          <w:b/>
+        </w:rPr>
+        <w:t>EPICA PRESENTACIÓN:</w:t>
+      </w:r>
+    </w:p>
+    <w:p>
+      <w:pPr>
+        <w:pStyle w:val="NoSpacing"/>
         <w:numPr>
           <w:ilvl w:val="0"/>
           <w:numId w:val="19"/>
         </w:numPr>
         <w:rPr>
-          <w:highlight w:val="cyan"/>
-        </w:rPr>
-      </w:pPr>
-      <w:r>
-        <w:rPr>
-          <w:highlight w:val="cyan"/>
-        </w:rPr>
-        <w:t>Video promocional página principal.</w:t>
-      </w:r>
-      <w:r>
-        <w:rPr>
-          <w:highlight w:val="cyan"/>
+          <w:highlight w:val="yellow"/>
+        </w:rPr>
+      </w:pPr>
+      <w:r>
+        <w:rPr>
+          <w:highlight w:val="yellow"/>
+        </w:rPr>
+        <w:t>Presentaciones:</w:t>
+      </w:r>
+      <w:r>
+        <w:rPr>
+          <w:highlight w:val="yellow"/>
         </w:rPr>
         <w:t xml:space="preserve"> </w:t>
       </w:r>
-      <w:r>
-        <w:rPr>
-          <w:b/>
-        </w:rPr>
-        <w:t>–</w:t>
-      </w:r>
-      <w:r>
-        <w:rPr>
-          <w:b/>
-        </w:rPr>
-        <w:t xml:space="preserve"> 5</w:t>
-      </w:r>
-      <w:r>
-        <w:rPr>
-          <w:b/>
-        </w:rPr>
-        <w:t xml:space="preserve"> SP</w:t>
-      </w:r>
-      <w:r>
-        <w:rPr>
-          <w:b/>
-        </w:rPr>
-        <w:t xml:space="preserve"> </w:t>
-      </w:r>
-    </w:p>
-    <w:p>
-      <w:pPr>
-        <w:pStyle w:val="Sinespaciado"/>
+    </w:p>
+    <w:p>
+      <w:pPr>
+        <w:pStyle w:val="NoSpacing"/>
         <w:numPr>
           <w:ilvl w:val="1"/>
           <w:numId w:val="19"/>
         </w:numPr>
         <w:rPr>
-          <w:highlight w:val="cyan"/>
-        </w:rPr>
-      </w:pPr>
-      <w:r>
-        <w:rPr>
-          <w:highlight w:val="cyan"/>
-        </w:rPr>
-        <w:t>Idea</w:t>
-      </w:r>
-      <w:r>
-        <w:rPr>
-          <w:b/>
-          <w:highlight w:val="cyan"/>
-        </w:rPr>
-        <w:t>.</w:t>
-      </w:r>
-      <w:r>
-        <w:rPr>
-          <w:b/>
-          <w:highlight w:val="cyan"/>
-        </w:rPr>
-        <w:t xml:space="preserve"> - 1 SP</w:t>
-      </w:r>
-      <w:r>
-        <w:rPr>
-          <w:b/>
-          <w:highlight w:val="cyan"/>
-        </w:rPr>
-        <w:t xml:space="preserve"> Álvaro D.</w:t>
-      </w:r>
-    </w:p>
-    <w:p>
-      <w:pPr>
-        <w:pStyle w:val="Sinespaciado"/>
+          <w:highlight w:val="yellow"/>
+        </w:rPr>
+      </w:pPr>
+      <w:r>
+        <w:rPr>
+          <w:highlight w:val="yellow"/>
+        </w:rPr>
+        <w:t>Semana  1</w:t>
+      </w:r>
+      <w:r>
+        <w:t xml:space="preserve"> </w:t>
+      </w:r>
+      <w:r>
+        <w:rPr>
+          <w:b/>
+        </w:rPr>
+        <w:t>–</w:t>
+      </w:r>
+      <w:r>
+        <w:rPr>
+          <w:b/>
+        </w:rPr>
+        <w:t xml:space="preserve"> 5</w:t>
+      </w:r>
+      <w:r>
+        <w:rPr>
+          <w:b/>
+        </w:rPr>
+        <w:t xml:space="preserve"> SP</w:t>
+      </w:r>
+      <w:r>
+        <w:rPr>
+          <w:b/>
+        </w:rPr>
+        <w:t xml:space="preserve">  – Álvaro D.</w:t>
+      </w:r>
+    </w:p>
+    <w:p>
+      <w:pPr>
+        <w:pStyle w:val="NoSpacing"/>
         <w:numPr>
           <w:ilvl w:val="1"/>
           <w:numId w:val="19"/>
         </w:numPr>
         <w:rPr>
-          <w:highlight w:val="cyan"/>
-        </w:rPr>
-      </w:pPr>
-      <w:r>
-        <w:rPr>
-          <w:highlight w:val="cyan"/>
-        </w:rPr>
-        <w:t>Creación.</w:t>
-      </w:r>
-      <w:r>
-        <w:rPr>
-          <w:highlight w:val="cyan"/>
-        </w:rPr>
+          <w:highlight w:val="yellow"/>
+        </w:rPr>
+      </w:pPr>
+      <w:r>
+        <w:rPr>
+          <w:highlight w:val="yellow"/>
+        </w:rPr>
+        <w:t>Semana  2</w:t>
+      </w:r>
+      <w:r>
         <w:t xml:space="preserve"> </w:t>
       </w:r>
       <w:r>
-        <w:t xml:space="preserve"> </w:t>
-      </w:r>
-    </w:p>
-    <w:p>
-      <w:pPr>
-        <w:pStyle w:val="Sinespaciado"/>
-        <w:numPr>
-          <w:ilvl w:val="2"/>
+        <w:rPr>
+          <w:b/>
+        </w:rPr>
+        <w:t>–</w:t>
+      </w:r>
+      <w:r>
+        <w:rPr>
+          <w:b/>
+        </w:rPr>
+        <w:t xml:space="preserve"> 5</w:t>
+      </w:r>
+      <w:r>
+        <w:rPr>
+          <w:b/>
+        </w:rPr>
+        <w:t xml:space="preserve"> SP</w:t>
+      </w:r>
+      <w:r>
+        <w:rPr>
+          <w:b/>
+        </w:rPr>
+        <w:t xml:space="preserve"> – Álvaro D.</w:t>
+      </w:r>
+    </w:p>
+    <w:p>
+      <w:pPr>
+        <w:pStyle w:val="NoSpacing"/>
+        <w:numPr>
+          <w:ilvl w:val="0"/>
           <w:numId w:val="19"/>
         </w:numPr>
         <w:rPr>
-          <w:highlight w:val="cyan"/>
-        </w:rPr>
-      </w:pPr>
-      <w:r>
-        <w:t xml:space="preserve">Vídeos. </w:t>
-      </w:r>
-      <w:r>
-        <w:rPr>
-          <w:b/>
-        </w:rPr>
-        <w:t>– 1 SP - Jesús</w:t>
-      </w:r>
-    </w:p>
-    <w:p>
-      <w:pPr>
-        <w:pStyle w:val="Sinespaciado"/>
-        <w:numPr>
-          <w:ilvl w:val="2"/>
-          <w:numId w:val="19"/>
-        </w:numPr>
-        <w:rPr>
-          <w:highlight w:val="cyan"/>
-        </w:rPr>
-      </w:pPr>
-      <w:r>
-        <w:t xml:space="preserve">Sonido. – </w:t>
-      </w:r>
-      <w:r>
-        <w:rPr>
-          <w:b/>
-        </w:rPr>
-        <w:t>1</w:t>
-      </w:r>
-      <w:r>
-        <w:rPr>
-          <w:b/>
-        </w:rPr>
-        <w:t xml:space="preserve"> SP </w:t>
-      </w:r>
-      <w:r>
-        <w:rPr>
-          <w:b/>
-        </w:rPr>
-        <w:t>–</w:t>
-      </w:r>
-      <w:r>
-        <w:rPr>
-          <w:b/>
-        </w:rPr>
-        <w:t xml:space="preserve"> Álvaro</w:t>
-      </w:r>
-      <w:r>
-        <w:rPr>
-          <w:b/>
-        </w:rPr>
-        <w:t xml:space="preserve"> D.</w:t>
-      </w:r>
-    </w:p>
-    <w:p>
-      <w:pPr>
-        <w:pStyle w:val="Sinespaciado"/>
+          <w:highlight w:val="yellow"/>
+        </w:rPr>
+      </w:pPr>
+      <w:r>
+        <w:rPr>
+          <w:highlight w:val="yellow"/>
+        </w:rPr>
+        <w:t>Informes de mejora:</w:t>
+      </w:r>
+    </w:p>
+    <w:p>
+      <w:pPr>
+        <w:pStyle w:val="NoSpacing"/>
         <w:numPr>
           <w:ilvl w:val="1"/>
           <w:numId w:val="19"/>
         </w:numPr>
         <w:rPr>
-          <w:highlight w:val="cyan"/>
-        </w:rPr>
-      </w:pPr>
-      <w:r>
-        <w:rPr>
-          <w:highlight w:val="cyan"/>
-        </w:rPr>
-        <w:t>Inserción.</w:t>
-      </w:r>
-      <w:r>
-        <w:rPr>
-          <w:highlight w:val="cyan"/>
-        </w:rPr>
+          <w:highlight w:val="yellow"/>
+        </w:rPr>
+      </w:pPr>
+      <w:r>
+        <w:rPr>
+          <w:highlight w:val="yellow"/>
+        </w:rPr>
+        <w:t>Semana  1</w:t>
+      </w:r>
+      <w:r>
         <w:t xml:space="preserve"> </w:t>
       </w:r>
       <w:r>
         <w:rPr>
           <w:b/>
         </w:rPr>
-        <w:t xml:space="preserve">– 2 </w:t>
-      </w:r>
-      <w:r>
-        <w:rPr>
-          <w:b/>
-        </w:rPr>
-        <w:t>SP - Jesús</w:t>
-      </w:r>
-    </w:p>
-    <w:p>
-      <w:pPr>
-        <w:pStyle w:val="Sinespaciado"/>
+        <w:t>–</w:t>
+      </w:r>
+      <w:r>
+        <w:rPr>
+          <w:b/>
+        </w:rPr>
+        <w:t xml:space="preserve"> 1</w:t>
+      </w:r>
+      <w:r>
+        <w:rPr>
+          <w:b/>
+        </w:rPr>
+        <w:t xml:space="preserve"> SP</w:t>
+      </w:r>
+      <w:r>
+        <w:rPr>
+          <w:b/>
+        </w:rPr>
+        <w:t xml:space="preserve">  – Álvaro D.</w:t>
+      </w:r>
+    </w:p>
+    <w:p>
+      <w:pPr>
+        <w:pStyle w:val="NoSpacing"/>
+        <w:numPr>
+          <w:ilvl w:val="1"/>
+          <w:numId w:val="19"/>
+        </w:numPr>
+        <w:rPr>
+          <w:highlight w:val="yellow"/>
+        </w:rPr>
+      </w:pPr>
+      <w:r>
+        <w:rPr>
+          <w:highlight w:val="yellow"/>
+        </w:rPr>
+        <w:t>Semana  2</w:t>
+      </w:r>
+      <w:r>
+        <w:t xml:space="preserve"> </w:t>
+      </w:r>
+      <w:r>
+        <w:rPr>
+          <w:b/>
+        </w:rPr>
+        <w:t>–</w:t>
+      </w:r>
+      <w:r>
+        <w:rPr>
+          <w:b/>
+        </w:rPr>
+        <w:t xml:space="preserve"> 1</w:t>
+      </w:r>
+      <w:r>
+        <w:rPr>
+          <w:b/>
+        </w:rPr>
+        <w:t xml:space="preserve"> SP</w:t>
+      </w:r>
+      <w:r>
+        <w:rPr>
+          <w:b/>
+        </w:rPr>
+        <w:t xml:space="preserve"> – Álvaro D.</w:t>
+      </w:r>
+    </w:p>
+    <w:p>
+      <w:pPr>
+        <w:pStyle w:val="NoSpacing"/>
         <w:numPr>
           <w:ilvl w:val="0"/>
           <w:numId w:val="19"/>
@@ -2498,31 +3197,11 @@
         <w:rPr>
           <w:highlight w:val="yellow"/>
         </w:rPr>
-        <w:t>Navegabilidad (</w:t>
-      </w:r>
-      <w:proofErr w:type="spellStart"/>
-      <w:r>
-        <w:rPr>
-          <w:highlight w:val="yellow"/>
-        </w:rPr>
-        <w:t>Navbar</w:t>
-      </w:r>
-      <w:proofErr w:type="spellEnd"/>
-      <w:r>
-        <w:rPr>
-          <w:highlight w:val="yellow"/>
-        </w:rPr>
-        <w:t>)</w:t>
-      </w:r>
-      <w:r>
-        <w:rPr>
-          <w:highlight w:val="yellow"/>
-        </w:rPr>
-        <w:t>.</w:t>
-      </w:r>
-      <w:r>
-        <w:rPr>
-          <w:highlight w:val="yellow"/>
+        <w:t>Montaje entrega.</w:t>
+      </w:r>
+      <w:r>
+        <w:rPr>
+          <w:b/>
         </w:rPr>
         <w:t xml:space="preserve"> </w:t>
       </w:r>
@@ -2530,13 +3209,19 @@
         <w:rPr>
           <w:b/>
         </w:rPr>
+        <w:t xml:space="preserve"> </w:t>
+      </w:r>
+      <w:r>
+        <w:rPr>
+          <w:b/>
+        </w:rPr>
         <w:t>–</w:t>
       </w:r>
       <w:r>
         <w:rPr>
           <w:b/>
         </w:rPr>
-        <w:t xml:space="preserve"> 6</w:t>
+        <w:t xml:space="preserve"> 1</w:t>
       </w:r>
       <w:r>
         <w:rPr>
@@ -2548,12 +3233,30 @@
         <w:rPr>
           <w:b/>
         </w:rPr>
-        <w:t xml:space="preserve"> – Ale G.</w:t>
-      </w:r>
-    </w:p>
-    <w:p>
-      <w:pPr>
-        <w:pStyle w:val="Sinespaciado"/>
+        <w:t xml:space="preserve"> – Álvaro D.</w:t>
+      </w:r>
+    </w:p>
+    <w:p>
+      <w:pPr>
+        <w:pStyle w:val="NoSpacing"/>
+        <w:numPr>
+          <w:ilvl w:val="0"/>
+          <w:numId w:val="19"/>
+        </w:numPr>
+        <w:rPr>
+          <w:highlight w:val="yellow"/>
+        </w:rPr>
+      </w:pPr>
+      <w:r>
+        <w:rPr>
+          <w:highlight w:val="yellow"/>
+        </w:rPr>
+        <w:t>Demo:</w:t>
+      </w:r>
+    </w:p>
+    <w:p>
+      <w:pPr>
+        <w:pStyle w:val="NoSpacing"/>
         <w:numPr>
           <w:ilvl w:val="1"/>
           <w:numId w:val="19"/>
@@ -2566,12 +3269,56 @@
         <w:rPr>
           <w:highlight w:val="yellow"/>
         </w:rPr>
-        <w:t>Mejora diseño (fijo, letra…).</w:t>
-      </w:r>
-    </w:p>
-    <w:p>
-      <w:pPr>
-        <w:pStyle w:val="Sinespaciado"/>
+        <w:t>Semana  1</w:t>
+      </w:r>
+      <w:r>
+        <w:rPr>
+          <w:highlight w:val="yellow"/>
+        </w:rPr>
+        <w:t xml:space="preserve"> </w:t>
+      </w:r>
+      <w:r>
+        <w:rPr>
+          <w:b/>
+        </w:rPr>
+        <w:t>–</w:t>
+      </w:r>
+      <w:r>
+        <w:rPr>
+          <w:b/>
+        </w:rPr>
+        <w:t xml:space="preserve"> 2</w:t>
+      </w:r>
+      <w:r>
+        <w:rPr>
+          <w:b/>
+        </w:rPr>
+        <w:t xml:space="preserve"> SP</w:t>
+      </w:r>
+      <w:r>
+        <w:rPr>
+          <w:b/>
+        </w:rPr>
+        <w:t xml:space="preserve"> – </w:t>
+      </w:r>
+      <w:proofErr w:type="spellStart"/>
+      <w:r>
+        <w:rPr>
+          <w:b/>
+        </w:rPr>
+        <w:t>Jesus</w:t>
+      </w:r>
+      <w:proofErr w:type="spellEnd"/>
+      <w:r>
+        <w:rPr>
+          <w:b/>
+        </w:rPr>
+        <w:t>.</w:t>
+      </w:r>
+    </w:p>
+    <w:p>
+      <w:pPr>
+        <w:pStyle w:val="NoSpacing"/>
         <w:numPr>
           <w:ilvl w:val="1"/>
           <w:numId w:val="19"/>
@@ -2584,12 +3331,78 @@
         <w:rPr>
           <w:highlight w:val="yellow"/>
         </w:rPr>
-        <w:t>Navegación.</w:t>
-      </w:r>
-    </w:p>
-    <w:p>
-      <w:pPr>
-        <w:pStyle w:val="Sinespaciado"/>
+        <w:t>Semana  2</w:t>
+      </w:r>
+      <w:r>
+        <w:rPr>
+          <w:highlight w:val="yellow"/>
+        </w:rPr>
+        <w:t xml:space="preserve"> </w:t>
+      </w:r>
+      <w:r>
+        <w:rPr>
+          <w:b/>
+        </w:rPr>
+        <w:t>–</w:t>
+      </w:r>
+      <w:r>
+        <w:rPr>
+          <w:b/>
+        </w:rPr>
+        <w:t xml:space="preserve"> 2</w:t>
+      </w:r>
+      <w:r>
+        <w:rPr>
+          <w:b/>
+        </w:rPr>
+        <w:t xml:space="preserve"> SP</w:t>
+      </w:r>
+      <w:r>
+        <w:rPr>
+          <w:b/>
+        </w:rPr>
+        <w:t xml:space="preserve"> – </w:t>
+      </w:r>
+      <w:proofErr w:type="spellStart"/>
+      <w:r>
+        <w:rPr>
+          <w:b/>
+        </w:rPr>
+        <w:t>Jesus</w:t>
+      </w:r>
+      <w:proofErr w:type="spellEnd"/>
+      <w:r>
+        <w:rPr>
+          <w:b/>
+        </w:rPr>
+        <w:t>.</w:t>
+      </w:r>
+    </w:p>
+    <w:p>
+      <w:pPr>
+        <w:pStyle w:val="NoSpacing"/>
+        <w:rPr>
+          <w:b/>
+        </w:rPr>
+      </w:pPr>
+    </w:p>
+    <w:p>
+      <w:pPr>
+        <w:pStyle w:val="NoSpacing"/>
+        <w:rPr>
+          <w:b/>
+        </w:rPr>
+      </w:pPr>
+      <w:r>
+        <w:rPr>
+          <w:b/>
+        </w:rPr>
+        <w:t>ÉPICA PILOTAJE:</w:t>
+      </w:r>
+    </w:p>
+    <w:p>
+      <w:pPr>
+        <w:pStyle w:val="NoSpacing"/>
         <w:numPr>
           <w:ilvl w:val="0"/>
           <w:numId w:val="19"/>
@@ -2602,192 +3415,77 @@
         <w:rPr>
           <w:highlight w:val="yellow"/>
         </w:rPr>
-        <w:t>Modificación</w:t>
-      </w:r>
-      <w:r>
-        <w:rPr>
-          <w:highlight w:val="yellow"/>
-        </w:rPr>
-        <w:t xml:space="preserve"> y estandarización diseño</w:t>
-      </w:r>
-      <w:r>
-        <w:rPr>
-          <w:highlight w:val="yellow"/>
-        </w:rPr>
-        <w:t xml:space="preserve"> listados.</w:t>
-      </w:r>
-      <w:r>
-        <w:rPr>
-          <w:highlight w:val="yellow"/>
-        </w:rPr>
-        <w:t xml:space="preserve"> </w:t>
-      </w:r>
-      <w:r>
-        <w:rPr>
-          <w:b/>
-        </w:rPr>
-        <w:t>–</w:t>
-      </w:r>
-      <w:r>
-        <w:rPr>
-          <w:b/>
-        </w:rPr>
-        <w:t xml:space="preserve"> 3</w:t>
-      </w:r>
-      <w:r>
-        <w:rPr>
-          <w:b/>
-        </w:rPr>
-        <w:t xml:space="preserve"> SP</w:t>
-      </w:r>
-      <w:r>
-        <w:rPr>
-          <w:b/>
-        </w:rPr>
-        <w:t xml:space="preserve"> – Ale G.</w:t>
-      </w:r>
-    </w:p>
-    <w:p>
-      <w:pPr>
-        <w:pStyle w:val="Sinespaciado"/>
+        <w:t>Reuniones</w:t>
+      </w:r>
+      <w:r>
+        <w:rPr>
+          <w:b/>
+        </w:rPr>
+        <w:t xml:space="preserve"> – 5 SP – Álvaro G.</w:t>
+      </w:r>
+    </w:p>
+    <w:p>
+      <w:pPr>
+        <w:pStyle w:val="NoSpacing"/>
+        <w:rPr>
+          <w:b/>
+        </w:rPr>
+      </w:pPr>
+    </w:p>
+    <w:p>
+      <w:pPr>
+        <w:pStyle w:val="NoSpacing"/>
+        <w:rPr>
+          <w:b/>
+        </w:rPr>
+      </w:pPr>
+      <w:r>
+        <w:rPr>
+          <w:b/>
+        </w:rPr>
+        <w:t>ÉPICA ENTREGA:</w:t>
+      </w:r>
+    </w:p>
+    <w:p>
+      <w:pPr>
+        <w:pStyle w:val="NoSpacing"/>
         <w:numPr>
           <w:ilvl w:val="0"/>
           <w:numId w:val="19"/>
         </w:numPr>
-        <w:rPr>
-          <w:highlight w:val="yellow"/>
-        </w:rPr>
-      </w:pPr>
-      <w:r>
-        <w:rPr>
-          <w:highlight w:val="yellow"/>
-        </w:rPr>
-        <w:lastRenderedPageBreak/>
-        <w:t>Formularios.</w:t>
-      </w:r>
-    </w:p>
-    <w:p>
-      <w:pPr>
-        <w:pStyle w:val="Sinespaciado"/>
-        <w:numPr>
-          <w:ilvl w:val="1"/>
-          <w:numId w:val="19"/>
-        </w:numPr>
-        <w:rPr>
-          <w:highlight w:val="yellow"/>
-        </w:rPr>
-      </w:pPr>
-      <w:r>
-        <w:rPr>
-          <w:highlight w:val="yellow"/>
-        </w:rPr>
-        <w:t>Diseño y estandarización</w:t>
-      </w:r>
-      <w:r>
-        <w:rPr>
-          <w:highlight w:val="yellow"/>
-        </w:rPr>
-        <w:t>.</w:t>
-      </w:r>
-      <w:r>
-        <w:rPr>
-          <w:b/>
-        </w:rPr>
-        <w:t xml:space="preserve"> </w:t>
-      </w:r>
-      <w:r>
-        <w:rPr>
-          <w:b/>
-        </w:rPr>
-        <w:t>–</w:t>
-      </w:r>
-      <w:r>
-        <w:rPr>
-          <w:b/>
-        </w:rPr>
-        <w:t xml:space="preserve"> 3</w:t>
-      </w:r>
-      <w:r>
-        <w:rPr>
-          <w:b/>
-        </w:rPr>
-        <w:t xml:space="preserve"> SP</w:t>
-      </w:r>
-      <w:r>
-        <w:rPr>
-          <w:b/>
-        </w:rPr>
-        <w:t xml:space="preserve"> – Ale G.</w:t>
-      </w:r>
-    </w:p>
-    <w:p>
-      <w:pPr>
-        <w:pStyle w:val="Sinespaciado"/>
-        <w:numPr>
-          <w:ilvl w:val="1"/>
-          <w:numId w:val="19"/>
-        </w:numPr>
-        <w:rPr>
-          <w:highlight w:val="yellow"/>
-        </w:rPr>
-      </w:pPr>
-      <w:r>
-        <w:rPr>
-          <w:highlight w:val="yellow"/>
-        </w:rPr>
-        <w:t>Validación de errores debe resaltar el input en rojo (más allá de los mensajes mostrados).</w:t>
-      </w:r>
-      <w:r>
-        <w:rPr>
-          <w:b/>
-        </w:rPr>
-        <w:t xml:space="preserve"> </w:t>
-      </w:r>
-      <w:r>
-        <w:rPr>
-          <w:b/>
-        </w:rPr>
-        <w:t>–</w:t>
-      </w:r>
-      <w:r>
-        <w:rPr>
-          <w:b/>
-        </w:rPr>
-        <w:t xml:space="preserve"> 2</w:t>
-      </w:r>
-      <w:r>
-        <w:rPr>
-          <w:b/>
-        </w:rPr>
-        <w:t xml:space="preserve"> SP</w:t>
-      </w:r>
-      <w:r>
-        <w:rPr>
-          <w:b/>
-        </w:rPr>
-        <w:t xml:space="preserve"> – Ale G.</w:t>
-      </w:r>
-    </w:p>
-    <w:p>
-      <w:pPr>
-        <w:pStyle w:val="Sinespaciado"/>
+      </w:pPr>
+      <w:r>
+        <w:rPr>
+          <w:highlight w:val="yellow"/>
+        </w:rPr>
+        <w:t xml:space="preserve">Especificación de requisitos y UML. </w:t>
+      </w:r>
+      <w:r>
+        <w:rPr>
+          <w:b/>
+        </w:rPr>
+        <w:t>– 1 SP Álvaro</w:t>
+      </w:r>
+    </w:p>
+    <w:p>
+      <w:pPr>
+        <w:pStyle w:val="NoSpacing"/>
         <w:numPr>
           <w:ilvl w:val="0"/>
           <w:numId w:val="19"/>
         </w:numPr>
-        <w:rPr>
-          <w:highlight w:val="yellow"/>
-        </w:rPr>
-      </w:pPr>
-      <w:r>
-        <w:rPr>
-          <w:highlight w:val="yellow"/>
-        </w:rPr>
-        <w:t>Mejorar diseño notebook.</w:t>
-      </w:r>
-      <w:r>
-        <w:rPr>
-          <w:highlight w:val="yellow"/>
+      </w:pPr>
+      <w:r>
+        <w:rPr>
+          <w:strike/>
+          <w:highlight w:val="yellow"/>
+        </w:rPr>
+        <w:t>Especificación del plan de contingencia</w:t>
+      </w:r>
+      <w:r>
+        <w:rPr>
+          <w:b/>
+          <w:strike/>
         </w:rPr>
         <w:t xml:space="preserve"> </w:t>
       </w:r>
@@ -2795,724 +3493,12 @@
         <w:rPr>
           <w:b/>
         </w:rPr>
-        <w:t>–</w:t>
-      </w:r>
-      <w:r>
-        <w:rPr>
-          <w:b/>
-        </w:rPr>
-        <w:t xml:space="preserve"> 3</w:t>
-      </w:r>
-      <w:r>
-        <w:rPr>
-          <w:b/>
-        </w:rPr>
-        <w:t xml:space="preserve"> SP</w:t>
-      </w:r>
-      <w:r>
-        <w:rPr>
-          <w:b/>
-        </w:rPr>
-        <w:t xml:space="preserve"> – Ale G.</w:t>
-      </w:r>
-    </w:p>
-    <w:p>
-      <w:pPr>
-        <w:pStyle w:val="Sinespaciado"/>
-        <w:numPr>
-          <w:ilvl w:val="0"/>
-          <w:numId w:val="19"/>
-        </w:numPr>
-      </w:pPr>
-      <w:r>
-        <w:rPr>
-          <w:shd w:val="clear" w:color="auto" w:fill="FFFF00"/>
-        </w:rPr>
-        <w:t>Diseño pantalla pagos.</w:t>
-      </w:r>
-    </w:p>
-    <w:p>
-      <w:pPr>
-        <w:pStyle w:val="Sinespaciado"/>
-        <w:numPr>
-          <w:ilvl w:val="1"/>
-          <w:numId w:val="19"/>
-        </w:numPr>
-      </w:pPr>
-      <w:r>
-        <w:rPr>
-          <w:shd w:val="clear" w:color="auto" w:fill="FFFF00"/>
-        </w:rPr>
-        <w:t>Pago licencia</w:t>
-      </w:r>
-      <w:r>
-        <w:t xml:space="preserve">. – </w:t>
-      </w:r>
-      <w:r>
-        <w:rPr>
-          <w:b/>
-        </w:rPr>
-        <w:t>2 SP</w:t>
-      </w:r>
-      <w:r>
-        <w:rPr>
-          <w:b/>
-        </w:rPr>
-        <w:t xml:space="preserve"> Álvaro</w:t>
-      </w:r>
-    </w:p>
-    <w:p>
-      <w:pPr>
-        <w:pStyle w:val="Sinespaciado"/>
-        <w:numPr>
-          <w:ilvl w:val="1"/>
-          <w:numId w:val="19"/>
-        </w:numPr>
-      </w:pPr>
-      <w:r>
-        <w:rPr>
-          <w:shd w:val="clear" w:color="auto" w:fill="FFFF00"/>
-        </w:rPr>
-        <w:t>Pago ejercicio</w:t>
-      </w:r>
-      <w:r>
-        <w:t xml:space="preserve">. – </w:t>
-      </w:r>
-      <w:r>
-        <w:rPr>
-          <w:b/>
-        </w:rPr>
-        <w:t>2 SP</w:t>
-      </w:r>
-      <w:r>
-        <w:rPr>
-          <w:b/>
-        </w:rPr>
-        <w:t xml:space="preserve"> Álvaro</w:t>
-      </w:r>
-    </w:p>
-    <w:p>
-      <w:pPr>
-        <w:pStyle w:val="Sinespaciado"/>
-        <w:rPr>
-          <w:b/>
-        </w:rPr>
-      </w:pPr>
-      <w:r>
-        <w:rPr>
-          <w:b/>
-        </w:rPr>
-        <w:t xml:space="preserve">ÉPICA </w:t>
-      </w:r>
-      <w:r>
-        <w:rPr>
-          <w:b/>
-        </w:rPr>
-        <w:t>PUBLICIDAD</w:t>
-      </w:r>
-      <w:r>
-        <w:rPr>
-          <w:b/>
-        </w:rPr>
-        <w:t>:</w:t>
-      </w:r>
-    </w:p>
-    <w:p>
-      <w:pPr>
-        <w:pStyle w:val="Sinespaciado"/>
-        <w:numPr>
-          <w:ilvl w:val="0"/>
-          <w:numId w:val="19"/>
-        </w:numPr>
-        <w:rPr>
-          <w:highlight w:val="cyan"/>
-        </w:rPr>
-      </w:pPr>
-      <w:r>
-        <w:rPr>
-          <w:highlight w:val="cyan"/>
-        </w:rPr>
-        <w:t>Publicidad por redes sociales.</w:t>
-      </w:r>
-      <w:r>
-        <w:rPr>
-          <w:highlight w:val="cyan"/>
-        </w:rPr>
-        <w:t xml:space="preserve"> </w:t>
-      </w:r>
-      <w:r>
-        <w:rPr>
-          <w:b/>
-          <w:highlight w:val="cyan"/>
-        </w:rPr>
-        <w:t>– 1 SP</w:t>
-      </w:r>
-      <w:r>
-        <w:rPr>
-          <w:b/>
-          <w:highlight w:val="cyan"/>
-        </w:rPr>
-        <w:t xml:space="preserve"> Álvaro D.</w:t>
-      </w:r>
-    </w:p>
-    <w:p>
-      <w:pPr>
-        <w:pStyle w:val="Sinespaciado"/>
-      </w:pPr>
-    </w:p>
-    <w:p>
-      <w:pPr>
-        <w:pStyle w:val="Sinespaciado"/>
-        <w:rPr>
-          <w:b/>
-        </w:rPr>
-      </w:pPr>
-      <w:r>
-        <w:rPr>
-          <w:b/>
-        </w:rPr>
-        <w:t>EPICA PRESENTACIÓN:</w:t>
-      </w:r>
-    </w:p>
-    <w:p>
-      <w:pPr>
-        <w:pStyle w:val="Sinespaciado"/>
-        <w:numPr>
-          <w:ilvl w:val="0"/>
-          <w:numId w:val="19"/>
-        </w:numPr>
-        <w:rPr>
-          <w:highlight w:val="yellow"/>
-        </w:rPr>
-      </w:pPr>
-      <w:r>
-        <w:rPr>
-          <w:highlight w:val="yellow"/>
-        </w:rPr>
-        <w:t>Presentaciones:</w:t>
-      </w:r>
-      <w:r>
-        <w:rPr>
-          <w:highlight w:val="yellow"/>
-        </w:rPr>
-        <w:t xml:space="preserve"> </w:t>
-      </w:r>
-    </w:p>
-    <w:p>
-      <w:pPr>
-        <w:pStyle w:val="Sinespaciado"/>
-        <w:numPr>
-          <w:ilvl w:val="1"/>
-          <w:numId w:val="19"/>
-        </w:numPr>
-        <w:rPr>
-          <w:highlight w:val="yellow"/>
-        </w:rPr>
-      </w:pPr>
-      <w:r>
-        <w:rPr>
-          <w:highlight w:val="yellow"/>
-        </w:rPr>
-        <w:t>Semana  1</w:t>
-      </w:r>
-      <w:r>
-        <w:t xml:space="preserve"> </w:t>
-      </w:r>
-      <w:r>
-        <w:rPr>
-          <w:b/>
-        </w:rPr>
-        <w:t>–</w:t>
-      </w:r>
-      <w:r>
-        <w:rPr>
-          <w:b/>
-        </w:rPr>
-        <w:t xml:space="preserve"> 5</w:t>
-      </w:r>
-      <w:r>
-        <w:rPr>
-          <w:b/>
-        </w:rPr>
-        <w:t xml:space="preserve"> SP</w:t>
-      </w:r>
-      <w:r>
-        <w:rPr>
-          <w:b/>
-        </w:rPr>
-        <w:t xml:space="preserve">  – Álvaro D.</w:t>
-      </w:r>
-    </w:p>
-    <w:p>
-      <w:pPr>
-        <w:pStyle w:val="Sinespaciado"/>
-        <w:numPr>
-          <w:ilvl w:val="1"/>
-          <w:numId w:val="19"/>
-        </w:numPr>
-        <w:rPr>
-          <w:highlight w:val="yellow"/>
-        </w:rPr>
-      </w:pPr>
-      <w:r>
-        <w:rPr>
-          <w:highlight w:val="yellow"/>
-        </w:rPr>
-        <w:t>Semana  2</w:t>
-      </w:r>
-      <w:r>
-        <w:t xml:space="preserve"> </w:t>
-      </w:r>
-      <w:r>
-        <w:rPr>
-          <w:b/>
-        </w:rPr>
-        <w:t>–</w:t>
-      </w:r>
-      <w:r>
-        <w:rPr>
-          <w:b/>
-        </w:rPr>
-        <w:t xml:space="preserve"> 5</w:t>
-      </w:r>
-      <w:r>
-        <w:rPr>
-          <w:b/>
-        </w:rPr>
-        <w:t xml:space="preserve"> SP</w:t>
-      </w:r>
-      <w:r>
-        <w:rPr>
-          <w:b/>
-        </w:rPr>
-        <w:t xml:space="preserve"> – Álvaro D.</w:t>
-      </w:r>
-    </w:p>
-    <w:p>
-      <w:pPr>
-        <w:pStyle w:val="Sinespaciado"/>
-        <w:numPr>
-          <w:ilvl w:val="0"/>
-          <w:numId w:val="19"/>
-        </w:numPr>
-        <w:rPr>
-          <w:highlight w:val="yellow"/>
-        </w:rPr>
-      </w:pPr>
-      <w:r>
-        <w:rPr>
-          <w:highlight w:val="yellow"/>
-        </w:rPr>
-        <w:t>Informes de mejora:</w:t>
-      </w:r>
-    </w:p>
-    <w:p>
-      <w:pPr>
-        <w:pStyle w:val="Sinespaciado"/>
-        <w:numPr>
-          <w:ilvl w:val="1"/>
-          <w:numId w:val="19"/>
-        </w:numPr>
-        <w:rPr>
-          <w:highlight w:val="yellow"/>
-        </w:rPr>
-      </w:pPr>
-      <w:r>
-        <w:rPr>
-          <w:highlight w:val="yellow"/>
-        </w:rPr>
-        <w:t>Semana  1</w:t>
-      </w:r>
-      <w:r>
-        <w:t xml:space="preserve"> </w:t>
-      </w:r>
-      <w:r>
-        <w:rPr>
-          <w:b/>
-        </w:rPr>
-        <w:t>–</w:t>
-      </w:r>
-      <w:r>
-        <w:rPr>
-          <w:b/>
-        </w:rPr>
-        <w:t xml:space="preserve"> 1</w:t>
-      </w:r>
-      <w:r>
-        <w:rPr>
-          <w:b/>
-        </w:rPr>
-        <w:t xml:space="preserve"> SP</w:t>
-      </w:r>
-      <w:r>
-        <w:rPr>
-          <w:b/>
-        </w:rPr>
-        <w:t xml:space="preserve">  – Álvaro D.</w:t>
-      </w:r>
-    </w:p>
-    <w:p>
-      <w:pPr>
-        <w:pStyle w:val="Sinespaciado"/>
-        <w:numPr>
-          <w:ilvl w:val="1"/>
-          <w:numId w:val="19"/>
-        </w:numPr>
-        <w:rPr>
-          <w:highlight w:val="yellow"/>
-        </w:rPr>
-      </w:pPr>
-      <w:r>
-        <w:rPr>
-          <w:highlight w:val="yellow"/>
-        </w:rPr>
-        <w:t>Semana  2</w:t>
-      </w:r>
-      <w:r>
-        <w:t xml:space="preserve"> </w:t>
-      </w:r>
-      <w:r>
-        <w:rPr>
-          <w:b/>
-        </w:rPr>
-        <w:t>–</w:t>
-      </w:r>
-      <w:r>
-        <w:rPr>
-          <w:b/>
-        </w:rPr>
-        <w:t xml:space="preserve"> 1</w:t>
-      </w:r>
-      <w:r>
-        <w:rPr>
-          <w:b/>
-        </w:rPr>
-        <w:t xml:space="preserve"> SP</w:t>
-      </w:r>
-      <w:r>
-        <w:rPr>
-          <w:b/>
-        </w:rPr>
-        <w:t xml:space="preserve"> – Álvaro D.</w:t>
-      </w:r>
-    </w:p>
-    <w:p>
-      <w:pPr>
-        <w:pStyle w:val="Sinespaciado"/>
-        <w:numPr>
-          <w:ilvl w:val="0"/>
-          <w:numId w:val="19"/>
-        </w:numPr>
-        <w:rPr>
-          <w:highlight w:val="yellow"/>
-        </w:rPr>
-      </w:pPr>
-      <w:r>
-        <w:rPr>
-          <w:highlight w:val="yellow"/>
-        </w:rPr>
-        <w:t>Montaje entrega.</w:t>
-      </w:r>
-      <w:r>
-        <w:rPr>
-          <w:b/>
-        </w:rPr>
-        <w:t xml:space="preserve"> </w:t>
-      </w:r>
-      <w:r>
-        <w:rPr>
-          <w:b/>
-        </w:rPr>
-        <w:t xml:space="preserve"> </w:t>
-      </w:r>
-      <w:r>
-        <w:rPr>
-          <w:b/>
-        </w:rPr>
-        <w:t>–</w:t>
-      </w:r>
-      <w:r>
-        <w:rPr>
-          <w:b/>
-        </w:rPr>
-        <w:t xml:space="preserve"> 1</w:t>
-      </w:r>
-      <w:r>
-        <w:rPr>
-          <w:b/>
-        </w:rPr>
-        <w:t xml:space="preserve"> SP</w:t>
-      </w:r>
-      <w:r>
-        <w:rPr>
-          <w:b/>
-        </w:rPr>
-        <w:t xml:space="preserve"> – Álvaro D.</w:t>
-      </w:r>
-    </w:p>
-    <w:p>
-      <w:pPr>
-        <w:pStyle w:val="Sinespaciado"/>
-        <w:numPr>
-          <w:ilvl w:val="0"/>
-          <w:numId w:val="19"/>
-        </w:numPr>
-        <w:rPr>
-          <w:highlight w:val="yellow"/>
-        </w:rPr>
-      </w:pPr>
-      <w:r>
-        <w:rPr>
-          <w:highlight w:val="yellow"/>
-        </w:rPr>
-        <w:t>Demo:</w:t>
-      </w:r>
-    </w:p>
-    <w:p>
-      <w:pPr>
-        <w:pStyle w:val="Sinespaciado"/>
-        <w:numPr>
-          <w:ilvl w:val="1"/>
-          <w:numId w:val="19"/>
-        </w:numPr>
-        <w:rPr>
-          <w:highlight w:val="yellow"/>
-        </w:rPr>
-      </w:pPr>
-      <w:r>
-        <w:rPr>
-          <w:highlight w:val="yellow"/>
-        </w:rPr>
-        <w:t>Semana  1</w:t>
-      </w:r>
-      <w:r>
-        <w:rPr>
-          <w:highlight w:val="yellow"/>
-        </w:rPr>
-        <w:t xml:space="preserve"> </w:t>
-      </w:r>
-      <w:r>
-        <w:rPr>
-          <w:b/>
-        </w:rPr>
-        <w:t>–</w:t>
-      </w:r>
-      <w:r>
-        <w:rPr>
-          <w:b/>
-        </w:rPr>
-        <w:t xml:space="preserve"> 2</w:t>
-      </w:r>
-      <w:r>
-        <w:rPr>
-          <w:b/>
-        </w:rPr>
-        <w:t xml:space="preserve"> SP</w:t>
-      </w:r>
-      <w:r>
-        <w:rPr>
-          <w:b/>
-        </w:rPr>
-        <w:t xml:space="preserve"> – </w:t>
-      </w:r>
-      <w:proofErr w:type="spellStart"/>
-      <w:r>
-        <w:rPr>
-          <w:b/>
-        </w:rPr>
-        <w:t>Jesus</w:t>
-      </w:r>
-      <w:proofErr w:type="spellEnd"/>
-      <w:r>
-        <w:rPr>
-          <w:b/>
-        </w:rPr>
-        <w:t>.</w:t>
-      </w:r>
-    </w:p>
-    <w:p>
-      <w:pPr>
-        <w:pStyle w:val="Sinespaciado"/>
-        <w:numPr>
-          <w:ilvl w:val="1"/>
-          <w:numId w:val="19"/>
-        </w:numPr>
-        <w:rPr>
-          <w:highlight w:val="yellow"/>
-        </w:rPr>
-      </w:pPr>
-      <w:r>
-        <w:rPr>
-          <w:highlight w:val="yellow"/>
-        </w:rPr>
-        <w:t>Semana  2</w:t>
-      </w:r>
-      <w:r>
-        <w:rPr>
-          <w:highlight w:val="yellow"/>
-        </w:rPr>
-        <w:t xml:space="preserve"> </w:t>
-      </w:r>
-      <w:r>
-        <w:rPr>
-          <w:b/>
-        </w:rPr>
-        <w:t>–</w:t>
-      </w:r>
-      <w:r>
-        <w:rPr>
-          <w:b/>
-        </w:rPr>
-        <w:t xml:space="preserve"> 2</w:t>
-      </w:r>
-      <w:r>
-        <w:rPr>
-          <w:b/>
-        </w:rPr>
-        <w:t xml:space="preserve"> SP</w:t>
-      </w:r>
-      <w:r>
-        <w:rPr>
-          <w:b/>
-        </w:rPr>
-        <w:t xml:space="preserve"> – </w:t>
-      </w:r>
-      <w:proofErr w:type="spellStart"/>
-      <w:r>
-        <w:rPr>
-          <w:b/>
-        </w:rPr>
-        <w:t>Jesus</w:t>
-      </w:r>
-      <w:proofErr w:type="spellEnd"/>
-      <w:r>
-        <w:rPr>
-          <w:b/>
-        </w:rPr>
-        <w:t>.</w:t>
-      </w:r>
-    </w:p>
-    <w:p>
-      <w:pPr>
-        <w:pStyle w:val="Sinespaciado"/>
-        <w:rPr>
-          <w:b/>
-        </w:rPr>
-      </w:pPr>
-    </w:p>
-    <w:p>
-      <w:pPr>
-        <w:pStyle w:val="Sinespaciado"/>
-        <w:rPr>
-          <w:b/>
-        </w:rPr>
-      </w:pPr>
-      <w:r>
-        <w:rPr>
-          <w:b/>
-        </w:rPr>
-        <w:t>ÉPICA PILOTAJE:</w:t>
-      </w:r>
-    </w:p>
-    <w:p>
-      <w:pPr>
-        <w:pStyle w:val="Sinespaciado"/>
-        <w:numPr>
-          <w:ilvl w:val="0"/>
-          <w:numId w:val="19"/>
-        </w:numPr>
-        <w:rPr>
-          <w:highlight w:val="yellow"/>
-        </w:rPr>
-      </w:pPr>
-      <w:r>
-        <w:rPr>
-          <w:highlight w:val="yellow"/>
-        </w:rPr>
-        <w:t>Reuniones</w:t>
-      </w:r>
-      <w:r>
-        <w:rPr>
-          <w:b/>
-        </w:rPr>
-        <w:t xml:space="preserve"> – 5 SP – Álvaro G.</w:t>
-      </w:r>
-    </w:p>
-    <w:p>
-      <w:pPr>
-        <w:pStyle w:val="Sinespaciado"/>
-        <w:rPr>
-          <w:b/>
-        </w:rPr>
-      </w:pPr>
-    </w:p>
-    <w:p>
-      <w:pPr>
-        <w:pStyle w:val="Sinespaciado"/>
-        <w:rPr>
-          <w:b/>
-        </w:rPr>
-      </w:pPr>
-      <w:r>
-        <w:rPr>
-          <w:b/>
-        </w:rPr>
-        <w:t>ÉPICA ENTREGA:</w:t>
-      </w:r>
-    </w:p>
-    <w:p>
-      <w:pPr>
-        <w:pStyle w:val="Sinespaciado"/>
-        <w:numPr>
-          <w:ilvl w:val="0"/>
-          <w:numId w:val="19"/>
-        </w:numPr>
-      </w:pPr>
-      <w:r>
-        <w:rPr>
-          <w:highlight w:val="yellow"/>
-        </w:rPr>
-        <w:t xml:space="preserve">Especificación de requisitos y UML. </w:t>
-      </w:r>
-      <w:r>
-        <w:rPr>
-          <w:b/>
-        </w:rPr>
-        <w:t>– 1 SP Álvaro</w:t>
-      </w:r>
-    </w:p>
-    <w:p>
-      <w:pPr>
-        <w:pStyle w:val="Sinespaciado"/>
-        <w:numPr>
-          <w:ilvl w:val="0"/>
-          <w:numId w:val="19"/>
-        </w:numPr>
-      </w:pPr>
-      <w:r>
-        <w:rPr>
-          <w:strike/>
-          <w:highlight w:val="yellow"/>
-        </w:rPr>
-        <w:t>Especificación del plan de contingencia</w:t>
-      </w:r>
-      <w:r>
-        <w:rPr>
-          <w:b/>
-          <w:strike/>
-        </w:rPr>
-        <w:t xml:space="preserve"> </w:t>
-      </w:r>
-      <w:r>
-        <w:rPr>
-          <w:b/>
-        </w:rPr>
         <w:t>– 1 SP Álvaro G.</w:t>
       </w:r>
     </w:p>
     <w:p>
       <w:pPr>
-        <w:pStyle w:val="Sinespaciado"/>
+        <w:pStyle w:val="NoSpacing"/>
         <w:numPr>
           <w:ilvl w:val="0"/>
           <w:numId w:val="19"/>
@@ -3551,8 +3537,8 @@
 </file>
 
 <file path=word/numbering.xml><?xml version="1.0" encoding="utf-8"?>
-<w:numbering xmlns:wpc="http://schemas.microsoft.com/office/word/2010/wordprocessingCanvas" xmlns:mc="http://schemas.openxmlformats.org/markup-compatibility/2006" xmlns:o="urn:schemas-microsoft-com:office:office" xmlns:r="http://schemas.openxmlformats.org/officeDocument/2006/relationships" xmlns:m="http://schemas.openxmlformats.org/officeDocument/2006/math" xmlns:v="urn:schemas-microsoft-com:vml" xmlns:wp14="http://schemas.microsoft.com/office/word/2010/wordprocessingDrawing" xmlns:wp="http://schemas.openxmlformats.org/drawingml/2006/wordprocessingDrawing" xmlns:w10="urn:schemas-microsoft-com:office:word" xmlns:w="http://schemas.openxmlformats.org/wordprocessingml/2006/main" xmlns:w14="http://schemas.microsoft.com/office/word/2010/wordml" xmlns:wpg="http://schemas.microsoft.com/office/word/2010/wordprocessingGroup" xmlns:wpi="http://schemas.microsoft.com/office/word/2010/wordprocessingInk" xmlns:wne="http://schemas.microsoft.com/office/word/2006/wordml" xmlns:wps="http://schemas.microsoft.com/office/word/2010/wordprocessingShape" mc:Ignorable="w14 wp14">
-  <w:abstractNum w:abstractNumId="0">
+<w:numbering xmlns:wpc="http://schemas.microsoft.com/office/word/2010/wordprocessingCanvas" xmlns:cx="http://schemas.microsoft.com/office/drawing/2014/chartex" xmlns:cx1="http://schemas.microsoft.com/office/drawing/2015/9/8/chartex" xmlns:cx2="http://schemas.microsoft.com/office/drawing/2015/10/21/chartex" xmlns:cx3="http://schemas.microsoft.com/office/drawing/2016/5/9/chartex" xmlns:cx4="http://schemas.microsoft.com/office/drawing/2016/5/10/chartex" xmlns:cx5="http://schemas.microsoft.com/office/drawing/2016/5/11/chartex" xmlns:cx6="http://schemas.microsoft.com/office/drawing/2016/5/12/chartex" xmlns:cx7="http://schemas.microsoft.com/office/drawing/2016/5/13/chartex" xmlns:cx8="http://schemas.microsoft.com/office/drawing/2016/5/14/chartex" xmlns:mc="http://schemas.openxmlformats.org/markup-compatibility/2006" xmlns:aink="http://schemas.microsoft.com/office/drawing/2016/ink" xmlns:am3d="http://schemas.microsoft.com/office/drawing/2017/model3d" xmlns:o="urn:schemas-microsoft-com:office:office" xmlns:r="http://schemas.openxmlformats.org/officeDocument/2006/relationships" xmlns:m="http://schemas.openxmlformats.org/officeDocument/2006/math" xmlns:v="urn:schemas-microsoft-com:vml" xmlns:wp14="http://schemas.microsoft.com/office/word/2010/wordprocessingDrawing" xmlns:wp="http://schemas.openxmlformats.org/drawingml/2006/wordprocessingDrawing" xmlns:w10="urn:schemas-microsoft-com:office:word" xmlns:w="http://schemas.openxmlformats.org/wordprocessingml/2006/main" xmlns:w14="http://schemas.microsoft.com/office/word/2010/wordml" xmlns:w15="http://schemas.microsoft.com/office/word/2012/wordml" xmlns:w16cid="http://schemas.microsoft.com/office/word/2016/wordml/cid" xmlns:w16se="http://schemas.microsoft.com/office/word/2015/wordml/symex" xmlns:wpg="http://schemas.microsoft.com/office/word/2010/wordprocessingGroup" xmlns:wpi="http://schemas.microsoft.com/office/word/2010/wordprocessingInk" xmlns:wne="http://schemas.microsoft.com/office/word/2006/wordml" xmlns:wps="http://schemas.microsoft.com/office/word/2010/wordprocessingShape" mc:Ignorable="w14 w15 w16se w16cid wp14">
+  <w:abstractNum w:abstractNumId="0" w15:restartNumberingAfterBreak="0">
     <w:nsid w:val="00CF3063"/>
     <w:multiLevelType w:val="hybridMultilevel"/>
     <w:tmpl w:val="9A263FF4"/>
@@ -3664,7 +3650,7 @@
       </w:rPr>
     </w:lvl>
   </w:abstractNum>
-  <w:abstractNum w:abstractNumId="1">
+  <w:abstractNum w:abstractNumId="1" w15:restartNumberingAfterBreak="0">
     <w:nsid w:val="03F16BF0"/>
     <w:multiLevelType w:val="hybridMultilevel"/>
     <w:tmpl w:val="2688A5B4"/>
@@ -3777,7 +3763,7 @@
       </w:rPr>
     </w:lvl>
   </w:abstractNum>
-  <w:abstractNum w:abstractNumId="2">
+  <w:abstractNum w:abstractNumId="2" w15:restartNumberingAfterBreak="0">
     <w:nsid w:val="0E0D4B94"/>
     <w:multiLevelType w:val="hybridMultilevel"/>
     <w:tmpl w:val="783E3CEA"/>
@@ -3866,7 +3852,7 @@
       </w:pPr>
     </w:lvl>
   </w:abstractNum>
-  <w:abstractNum w:abstractNumId="3">
+  <w:abstractNum w:abstractNumId="3" w15:restartNumberingAfterBreak="0">
     <w:nsid w:val="12533720"/>
     <w:multiLevelType w:val="hybridMultilevel"/>
     <w:tmpl w:val="1EBA4974"/>
@@ -3979,7 +3965,7 @@
       </w:rPr>
     </w:lvl>
   </w:abstractNum>
-  <w:abstractNum w:abstractNumId="4">
+  <w:abstractNum w:abstractNumId="4" w15:restartNumberingAfterBreak="0">
     <w:nsid w:val="1806408A"/>
     <w:multiLevelType w:val="hybridMultilevel"/>
     <w:tmpl w:val="233AA958"/>
@@ -4091,7 +4077,7 @@
       </w:rPr>
     </w:lvl>
   </w:abstractNum>
-  <w:abstractNum w:abstractNumId="5">
+  <w:abstractNum w:abstractNumId="5" w15:restartNumberingAfterBreak="0">
     <w:nsid w:val="197B3AE8"/>
     <w:multiLevelType w:val="hybridMultilevel"/>
     <w:tmpl w:val="44EEE610"/>
@@ -4204,7 +4190,7 @@
       </w:rPr>
     </w:lvl>
   </w:abstractNum>
-  <w:abstractNum w:abstractNumId="6">
+  <w:abstractNum w:abstractNumId="6" w15:restartNumberingAfterBreak="0">
     <w:nsid w:val="1A0913F2"/>
     <w:multiLevelType w:val="multilevel"/>
     <w:tmpl w:val="9DA2C656"/>
@@ -4353,7 +4339,7 @@
       </w:rPr>
     </w:lvl>
   </w:abstractNum>
-  <w:abstractNum w:abstractNumId="7">
+  <w:abstractNum w:abstractNumId="7" w15:restartNumberingAfterBreak="0">
     <w:nsid w:val="1CB20688"/>
     <w:multiLevelType w:val="hybridMultilevel"/>
     <w:tmpl w:val="88CC95F4"/>
@@ -4466,7 +4452,7 @@
       </w:rPr>
     </w:lvl>
   </w:abstractNum>
-  <w:abstractNum w:abstractNumId="8">
+  <w:abstractNum w:abstractNumId="8" w15:restartNumberingAfterBreak="0">
     <w:nsid w:val="27801DBA"/>
     <w:multiLevelType w:val="multilevel"/>
     <w:tmpl w:val="31EA48C2"/>
@@ -4615,7 +4601,7 @@
       </w:rPr>
     </w:lvl>
   </w:abstractNum>
-  <w:abstractNum w:abstractNumId="9">
+  <w:abstractNum w:abstractNumId="9" w15:restartNumberingAfterBreak="0">
     <w:nsid w:val="2DE01E13"/>
     <w:multiLevelType w:val="hybridMultilevel"/>
     <w:tmpl w:val="F59E3934"/>
@@ -4727,7 +4713,7 @@
       </w:rPr>
     </w:lvl>
   </w:abstractNum>
-  <w:abstractNum w:abstractNumId="10">
+  <w:abstractNum w:abstractNumId="10" w15:restartNumberingAfterBreak="0">
     <w:nsid w:val="3BC07871"/>
     <w:multiLevelType w:val="hybridMultilevel"/>
     <w:tmpl w:val="BCBC0FEA"/>
@@ -4839,7 +4825,7 @@
       </w:rPr>
     </w:lvl>
   </w:abstractNum>
-  <w:abstractNum w:abstractNumId="11">
+  <w:abstractNum w:abstractNumId="11" w15:restartNumberingAfterBreak="0">
     <w:nsid w:val="411B5D37"/>
     <w:multiLevelType w:val="hybridMultilevel"/>
     <w:tmpl w:val="6542033C"/>
@@ -4951,7 +4937,7 @@
       </w:rPr>
     </w:lvl>
   </w:abstractNum>
-  <w:abstractNum w:abstractNumId="12">
+  <w:abstractNum w:abstractNumId="12" w15:restartNumberingAfterBreak="0">
     <w:nsid w:val="48D312E5"/>
     <w:multiLevelType w:val="hybridMultilevel"/>
     <w:tmpl w:val="370C3532"/>
@@ -5064,7 +5050,7 @@
       </w:rPr>
     </w:lvl>
   </w:abstractNum>
-  <w:abstractNum w:abstractNumId="13">
+  <w:abstractNum w:abstractNumId="13" w15:restartNumberingAfterBreak="0">
     <w:nsid w:val="515F7FED"/>
     <w:multiLevelType w:val="hybridMultilevel"/>
     <w:tmpl w:val="1624DBEC"/>
@@ -5176,7 +5162,7 @@
       </w:rPr>
     </w:lvl>
   </w:abstractNum>
-  <w:abstractNum w:abstractNumId="14">
+  <w:abstractNum w:abstractNumId="14" w15:restartNumberingAfterBreak="0">
     <w:nsid w:val="5C934E66"/>
     <w:multiLevelType w:val="hybridMultilevel"/>
     <w:tmpl w:val="3F30777C"/>
@@ -5288,7 +5274,7 @@
       </w:rPr>
     </w:lvl>
   </w:abstractNum>
-  <w:abstractNum w:abstractNumId="15">
+  <w:abstractNum w:abstractNumId="15" w15:restartNumberingAfterBreak="0">
     <w:nsid w:val="5E681752"/>
     <w:multiLevelType w:val="hybridMultilevel"/>
     <w:tmpl w:val="9A289E58"/>
@@ -5401,7 +5387,7 @@
       </w:rPr>
     </w:lvl>
   </w:abstractNum>
-  <w:abstractNum w:abstractNumId="16">
+  <w:abstractNum w:abstractNumId="16" w15:restartNumberingAfterBreak="0">
     <w:nsid w:val="6F1A0AA8"/>
     <w:multiLevelType w:val="hybridMultilevel"/>
     <w:tmpl w:val="CACEFEE4"/>
@@ -5748,7 +5734,7 @@
 </file>
 
 <file path=word/styles.xml><?xml version="1.0" encoding="utf-8"?>
-<w:styles xmlns:mc="http://schemas.openxmlformats.org/markup-compatibility/2006" xmlns:r="http://schemas.openxmlformats.org/officeDocument/2006/relationships" xmlns:w="http://schemas.openxmlformats.org/wordprocessingml/2006/main" xmlns:w14="http://schemas.microsoft.com/office/word/2010/wordml" mc:Ignorable="w14">
+<w:styles xmlns:mc="http://schemas.openxmlformats.org/markup-compatibility/2006" xmlns:r="http://schemas.openxmlformats.org/officeDocument/2006/relationships" xmlns:w="http://schemas.openxmlformats.org/wordprocessingml/2006/main" xmlns:w14="http://schemas.microsoft.com/office/word/2010/wordml" xmlns:w15="http://schemas.microsoft.com/office/word/2012/wordml" xmlns:w16cid="http://schemas.microsoft.com/office/word/2016/wordml/cid" xmlns:w16se="http://schemas.microsoft.com/office/word/2015/wordml/symex" mc:Ignorable="w14 w15 w16se w16cid">
   <w:docDefaults>
     <w:rPrDefault>
       <w:rPr>
@@ -5764,154 +5750,392 @@
       </w:pPr>
     </w:pPrDefault>
   </w:docDefaults>
-  <w:latentStyles w:defLockedState="0" w:defUIPriority="99" w:defSemiHidden="1" w:defUnhideWhenUsed="1" w:defQFormat="0" w:count="267">
-    <w:lsdException w:name="Normal" w:semiHidden="0" w:uiPriority="0" w:unhideWhenUsed="0" w:qFormat="1"/>
-    <w:lsdException w:name="heading 1" w:semiHidden="0" w:uiPriority="9" w:unhideWhenUsed="0" w:qFormat="1"/>
-    <w:lsdException w:name="heading 2" w:uiPriority="9" w:qFormat="1"/>
-    <w:lsdException w:name="heading 3" w:uiPriority="9" w:qFormat="1"/>
-    <w:lsdException w:name="heading 4" w:uiPriority="9" w:qFormat="1"/>
-    <w:lsdException w:name="heading 5" w:uiPriority="9" w:qFormat="1"/>
-    <w:lsdException w:name="heading 6" w:uiPriority="9" w:qFormat="1"/>
-    <w:lsdException w:name="heading 7" w:uiPriority="9" w:qFormat="1"/>
-    <w:lsdException w:name="heading 8" w:uiPriority="9" w:qFormat="1"/>
-    <w:lsdException w:name="heading 9" w:uiPriority="9" w:qFormat="1"/>
-    <w:lsdException w:name="toc 1" w:uiPriority="39"/>
-    <w:lsdException w:name="toc 2" w:uiPriority="39"/>
-    <w:lsdException w:name="toc 3" w:uiPriority="39"/>
-    <w:lsdException w:name="toc 4" w:uiPriority="39"/>
-    <w:lsdException w:name="toc 5" w:uiPriority="39"/>
-    <w:lsdException w:name="toc 6" w:uiPriority="39"/>
-    <w:lsdException w:name="toc 7" w:uiPriority="39"/>
-    <w:lsdException w:name="toc 8" w:uiPriority="39"/>
-    <w:lsdException w:name="toc 9" w:uiPriority="39"/>
-    <w:lsdException w:name="caption" w:uiPriority="35" w:qFormat="1"/>
-    <w:lsdException w:name="Title" w:semiHidden="0" w:uiPriority="10" w:unhideWhenUsed="0" w:qFormat="1"/>
-    <w:lsdException w:name="Default Paragraph Font" w:uiPriority="1"/>
-    <w:lsdException w:name="Subtitle" w:semiHidden="0" w:uiPriority="11" w:unhideWhenUsed="0" w:qFormat="1"/>
-    <w:lsdException w:name="Strong" w:semiHidden="0" w:uiPriority="22" w:unhideWhenUsed="0" w:qFormat="1"/>
-    <w:lsdException w:name="Emphasis" w:semiHidden="0" w:uiPriority="20" w:unhideWhenUsed="0" w:qFormat="1"/>
-    <w:lsdException w:name="Table Grid" w:semiHidden="0" w:uiPriority="39" w:unhideWhenUsed="0"/>
-    <w:lsdException w:name="Placeholder Text" w:unhideWhenUsed="0"/>
-    <w:lsdException w:name="No Spacing" w:semiHidden="0" w:uiPriority="1" w:unhideWhenUsed="0" w:qFormat="1"/>
-    <w:lsdException w:name="Light Shading" w:semiHidden="0" w:uiPriority="60" w:unhideWhenUsed="0"/>
-    <w:lsdException w:name="Light List" w:semiHidden="0" w:uiPriority="61" w:unhideWhenUsed="0"/>
-    <w:lsdException w:name="Light Grid" w:semiHidden="0" w:uiPriority="62" w:unhideWhenUsed="0"/>
-    <w:lsdException w:name="Medium Shading 1" w:semiHidden="0" w:uiPriority="63" w:unhideWhenUsed="0"/>
-    <w:lsdException w:name="Medium Shading 2" w:semiHidden="0" w:uiPriority="64" w:unhideWhenUsed="0"/>
-    <w:lsdException w:name="Medium List 1" w:semiHidden="0" w:uiPriority="65" w:unhideWhenUsed="0"/>
-    <w:lsdException w:name="Medium List 2" w:semiHidden="0" w:uiPriority="66" w:unhideWhenUsed="0"/>
-    <w:lsdException w:name="Medium Grid 1" w:semiHidden="0" w:uiPriority="67" w:unhideWhenUsed="0"/>
-    <w:lsdException w:name="Medium Grid 2" w:semiHidden="0" w:uiPriority="68" w:unhideWhenUsed="0"/>
-    <w:lsdException w:name="Medium Grid 3" w:semiHidden="0" w:uiPriority="69" w:unhideWhenUsed="0"/>
-    <w:lsdException w:name="Dark List" w:semiHidden="0" w:uiPriority="70" w:unhideWhenUsed="0"/>
-    <w:lsdException w:name="Colorful Shading" w:semiHidden="0" w:uiPriority="71" w:unhideWhenUsed="0"/>
-    <w:lsdException w:name="Colorful List" w:semiHidden="0" w:uiPriority="72" w:unhideWhenUsed="0"/>
-    <w:lsdException w:name="Colorful Grid" w:semiHidden="0" w:uiPriority="73" w:unhideWhenUsed="0"/>
-    <w:lsdException w:name="Light Shading Accent 1" w:semiHidden="0" w:uiPriority="60" w:unhideWhenUsed="0"/>
-    <w:lsdException w:name="Light List Accent 1" w:semiHidden="0" w:uiPriority="61" w:unhideWhenUsed="0"/>
-    <w:lsdException w:name="Light Grid Accent 1" w:semiHidden="0" w:uiPriority="62" w:unhideWhenUsed="0"/>
-    <w:lsdException w:name="Medium Shading 1 Accent 1" w:semiHidden="0" w:uiPriority="63" w:unhideWhenUsed="0"/>
-    <w:lsdException w:name="Medium Shading 2 Accent 1" w:semiHidden="0" w:uiPriority="64" w:unhideWhenUsed="0"/>
-    <w:lsdException w:name="Medium List 1 Accent 1" w:semiHidden="0" w:uiPriority="65" w:unhideWhenUsed="0"/>
-    <w:lsdException w:name="Revision" w:unhideWhenUsed="0"/>
-    <w:lsdException w:name="List Paragraph" w:semiHidden="0" w:uiPriority="34" w:unhideWhenUsed="0" w:qFormat="1"/>
-    <w:lsdException w:name="Quote" w:semiHidden="0" w:uiPriority="29" w:unhideWhenUsed="0" w:qFormat="1"/>
-    <w:lsdException w:name="Intense Quote" w:semiHidden="0" w:uiPriority="30" w:unhideWhenUsed="0" w:qFormat="1"/>
-    <w:lsdException w:name="Medium List 2 Accent 1" w:semiHidden="0" w:uiPriority="66" w:unhideWhenUsed="0"/>
-    <w:lsdException w:name="Medium Grid 1 Accent 1" w:semiHidden="0" w:uiPriority="67" w:unhideWhenUsed="0"/>
-    <w:lsdException w:name="Medium Grid 2 Accent 1" w:semiHidden="0" w:uiPriority="68" w:unhideWhenUsed="0"/>
-    <w:lsdException w:name="Medium Grid 3 Accent 1" w:semiHidden="0" w:uiPriority="69" w:unhideWhenUsed="0"/>
-    <w:lsdException w:name="Dark List Accent 1" w:semiHidden="0" w:uiPriority="70" w:unhideWhenUsed="0"/>
-    <w:lsdException w:name="Colorful Shading Accent 1" w:semiHidden="0" w:uiPriority="71" w:unhideWhenUsed="0"/>
-    <w:lsdException w:name="Colorful List Accent 1" w:semiHidden="0" w:uiPriority="72" w:unhideWhenUsed="0"/>
-    <w:lsdException w:name="Colorful Grid Accent 1" w:semiHidden="0" w:uiPriority="73" w:unhideWhenUsed="0"/>
-    <w:lsdException w:name="Light Shading Accent 2" w:semiHidden="0" w:uiPriority="60" w:unhideWhenUsed="0"/>
-    <w:lsdException w:name="Light List Accent 2" w:semiHidden="0" w:uiPriority="61" w:unhideWhenUsed="0"/>
-    <w:lsdException w:name="Light Grid Accent 2" w:semiHidden="0" w:uiPriority="62" w:unhideWhenUsed="0"/>
-    <w:lsdException w:name="Medium Shading 1 Accent 2" w:semiHidden="0" w:uiPriority="63" w:unhideWhenUsed="0"/>
-    <w:lsdException w:name="Medium Shading 2 Accent 2" w:semiHidden="0" w:uiPriority="64" w:unhideWhenUsed="0"/>
-    <w:lsdException w:name="Medium List 1 Accent 2" w:semiHidden="0" w:uiPriority="65" w:unhideWhenUsed="0"/>
-    <w:lsdException w:name="Medium List 2 Accent 2" w:semiHidden="0" w:uiPriority="66" w:unhideWhenUsed="0"/>
-    <w:lsdException w:name="Medium Grid 1 Accent 2" w:semiHidden="0" w:uiPriority="67" w:unhideWhenUsed="0"/>
-    <w:lsdException w:name="Medium Grid 2 Accent 2" w:semiHidden="0" w:uiPriority="68" w:unhideWhenUsed="0"/>
-    <w:lsdException w:name="Medium Grid 3 Accent 2" w:semiHidden="0" w:uiPriority="69" w:unhideWhenUsed="0"/>
-    <w:lsdException w:name="Dark List Accent 2" w:semiHidden="0" w:uiPriority="70" w:unhideWhenUsed="0"/>
-    <w:lsdException w:name="Colorful Shading Accent 2" w:semiHidden="0" w:uiPriority="71" w:unhideWhenUsed="0"/>
-    <w:lsdException w:name="Colorful List Accent 2" w:semiHidden="0" w:uiPriority="72" w:unhideWhenUsed="0"/>
-    <w:lsdException w:name="Colorful Grid Accent 2" w:semiHidden="0" w:uiPriority="73" w:unhideWhenUsed="0"/>
-    <w:lsdException w:name="Light Shading Accent 3" w:semiHidden="0" w:uiPriority="60" w:unhideWhenUsed="0"/>
-    <w:lsdException w:name="Light List Accent 3" w:semiHidden="0" w:uiPriority="61" w:unhideWhenUsed="0"/>
-    <w:lsdException w:name="Light Grid Accent 3" w:semiHidden="0" w:uiPriority="62" w:unhideWhenUsed="0"/>
-    <w:lsdException w:name="Medium Shading 1 Accent 3" w:semiHidden="0" w:uiPriority="63" w:unhideWhenUsed="0"/>
-    <w:lsdException w:name="Medium Shading 2 Accent 3" w:semiHidden="0" w:uiPriority="64" w:unhideWhenUsed="0"/>
-    <w:lsdException w:name="Medium List 1 Accent 3" w:semiHidden="0" w:uiPriority="65" w:unhideWhenUsed="0"/>
-    <w:lsdException w:name="Medium List 2 Accent 3" w:semiHidden="0" w:uiPriority="66" w:unhideWhenUsed="0"/>
-    <w:lsdException w:name="Medium Grid 1 Accent 3" w:semiHidden="0" w:uiPriority="67" w:unhideWhenUsed="0"/>
-    <w:lsdException w:name="Medium Grid 2 Accent 3" w:semiHidden="0" w:uiPriority="68" w:unhideWhenUsed="0"/>
-    <w:lsdException w:name="Medium Grid 3 Accent 3" w:semiHidden="0" w:uiPriority="69" w:unhideWhenUsed="0"/>
-    <w:lsdException w:name="Dark List Accent 3" w:semiHidden="0" w:uiPriority="70" w:unhideWhenUsed="0"/>
-    <w:lsdException w:name="Colorful Shading Accent 3" w:semiHidden="0" w:uiPriority="71" w:unhideWhenUsed="0"/>
-    <w:lsdException w:name="Colorful List Accent 3" w:semiHidden="0" w:uiPriority="72" w:unhideWhenUsed="0"/>
-    <w:lsdException w:name="Colorful Grid Accent 3" w:semiHidden="0" w:uiPriority="73" w:unhideWhenUsed="0"/>
-    <w:lsdException w:name="Light Shading Accent 4" w:semiHidden="0" w:uiPriority="60" w:unhideWhenUsed="0"/>
-    <w:lsdException w:name="Light List Accent 4" w:semiHidden="0" w:uiPriority="61" w:unhideWhenUsed="0"/>
-    <w:lsdException w:name="Light Grid Accent 4" w:semiHidden="0" w:uiPriority="62" w:unhideWhenUsed="0"/>
-    <w:lsdException w:name="Medium Shading 1 Accent 4" w:semiHidden="0" w:uiPriority="63" w:unhideWhenUsed="0"/>
-    <w:lsdException w:name="Medium Shading 2 Accent 4" w:semiHidden="0" w:uiPriority="64" w:unhideWhenUsed="0"/>
-    <w:lsdException w:name="Medium List 1 Accent 4" w:semiHidden="0" w:uiPriority="65" w:unhideWhenUsed="0"/>
-    <w:lsdException w:name="Medium List 2 Accent 4" w:semiHidden="0" w:uiPriority="66" w:unhideWhenUsed="0"/>
-    <w:lsdException w:name="Medium Grid 1 Accent 4" w:semiHidden="0" w:uiPriority="67" w:unhideWhenUsed="0"/>
-    <w:lsdException w:name="Medium Grid 2 Accent 4" w:semiHidden="0" w:uiPriority="68" w:unhideWhenUsed="0"/>
-    <w:lsdException w:name="Medium Grid 3 Accent 4" w:semiHidden="0" w:uiPriority="69" w:unhideWhenUsed="0"/>
-    <w:lsdException w:name="Dark List Accent 4" w:semiHidden="0" w:uiPriority="70" w:unhideWhenUsed="0"/>
-    <w:lsdException w:name="Colorful Shading Accent 4" w:semiHidden="0" w:uiPriority="71" w:unhideWhenUsed="0"/>
-    <w:lsdException w:name="Colorful List Accent 4" w:semiHidden="0" w:uiPriority="72" w:unhideWhenUsed="0"/>
-    <w:lsdException w:name="Colorful Grid Accent 4" w:semiHidden="0" w:uiPriority="73" w:unhideWhenUsed="0"/>
-    <w:lsdException w:name="Light Shading Accent 5" w:semiHidden="0" w:uiPriority="60" w:unhideWhenUsed="0"/>
-    <w:lsdException w:name="Light List Accent 5" w:semiHidden="0" w:uiPriority="61" w:unhideWhenUsed="0"/>
-    <w:lsdException w:name="Light Grid Accent 5" w:semiHidden="0" w:uiPriority="62" w:unhideWhenUsed="0"/>
-    <w:lsdException w:name="Medium Shading 1 Accent 5" w:semiHidden="0" w:uiPriority="63" w:unhideWhenUsed="0"/>
-    <w:lsdException w:name="Medium Shading 2 Accent 5" w:semiHidden="0" w:uiPriority="64" w:unhideWhenUsed="0"/>
-    <w:lsdException w:name="Medium List 1 Accent 5" w:semiHidden="0" w:uiPriority="65" w:unhideWhenUsed="0"/>
-    <w:lsdException w:name="Medium List 2 Accent 5" w:semiHidden="0" w:uiPriority="66" w:unhideWhenUsed="0"/>
-    <w:lsdException w:name="Medium Grid 1 Accent 5" w:semiHidden="0" w:uiPriority="67" w:unhideWhenUsed="0"/>
-    <w:lsdException w:name="Medium Grid 2 Accent 5" w:semiHidden="0" w:uiPriority="68" w:unhideWhenUsed="0"/>
-    <w:lsdException w:name="Medium Grid 3 Accent 5" w:semiHidden="0" w:uiPriority="69" w:unhideWhenUsed="0"/>
-    <w:lsdException w:name="Dark List Accent 5" w:semiHidden="0" w:uiPriority="70" w:unhideWhenUsed="0"/>
-    <w:lsdException w:name="Colorful Shading Accent 5" w:semiHidden="0" w:uiPriority="71" w:unhideWhenUsed="0"/>
-    <w:lsdException w:name="Colorful List Accent 5" w:semiHidden="0" w:uiPriority="72" w:unhideWhenUsed="0"/>
-    <w:lsdException w:name="Colorful Grid Accent 5" w:semiHidden="0" w:uiPriority="73" w:unhideWhenUsed="0"/>
-    <w:lsdException w:name="Light Shading Accent 6" w:semiHidden="0" w:uiPriority="60" w:unhideWhenUsed="0"/>
-    <w:lsdException w:name="Light List Accent 6" w:semiHidden="0" w:uiPriority="61" w:unhideWhenUsed="0"/>
-    <w:lsdException w:name="Light Grid Accent 6" w:semiHidden="0" w:uiPriority="62" w:unhideWhenUsed="0"/>
-    <w:lsdException w:name="Medium Shading 1 Accent 6" w:semiHidden="0" w:uiPriority="63" w:unhideWhenUsed="0"/>
-    <w:lsdException w:name="Medium Shading 2 Accent 6" w:semiHidden="0" w:uiPriority="64" w:unhideWhenUsed="0"/>
-    <w:lsdException w:name="Medium List 1 Accent 6" w:semiHidden="0" w:uiPriority="65" w:unhideWhenUsed="0"/>
-    <w:lsdException w:name="Medium List 2 Accent 6" w:semiHidden="0" w:uiPriority="66" w:unhideWhenUsed="0"/>
-    <w:lsdException w:name="Medium Grid 1 Accent 6" w:semiHidden="0" w:uiPriority="67" w:unhideWhenUsed="0"/>
-    <w:lsdException w:name="Medium Grid 2 Accent 6" w:semiHidden="0" w:uiPriority="68" w:unhideWhenUsed="0"/>
-    <w:lsdException w:name="Medium Grid 3 Accent 6" w:semiHidden="0" w:uiPriority="69" w:unhideWhenUsed="0"/>
-    <w:lsdException w:name="Dark List Accent 6" w:semiHidden="0" w:uiPriority="70" w:unhideWhenUsed="0"/>
-    <w:lsdException w:name="Colorful Shading Accent 6" w:semiHidden="0" w:uiPriority="71" w:unhideWhenUsed="0"/>
-    <w:lsdException w:name="Colorful List Accent 6" w:semiHidden="0" w:uiPriority="72" w:unhideWhenUsed="0"/>
-    <w:lsdException w:name="Colorful Grid Accent 6" w:semiHidden="0" w:uiPriority="73" w:unhideWhenUsed="0"/>
-    <w:lsdException w:name="Subtle Emphasis" w:semiHidden="0" w:uiPriority="19" w:unhideWhenUsed="0" w:qFormat="1"/>
-    <w:lsdException w:name="Intense Emphasis" w:semiHidden="0" w:uiPriority="21" w:unhideWhenUsed="0" w:qFormat="1"/>
-    <w:lsdException w:name="Subtle Reference" w:semiHidden="0" w:uiPriority="31" w:unhideWhenUsed="0" w:qFormat="1"/>
-    <w:lsdException w:name="Intense Reference" w:semiHidden="0" w:uiPriority="32" w:unhideWhenUsed="0" w:qFormat="1"/>
-    <w:lsdException w:name="Book Title" w:semiHidden="0" w:uiPriority="33" w:unhideWhenUsed="0" w:qFormat="1"/>
-    <w:lsdException w:name="Bibliography" w:uiPriority="37"/>
-    <w:lsdException w:name="TOC Heading" w:uiPriority="39" w:qFormat="1"/>
+  <w:latentStyles w:defLockedState="0" w:defUIPriority="99" w:defSemiHidden="0" w:defUnhideWhenUsed="0" w:defQFormat="0" w:count="375">
+    <w:lsdException w:name="Normal" w:uiPriority="0" w:qFormat="1"/>
+    <w:lsdException w:name="heading 1" w:uiPriority="9" w:qFormat="1"/>
+    <w:lsdException w:name="heading 2" w:semiHidden="1" w:uiPriority="9" w:unhideWhenUsed="1" w:qFormat="1"/>
+    <w:lsdException w:name="heading 3" w:semiHidden="1" w:uiPriority="9" w:unhideWhenUsed="1" w:qFormat="1"/>
+    <w:lsdException w:name="heading 4" w:semiHidden="1" w:uiPriority="9" w:unhideWhenUsed="1" w:qFormat="1"/>
+    <w:lsdException w:name="heading 5" w:semiHidden="1" w:uiPriority="9" w:unhideWhenUsed="1" w:qFormat="1"/>
+    <w:lsdException w:name="heading 6" w:semiHidden="1" w:uiPriority="9" w:unhideWhenUsed="1" w:qFormat="1"/>
+    <w:lsdException w:name="heading 7" w:semiHidden="1" w:uiPriority="9" w:unhideWhenUsed="1" w:qFormat="1"/>
+    <w:lsdException w:name="heading 8" w:semiHidden="1" w:uiPriority="9" w:unhideWhenUsed="1" w:qFormat="1"/>
+    <w:lsdException w:name="heading 9" w:semiHidden="1" w:uiPriority="9" w:unhideWhenUsed="1" w:qFormat="1"/>
+    <w:lsdException w:name="index 1" w:semiHidden="1" w:unhideWhenUsed="1"/>
+    <w:lsdException w:name="index 2" w:semiHidden="1" w:unhideWhenUsed="1"/>
+    <w:lsdException w:name="index 3" w:semiHidden="1" w:unhideWhenUsed="1"/>
+    <w:lsdException w:name="index 4" w:semiHidden="1" w:unhideWhenUsed="1"/>
+    <w:lsdException w:name="index 5" w:semiHidden="1" w:unhideWhenUsed="1"/>
+    <w:lsdException w:name="index 6" w:semiHidden="1" w:unhideWhenUsed="1"/>
+    <w:lsdException w:name="index 7" w:semiHidden="1" w:unhideWhenUsed="1"/>
+    <w:lsdException w:name="index 8" w:semiHidden="1" w:unhideWhenUsed="1"/>
+    <w:lsdException w:name="index 9" w:semiHidden="1" w:unhideWhenUsed="1"/>
+    <w:lsdException w:name="toc 1" w:semiHidden="1" w:uiPriority="39" w:unhideWhenUsed="1"/>
+    <w:lsdException w:name="toc 2" w:semiHidden="1" w:uiPriority="39" w:unhideWhenUsed="1"/>
+    <w:lsdException w:name="toc 3" w:semiHidden="1" w:uiPriority="39" w:unhideWhenUsed="1"/>
+    <w:lsdException w:name="toc 4" w:semiHidden="1" w:uiPriority="39" w:unhideWhenUsed="1"/>
+    <w:lsdException w:name="toc 5" w:semiHidden="1" w:uiPriority="39" w:unhideWhenUsed="1"/>
+    <w:lsdException w:name="toc 6" w:semiHidden="1" w:uiPriority="39" w:unhideWhenUsed="1"/>
+    <w:lsdException w:name="toc 7" w:semiHidden="1" w:uiPriority="39" w:unhideWhenUsed="1"/>
+    <w:lsdException w:name="toc 8" w:semiHidden="1" w:uiPriority="39" w:unhideWhenUsed="1"/>
+    <w:lsdException w:name="toc 9" w:semiHidden="1" w:uiPriority="39" w:unhideWhenUsed="1"/>
+    <w:lsdException w:name="Normal Indent" w:semiHidden="1" w:unhideWhenUsed="1"/>
+    <w:lsdException w:name="footnote text" w:semiHidden="1" w:unhideWhenUsed="1"/>
+    <w:lsdException w:name="annotation text" w:semiHidden="1" w:unhideWhenUsed="1"/>
+    <w:lsdException w:name="header" w:semiHidden="1" w:unhideWhenUsed="1"/>
+    <w:lsdException w:name="footer" w:semiHidden="1" w:unhideWhenUsed="1"/>
+    <w:lsdException w:name="index heading" w:semiHidden="1" w:unhideWhenUsed="1"/>
+    <w:lsdException w:name="caption" w:semiHidden="1" w:uiPriority="35" w:unhideWhenUsed="1" w:qFormat="1"/>
+    <w:lsdException w:name="table of figures" w:semiHidden="1" w:unhideWhenUsed="1"/>
+    <w:lsdException w:name="envelope address" w:semiHidden="1" w:unhideWhenUsed="1"/>
+    <w:lsdException w:name="envelope return" w:semiHidden="1" w:unhideWhenUsed="1"/>
+    <w:lsdException w:name="footnote reference" w:semiHidden="1" w:unhideWhenUsed="1"/>
+    <w:lsdException w:name="annotation reference" w:semiHidden="1" w:unhideWhenUsed="1"/>
+    <w:lsdException w:name="line number" w:semiHidden="1" w:unhideWhenUsed="1"/>
+    <w:lsdException w:name="page number" w:semiHidden="1" w:unhideWhenUsed="1"/>
+    <w:lsdException w:name="endnote reference" w:semiHidden="1" w:unhideWhenUsed="1"/>
+    <w:lsdException w:name="endnote text" w:semiHidden="1" w:unhideWhenUsed="1"/>
+    <w:lsdException w:name="table of authorities" w:semiHidden="1" w:unhideWhenUsed="1"/>
+    <w:lsdException w:name="macro" w:semiHidden="1" w:unhideWhenUsed="1"/>
+    <w:lsdException w:name="toa heading" w:semiHidden="1" w:unhideWhenUsed="1"/>
+    <w:lsdException w:name="List" w:semiHidden="1" w:unhideWhenUsed="1"/>
+    <w:lsdException w:name="List Bullet" w:semiHidden="1" w:unhideWhenUsed="1"/>
+    <w:lsdException w:name="List Number" w:semiHidden="1" w:unhideWhenUsed="1"/>
+    <w:lsdException w:name="List 2" w:semiHidden="1" w:unhideWhenUsed="1"/>
+    <w:lsdException w:name="List 3" w:semiHidden="1" w:unhideWhenUsed="1"/>
+    <w:lsdException w:name="List 4" w:semiHidden="1" w:unhideWhenUsed="1"/>
+    <w:lsdException w:name="List 5" w:semiHidden="1" w:unhideWhenUsed="1"/>
+    <w:lsdException w:name="List Bullet 2" w:semiHidden="1" w:unhideWhenUsed="1"/>
+    <w:lsdException w:name="List Bullet 3" w:semiHidden="1" w:unhideWhenUsed="1"/>
+    <w:lsdException w:name="List Bullet 4" w:semiHidden="1" w:unhideWhenUsed="1"/>
+    <w:lsdException w:name="List Bullet 5" w:semiHidden="1" w:unhideWhenUsed="1"/>
+    <w:lsdException w:name="List Number 2" w:semiHidden="1" w:unhideWhenUsed="1"/>
+    <w:lsdException w:name="List Number 3" w:semiHidden="1" w:unhideWhenUsed="1"/>
+    <w:lsdException w:name="List Number 4" w:semiHidden="1" w:unhideWhenUsed="1"/>
+    <w:lsdException w:name="List Number 5" w:semiHidden="1" w:unhideWhenUsed="1"/>
+    <w:lsdException w:name="Title" w:uiPriority="10" w:qFormat="1"/>
+    <w:lsdException w:name="Closing" w:semiHidden="1" w:unhideWhenUsed="1"/>
+    <w:lsdException w:name="Signature" w:semiHidden="1" w:unhideWhenUsed="1"/>
+    <w:lsdException w:name="Default Paragraph Font" w:semiHidden="1" w:uiPriority="1" w:unhideWhenUsed="1"/>
+    <w:lsdException w:name="Body Text" w:semiHidden="1" w:unhideWhenUsed="1"/>
+    <w:lsdException w:name="Body Text Indent" w:semiHidden="1" w:unhideWhenUsed="1"/>
+    <w:lsdException w:name="List Continue" w:semiHidden="1" w:unhideWhenUsed="1"/>
+    <w:lsdException w:name="List Continue 2" w:semiHidden="1" w:unhideWhenUsed="1"/>
+    <w:lsdException w:name="List Continue 3" w:semiHidden="1" w:unhideWhenUsed="1"/>
+    <w:lsdException w:name="List Continue 4" w:semiHidden="1" w:unhideWhenUsed="1"/>
+    <w:lsdException w:name="List Continue 5" w:semiHidden="1" w:unhideWhenUsed="1"/>
+    <w:lsdException w:name="Message Header" w:semiHidden="1" w:unhideWhenUsed="1"/>
+    <w:lsdException w:name="Subtitle" w:uiPriority="11" w:qFormat="1"/>
+    <w:lsdException w:name="Salutation" w:semiHidden="1" w:unhideWhenUsed="1"/>
+    <w:lsdException w:name="Date" w:semiHidden="1" w:unhideWhenUsed="1"/>
+    <w:lsdException w:name="Body Text First Indent" w:semiHidden="1" w:unhideWhenUsed="1"/>
+    <w:lsdException w:name="Body Text First Indent 2" w:semiHidden="1" w:unhideWhenUsed="1"/>
+    <w:lsdException w:name="Note Heading" w:semiHidden="1" w:unhideWhenUsed="1"/>
+    <w:lsdException w:name="Body Text 2" w:semiHidden="1" w:unhideWhenUsed="1"/>
+    <w:lsdException w:name="Body Text 3" w:semiHidden="1" w:unhideWhenUsed="1"/>
+    <w:lsdException w:name="Body Text Indent 2" w:semiHidden="1" w:unhideWhenUsed="1"/>
+    <w:lsdException w:name="Body Text Indent 3" w:semiHidden="1" w:unhideWhenUsed="1"/>
+    <w:lsdException w:name="Block Text" w:semiHidden="1" w:unhideWhenUsed="1"/>
+    <w:lsdException w:name="Hyperlink" w:semiHidden="1" w:unhideWhenUsed="1"/>
+    <w:lsdException w:name="FollowedHyperlink" w:semiHidden="1" w:unhideWhenUsed="1"/>
+    <w:lsdException w:name="Strong" w:uiPriority="22" w:qFormat="1"/>
+    <w:lsdException w:name="Emphasis" w:uiPriority="20" w:qFormat="1"/>
+    <w:lsdException w:name="Document Map" w:semiHidden="1" w:unhideWhenUsed="1"/>
+    <w:lsdException w:name="Plain Text" w:semiHidden="1" w:unhideWhenUsed="1"/>
+    <w:lsdException w:name="E-mail Signature" w:semiHidden="1" w:unhideWhenUsed="1"/>
+    <w:lsdException w:name="HTML Top of Form" w:semiHidden="1" w:unhideWhenUsed="1"/>
+    <w:lsdException w:name="HTML Bottom of Form" w:semiHidden="1" w:unhideWhenUsed="1"/>
+    <w:lsdException w:name="Normal (Web)" w:semiHidden="1" w:unhideWhenUsed="1"/>
+    <w:lsdException w:name="HTML Acronym" w:semiHidden="1" w:unhideWhenUsed="1"/>
+    <w:lsdException w:name="HTML Address" w:semiHidden="1" w:unhideWhenUsed="1"/>
+    <w:lsdException w:name="HTML Cite" w:semiHidden="1" w:unhideWhenUsed="1"/>
+    <w:lsdException w:name="HTML Code" w:semiHidden="1" w:unhideWhenUsed="1"/>
+    <w:lsdException w:name="HTML Definition" w:semiHidden="1" w:unhideWhenUsed="1"/>
+    <w:lsdException w:name="HTML Keyboard" w:semiHidden="1" w:unhideWhenUsed="1"/>
+    <w:lsdException w:name="HTML Preformatted" w:semiHidden="1" w:unhideWhenUsed="1"/>
+    <w:lsdException w:name="HTML Sample" w:semiHidden="1" w:unhideWhenUsed="1"/>
+    <w:lsdException w:name="HTML Typewriter" w:semiHidden="1" w:unhideWhenUsed="1"/>
+    <w:lsdException w:name="HTML Variable" w:semiHidden="1" w:unhideWhenUsed="1"/>
+    <w:lsdException w:name="Normal Table" w:semiHidden="1" w:unhideWhenUsed="1"/>
+    <w:lsdException w:name="annotation subject" w:semiHidden="1" w:unhideWhenUsed="1"/>
+    <w:lsdException w:name="No List" w:semiHidden="1" w:unhideWhenUsed="1"/>
+    <w:lsdException w:name="Outline List 1" w:semiHidden="1" w:unhideWhenUsed="1"/>
+    <w:lsdException w:name="Outline List 2" w:semiHidden="1" w:unhideWhenUsed="1"/>
+    <w:lsdException w:name="Outline List 3" w:semiHidden="1" w:unhideWhenUsed="1"/>
+    <w:lsdException w:name="Table Simple 1" w:semiHidden="1" w:unhideWhenUsed="1"/>
+    <w:lsdException w:name="Table Simple 2" w:semiHidden="1" w:unhideWhenUsed="1"/>
+    <w:lsdException w:name="Table Simple 3" w:semiHidden="1" w:unhideWhenUsed="1"/>
+    <w:lsdException w:name="Table Classic 1" w:semiHidden="1" w:unhideWhenUsed="1"/>
+    <w:lsdException w:name="Table Classic 2" w:semiHidden="1" w:unhideWhenUsed="1"/>
+    <w:lsdException w:name="Table Classic 3" w:semiHidden="1" w:unhideWhenUsed="1"/>
+    <w:lsdException w:name="Table Classic 4" w:semiHidden="1" w:unhideWhenUsed="1"/>
+    <w:lsdException w:name="Table Colorful 1" w:semiHidden="1" w:unhideWhenUsed="1"/>
+    <w:lsdException w:name="Table Colorful 2" w:semiHidden="1" w:unhideWhenUsed="1"/>
+    <w:lsdException w:name="Table Colorful 3" w:semiHidden="1" w:unhideWhenUsed="1"/>
+    <w:lsdException w:name="Table Columns 1" w:semiHidden="1" w:unhideWhenUsed="1"/>
+    <w:lsdException w:name="Table Columns 2" w:semiHidden="1" w:unhideWhenUsed="1"/>
+    <w:lsdException w:name="Table Columns 3" w:semiHidden="1" w:unhideWhenUsed="1"/>
+    <w:lsdException w:name="Table Columns 4" w:semiHidden="1" w:unhideWhenUsed="1"/>
+    <w:lsdException w:name="Table Columns 5" w:semiHidden="1" w:unhideWhenUsed="1"/>
+    <w:lsdException w:name="Table Grid 1" w:semiHidden="1" w:unhideWhenUsed="1"/>
+    <w:lsdException w:name="Table Grid 2" w:semiHidden="1" w:unhideWhenUsed="1"/>
+    <w:lsdException w:name="Table Grid 3" w:semiHidden="1" w:unhideWhenUsed="1"/>
+    <w:lsdException w:name="Table Grid 4" w:semiHidden="1" w:unhideWhenUsed="1"/>
+    <w:lsdException w:name="Table Grid 5" w:semiHidden="1" w:unhideWhenUsed="1"/>
+    <w:lsdException w:name="Table Grid 6" w:semiHidden="1" w:unhideWhenUsed="1"/>
+    <w:lsdException w:name="Table Grid 7" w:semiHidden="1" w:unhideWhenUsed="1"/>
+    <w:lsdException w:name="Table Grid 8" w:semiHidden="1" w:unhideWhenUsed="1"/>
+    <w:lsdException w:name="Table List 1" w:semiHidden="1" w:unhideWhenUsed="1"/>
+    <w:lsdException w:name="Table List 2" w:semiHidden="1" w:unhideWhenUsed="1"/>
+    <w:lsdException w:name="Table List 3" w:semiHidden="1" w:unhideWhenUsed="1"/>
+    <w:lsdException w:name="Table List 4" w:semiHidden="1" w:unhideWhenUsed="1"/>
+    <w:lsdException w:name="Table List 5" w:semiHidden="1" w:unhideWhenUsed="1"/>
+    <w:lsdException w:name="Table List 6" w:semiHidden="1" w:unhideWhenUsed="1"/>
+    <w:lsdException w:name="Table List 7" w:semiHidden="1" w:unhideWhenUsed="1"/>
+    <w:lsdException w:name="Table List 8" w:semiHidden="1" w:unhideWhenUsed="1"/>
+    <w:lsdException w:name="Table 3D effects 1" w:semiHidden="1" w:unhideWhenUsed="1"/>
+    <w:lsdException w:name="Table 3D effects 2" w:semiHidden="1" w:unhideWhenUsed="1"/>
+    <w:lsdException w:name="Table 3D effects 3" w:semiHidden="1" w:unhideWhenUsed="1"/>
+    <w:lsdException w:name="Table Contemporary" w:semiHidden="1" w:unhideWhenUsed="1"/>
+    <w:lsdException w:name="Table Elegant" w:semiHidden="1" w:unhideWhenUsed="1"/>
+    <w:lsdException w:name="Table Professional" w:semiHidden="1" w:unhideWhenUsed="1"/>
+    <w:lsdException w:name="Table Subtle 1" w:semiHidden="1" w:unhideWhenUsed="1"/>
+    <w:lsdException w:name="Table Subtle 2" w:semiHidden="1" w:unhideWhenUsed="1"/>
+    <w:lsdException w:name="Table Web 1" w:semiHidden="1" w:unhideWhenUsed="1"/>
+    <w:lsdException w:name="Table Web 2" w:semiHidden="1" w:unhideWhenUsed="1"/>
+    <w:lsdException w:name="Table Web 3" w:semiHidden="1" w:unhideWhenUsed="1"/>
+    <w:lsdException w:name="Balloon Text" w:semiHidden="1" w:unhideWhenUsed="1"/>
+    <w:lsdException w:name="Table Grid" w:semiHidden="1" w:uiPriority="39" w:unhideWhenUsed="1"/>
+    <w:lsdException w:name="Table Theme" w:semiHidden="1" w:unhideWhenUsed="1"/>
+    <w:lsdException w:name="Placeholder Text" w:semiHidden="1"/>
+    <w:lsdException w:name="No Spacing" w:uiPriority="1" w:qFormat="1"/>
+    <w:lsdException w:name="Light Shading" w:uiPriority="60"/>
+    <w:lsdException w:name="Light List" w:uiPriority="61"/>
+    <w:lsdException w:name="Light Grid" w:uiPriority="62"/>
+    <w:lsdException w:name="Medium Shading 1" w:uiPriority="63"/>
+    <w:lsdException w:name="Medium Shading 2" w:uiPriority="64"/>
+    <w:lsdException w:name="Medium List 1" w:uiPriority="65"/>
+    <w:lsdException w:name="Medium List 2" w:uiPriority="66"/>
+    <w:lsdException w:name="Medium Grid 1" w:uiPriority="67"/>
+    <w:lsdException w:name="Medium Grid 2" w:uiPriority="68"/>
+    <w:lsdException w:name="Medium Grid 3" w:uiPriority="69"/>
+    <w:lsdException w:name="Dark List" w:uiPriority="70"/>
+    <w:lsdException w:name="Colorful Shading" w:uiPriority="71"/>
+    <w:lsdException w:name="Colorful List" w:uiPriority="72"/>
+    <w:lsdException w:name="Colorful Grid" w:uiPriority="73"/>
+    <w:lsdException w:name="Light Shading Accent 1" w:uiPriority="60"/>
+    <w:lsdException w:name="Light List Accent 1" w:uiPriority="61"/>
+    <w:lsdException w:name="Light Grid Accent 1" w:uiPriority="62"/>
+    <w:lsdException w:name="Medium Shading 1 Accent 1" w:uiPriority="63"/>
+    <w:lsdException w:name="Medium Shading 2 Accent 1" w:uiPriority="64"/>
+    <w:lsdException w:name="Medium List 1 Accent 1" w:uiPriority="65"/>
+    <w:lsdException w:name="Revision" w:semiHidden="1"/>
+    <w:lsdException w:name="List Paragraph" w:uiPriority="34" w:qFormat="1"/>
+    <w:lsdException w:name="Quote" w:uiPriority="29" w:qFormat="1"/>
+    <w:lsdException w:name="Intense Quote" w:uiPriority="30" w:qFormat="1"/>
+    <w:lsdException w:name="Medium List 2 Accent 1" w:uiPriority="66"/>
+    <w:lsdException w:name="Medium Grid 1 Accent 1" w:uiPriority="67"/>
+    <w:lsdException w:name="Medium Grid 2 Accent 1" w:uiPriority="68"/>
+    <w:lsdException w:name="Medium Grid 3 Accent 1" w:uiPriority="69"/>
+    <w:lsdException w:name="Dark List Accent 1" w:uiPriority="70"/>
+    <w:lsdException w:name="Colorful Shading Accent 1" w:uiPriority="71"/>
+    <w:lsdException w:name="Colorful List Accent 1" w:uiPriority="72"/>
+    <w:lsdException w:name="Colorful Grid Accent 1" w:uiPriority="73"/>
+    <w:lsdException w:name="Light Shading Accent 2" w:uiPriority="60"/>
+    <w:lsdException w:name="Light List Accent 2" w:uiPriority="61"/>
+    <w:lsdException w:name="Light Grid Accent 2" w:uiPriority="62"/>
+    <w:lsdException w:name="Medium Shading 1 Accent 2" w:uiPriority="63"/>
+    <w:lsdException w:name="Medium Shading 2 Accent 2" w:uiPriority="64"/>
+    <w:lsdException w:name="Medium List 1 Accent 2" w:uiPriority="65"/>
+    <w:lsdException w:name="Medium List 2 Accent 2" w:uiPriority="66"/>
+    <w:lsdException w:name="Medium Grid 1 Accent 2" w:uiPriority="67"/>
+    <w:lsdException w:name="Medium Grid 2 Accent 2" w:uiPriority="68"/>
+    <w:lsdException w:name="Medium Grid 3 Accent 2" w:uiPriority="69"/>
+    <w:lsdException w:name="Dark List Accent 2" w:uiPriority="70"/>
+    <w:lsdException w:name="Colorful Shading Accent 2" w:uiPriority="71"/>
+    <w:lsdException w:name="Colorful List Accent 2" w:uiPriority="72"/>
+    <w:lsdException w:name="Colorful Grid Accent 2" w:uiPriority="73"/>
+    <w:lsdException w:name="Light Shading Accent 3" w:uiPriority="60"/>
+    <w:lsdException w:name="Light List Accent 3" w:uiPriority="61"/>
+    <w:lsdException w:name="Light Grid Accent 3" w:uiPriority="62"/>
+    <w:lsdException w:name="Medium Shading 1 Accent 3" w:uiPriority="63"/>
+    <w:lsdException w:name="Medium Shading 2 Accent 3" w:uiPriority="64"/>
+    <w:lsdException w:name="Medium List 1 Accent 3" w:uiPriority="65"/>
+    <w:lsdException w:name="Medium List 2 Accent 3" w:uiPriority="66"/>
+    <w:lsdException w:name="Medium Grid 1 Accent 3" w:uiPriority="67"/>
+    <w:lsdException w:name="Medium Grid 2 Accent 3" w:uiPriority="68"/>
+    <w:lsdException w:name="Medium Grid 3 Accent 3" w:uiPriority="69"/>
+    <w:lsdException w:name="Dark List Accent 3" w:uiPriority="70"/>
+    <w:lsdException w:name="Colorful Shading Accent 3" w:uiPriority="71"/>
+    <w:lsdException w:name="Colorful List Accent 3" w:uiPriority="72"/>
+    <w:lsdException w:name="Colorful Grid Accent 3" w:uiPriority="73"/>
+    <w:lsdException w:name="Light Shading Accent 4" w:uiPriority="60"/>
+    <w:lsdException w:name="Light List Accent 4" w:uiPriority="61"/>
+    <w:lsdException w:name="Light Grid Accent 4" w:uiPriority="62"/>
+    <w:lsdException w:name="Medium Shading 1 Accent 4" w:uiPriority="63"/>
+    <w:lsdException w:name="Medium Shading 2 Accent 4" w:uiPriority="64"/>
+    <w:lsdException w:name="Medium List 1 Accent 4" w:uiPriority="65"/>
+    <w:lsdException w:name="Medium List 2 Accent 4" w:uiPriority="66"/>
+    <w:lsdException w:name="Medium Grid 1 Accent 4" w:uiPriority="67"/>
+    <w:lsdException w:name="Medium Grid 2 Accent 4" w:uiPriority="68"/>
+    <w:lsdException w:name="Medium Grid 3 Accent 4" w:uiPriority="69"/>
+    <w:lsdException w:name="Dark List Accent 4" w:uiPriority="70"/>
+    <w:lsdException w:name="Colorful Shading Accent 4" w:uiPriority="71"/>
+    <w:lsdException w:name="Colorful List Accent 4" w:uiPriority="72"/>
+    <w:lsdException w:name="Colorful Grid Accent 4" w:uiPriority="73"/>
+    <w:lsdException w:name="Light Shading Accent 5" w:uiPriority="60"/>
+    <w:lsdException w:name="Light List Accent 5" w:uiPriority="61"/>
+    <w:lsdException w:name="Light Grid Accent 5" w:uiPriority="62"/>
+    <w:lsdException w:name="Medium Shading 1 Accent 5" w:uiPriority="63"/>
+    <w:lsdException w:name="Medium Shading 2 Accent 5" w:uiPriority="64"/>
+    <w:lsdException w:name="Medium List 1 Accent 5" w:uiPriority="65"/>
+    <w:lsdException w:name="Medium List 2 Accent 5" w:uiPriority="66"/>
+    <w:lsdException w:name="Medium Grid 1 Accent 5" w:uiPriority="67"/>
+    <w:lsdException w:name="Medium Grid 2 Accent 5" w:uiPriority="68"/>
+    <w:lsdException w:name="Medium Grid 3 Accent 5" w:uiPriority="69"/>
+    <w:lsdException w:name="Dark List Accent 5" w:uiPriority="70"/>
+    <w:lsdException w:name="Colorful Shading Accent 5" w:uiPriority="71"/>
+    <w:lsdException w:name="Colorful List Accent 5" w:uiPriority="72"/>
+    <w:lsdException w:name="Colorful Grid Accent 5" w:uiPriority="73"/>
+    <w:lsdException w:name="Light Shading Accent 6" w:uiPriority="60"/>
+    <w:lsdException w:name="Light List Accent 6" w:uiPriority="61"/>
+    <w:lsdException w:name="Light Grid Accent 6" w:uiPriority="62"/>
+    <w:lsdException w:name="Medium Shading 1 Accent 6" w:uiPriority="63"/>
+    <w:lsdException w:name="Medium Shading 2 Accent 6" w:uiPriority="64"/>
+    <w:lsdException w:name="Medium List 1 Accent 6" w:uiPriority="65"/>
+    <w:lsdException w:name="Medium List 2 Accent 6" w:uiPriority="66"/>
+    <w:lsdException w:name="Medium Grid 1 Accent 6" w:uiPriority="67"/>
+    <w:lsdException w:name="Medium Grid 2 Accent 6" w:uiPriority="68"/>
+    <w:lsdException w:name="Medium Grid 3 Accent 6" w:uiPriority="69"/>
+    <w:lsdException w:name="Dark List Accent 6" w:uiPriority="70"/>
+    <w:lsdException w:name="Colorful Shading Accent 6" w:uiPriority="71"/>
+    <w:lsdException w:name="Colorful List Accent 6" w:uiPriority="72"/>
+    <w:lsdException w:name="Colorful Grid Accent 6" w:uiPriority="73"/>
+    <w:lsdException w:name="Subtle Emphasis" w:uiPriority="19" w:qFormat="1"/>
+    <w:lsdException w:name="Intense Emphasis" w:uiPriority="21" w:qFormat="1"/>
+    <w:lsdException w:name="Subtle Reference" w:uiPriority="31" w:qFormat="1"/>
+    <w:lsdException w:name="Intense Reference" w:uiPriority="32" w:qFormat="1"/>
+    <w:lsdException w:name="Book Title" w:uiPriority="33" w:qFormat="1"/>
+    <w:lsdException w:name="Bibliography" w:semiHidden="1" w:uiPriority="37" w:unhideWhenUsed="1"/>
+    <w:lsdException w:name="TOC Heading" w:semiHidden="1" w:uiPriority="39" w:unhideWhenUsed="1" w:qFormat="1"/>
+    <w:lsdException w:name="Plain Table 1" w:uiPriority="41"/>
+    <w:lsdException w:name="Plain Table 2" w:uiPriority="42"/>
+    <w:lsdException w:name="Plain Table 3" w:uiPriority="43"/>
+    <w:lsdException w:name="Plain Table 4" w:uiPriority="44"/>
+    <w:lsdException w:name="Plain Table 5" w:uiPriority="45"/>
+    <w:lsdException w:name="Grid Table Light" w:uiPriority="40"/>
+    <w:lsdException w:name="Grid Table 1 Light" w:uiPriority="46"/>
+    <w:lsdException w:name="Grid Table 2" w:uiPriority="47"/>
+    <w:lsdException w:name="Grid Table 3" w:uiPriority="48"/>
+    <w:lsdException w:name="Grid Table 4" w:uiPriority="49"/>
+    <w:lsdException w:name="Grid Table 5 Dark" w:uiPriority="50"/>
+    <w:lsdException w:name="Grid Table 6 Colorful" w:uiPriority="51"/>
+    <w:lsdException w:name="Grid Table 7 Colorful" w:uiPriority="52"/>
+    <w:lsdException w:name="Grid Table 1 Light Accent 1" w:uiPriority="46"/>
+    <w:lsdException w:name="Grid Table 2 Accent 1" w:uiPriority="47"/>
+    <w:lsdException w:name="Grid Table 3 Accent 1" w:uiPriority="48"/>
+    <w:lsdException w:name="Grid Table 4 Accent 1" w:uiPriority="49"/>
+    <w:lsdException w:name="Grid Table 5 Dark Accent 1" w:uiPriority="50"/>
+    <w:lsdException w:name="Grid Table 6 Colorful Accent 1" w:uiPriority="51"/>
+    <w:lsdException w:name="Grid Table 7 Colorful Accent 1" w:uiPriority="52"/>
+    <w:lsdException w:name="Grid Table 1 Light Accent 2" w:uiPriority="46"/>
+    <w:lsdException w:name="Grid Table 2 Accent 2" w:uiPriority="47"/>
+    <w:lsdException w:name="Grid Table 3 Accent 2" w:uiPriority="48"/>
+    <w:lsdException w:name="Grid Table 4 Accent 2" w:uiPriority="49"/>
+    <w:lsdException w:name="Grid Table 5 Dark Accent 2" w:uiPriority="50"/>
+    <w:lsdException w:name="Grid Table 6 Colorful Accent 2" w:uiPriority="51"/>
+    <w:lsdException w:name="Grid Table 7 Colorful Accent 2" w:uiPriority="52"/>
+    <w:lsdException w:name="Grid Table 1 Light Accent 3" w:uiPriority="46"/>
+    <w:lsdException w:name="Grid Table 2 Accent 3" w:uiPriority="47"/>
+    <w:lsdException w:name="Grid Table 3 Accent 3" w:uiPriority="48"/>
+    <w:lsdException w:name="Grid Table 4 Accent 3" w:uiPriority="49"/>
+    <w:lsdException w:name="Grid Table 5 Dark Accent 3" w:uiPriority="50"/>
+    <w:lsdException w:name="Grid Table 6 Colorful Accent 3" w:uiPriority="51"/>
+    <w:lsdException w:name="Grid Table 7 Colorful Accent 3" w:uiPriority="52"/>
+    <w:lsdException w:name="Grid Table 1 Light Accent 4" w:uiPriority="46"/>
+    <w:lsdException w:name="Grid Table 2 Accent 4" w:uiPriority="47"/>
+    <w:lsdException w:name="Grid Table 3 Accent 4" w:uiPriority="48"/>
+    <w:lsdException w:name="Grid Table 4 Accent 4" w:uiPriority="49"/>
+    <w:lsdException w:name="Grid Table 5 Dark Accent 4" w:uiPriority="50"/>
+    <w:lsdException w:name="Grid Table 6 Colorful Accent 4" w:uiPriority="51"/>
+    <w:lsdException w:name="Grid Table 7 Colorful Accent 4" w:uiPriority="52"/>
+    <w:lsdException w:name="Grid Table 1 Light Accent 5" w:uiPriority="46"/>
+    <w:lsdException w:name="Grid Table 2 Accent 5" w:uiPriority="47"/>
+    <w:lsdException w:name="Grid Table 3 Accent 5" w:uiPriority="48"/>
+    <w:lsdException w:name="Grid Table 4 Accent 5" w:uiPriority="49"/>
+    <w:lsdException w:name="Grid Table 5 Dark Accent 5" w:uiPriority="50"/>
+    <w:lsdException w:name="Grid Table 6 Colorful Accent 5" w:uiPriority="51"/>
+    <w:lsdException w:name="Grid Table 7 Colorful Accent 5" w:uiPriority="52"/>
+    <w:lsdException w:name="Grid Table 1 Light Accent 6" w:uiPriority="46"/>
+    <w:lsdException w:name="Grid Table 2 Accent 6" w:uiPriority="47"/>
+    <w:lsdException w:name="Grid Table 3 Accent 6" w:uiPriority="48"/>
+    <w:lsdException w:name="Grid Table 4 Accent 6" w:uiPriority="49"/>
+    <w:lsdException w:name="Grid Table 5 Dark Accent 6" w:uiPriority="50"/>
+    <w:lsdException w:name="Grid Table 6 Colorful Accent 6" w:uiPriority="51"/>
+    <w:lsdException w:name="Grid Table 7 Colorful Accent 6" w:uiPriority="52"/>
+    <w:lsdException w:name="List Table 1 Light" w:uiPriority="46"/>
+    <w:lsdException w:name="List Table 2" w:uiPriority="47"/>
+    <w:lsdException w:name="List Table 3" w:uiPriority="48"/>
+    <w:lsdException w:name="List Table 4" w:uiPriority="49"/>
+    <w:lsdException w:name="List Table 5 Dark" w:uiPriority="50"/>
+    <w:lsdException w:name="List Table 6 Colorful" w:uiPriority="51"/>
+    <w:lsdException w:name="List Table 7 Colorful" w:uiPriority="52"/>
+    <w:lsdException w:name="List Table 1 Light Accent 1" w:uiPriority="46"/>
+    <w:lsdException w:name="List Table 2 Accent 1" w:uiPriority="47"/>
+    <w:lsdException w:name="List Table 3 Accent 1" w:uiPriority="48"/>
+    <w:lsdException w:name="List Table 4 Accent 1" w:uiPriority="49"/>
+    <w:lsdException w:name="List Table 5 Dark Accent 1" w:uiPriority="50"/>
+    <w:lsdException w:name="List Table 6 Colorful Accent 1" w:uiPriority="51"/>
+    <w:lsdException w:name="List Table 7 Colorful Accent 1" w:uiPriority="52"/>
+    <w:lsdException w:name="List Table 1 Light Accent 2" w:uiPriority="46"/>
+    <w:lsdException w:name="List Table 2 Accent 2" w:uiPriority="47"/>
+    <w:lsdException w:name="List Table 3 Accent 2" w:uiPriority="48"/>
+    <w:lsdException w:name="List Table 4 Accent 2" w:uiPriority="49"/>
+    <w:lsdException w:name="List Table 5 Dark Accent 2" w:uiPriority="50"/>
+    <w:lsdException w:name="List Table 6 Colorful Accent 2" w:uiPriority="51"/>
+    <w:lsdException w:name="List Table 7 Colorful Accent 2" w:uiPriority="52"/>
+    <w:lsdException w:name="List Table 1 Light Accent 3" w:uiPriority="46"/>
+    <w:lsdException w:name="List Table 2 Accent 3" w:uiPriority="47"/>
+    <w:lsdException w:name="List Table 3 Accent 3" w:uiPriority="48"/>
+    <w:lsdException w:name="List Table 4 Accent 3" w:uiPriority="49"/>
+    <w:lsdException w:name="List Table 5 Dark Accent 3" w:uiPriority="50"/>
+    <w:lsdException w:name="List Table 6 Colorful Accent 3" w:uiPriority="51"/>
+    <w:lsdException w:name="List Table 7 Colorful Accent 3" w:uiPriority="52"/>
+    <w:lsdException w:name="List Table 1 Light Accent 4" w:uiPriority="46"/>
+    <w:lsdException w:name="List Table 2 Accent 4" w:uiPriority="47"/>
+    <w:lsdException w:name="List Table 3 Accent 4" w:uiPriority="48"/>
+    <w:lsdException w:name="List Table 4 Accent 4" w:uiPriority="49"/>
+    <w:lsdException w:name="List Table 5 Dark Accent 4" w:uiPriority="50"/>
+    <w:lsdException w:name="List Table 6 Colorful Accent 4" w:uiPriority="51"/>
+    <w:lsdException w:name="List Table 7 Colorful Accent 4" w:uiPriority="52"/>
+    <w:lsdException w:name="List Table 1 Light Accent 5" w:uiPriority="46"/>
+    <w:lsdException w:name="List Table 2 Accent 5" w:uiPriority="47"/>
+    <w:lsdException w:name="List Table 3 Accent 5" w:uiPriority="48"/>
+    <w:lsdException w:name="List Table 4 Accent 5" w:uiPriority="49"/>
+    <w:lsdException w:name="List Table 5 Dark Accent 5" w:uiPriority="50"/>
+    <w:lsdException w:name="List Table 6 Colorful Accent 5" w:uiPriority="51"/>
+    <w:lsdException w:name="List Table 7 Colorful Accent 5" w:uiPriority="52"/>
+    <w:lsdException w:name="List Table 1 Light Accent 6" w:uiPriority="46"/>
+    <w:lsdException w:name="List Table 2 Accent 6" w:uiPriority="47"/>
+    <w:lsdException w:name="List Table 3 Accent 6" w:uiPriority="48"/>
+    <w:lsdException w:name="List Table 4 Accent 6" w:uiPriority="49"/>
+    <w:lsdException w:name="List Table 5 Dark Accent 6" w:uiPriority="50"/>
+    <w:lsdException w:name="List Table 6 Colorful Accent 6" w:uiPriority="51"/>
+    <w:lsdException w:name="List Table 7 Colorful Accent 6" w:uiPriority="52"/>
+    <w:lsdException w:name="Mention" w:semiHidden="1" w:unhideWhenUsed="1"/>
+    <w:lsdException w:name="Smart Hyperlink" w:semiHidden="1" w:unhideWhenUsed="1"/>
+    <w:lsdException w:name="Hashtag" w:semiHidden="1" w:unhideWhenUsed="1"/>
+    <w:lsdException w:name="Unresolved Mention" w:semiHidden="1" w:unhideWhenUsed="1"/>
   </w:latentStyles>
   <w:style w:type="paragraph" w:default="1" w:styleId="Normal">
     <w:name w:val="Normal"/>
     <w:qFormat/>
   </w:style>
-  <w:style w:type="paragraph" w:styleId="Ttulo1">
+  <w:style w:type="paragraph" w:styleId="Heading1">
     <w:name w:val="heading 1"/>
     <w:basedOn w:val="Normal"/>
     <w:next w:val="Normal"/>
-    <w:link w:val="Ttulo1Car"/>
+    <w:link w:val="Heading1Char"/>
     <w:uiPriority w:val="9"/>
     <w:qFormat/>
     <w:rsid w:val="00E771FC"/>
@@ -5928,13 +6152,13 @@
       <w:szCs w:val="32"/>
     </w:rPr>
   </w:style>
-  <w:style w:type="character" w:default="1" w:styleId="Fuentedeprrafopredeter">
+  <w:style w:type="character" w:default="1" w:styleId="DefaultParagraphFont">
     <w:name w:val="Default Paragraph Font"/>
     <w:uiPriority w:val="1"/>
     <w:semiHidden/>
     <w:unhideWhenUsed/>
   </w:style>
-  <w:style w:type="table" w:default="1" w:styleId="Tablanormal">
+  <w:style w:type="table" w:default="1" w:styleId="TableNormal">
     <w:name w:val="Normal Table"/>
     <w:uiPriority w:val="99"/>
     <w:semiHidden/>
@@ -5949,7 +6173,7 @@
       </w:tblCellMar>
     </w:tblPr>
   </w:style>
-  <w:style w:type="numbering" w:default="1" w:styleId="Sinlista">
+  <w:style w:type="numbering" w:default="1" w:styleId="NoList">
     <w:name w:val="No List"/>
     <w:uiPriority w:val="99"/>
     <w:semiHidden/>
@@ -5973,13 +6197,13 @@
   </w:style>
   <w:style w:type="character" w:customStyle="1" w:styleId="apple-tab-span">
     <w:name w:val="apple-tab-span"/>
-    <w:basedOn w:val="Fuentedeprrafopredeter"/>
+    <w:basedOn w:val="DefaultParagraphFont"/>
     <w:rsid w:val="00E771FC"/>
   </w:style>
-  <w:style w:type="character" w:customStyle="1" w:styleId="Ttulo1Car">
-    <w:name w:val="Título 1 Car"/>
-    <w:basedOn w:val="Fuentedeprrafopredeter"/>
-    <w:link w:val="Ttulo1"/>
+  <w:style w:type="character" w:customStyle="1" w:styleId="Heading1Char">
+    <w:name w:val="Heading 1 Char"/>
+    <w:basedOn w:val="DefaultParagraphFont"/>
+    <w:link w:val="Heading1"/>
     <w:uiPriority w:val="9"/>
     <w:rsid w:val="00E771FC"/>
     <w:rPr>
@@ -5989,7 +6213,7 @@
       <w:szCs w:val="32"/>
     </w:rPr>
   </w:style>
-  <w:style w:type="paragraph" w:styleId="Prrafodelista">
+  <w:style w:type="paragraph" w:styleId="ListParagraph">
     <w:name w:val="List Paragraph"/>
     <w:basedOn w:val="Normal"/>
     <w:uiPriority w:val="34"/>
@@ -6000,9 +6224,9 @@
       <w:contextualSpacing/>
     </w:pPr>
   </w:style>
-  <w:style w:type="character" w:styleId="Hipervnculo">
+  <w:style w:type="character" w:styleId="Hyperlink">
     <w:name w:val="Hyperlink"/>
-    <w:basedOn w:val="Fuentedeprrafopredeter"/>
+    <w:basedOn w:val="DefaultParagraphFont"/>
     <w:uiPriority w:val="99"/>
     <w:unhideWhenUsed/>
     <w:rsid w:val="0084386B"/>
@@ -6011,7 +6235,7 @@
       <w:u w:val="single"/>
     </w:rPr>
   </w:style>
-  <w:style w:type="paragraph" w:styleId="Sinespaciado">
+  <w:style w:type="paragraph" w:styleId="NoSpacing">
     <w:name w:val="No Spacing"/>
     <w:uiPriority w:val="1"/>
     <w:qFormat/>
@@ -6020,10 +6244,10 @@
       <w:spacing w:after="0" w:line="240" w:lineRule="auto"/>
     </w:pPr>
   </w:style>
-  <w:style w:type="paragraph" w:styleId="Textodeglobo">
+  <w:style w:type="paragraph" w:styleId="BalloonText">
     <w:name w:val="Balloon Text"/>
     <w:basedOn w:val="Normal"/>
-    <w:link w:val="TextodegloboCar"/>
+    <w:link w:val="BalloonTextChar"/>
     <w:uiPriority w:val="99"/>
     <w:semiHidden/>
     <w:unhideWhenUsed/>
@@ -6037,316 +6261,10 @@
       <w:szCs w:val="16"/>
     </w:rPr>
   </w:style>
-  <w:style w:type="character" w:customStyle="1" w:styleId="TextodegloboCar">
-    <w:name w:val="Texto de globo Car"/>
-    <w:basedOn w:val="Fuentedeprrafopredeter"/>
-    <w:link w:val="Textodeglobo"/>
-    <w:uiPriority w:val="99"/>
-    <w:semiHidden/>
-    <w:rsid w:val="00D702FC"/>
-    <w:rPr>
-      <w:rFonts w:ascii="Tahoma" w:hAnsi="Tahoma" w:cs="Tahoma"/>
-      <w:sz w:val="16"/>
-      <w:szCs w:val="16"/>
-    </w:rPr>
-  </w:style>
-</w:styles>
-</file>
-
-<file path=word/stylesWithEffects.xml><?xml version="1.0" encoding="utf-8"?>
-<w:styles xmlns:wpc="http://schemas.microsoft.com/office/word/2010/wordprocessingCanvas" xmlns:mc="http://schemas.openxmlformats.org/markup-compatibility/2006" xmlns:o="urn:schemas-microsoft-com:office:office" xmlns:r="http://schemas.openxmlformats.org/officeDocument/2006/relationships" xmlns:m="http://schemas.openxmlformats.org/officeDocument/2006/math" xmlns:v="urn:schemas-microsoft-com:vml" xmlns:wp14="http://schemas.microsoft.com/office/word/2010/wordprocessingDrawing" xmlns:wp="http://schemas.openxmlformats.org/drawingml/2006/wordprocessingDrawing" xmlns:w10="urn:schemas-microsoft-com:office:word" xmlns:w="http://schemas.openxmlformats.org/wordprocessingml/2006/main" xmlns:w14="http://schemas.microsoft.com/office/word/2010/wordml" xmlns:wpg="http://schemas.microsoft.com/office/word/2010/wordprocessingGroup" xmlns:wpi="http://schemas.microsoft.com/office/word/2010/wordprocessingInk" xmlns:wne="http://schemas.microsoft.com/office/word/2006/wordml" xmlns:wps="http://schemas.microsoft.com/office/word/2010/wordprocessingShape" mc:Ignorable="w14 wp14">
-  <w:docDefaults>
-    <w:rPrDefault>
-      <w:rPr>
-        <w:rFonts w:asciiTheme="minorHAnsi" w:eastAsiaTheme="minorHAnsi" w:hAnsiTheme="minorHAnsi" w:cstheme="minorBidi"/>
-        <w:sz w:val="22"/>
-        <w:szCs w:val="22"/>
-        <w:lang w:val="es-ES" w:eastAsia="en-US" w:bidi="ar-SA"/>
-      </w:rPr>
-    </w:rPrDefault>
-    <w:pPrDefault>
-      <w:pPr>
-        <w:spacing w:after="160" w:line="259" w:lineRule="auto"/>
-      </w:pPr>
-    </w:pPrDefault>
-  </w:docDefaults>
-  <w:latentStyles w:defLockedState="0" w:defUIPriority="99" w:defSemiHidden="1" w:defUnhideWhenUsed="1" w:defQFormat="0" w:count="267">
-    <w:lsdException w:name="Normal" w:semiHidden="0" w:uiPriority="0" w:unhideWhenUsed="0" w:qFormat="1"/>
-    <w:lsdException w:name="heading 1" w:semiHidden="0" w:uiPriority="9" w:unhideWhenUsed="0" w:qFormat="1"/>
-    <w:lsdException w:name="heading 2" w:uiPriority="9" w:qFormat="1"/>
-    <w:lsdException w:name="heading 3" w:uiPriority="9" w:qFormat="1"/>
-    <w:lsdException w:name="heading 4" w:uiPriority="9" w:qFormat="1"/>
-    <w:lsdException w:name="heading 5" w:uiPriority="9" w:qFormat="1"/>
-    <w:lsdException w:name="heading 6" w:uiPriority="9" w:qFormat="1"/>
-    <w:lsdException w:name="heading 7" w:uiPriority="9" w:qFormat="1"/>
-    <w:lsdException w:name="heading 8" w:uiPriority="9" w:qFormat="1"/>
-    <w:lsdException w:name="heading 9" w:uiPriority="9" w:qFormat="1"/>
-    <w:lsdException w:name="toc 1" w:uiPriority="39"/>
-    <w:lsdException w:name="toc 2" w:uiPriority="39"/>
-    <w:lsdException w:name="toc 3" w:uiPriority="39"/>
-    <w:lsdException w:name="toc 4" w:uiPriority="39"/>
-    <w:lsdException w:name="toc 5" w:uiPriority="39"/>
-    <w:lsdException w:name="toc 6" w:uiPriority="39"/>
-    <w:lsdException w:name="toc 7" w:uiPriority="39"/>
-    <w:lsdException w:name="toc 8" w:uiPriority="39"/>
-    <w:lsdException w:name="toc 9" w:uiPriority="39"/>
-    <w:lsdException w:name="caption" w:uiPriority="35" w:qFormat="1"/>
-    <w:lsdException w:name="Title" w:semiHidden="0" w:uiPriority="10" w:unhideWhenUsed="0" w:qFormat="1"/>
-    <w:lsdException w:name="Default Paragraph Font" w:uiPriority="1"/>
-    <w:lsdException w:name="Subtitle" w:semiHidden="0" w:uiPriority="11" w:unhideWhenUsed="0" w:qFormat="1"/>
-    <w:lsdException w:name="Strong" w:semiHidden="0" w:uiPriority="22" w:unhideWhenUsed="0" w:qFormat="1"/>
-    <w:lsdException w:name="Emphasis" w:semiHidden="0" w:uiPriority="20" w:unhideWhenUsed="0" w:qFormat="1"/>
-    <w:lsdException w:name="Table Grid" w:semiHidden="0" w:uiPriority="39" w:unhideWhenUsed="0"/>
-    <w:lsdException w:name="Placeholder Text" w:unhideWhenUsed="0"/>
-    <w:lsdException w:name="No Spacing" w:semiHidden="0" w:uiPriority="1" w:unhideWhenUsed="0" w:qFormat="1"/>
-    <w:lsdException w:name="Light Shading" w:semiHidden="0" w:uiPriority="60" w:unhideWhenUsed="0"/>
-    <w:lsdException w:name="Light List" w:semiHidden="0" w:uiPriority="61" w:unhideWhenUsed="0"/>
-    <w:lsdException w:name="Light Grid" w:semiHidden="0" w:uiPriority="62" w:unhideWhenUsed="0"/>
-    <w:lsdException w:name="Medium Shading 1" w:semiHidden="0" w:uiPriority="63" w:unhideWhenUsed="0"/>
-    <w:lsdException w:name="Medium Shading 2" w:semiHidden="0" w:uiPriority="64" w:unhideWhenUsed="0"/>
-    <w:lsdException w:name="Medium List 1" w:semiHidden="0" w:uiPriority="65" w:unhideWhenUsed="0"/>
-    <w:lsdException w:name="Medium List 2" w:semiHidden="0" w:uiPriority="66" w:unhideWhenUsed="0"/>
-    <w:lsdException w:name="Medium Grid 1" w:semiHidden="0" w:uiPriority="67" w:unhideWhenUsed="0"/>
-    <w:lsdException w:name="Medium Grid 2" w:semiHidden="0" w:uiPriority="68" w:unhideWhenUsed="0"/>
-    <w:lsdException w:name="Medium Grid 3" w:semiHidden="0" w:uiPriority="69" w:unhideWhenUsed="0"/>
-    <w:lsdException w:name="Dark List" w:semiHidden="0" w:uiPriority="70" w:unhideWhenUsed="0"/>
-    <w:lsdException w:name="Colorful Shading" w:semiHidden="0" w:uiPriority="71" w:unhideWhenUsed="0"/>
-    <w:lsdException w:name="Colorful List" w:semiHidden="0" w:uiPriority="72" w:unhideWhenUsed="0"/>
-    <w:lsdException w:name="Colorful Grid" w:semiHidden="0" w:uiPriority="73" w:unhideWhenUsed="0"/>
-    <w:lsdException w:name="Light Shading Accent 1" w:semiHidden="0" w:uiPriority="60" w:unhideWhenUsed="0"/>
-    <w:lsdException w:name="Light List Accent 1" w:semiHidden="0" w:uiPriority="61" w:unhideWhenUsed="0"/>
-    <w:lsdException w:name="Light Grid Accent 1" w:semiHidden="0" w:uiPriority="62" w:unhideWhenUsed="0"/>
-    <w:lsdException w:name="Medium Shading 1 Accent 1" w:semiHidden="0" w:uiPriority="63" w:unhideWhenUsed="0"/>
-    <w:lsdException w:name="Medium Shading 2 Accent 1" w:semiHidden="0" w:uiPriority="64" w:unhideWhenUsed="0"/>
-    <w:lsdException w:name="Medium List 1 Accent 1" w:semiHidden="0" w:uiPriority="65" w:unhideWhenUsed="0"/>
-    <w:lsdException w:name="Revision" w:unhideWhenUsed="0"/>
-    <w:lsdException w:name="List Paragraph" w:semiHidden="0" w:uiPriority="34" w:unhideWhenUsed="0" w:qFormat="1"/>
-    <w:lsdException w:name="Quote" w:semiHidden="0" w:uiPriority="29" w:unhideWhenUsed="0" w:qFormat="1"/>
-    <w:lsdException w:name="Intense Quote" w:semiHidden="0" w:uiPriority="30" w:unhideWhenUsed="0" w:qFormat="1"/>
-    <w:lsdException w:name="Medium List 2 Accent 1" w:semiHidden="0" w:uiPriority="66" w:unhideWhenUsed="0"/>
-    <w:lsdException w:name="Medium Grid 1 Accent 1" w:semiHidden="0" w:uiPriority="67" w:unhideWhenUsed="0"/>
-    <w:lsdException w:name="Medium Grid 2 Accent 1" w:semiHidden="0" w:uiPriority="68" w:unhideWhenUsed="0"/>
-    <w:lsdException w:name="Medium Grid 3 Accent 1" w:semiHidden="0" w:uiPriority="69" w:unhideWhenUsed="0"/>
-    <w:lsdException w:name="Dark List Accent 1" w:semiHidden="0" w:uiPriority="70" w:unhideWhenUsed="0"/>
-    <w:lsdException w:name="Colorful Shading Accent 1" w:semiHidden="0" w:uiPriority="71" w:unhideWhenUsed="0"/>
-    <w:lsdException w:name="Colorful List Accent 1" w:semiHidden="0" w:uiPriority="72" w:unhideWhenUsed="0"/>
-    <w:lsdException w:name="Colorful Grid Accent 1" w:semiHidden="0" w:uiPriority="73" w:unhideWhenUsed="0"/>
-    <w:lsdException w:name="Light Shading Accent 2" w:semiHidden="0" w:uiPriority="60" w:unhideWhenUsed="0"/>
-    <w:lsdException w:name="Light List Accent 2" w:semiHidden="0" w:uiPriority="61" w:unhideWhenUsed="0"/>
-    <w:lsdException w:name="Light Grid Accent 2" w:semiHidden="0" w:uiPriority="62" w:unhideWhenUsed="0"/>
-    <w:lsdException w:name="Medium Shading 1 Accent 2" w:semiHidden="0" w:uiPriority="63" w:unhideWhenUsed="0"/>
-    <w:lsdException w:name="Medium Shading 2 Accent 2" w:semiHidden="0" w:uiPriority="64" w:unhideWhenUsed="0"/>
-    <w:lsdException w:name="Medium List 1 Accent 2" w:semiHidden="0" w:uiPriority="65" w:unhideWhenUsed="0"/>
-    <w:lsdException w:name="Medium List 2 Accent 2" w:semiHidden="0" w:uiPriority="66" w:unhideWhenUsed="0"/>
-    <w:lsdException w:name="Medium Grid 1 Accent 2" w:semiHidden="0" w:uiPriority="67" w:unhideWhenUsed="0"/>
-    <w:lsdException w:name="Medium Grid 2 Accent 2" w:semiHidden="0" w:uiPriority="68" w:unhideWhenUsed="0"/>
-    <w:lsdException w:name="Medium Grid 3 Accent 2" w:semiHidden="0" w:uiPriority="69" w:unhideWhenUsed="0"/>
-    <w:lsdException w:name="Dark List Accent 2" w:semiHidden="0" w:uiPriority="70" w:unhideWhenUsed="0"/>
-    <w:lsdException w:name="Colorful Shading Accent 2" w:semiHidden="0" w:uiPriority="71" w:unhideWhenUsed="0"/>
-    <w:lsdException w:name="Colorful List Accent 2" w:semiHidden="0" w:uiPriority="72" w:unhideWhenUsed="0"/>
-    <w:lsdException w:name="Colorful Grid Accent 2" w:semiHidden="0" w:uiPriority="73" w:unhideWhenUsed="0"/>
-    <w:lsdException w:name="Light Shading Accent 3" w:semiHidden="0" w:uiPriority="60" w:unhideWhenUsed="0"/>
-    <w:lsdException w:name="Light List Accent 3" w:semiHidden="0" w:uiPriority="61" w:unhideWhenUsed="0"/>
-    <w:lsdException w:name="Light Grid Accent 3" w:semiHidden="0" w:uiPriority="62" w:unhideWhenUsed="0"/>
-    <w:lsdException w:name="Medium Shading 1 Accent 3" w:semiHidden="0" w:uiPriority="63" w:unhideWhenUsed="0"/>
-    <w:lsdException w:name="Medium Shading 2 Accent 3" w:semiHidden="0" w:uiPriority="64" w:unhideWhenUsed="0"/>
-    <w:lsdException w:name="Medium List 1 Accent 3" w:semiHidden="0" w:uiPriority="65" w:unhideWhenUsed="0"/>
-    <w:lsdException w:name="Medium List 2 Accent 3" w:semiHidden="0" w:uiPriority="66" w:unhideWhenUsed="0"/>
-    <w:lsdException w:name="Medium Grid 1 Accent 3" w:semiHidden="0" w:uiPriority="67" w:unhideWhenUsed="0"/>
-    <w:lsdException w:name="Medium Grid 2 Accent 3" w:semiHidden="0" w:uiPriority="68" w:unhideWhenUsed="0"/>
-    <w:lsdException w:name="Medium Grid 3 Accent 3" w:semiHidden="0" w:uiPriority="69" w:unhideWhenUsed="0"/>
-    <w:lsdException w:name="Dark List Accent 3" w:semiHidden="0" w:uiPriority="70" w:unhideWhenUsed="0"/>
-    <w:lsdException w:name="Colorful Shading Accent 3" w:semiHidden="0" w:uiPriority="71" w:unhideWhenUsed="0"/>
-    <w:lsdException w:name="Colorful List Accent 3" w:semiHidden="0" w:uiPriority="72" w:unhideWhenUsed="0"/>
-    <w:lsdException w:name="Colorful Grid Accent 3" w:semiHidden="0" w:uiPriority="73" w:unhideWhenUsed="0"/>
-    <w:lsdException w:name="Light Shading Accent 4" w:semiHidden="0" w:uiPriority="60" w:unhideWhenUsed="0"/>
-    <w:lsdException w:name="Light List Accent 4" w:semiHidden="0" w:uiPriority="61" w:unhideWhenUsed="0"/>
-    <w:lsdException w:name="Light Grid Accent 4" w:semiHidden="0" w:uiPriority="62" w:unhideWhenUsed="0"/>
-    <w:lsdException w:name="Medium Shading 1 Accent 4" w:semiHidden="0" w:uiPriority="63" w:unhideWhenUsed="0"/>
-    <w:lsdException w:name="Medium Shading 2 Accent 4" w:semiHidden="0" w:uiPriority="64" w:unhideWhenUsed="0"/>
-    <w:lsdException w:name="Medium List 1 Accent 4" w:semiHidden="0" w:uiPriority="65" w:unhideWhenUsed="0"/>
-    <w:lsdException w:name="Medium List 2 Accent 4" w:semiHidden="0" w:uiPriority="66" w:unhideWhenUsed="0"/>
-    <w:lsdException w:name="Medium Grid 1 Accent 4" w:semiHidden="0" w:uiPriority="67" w:unhideWhenUsed="0"/>
-    <w:lsdException w:name="Medium Grid 2 Accent 4" w:semiHidden="0" w:uiPriority="68" w:unhideWhenUsed="0"/>
-    <w:lsdException w:name="Medium Grid 3 Accent 4" w:semiHidden="0" w:uiPriority="69" w:unhideWhenUsed="0"/>
-    <w:lsdException w:name="Dark List Accent 4" w:semiHidden="0" w:uiPriority="70" w:unhideWhenUsed="0"/>
-    <w:lsdException w:name="Colorful Shading Accent 4" w:semiHidden="0" w:uiPriority="71" w:unhideWhenUsed="0"/>
-    <w:lsdException w:name="Colorful List Accent 4" w:semiHidden="0" w:uiPriority="72" w:unhideWhenUsed="0"/>
-    <w:lsdException w:name="Colorful Grid Accent 4" w:semiHidden="0" w:uiPriority="73" w:unhideWhenUsed="0"/>
-    <w:lsdException w:name="Light Shading Accent 5" w:semiHidden="0" w:uiPriority="60" w:unhideWhenUsed="0"/>
-    <w:lsdException w:name="Light List Accent 5" w:semiHidden="0" w:uiPriority="61" w:unhideWhenUsed="0"/>
-    <w:lsdException w:name="Light Grid Accent 5" w:semiHidden="0" w:uiPriority="62" w:unhideWhenUsed="0"/>
-    <w:lsdException w:name="Medium Shading 1 Accent 5" w:semiHidden="0" w:uiPriority="63" w:unhideWhenUsed="0"/>
-    <w:lsdException w:name="Medium Shading 2 Accent 5" w:semiHidden="0" w:uiPriority="64" w:unhideWhenUsed="0"/>
-    <w:lsdException w:name="Medium List 1 Accent 5" w:semiHidden="0" w:uiPriority="65" w:unhideWhenUsed="0"/>
-    <w:lsdException w:name="Medium List 2 Accent 5" w:semiHidden="0" w:uiPriority="66" w:unhideWhenUsed="0"/>
-    <w:lsdException w:name="Medium Grid 1 Accent 5" w:semiHidden="0" w:uiPriority="67" w:unhideWhenUsed="0"/>
-    <w:lsdException w:name="Medium Grid 2 Accent 5" w:semiHidden="0" w:uiPriority="68" w:unhideWhenUsed="0"/>
-    <w:lsdException w:name="Medium Grid 3 Accent 5" w:semiHidden="0" w:uiPriority="69" w:unhideWhenUsed="0"/>
-    <w:lsdException w:name="Dark List Accent 5" w:semiHidden="0" w:uiPriority="70" w:unhideWhenUsed="0"/>
-    <w:lsdException w:name="Colorful Shading Accent 5" w:semiHidden="0" w:uiPriority="71" w:unhideWhenUsed="0"/>
-    <w:lsdException w:name="Colorful List Accent 5" w:semiHidden="0" w:uiPriority="72" w:unhideWhenUsed="0"/>
-    <w:lsdException w:name="Colorful Grid Accent 5" w:semiHidden="0" w:uiPriority="73" w:unhideWhenUsed="0"/>
-    <w:lsdException w:name="Light Shading Accent 6" w:semiHidden="0" w:uiPriority="60" w:unhideWhenUsed="0"/>
-    <w:lsdException w:name="Light List Accent 6" w:semiHidden="0" w:uiPriority="61" w:unhideWhenUsed="0"/>
-    <w:lsdException w:name="Light Grid Accent 6" w:semiHidden="0" w:uiPriority="62" w:unhideWhenUsed="0"/>
-    <w:lsdException w:name="Medium Shading 1 Accent 6" w:semiHidden="0" w:uiPriority="63" w:unhideWhenUsed="0"/>
-    <w:lsdException w:name="Medium Shading 2 Accent 6" w:semiHidden="0" w:uiPriority="64" w:unhideWhenUsed="0"/>
-    <w:lsdException w:name="Medium List 1 Accent 6" w:semiHidden="0" w:uiPriority="65" w:unhideWhenUsed="0"/>
-    <w:lsdException w:name="Medium List 2 Accent 6" w:semiHidden="0" w:uiPriority="66" w:unhideWhenUsed="0"/>
-    <w:lsdException w:name="Medium Grid 1 Accent 6" w:semiHidden="0" w:uiPriority="67" w:unhideWhenUsed="0"/>
-    <w:lsdException w:name="Medium Grid 2 Accent 6" w:semiHidden="0" w:uiPriority="68" w:unhideWhenUsed="0"/>
-    <w:lsdException w:name="Medium Grid 3 Accent 6" w:semiHidden="0" w:uiPriority="69" w:unhideWhenUsed="0"/>
-    <w:lsdException w:name="Dark List Accent 6" w:semiHidden="0" w:uiPriority="70" w:unhideWhenUsed="0"/>
-    <w:lsdException w:name="Colorful Shading Accent 6" w:semiHidden="0" w:uiPriority="71" w:unhideWhenUsed="0"/>
-    <w:lsdException w:name="Colorful List Accent 6" w:semiHidden="0" w:uiPriority="72" w:unhideWhenUsed="0"/>
-    <w:lsdException w:name="Colorful Grid Accent 6" w:semiHidden="0" w:uiPriority="73" w:unhideWhenUsed="0"/>
-    <w:lsdException w:name="Subtle Emphasis" w:semiHidden="0" w:uiPriority="19" w:unhideWhenUsed="0" w:qFormat="1"/>
-    <w:lsdException w:name="Intense Emphasis" w:semiHidden="0" w:uiPriority="21" w:unhideWhenUsed="0" w:qFormat="1"/>
-    <w:lsdException w:name="Subtle Reference" w:semiHidden="0" w:uiPriority="31" w:unhideWhenUsed="0" w:qFormat="1"/>
-    <w:lsdException w:name="Intense Reference" w:semiHidden="0" w:uiPriority="32" w:unhideWhenUsed="0" w:qFormat="1"/>
-    <w:lsdException w:name="Book Title" w:semiHidden="0" w:uiPriority="33" w:unhideWhenUsed="0" w:qFormat="1"/>
-    <w:lsdException w:name="Bibliography" w:uiPriority="37"/>
-    <w:lsdException w:name="TOC Heading" w:uiPriority="39" w:qFormat="1"/>
-  </w:latentStyles>
-  <w:style w:type="paragraph" w:default="1" w:styleId="Normal">
-    <w:name w:val="Normal"/>
-    <w:qFormat/>
-  </w:style>
-  <w:style w:type="paragraph" w:styleId="Ttulo1">
-    <w:name w:val="heading 1"/>
-    <w:basedOn w:val="Normal"/>
-    <w:next w:val="Normal"/>
-    <w:link w:val="Ttulo1Car"/>
-    <w:uiPriority w:val="9"/>
-    <w:qFormat/>
-    <w:rsid w:val="00E771FC"/>
-    <w:pPr>
-      <w:keepNext/>
-      <w:keepLines/>
-      <w:spacing w:before="240" w:after="0"/>
-      <w:outlineLvl w:val="0"/>
-    </w:pPr>
-    <w:rPr>
-      <w:rFonts w:asciiTheme="majorHAnsi" w:eastAsiaTheme="majorEastAsia" w:hAnsiTheme="majorHAnsi" w:cstheme="majorBidi"/>
-      <w:color w:val="2E74B5" w:themeColor="accent1" w:themeShade="BF"/>
-      <w:sz w:val="32"/>
-      <w:szCs w:val="32"/>
-    </w:rPr>
-  </w:style>
-  <w:style w:type="character" w:default="1" w:styleId="Fuentedeprrafopredeter">
-    <w:name w:val="Default Paragraph Font"/>
-    <w:uiPriority w:val="1"/>
-    <w:semiHidden/>
-    <w:unhideWhenUsed/>
-  </w:style>
-  <w:style w:type="table" w:default="1" w:styleId="Tablanormal">
-    <w:name w:val="Normal Table"/>
-    <w:uiPriority w:val="99"/>
-    <w:semiHidden/>
-    <w:unhideWhenUsed/>
-    <w:tblPr>
-      <w:tblInd w:w="0" w:type="dxa"/>
-      <w:tblCellMar>
-        <w:top w:w="0" w:type="dxa"/>
-        <w:left w:w="108" w:type="dxa"/>
-        <w:bottom w:w="0" w:type="dxa"/>
-        <w:right w:w="108" w:type="dxa"/>
-      </w:tblCellMar>
-    </w:tblPr>
-  </w:style>
-  <w:style w:type="numbering" w:default="1" w:styleId="Sinlista">
-    <w:name w:val="No List"/>
-    <w:uiPriority w:val="99"/>
-    <w:semiHidden/>
-    <w:unhideWhenUsed/>
-  </w:style>
-  <w:style w:type="paragraph" w:styleId="NormalWeb">
-    <w:name w:val="Normal (Web)"/>
-    <w:basedOn w:val="Normal"/>
-    <w:uiPriority w:val="99"/>
-    <w:unhideWhenUsed/>
-    <w:rsid w:val="00E771FC"/>
-    <w:pPr>
-      <w:spacing w:before="100" w:beforeAutospacing="1" w:after="100" w:afterAutospacing="1" w:line="240" w:lineRule="auto"/>
-    </w:pPr>
-    <w:rPr>
-      <w:rFonts w:ascii="Times New Roman" w:eastAsia="Times New Roman" w:hAnsi="Times New Roman" w:cs="Times New Roman"/>
-      <w:sz w:val="24"/>
-      <w:szCs w:val="24"/>
-      <w:lang w:eastAsia="es-ES"/>
-    </w:rPr>
-  </w:style>
-  <w:style w:type="character" w:customStyle="1" w:styleId="apple-tab-span">
-    <w:name w:val="apple-tab-span"/>
-    <w:basedOn w:val="Fuentedeprrafopredeter"/>
-    <w:rsid w:val="00E771FC"/>
-  </w:style>
-  <w:style w:type="character" w:customStyle="1" w:styleId="Ttulo1Car">
-    <w:name w:val="Título 1 Car"/>
-    <w:basedOn w:val="Fuentedeprrafopredeter"/>
-    <w:link w:val="Ttulo1"/>
-    <w:uiPriority w:val="9"/>
-    <w:rsid w:val="00E771FC"/>
-    <w:rPr>
-      <w:rFonts w:asciiTheme="majorHAnsi" w:eastAsiaTheme="majorEastAsia" w:hAnsiTheme="majorHAnsi" w:cstheme="majorBidi"/>
-      <w:color w:val="2E74B5" w:themeColor="accent1" w:themeShade="BF"/>
-      <w:sz w:val="32"/>
-      <w:szCs w:val="32"/>
-    </w:rPr>
-  </w:style>
-  <w:style w:type="paragraph" w:styleId="Prrafodelista">
-    <w:name w:val="List Paragraph"/>
-    <w:basedOn w:val="Normal"/>
-    <w:uiPriority w:val="34"/>
-    <w:qFormat/>
-    <w:rsid w:val="00E771FC"/>
-    <w:pPr>
-      <w:ind w:left="720"/>
-      <w:contextualSpacing/>
-    </w:pPr>
-  </w:style>
-  <w:style w:type="character" w:styleId="Hipervnculo">
-    <w:name w:val="Hyperlink"/>
-    <w:basedOn w:val="Fuentedeprrafopredeter"/>
-    <w:uiPriority w:val="99"/>
-    <w:unhideWhenUsed/>
-    <w:rsid w:val="0084386B"/>
-    <w:rPr>
-      <w:color w:val="0563C1" w:themeColor="hyperlink"/>
-      <w:u w:val="single"/>
-    </w:rPr>
-  </w:style>
-  <w:style w:type="paragraph" w:styleId="Sinespaciado">
-    <w:name w:val="No Spacing"/>
-    <w:uiPriority w:val="1"/>
-    <w:qFormat/>
-    <w:rsid w:val="004925DB"/>
-    <w:pPr>
-      <w:spacing w:after="0" w:line="240" w:lineRule="auto"/>
-    </w:pPr>
-  </w:style>
-  <w:style w:type="paragraph" w:styleId="Textodeglobo">
-    <w:name w:val="Balloon Text"/>
-    <w:basedOn w:val="Normal"/>
-    <w:link w:val="TextodegloboCar"/>
-    <w:uiPriority w:val="99"/>
-    <w:semiHidden/>
-    <w:unhideWhenUsed/>
-    <w:rsid w:val="00D702FC"/>
-    <w:pPr>
-      <w:spacing w:after="0" w:line="240" w:lineRule="auto"/>
-    </w:pPr>
-    <w:rPr>
-      <w:rFonts w:ascii="Tahoma" w:hAnsi="Tahoma" w:cs="Tahoma"/>
-      <w:sz w:val="16"/>
-      <w:szCs w:val="16"/>
-    </w:rPr>
-  </w:style>
-  <w:style w:type="character" w:customStyle="1" w:styleId="TextodegloboCar">
-    <w:name w:val="Texto de globo Car"/>
-    <w:basedOn w:val="Fuentedeprrafopredeter"/>
-    <w:link w:val="Textodeglobo"/>
+  <w:style w:type="character" w:customStyle="1" w:styleId="BalloonTextChar">
+    <w:name w:val="Balloon Text Char"/>
+    <w:basedOn w:val="DefaultParagraphFont"/>
+    <w:link w:val="BalloonText"/>
     <w:uiPriority w:val="99"/>
     <w:semiHidden/>
     <w:rsid w:val="00D702FC"/>
@@ -6614,7 +6532,7 @@
   <a:extraClrSchemeLst/>
   <a:extLst>
     <a:ext uri="{05A4C25C-085E-4340-85A3-A5531E510DB2}">
-      <thm15:themeFamily xmlns="" xmlns:thm15="http://schemas.microsoft.com/office/thememl/2012/main" name="Office Theme" id="{62F939B6-93AF-4DB8-9C6B-D6C7DFDC589F}" vid="{4A3C46E8-61CC-4603-A589-7422A47A8E4A}"/>
+      <thm15:themeFamily xmlns:thm15="http://schemas.microsoft.com/office/thememl/2012/main" name="Office Theme" id="{62F939B6-93AF-4DB8-9C6B-D6C7DFDC589F}" vid="{4A3C46E8-61CC-4603-A589-7422A47A8E4A}"/>
     </a:ext>
   </a:extLst>
 </a:theme>

--- a/Conocimiento/Sprints y Requisitos/Sprint 3/Tareas v1.1.docx
+++ b/Conocimiento/Sprints y Requisitos/Sprint 3/Tareas v1.1.docx
@@ -1,10 +1,10 @@
 
 <file path=word/document.xml><?xml version="1.0" encoding="utf-8"?>
-<w:document xmlns:wpc="http://schemas.microsoft.com/office/word/2010/wordprocessingCanvas" xmlns:cx="http://schemas.microsoft.com/office/drawing/2014/chartex" xmlns:cx1="http://schemas.microsoft.com/office/drawing/2015/9/8/chartex" xmlns:cx2="http://schemas.microsoft.com/office/drawing/2015/10/21/chartex" xmlns:cx3="http://schemas.microsoft.com/office/drawing/2016/5/9/chartex" xmlns:cx4="http://schemas.microsoft.com/office/drawing/2016/5/10/chartex" xmlns:cx5="http://schemas.microsoft.com/office/drawing/2016/5/11/chartex" xmlns:cx6="http://schemas.microsoft.com/office/drawing/2016/5/12/chartex" xmlns:cx7="http://schemas.microsoft.com/office/drawing/2016/5/13/chartex" xmlns:cx8="http://schemas.microsoft.com/office/drawing/2016/5/14/chartex" xmlns:mc="http://schemas.openxmlformats.org/markup-compatibility/2006" xmlns:aink="http://schemas.microsoft.com/office/drawing/2016/ink" xmlns:am3d="http://schemas.microsoft.com/office/drawing/2017/model3d" xmlns:o="urn:schemas-microsoft-com:office:office" xmlns:r="http://schemas.openxmlformats.org/officeDocument/2006/relationships" xmlns:m="http://schemas.openxmlformats.org/officeDocument/2006/math" xmlns:v="urn:schemas-microsoft-com:vml" xmlns:wp14="http://schemas.microsoft.com/office/word/2010/wordprocessingDrawing" xmlns:wp="http://schemas.openxmlformats.org/drawingml/2006/wordprocessingDrawing" xmlns:w10="urn:schemas-microsoft-com:office:word" xmlns:w="http://schemas.openxmlformats.org/wordprocessingml/2006/main" xmlns:w14="http://schemas.microsoft.com/office/word/2010/wordml" xmlns:w15="http://schemas.microsoft.com/office/word/2012/wordml" xmlns:w16cid="http://schemas.microsoft.com/office/word/2016/wordml/cid" xmlns:w16se="http://schemas.microsoft.com/office/word/2015/wordml/symex" xmlns:wpg="http://schemas.microsoft.com/office/word/2010/wordprocessingGroup" xmlns:wpi="http://schemas.microsoft.com/office/word/2010/wordprocessingInk" xmlns:wne="http://schemas.microsoft.com/office/word/2006/wordml" xmlns:wps="http://schemas.microsoft.com/office/word/2010/wordprocessingShape" mc:Ignorable="w14 w15 w16se w16cid wp14">
+<w:document xmlns:wpc="http://schemas.microsoft.com/office/word/2010/wordprocessingCanvas" xmlns:mc="http://schemas.openxmlformats.org/markup-compatibility/2006" xmlns:o="urn:schemas-microsoft-com:office:office" xmlns:r="http://schemas.openxmlformats.org/officeDocument/2006/relationships" xmlns:m="http://schemas.openxmlformats.org/officeDocument/2006/math" xmlns:v="urn:schemas-microsoft-com:vml" xmlns:wp14="http://schemas.microsoft.com/office/word/2010/wordprocessingDrawing" xmlns:wp="http://schemas.openxmlformats.org/drawingml/2006/wordprocessingDrawing" xmlns:w10="urn:schemas-microsoft-com:office:word" xmlns:w="http://schemas.openxmlformats.org/wordprocessingml/2006/main" xmlns:w14="http://schemas.microsoft.com/office/word/2010/wordml" xmlns:wpg="http://schemas.microsoft.com/office/word/2010/wordprocessingGroup" xmlns:wpi="http://schemas.microsoft.com/office/word/2010/wordprocessingInk" xmlns:wne="http://schemas.microsoft.com/office/word/2006/wordml" xmlns:wps="http://schemas.microsoft.com/office/word/2010/wordprocessingShape" mc:Ignorable="w14 wp14">
   <w:body>
     <w:p>
       <w:pPr>
-        <w:pStyle w:val="Heading1"/>
+        <w:pStyle w:val="Ttulo1"/>
         <w:rPr>
           <w:b/>
           <w:sz w:val="40"/>
@@ -58,7 +58,7 @@
     </w:p>
     <w:p>
       <w:pPr>
-        <w:pStyle w:val="ListParagraph"/>
+        <w:pStyle w:val="Prrafodelista"/>
         <w:numPr>
           <w:ilvl w:val="0"/>
           <w:numId w:val="6"/>
@@ -104,7 +104,7 @@
     </w:p>
     <w:p>
       <w:pPr>
-        <w:pStyle w:val="ListParagraph"/>
+        <w:pStyle w:val="Prrafodelista"/>
         <w:numPr>
           <w:ilvl w:val="0"/>
           <w:numId w:val="6"/>
@@ -122,7 +122,7 @@
     </w:p>
     <w:p>
       <w:pPr>
-        <w:pStyle w:val="ListParagraph"/>
+        <w:pStyle w:val="Prrafodelista"/>
         <w:numPr>
           <w:ilvl w:val="0"/>
           <w:numId w:val="6"/>
@@ -154,7 +154,7 @@
     </w:p>
     <w:p>
       <w:pPr>
-        <w:pStyle w:val="ListParagraph"/>
+        <w:pStyle w:val="Prrafodelista"/>
         <w:numPr>
           <w:ilvl w:val="0"/>
           <w:numId w:val="6"/>
@@ -358,7 +358,7 @@
     </w:p>
     <w:p>
       <w:pPr>
-        <w:pStyle w:val="NoSpacing"/>
+        <w:pStyle w:val="Sinespaciado"/>
         <w:rPr>
           <w:sz w:val="24"/>
         </w:rPr>
@@ -372,7 +372,7 @@
     </w:p>
     <w:p>
       <w:pPr>
-        <w:pStyle w:val="NoSpacing"/>
+        <w:pStyle w:val="Sinespaciado"/>
         <w:rPr>
           <w:sz w:val="24"/>
         </w:rPr>
@@ -386,7 +386,7 @@
     </w:p>
     <w:p>
       <w:pPr>
-        <w:pStyle w:val="NoSpacing"/>
+        <w:pStyle w:val="Sinespaciado"/>
         <w:rPr>
           <w:sz w:val="24"/>
         </w:rPr>
@@ -400,7 +400,7 @@
     </w:p>
     <w:p>
       <w:pPr>
-        <w:pStyle w:val="NoSpacing"/>
+        <w:pStyle w:val="Sinespaciado"/>
         <w:rPr>
           <w:sz w:val="24"/>
         </w:rPr>
@@ -414,7 +414,7 @@
     </w:p>
     <w:p>
       <w:pPr>
-        <w:pStyle w:val="NoSpacing"/>
+        <w:pStyle w:val="Sinespaciado"/>
         <w:rPr>
           <w:sz w:val="24"/>
         </w:rPr>
@@ -434,7 +434,7 @@
     </w:p>
     <w:p>
       <w:pPr>
-        <w:pStyle w:val="NoSpacing"/>
+        <w:pStyle w:val="Sinespaciado"/>
         <w:rPr>
           <w:sz w:val="24"/>
         </w:rPr>
@@ -448,7 +448,7 @@
     </w:p>
     <w:p>
       <w:pPr>
-        <w:pStyle w:val="NoSpacing"/>
+        <w:pStyle w:val="Sinespaciado"/>
         <w:rPr>
           <w:sz w:val="24"/>
         </w:rPr>
@@ -468,12 +468,12 @@
     </w:p>
     <w:p>
       <w:pPr>
-        <w:pStyle w:val="NoSpacing"/>
-      </w:pPr>
-    </w:p>
-    <w:p>
-      <w:pPr>
-        <w:pStyle w:val="NoSpacing"/>
+        <w:pStyle w:val="Sinespaciado"/>
+      </w:pPr>
+    </w:p>
+    <w:p>
+      <w:pPr>
+        <w:pStyle w:val="Sinespaciado"/>
       </w:pPr>
       <w:r>
         <w:rPr>
@@ -484,7 +484,7 @@
     </w:p>
     <w:p>
       <w:pPr>
-        <w:pStyle w:val="NoSpacing"/>
+        <w:pStyle w:val="Sinespaciado"/>
         <w:numPr>
           <w:ilvl w:val="0"/>
           <w:numId w:val="20"/>
@@ -531,7 +531,7 @@
     </w:p>
     <w:p>
       <w:pPr>
-        <w:pStyle w:val="NoSpacing"/>
+        <w:pStyle w:val="Sinespaciado"/>
         <w:numPr>
           <w:ilvl w:val="0"/>
           <w:numId w:val="20"/>
@@ -564,7 +564,7 @@
     </w:p>
     <w:p>
       <w:pPr>
-        <w:pStyle w:val="NoSpacing"/>
+        <w:pStyle w:val="Sinespaciado"/>
         <w:numPr>
           <w:ilvl w:val="0"/>
           <w:numId w:val="20"/>
@@ -606,7 +606,7 @@
     </w:p>
     <w:p>
       <w:pPr>
-        <w:pStyle w:val="NoSpacing"/>
+        <w:pStyle w:val="Sinespaciado"/>
         <w:numPr>
           <w:ilvl w:val="0"/>
           <w:numId w:val="20"/>
@@ -648,7 +648,7 @@
     </w:p>
     <w:p>
       <w:pPr>
-        <w:pStyle w:val="NoSpacing"/>
+        <w:pStyle w:val="Sinespaciado"/>
         <w:numPr>
           <w:ilvl w:val="0"/>
           <w:numId w:val="20"/>
@@ -707,7 +707,7 @@
     </w:p>
     <w:p>
       <w:pPr>
-        <w:pStyle w:val="NoSpacing"/>
+        <w:pStyle w:val="Sinespaciado"/>
         <w:numPr>
           <w:ilvl w:val="1"/>
           <w:numId w:val="20"/>
@@ -725,7 +725,7 @@
     </w:p>
     <w:p>
       <w:pPr>
-        <w:pStyle w:val="NoSpacing"/>
+        <w:pStyle w:val="Sinespaciado"/>
         <w:numPr>
           <w:ilvl w:val="1"/>
           <w:numId w:val="20"/>
@@ -745,7 +745,7 @@
     </w:p>
     <w:p>
       <w:pPr>
-        <w:pStyle w:val="NoSpacing"/>
+        <w:pStyle w:val="Sinespaciado"/>
         <w:numPr>
           <w:ilvl w:val="0"/>
           <w:numId w:val="20"/>
@@ -787,7 +787,7 @@
     </w:p>
     <w:p>
       <w:pPr>
-        <w:pStyle w:val="NoSpacing"/>
+        <w:pStyle w:val="Sinespaciado"/>
         <w:numPr>
           <w:ilvl w:val="1"/>
           <w:numId w:val="20"/>
@@ -805,7 +805,7 @@
     </w:p>
     <w:p>
       <w:pPr>
-        <w:pStyle w:val="NoSpacing"/>
+        <w:pStyle w:val="Sinespaciado"/>
         <w:numPr>
           <w:ilvl w:val="0"/>
           <w:numId w:val="20"/>
@@ -841,7 +841,7 @@
     </w:p>
     <w:p>
       <w:pPr>
-        <w:pStyle w:val="NoSpacing"/>
+        <w:pStyle w:val="Sinespaciado"/>
         <w:numPr>
           <w:ilvl w:val="0"/>
           <w:numId w:val="20"/>
@@ -913,7 +913,7 @@
     </w:p>
     <w:p>
       <w:pPr>
-        <w:pStyle w:val="NoSpacing"/>
+        <w:pStyle w:val="Sinespaciado"/>
         <w:numPr>
           <w:ilvl w:val="0"/>
           <w:numId w:val="20"/>
@@ -961,7 +961,7 @@
     </w:p>
     <w:p>
       <w:pPr>
-        <w:pStyle w:val="NoSpacing"/>
+        <w:pStyle w:val="Sinespaciado"/>
         <w:numPr>
           <w:ilvl w:val="0"/>
           <w:numId w:val="20"/>
@@ -1009,7 +1009,7 @@
     </w:p>
     <w:p>
       <w:pPr>
-        <w:pStyle w:val="NoSpacing"/>
+        <w:pStyle w:val="Sinespaciado"/>
         <w:numPr>
           <w:ilvl w:val="1"/>
           <w:numId w:val="20"/>
@@ -1027,7 +1027,7 @@
     </w:p>
     <w:p>
       <w:pPr>
-        <w:pStyle w:val="NoSpacing"/>
+        <w:pStyle w:val="Sinespaciado"/>
         <w:numPr>
           <w:ilvl w:val="1"/>
           <w:numId w:val="20"/>
@@ -1045,7 +1045,7 @@
     </w:p>
     <w:p>
       <w:pPr>
-        <w:pStyle w:val="NoSpacing"/>
+        <w:pStyle w:val="Sinespaciado"/>
         <w:rPr>
           <w:u w:val="single"/>
         </w:rPr>
@@ -1053,7 +1053,7 @@
     </w:p>
     <w:p>
       <w:pPr>
-        <w:pStyle w:val="NoSpacing"/>
+        <w:pStyle w:val="Sinespaciado"/>
         <w:rPr>
           <w:u w:val="single"/>
         </w:rPr>
@@ -1061,7 +1061,7 @@
     </w:p>
     <w:p>
       <w:pPr>
-        <w:pStyle w:val="NoSpacing"/>
+        <w:pStyle w:val="Sinespaciado"/>
         <w:rPr>
           <w:u w:val="single"/>
         </w:rPr>
@@ -1069,7 +1069,7 @@
     </w:p>
     <w:p>
       <w:pPr>
-        <w:pStyle w:val="NoSpacing"/>
+        <w:pStyle w:val="Sinespaciado"/>
         <w:rPr>
           <w:b/>
         </w:rPr>
@@ -1083,7 +1083,7 @@
     </w:p>
     <w:p>
       <w:pPr>
-        <w:pStyle w:val="NoSpacing"/>
+        <w:pStyle w:val="Sinespaciado"/>
         <w:numPr>
           <w:ilvl w:val="0"/>
           <w:numId w:val="18"/>
@@ -1110,7 +1110,7 @@
     </w:p>
     <w:p>
       <w:pPr>
-        <w:pStyle w:val="NoSpacing"/>
+        <w:pStyle w:val="Sinespaciado"/>
         <w:numPr>
           <w:ilvl w:val="1"/>
           <w:numId w:val="18"/>
@@ -1144,7 +1144,7 @@
     </w:p>
     <w:p>
       <w:pPr>
-        <w:pStyle w:val="NoSpacing"/>
+        <w:pStyle w:val="Sinespaciado"/>
         <w:numPr>
           <w:ilvl w:val="1"/>
           <w:numId w:val="18"/>
@@ -1178,7 +1178,7 @@
     </w:p>
     <w:p>
       <w:pPr>
-        <w:pStyle w:val="NoSpacing"/>
+        <w:pStyle w:val="Sinespaciado"/>
         <w:numPr>
           <w:ilvl w:val="2"/>
           <w:numId w:val="18"/>
@@ -1198,7 +1198,7 @@
     </w:p>
     <w:p>
       <w:pPr>
-        <w:pStyle w:val="NoSpacing"/>
+        <w:pStyle w:val="Sinespaciado"/>
         <w:numPr>
           <w:ilvl w:val="2"/>
           <w:numId w:val="18"/>
@@ -1219,7 +1219,7 @@
     </w:p>
     <w:p>
       <w:pPr>
-        <w:pStyle w:val="NoSpacing"/>
+        <w:pStyle w:val="Sinespaciado"/>
         <w:numPr>
           <w:ilvl w:val="2"/>
           <w:numId w:val="18"/>
@@ -1239,35 +1239,40 @@
     </w:p>
     <w:p>
       <w:pPr>
-        <w:pStyle w:val="NoSpacing"/>
+        <w:pStyle w:val="Sinespaciado"/>
         <w:numPr>
           <w:ilvl w:val="1"/>
           <w:numId w:val="18"/>
         </w:numPr>
         <w:rPr>
-          <w:highlight w:val="yellow"/>
-        </w:rPr>
-      </w:pPr>
-      <w:r>
-        <w:rPr>
+          <w:strike/>
+          <w:highlight w:val="yellow"/>
+        </w:rPr>
+      </w:pPr>
+      <w:r>
+        <w:rPr>
+          <w:strike/>
           <w:highlight w:val="yellow"/>
         </w:rPr>
         <w:t xml:space="preserve">Cambios modelos: alumnos </w:t>
       </w:r>
       <w:r>
         <w:rPr>
+          <w:strike/>
           <w:highlight w:val="yellow"/>
         </w:rPr>
         <w:t xml:space="preserve">y profesores </w:t>
       </w:r>
       <w:r>
         <w:rPr>
+          <w:strike/>
           <w:highlight w:val="yellow"/>
         </w:rPr>
         <w:t>pueden ver todo el contenido de la escuela (no se relacionan con asignaturas).</w:t>
       </w:r>
       <w:r>
         <w:rPr>
+          <w:strike/>
           <w:highlight w:val="yellow"/>
         </w:rPr>
         <w:t xml:space="preserve"> </w:t>
@@ -1275,65 +1280,47 @@
       <w:r>
         <w:rPr>
           <w:b/>
-        </w:rPr>
-        <w:t>–</w:t>
-      </w:r>
-      <w:r>
-        <w:rPr>
-          <w:b/>
-        </w:rPr>
-        <w:t xml:space="preserve"> </w:t>
-      </w:r>
-      <w:r>
-        <w:rPr>
-          <w:b/>
-        </w:rPr>
-        <w:t xml:space="preserve"> </w:t>
-      </w:r>
-      <w:r>
-        <w:rPr>
-          <w:b/>
-        </w:rPr>
-        <w:t xml:space="preserve">2 </w:t>
-      </w:r>
-      <w:r>
-        <w:rPr>
-          <w:b/>
-        </w:rPr>
-        <w:t>SP</w:t>
-      </w:r>
-      <w:r>
-        <w:rPr>
-          <w:b/>
+          <w:strike/>
+        </w:rPr>
+        <w:t>–  2 SP</w:t>
+      </w:r>
+      <w:r>
+        <w:rPr>
+          <w:b/>
+          <w:strike/>
         </w:rPr>
         <w:t xml:space="preserve"> - </w:t>
       </w:r>
       <w:r>
         <w:rPr>
           <w:b/>
+          <w:strike/>
         </w:rPr>
         <w:t>Álvaro</w:t>
       </w:r>
     </w:p>
     <w:p>
       <w:pPr>
-        <w:pStyle w:val="NoSpacing"/>
+        <w:pStyle w:val="Sinespaciado"/>
         <w:numPr>
           <w:ilvl w:val="0"/>
           <w:numId w:val="18"/>
         </w:numPr>
         <w:rPr>
-          <w:highlight w:val="yellow"/>
-        </w:rPr>
-      </w:pPr>
-      <w:r>
-        <w:rPr>
+          <w:strike/>
+          <w:highlight w:val="yellow"/>
+        </w:rPr>
+      </w:pPr>
+      <w:r>
+        <w:rPr>
+          <w:strike/>
           <w:highlight w:val="yellow"/>
         </w:rPr>
         <w:t>Plantilla PDF para que la escuela pueda descargarla y entregarla a sus alumnos</w:t>
       </w:r>
       <w:r>
         <w:rPr>
+          <w:strike/>
           <w:highlight w:val="yellow"/>
         </w:rPr>
         <w:t>.</w:t>
@@ -1341,49 +1328,21 @@
       <w:r>
         <w:rPr>
           <w:b/>
-        </w:rPr>
-        <w:t xml:space="preserve"> </w:t>
-      </w:r>
-      <w:r>
-        <w:rPr>
-          <w:b/>
-        </w:rPr>
-        <w:t>–</w:t>
-      </w:r>
-      <w:r>
-        <w:rPr>
-          <w:b/>
-        </w:rPr>
-        <w:t xml:space="preserve"> </w:t>
-      </w:r>
-      <w:r>
-        <w:rPr>
-          <w:b/>
-        </w:rPr>
-        <w:t xml:space="preserve"> </w:t>
-      </w:r>
-      <w:r>
-        <w:rPr>
-          <w:b/>
-        </w:rPr>
-        <w:t xml:space="preserve">1 </w:t>
-      </w:r>
-      <w:r>
-        <w:rPr>
-          <w:b/>
-        </w:rPr>
-        <w:t>SP</w:t>
-      </w:r>
-      <w:r>
-        <w:rPr>
-          <w:b/>
+          <w:strike/>
+        </w:rPr>
+        <w:t xml:space="preserve"> –  1 SP</w:t>
+      </w:r>
+      <w:r>
+        <w:rPr>
+          <w:b/>
+          <w:strike/>
         </w:rPr>
         <w:t xml:space="preserve"> - Álvaro</w:t>
       </w:r>
     </w:p>
     <w:p>
       <w:pPr>
-        <w:pStyle w:val="NoSpacing"/>
+        <w:pStyle w:val="Sinespaciado"/>
         <w:numPr>
           <w:ilvl w:val="0"/>
           <w:numId w:val="18"/>
@@ -1431,7 +1390,7 @@
     </w:p>
     <w:p>
       <w:pPr>
-        <w:pStyle w:val="NoSpacing"/>
+        <w:pStyle w:val="Sinespaciado"/>
         <w:numPr>
           <w:ilvl w:val="0"/>
           <w:numId w:val="18"/>
@@ -1491,7 +1450,7 @@
     </w:p>
     <w:p>
       <w:pPr>
-        <w:pStyle w:val="NoSpacing"/>
+        <w:pStyle w:val="Sinespaciado"/>
         <w:numPr>
           <w:ilvl w:val="1"/>
           <w:numId w:val="18"/>
@@ -1509,7 +1468,7 @@
     </w:p>
     <w:p>
       <w:pPr>
-        <w:pStyle w:val="NoSpacing"/>
+        <w:pStyle w:val="Sinespaciado"/>
         <w:numPr>
           <w:ilvl w:val="1"/>
           <w:numId w:val="18"/>
@@ -1535,17 +1494,19 @@
     </w:p>
     <w:p>
       <w:pPr>
-        <w:pStyle w:val="NoSpacing"/>
+        <w:pStyle w:val="Sinespaciado"/>
         <w:numPr>
           <w:ilvl w:val="0"/>
           <w:numId w:val="18"/>
         </w:numPr>
         <w:rPr>
-          <w:highlight w:val="yellow"/>
-        </w:rPr>
-      </w:pPr>
-      <w:r>
-        <w:rPr>
+          <w:strike/>
+          <w:highlight w:val="yellow"/>
+        </w:rPr>
+      </w:pPr>
+      <w:r>
+        <w:rPr>
+          <w:strike/>
           <w:highlight w:val="yellow"/>
         </w:rPr>
         <w:t xml:space="preserve">Controlar vigencia de la licencia. </w:t>
@@ -1553,53 +1514,47 @@
       <w:r>
         <w:rPr>
           <w:b/>
+          <w:strike/>
+        </w:rPr>
+        <w:t>– 2 SP</w:t>
+      </w:r>
+      <w:r>
+        <w:rPr>
+          <w:b/>
+          <w:strike/>
+        </w:rPr>
+        <w:t xml:space="preserve"> </w:t>
+      </w:r>
+      <w:r>
+        <w:rPr>
+          <w:b/>
+          <w:strike/>
         </w:rPr>
         <w:t>–</w:t>
       </w:r>
       <w:r>
         <w:rPr>
           <w:b/>
-        </w:rPr>
-        <w:t xml:space="preserve"> 2</w:t>
-      </w:r>
-      <w:r>
-        <w:rPr>
-          <w:b/>
-        </w:rPr>
-        <w:t xml:space="preserve"> SP</w:t>
-      </w:r>
-      <w:r>
-        <w:rPr>
-          <w:b/>
-        </w:rPr>
-        <w:t xml:space="preserve"> </w:t>
-      </w:r>
-      <w:r>
-        <w:rPr>
-          <w:b/>
-        </w:rPr>
-        <w:t>–</w:t>
-      </w:r>
-      <w:r>
-        <w:rPr>
-          <w:b/>
+          <w:strike/>
         </w:rPr>
         <w:t xml:space="preserve"> Álvaro</w:t>
       </w:r>
     </w:p>
     <w:p>
       <w:pPr>
-        <w:pStyle w:val="NoSpacing"/>
+        <w:pStyle w:val="Sinespaciado"/>
         <w:numPr>
           <w:ilvl w:val="1"/>
           <w:numId w:val="18"/>
         </w:numPr>
         <w:rPr>
-          <w:highlight w:val="yellow"/>
-        </w:rPr>
-      </w:pPr>
-      <w:r>
-        <w:rPr>
+          <w:strike/>
+          <w:highlight w:val="yellow"/>
+        </w:rPr>
+      </w:pPr>
+      <w:r>
+        <w:rPr>
+          <w:strike/>
           <w:highlight w:val="yellow"/>
         </w:rPr>
         <w:t>De la escuela.</w:t>
@@ -1607,17 +1562,19 @@
     </w:p>
     <w:p>
       <w:pPr>
-        <w:pStyle w:val="NoSpacing"/>
+        <w:pStyle w:val="Sinespaciado"/>
         <w:numPr>
           <w:ilvl w:val="1"/>
           <w:numId w:val="18"/>
         </w:numPr>
         <w:rPr>
-          <w:highlight w:val="yellow"/>
-        </w:rPr>
-      </w:pPr>
-      <w:r>
-        <w:rPr>
+          <w:strike/>
+          <w:highlight w:val="yellow"/>
+        </w:rPr>
+      </w:pPr>
+      <w:r>
+        <w:rPr>
+          <w:strike/>
           <w:highlight w:val="yellow"/>
         </w:rPr>
         <w:t>De los usuarios de la escuela.</w:t>
@@ -1625,79 +1582,93 @@
     </w:p>
     <w:p>
       <w:pPr>
-        <w:pStyle w:val="NoSpacing"/>
-        <w:rPr>
-          <w:b/>
-        </w:rPr>
-      </w:pPr>
-    </w:p>
-    <w:p>
-      <w:pPr>
-        <w:pStyle w:val="NoSpacing"/>
+        <w:pStyle w:val="Sinespaciado"/>
+        <w:rPr>
+          <w:b/>
+        </w:rPr>
+      </w:pPr>
+    </w:p>
+    <w:p>
+      <w:pPr>
+        <w:pStyle w:val="Sinespaciado"/>
         <w:numPr>
           <w:ilvl w:val="0"/>
           <w:numId w:val="18"/>
         </w:numPr>
         <w:rPr>
-          <w:highlight w:val="yellow"/>
-        </w:rPr>
-      </w:pPr>
-      <w:r>
-        <w:rPr>
+          <w:strike/>
+          <w:highlight w:val="yellow"/>
+        </w:rPr>
+      </w:pPr>
+      <w:r>
+        <w:rPr>
+          <w:strike/>
           <w:highlight w:val="yellow"/>
         </w:rPr>
         <w:t xml:space="preserve">Promocionar ejercicios </w:t>
       </w:r>
       <w:r>
+        <w:rPr>
+          <w:strike/>
+        </w:rPr>
         <w:t xml:space="preserve">– </w:t>
       </w:r>
       <w:r>
         <w:rPr>
           <w:b/>
+          <w:strike/>
         </w:rPr>
         <w:t>3 SP – Álvaro</w:t>
       </w:r>
     </w:p>
     <w:p>
       <w:pPr>
-        <w:pStyle w:val="NoSpacing"/>
+        <w:pStyle w:val="Sinespaciado"/>
         <w:numPr>
           <w:ilvl w:val="0"/>
           <w:numId w:val="18"/>
         </w:numPr>
         <w:rPr>
-          <w:highlight w:val="yellow"/>
-        </w:rPr>
-      </w:pPr>
-      <w:r>
-        <w:rPr>
+          <w:strike/>
+          <w:highlight w:val="yellow"/>
+        </w:rPr>
+      </w:pPr>
+      <w:r>
+        <w:rPr>
+          <w:strike/>
           <w:highlight w:val="yellow"/>
         </w:rPr>
         <w:t>Gestión de nuevas licencias para escuelas</w:t>
       </w:r>
       <w:r>
+        <w:rPr>
+          <w:strike/>
+        </w:rPr>
         <w:t xml:space="preserve"> – </w:t>
       </w:r>
       <w:r>
         <w:rPr>
           <w:b/>
+          <w:strike/>
         </w:rPr>
         <w:t>3 SP – Álvaro</w:t>
       </w:r>
     </w:p>
     <w:p>
       <w:pPr>
-        <w:pStyle w:val="NoSpacing"/>
+        <w:pStyle w:val="Sinespaciado"/>
         <w:numPr>
           <w:ilvl w:val="1"/>
           <w:numId w:val="18"/>
         </w:numPr>
         <w:rPr>
-          <w:highlight w:val="yellow"/>
-        </w:rPr>
-      </w:pPr>
-      <w:r>
-        <w:rPr>
+          <w:strike/>
+          <w:highlight w:val="yellow"/>
+        </w:rPr>
+      </w:pPr>
+      <w:r>
+        <w:rPr>
+          <w:strike/>
           <w:highlight w:val="yellow"/>
         </w:rPr>
         <w:t>Comprar nueva licencia si se le acaba.</w:t>
@@ -1705,7 +1676,7 @@
     </w:p>
     <w:p>
       <w:pPr>
-        <w:pStyle w:val="NoSpacing"/>
+        <w:pStyle w:val="Sinespaciado"/>
         <w:rPr>
           <w:u w:val="single"/>
         </w:rPr>
@@ -1713,7 +1684,7 @@
     </w:p>
     <w:p>
       <w:pPr>
-        <w:pStyle w:val="NoSpacing"/>
+        <w:pStyle w:val="Sinespaciado"/>
         <w:rPr>
           <w:b/>
         </w:rPr>
@@ -1727,7 +1698,7 @@
     </w:p>
     <w:p>
       <w:pPr>
-        <w:pStyle w:val="NoSpacing"/>
+        <w:pStyle w:val="Sinespaciado"/>
         <w:numPr>
           <w:ilvl w:val="0"/>
           <w:numId w:val="19"/>
@@ -1754,12 +1725,10 @@
         </w:rPr>
         <w:t xml:space="preserve"> almacenadas de manera segura.</w:t>
       </w:r>
-      <w:bookmarkStart w:id="0" w:name="_GoBack"/>
-      <w:bookmarkEnd w:id="0"/>
-    </w:p>
-    <w:p>
-      <w:pPr>
-        <w:pStyle w:val="NoSpacing"/>
+    </w:p>
+    <w:p>
+      <w:pPr>
+        <w:pStyle w:val="Sinespaciado"/>
         <w:numPr>
           <w:ilvl w:val="1"/>
           <w:numId w:val="19"/>
@@ -1814,7 +1783,7 @@
     </w:p>
     <w:p>
       <w:pPr>
-        <w:pStyle w:val="NoSpacing"/>
+        <w:pStyle w:val="Sinespaciado"/>
         <w:numPr>
           <w:ilvl w:val="1"/>
           <w:numId w:val="19"/>
@@ -1874,7 +1843,7 @@
     </w:p>
     <w:p>
       <w:pPr>
-        <w:pStyle w:val="NoSpacing"/>
+        <w:pStyle w:val="Sinespaciado"/>
         <w:numPr>
           <w:ilvl w:val="1"/>
           <w:numId w:val="19"/>
@@ -1899,12 +1868,12 @@
     </w:p>
     <w:p>
       <w:pPr>
-        <w:pStyle w:val="NoSpacing"/>
-      </w:pPr>
-    </w:p>
-    <w:p>
-      <w:pPr>
-        <w:pStyle w:val="NoSpacing"/>
+        <w:pStyle w:val="Sinespaciado"/>
+      </w:pPr>
+    </w:p>
+    <w:p>
+      <w:pPr>
+        <w:pStyle w:val="Sinespaciado"/>
         <w:rPr>
           <w:b/>
         </w:rPr>
@@ -1918,7 +1887,7 @@
     </w:p>
     <w:p>
       <w:pPr>
-        <w:pStyle w:val="NoSpacing"/>
+        <w:pStyle w:val="Sinespaciado"/>
         <w:numPr>
           <w:ilvl w:val="0"/>
           <w:numId w:val="19"/>
@@ -1966,7 +1935,7 @@
     </w:p>
     <w:p>
       <w:pPr>
-        <w:pStyle w:val="NoSpacing"/>
+        <w:pStyle w:val="Sinespaciado"/>
         <w:numPr>
           <w:ilvl w:val="1"/>
           <w:numId w:val="19"/>
@@ -1983,7 +1952,7 @@
     </w:p>
     <w:p>
       <w:pPr>
-        <w:pStyle w:val="NoSpacing"/>
+        <w:pStyle w:val="Sinespaciado"/>
         <w:numPr>
           <w:ilvl w:val="1"/>
           <w:numId w:val="19"/>
@@ -1995,7 +1964,7 @@
     </w:p>
     <w:p>
       <w:pPr>
-        <w:pStyle w:val="NoSpacing"/>
+        <w:pStyle w:val="Sinespaciado"/>
         <w:numPr>
           <w:ilvl w:val="1"/>
           <w:numId w:val="19"/>
@@ -2007,7 +1976,7 @@
     </w:p>
     <w:p>
       <w:pPr>
-        <w:pStyle w:val="NoSpacing"/>
+        <w:pStyle w:val="Sinespaciado"/>
         <w:numPr>
           <w:ilvl w:val="1"/>
           <w:numId w:val="19"/>
@@ -2024,7 +1993,7 @@
     </w:p>
     <w:p>
       <w:pPr>
-        <w:pStyle w:val="NoSpacing"/>
+        <w:pStyle w:val="Sinespaciado"/>
         <w:numPr>
           <w:ilvl w:val="1"/>
           <w:numId w:val="19"/>
@@ -2044,7 +2013,7 @@
     </w:p>
     <w:p>
       <w:pPr>
-        <w:pStyle w:val="NoSpacing"/>
+        <w:pStyle w:val="Sinespaciado"/>
         <w:numPr>
           <w:ilvl w:val="1"/>
           <w:numId w:val="19"/>
@@ -2056,23 +2025,26 @@
     </w:p>
     <w:p>
       <w:pPr>
-        <w:pStyle w:val="NoSpacing"/>
+        <w:pStyle w:val="Sinespaciado"/>
         <w:numPr>
           <w:ilvl w:val="0"/>
           <w:numId w:val="19"/>
         </w:numPr>
         <w:rPr>
+          <w:strike/>
           <w:highlight w:val="green"/>
         </w:rPr>
       </w:pPr>
       <w:r>
         <w:rPr>
+          <w:strike/>
           <w:highlight w:val="green"/>
         </w:rPr>
         <w:t>Cambios modelos:</w:t>
       </w:r>
       <w:r>
         <w:rPr>
+          <w:strike/>
           <w:highlight w:val="green"/>
         </w:rPr>
         <w:t xml:space="preserve"> </w:t>
@@ -2080,101 +2052,134 @@
       <w:r>
         <w:rPr>
           <w:b/>
-        </w:rPr>
-        <w:t>–</w:t>
-      </w:r>
-      <w:r>
-        <w:rPr>
-          <w:b/>
-        </w:rPr>
-        <w:t xml:space="preserve"> 2</w:t>
-      </w:r>
-      <w:r>
-        <w:rPr>
-          <w:b/>
-        </w:rPr>
-        <w:t xml:space="preserve"> SP</w:t>
-      </w:r>
-      <w:r>
-        <w:rPr>
-          <w:b/>
+          <w:strike/>
+        </w:rPr>
+        <w:t>– 2 SP</w:t>
+      </w:r>
+      <w:r>
+        <w:rPr>
+          <w:b/>
+          <w:strike/>
         </w:rPr>
         <w:t xml:space="preserve"> - Álvaro</w:t>
       </w:r>
     </w:p>
     <w:p>
       <w:pPr>
-        <w:pStyle w:val="NoSpacing"/>
+        <w:pStyle w:val="Sinespaciado"/>
         <w:numPr>
           <w:ilvl w:val="1"/>
           <w:numId w:val="19"/>
         </w:numPr>
+        <w:rPr>
+          <w:i/>
+          <w:color w:val="FF0000"/>
+        </w:rPr>
       </w:pPr>
       <w:proofErr w:type="spellStart"/>
       <w:r>
+        <w:rPr>
+          <w:i/>
+          <w:color w:val="FF0000"/>
+        </w:rPr>
         <w:t>Username</w:t>
       </w:r>
       <w:proofErr w:type="spellEnd"/>
       <w:r>
+        <w:rPr>
+          <w:i/>
+          <w:color w:val="FF0000"/>
+        </w:rPr>
         <w:t>: quitar restricción mínima de 5 caracteres (si es posible).</w:t>
       </w:r>
-    </w:p>
-    <w:p>
-      <w:pPr>
-        <w:pStyle w:val="NoSpacing"/>
+      <w:r>
+        <w:rPr>
+          <w:i/>
+          <w:color w:val="FF0000"/>
+        </w:rPr>
+        <w:t>- No aplica.</w:t>
+      </w:r>
+    </w:p>
+    <w:p>
+      <w:pPr>
+        <w:pStyle w:val="Sinespaciado"/>
         <w:numPr>
           <w:ilvl w:val="1"/>
           <w:numId w:val="19"/>
         </w:numPr>
-      </w:pPr>
-      <w:r>
+        <w:rPr>
+          <w:strike/>
+        </w:rPr>
+      </w:pPr>
+      <w:r>
+        <w:rPr>
+          <w:strike/>
+        </w:rPr>
         <w:t>Cambiar patrón de teléfonos.</w:t>
       </w:r>
     </w:p>
     <w:p>
       <w:pPr>
-        <w:pStyle w:val="NoSpacing"/>
+        <w:pStyle w:val="Sinespaciado"/>
         <w:numPr>
           <w:ilvl w:val="1"/>
           <w:numId w:val="19"/>
         </w:numPr>
-      </w:pPr>
-      <w:r>
+        <w:rPr>
+          <w:strike/>
+        </w:rPr>
+      </w:pPr>
+      <w:r>
+        <w:rPr>
+          <w:strike/>
+        </w:rPr>
         <w:t>Escuela: poner tipo escuela y tipo enseñanza en español (o que se pinte en español).</w:t>
       </w:r>
     </w:p>
     <w:p>
       <w:pPr>
-        <w:pStyle w:val="NoSpacing"/>
+        <w:pStyle w:val="Sinespaciado"/>
         <w:numPr>
           <w:ilvl w:val="1"/>
           <w:numId w:val="19"/>
         </w:numPr>
-      </w:pPr>
-      <w:r>
+        <w:rPr>
+          <w:strike/>
+        </w:rPr>
+      </w:pPr>
+      <w:r>
+        <w:rPr>
+          <w:strike/>
+        </w:rPr>
         <w:t>Cambiar modelos en inglés.</w:t>
       </w:r>
     </w:p>
     <w:p>
       <w:pPr>
-        <w:pStyle w:val="NoSpacing"/>
+        <w:pStyle w:val="Sinespaciado"/>
         <w:numPr>
           <w:ilvl w:val="1"/>
           <w:numId w:val="19"/>
         </w:numPr>
-      </w:pPr>
-      <w:r>
+        <w:rPr>
+          <w:strike/>
+        </w:rPr>
+      </w:pPr>
+      <w:r>
+        <w:rPr>
+          <w:strike/>
+        </w:rPr>
         <w:t>Nombre licencias básicas: Básica, Media, Grande.</w:t>
       </w:r>
     </w:p>
     <w:p>
       <w:pPr>
-        <w:pStyle w:val="NoSpacing"/>
-      </w:pPr>
-    </w:p>
-    <w:p>
-      <w:pPr>
-        <w:pStyle w:val="NoSpacing"/>
+        <w:pStyle w:val="Sinespaciado"/>
+      </w:pPr>
+    </w:p>
+    <w:p>
+      <w:pPr>
+        <w:pStyle w:val="Sinespaciado"/>
         <w:rPr>
           <w:b/>
         </w:rPr>
@@ -2188,7 +2193,7 @@
     </w:p>
     <w:p>
       <w:pPr>
-        <w:pStyle w:val="NoSpacing"/>
+        <w:pStyle w:val="Sinespaciado"/>
         <w:numPr>
           <w:ilvl w:val="0"/>
           <w:numId w:val="19"/>
@@ -2255,7 +2260,7 @@
     </w:p>
     <w:p>
       <w:pPr>
-        <w:pStyle w:val="NoSpacing"/>
+        <w:pStyle w:val="Sinespaciado"/>
         <w:numPr>
           <w:ilvl w:val="0"/>
           <w:numId w:val="19"/>
@@ -2303,7 +2308,7 @@
     </w:p>
     <w:p>
       <w:pPr>
-        <w:pStyle w:val="NoSpacing"/>
+        <w:pStyle w:val="Sinespaciado"/>
         <w:numPr>
           <w:ilvl w:val="1"/>
           <w:numId w:val="19"/>
@@ -2342,7 +2347,7 @@
     </w:p>
     <w:p>
       <w:pPr>
-        <w:pStyle w:val="NoSpacing"/>
+        <w:pStyle w:val="Sinespaciado"/>
         <w:numPr>
           <w:ilvl w:val="1"/>
           <w:numId w:val="19"/>
@@ -2369,7 +2374,7 @@
     </w:p>
     <w:p>
       <w:pPr>
-        <w:pStyle w:val="NoSpacing"/>
+        <w:pStyle w:val="Sinespaciado"/>
         <w:numPr>
           <w:ilvl w:val="2"/>
           <w:numId w:val="19"/>
@@ -2390,7 +2395,7 @@
     </w:p>
     <w:p>
       <w:pPr>
-        <w:pStyle w:val="NoSpacing"/>
+        <w:pStyle w:val="Sinespaciado"/>
         <w:numPr>
           <w:ilvl w:val="2"/>
           <w:numId w:val="19"/>
@@ -2435,7 +2440,7 @@
     </w:p>
     <w:p>
       <w:pPr>
-        <w:pStyle w:val="NoSpacing"/>
+        <w:pStyle w:val="Sinespaciado"/>
         <w:numPr>
           <w:ilvl w:val="1"/>
           <w:numId w:val="19"/>
@@ -2471,7 +2476,7 @@
     </w:p>
     <w:p>
       <w:pPr>
-        <w:pStyle w:val="NoSpacing"/>
+        <w:pStyle w:val="Sinespaciado"/>
         <w:numPr>
           <w:ilvl w:val="0"/>
           <w:numId w:val="19"/>
@@ -2539,7 +2544,7 @@
     </w:p>
     <w:p>
       <w:pPr>
-        <w:pStyle w:val="NoSpacing"/>
+        <w:pStyle w:val="Sinespaciado"/>
         <w:numPr>
           <w:ilvl w:val="1"/>
           <w:numId w:val="19"/>
@@ -2557,7 +2562,7 @@
     </w:p>
     <w:p>
       <w:pPr>
-        <w:pStyle w:val="NoSpacing"/>
+        <w:pStyle w:val="Sinespaciado"/>
         <w:numPr>
           <w:ilvl w:val="1"/>
           <w:numId w:val="19"/>
@@ -2575,7 +2580,7 @@
     </w:p>
     <w:p>
       <w:pPr>
-        <w:pStyle w:val="NoSpacing"/>
+        <w:pStyle w:val="Sinespaciado"/>
         <w:numPr>
           <w:ilvl w:val="0"/>
           <w:numId w:val="19"/>
@@ -2636,7 +2641,7 @@
     </w:p>
     <w:p>
       <w:pPr>
-        <w:pStyle w:val="NoSpacing"/>
+        <w:pStyle w:val="Sinespaciado"/>
         <w:numPr>
           <w:ilvl w:val="0"/>
           <w:numId w:val="19"/>
@@ -2654,7 +2659,7 @@
     </w:p>
     <w:p>
       <w:pPr>
-        <w:pStyle w:val="NoSpacing"/>
+        <w:pStyle w:val="Sinespaciado"/>
         <w:numPr>
           <w:ilvl w:val="1"/>
           <w:numId w:val="19"/>
@@ -2708,7 +2713,7 @@
     </w:p>
     <w:p>
       <w:pPr>
-        <w:pStyle w:val="NoSpacing"/>
+        <w:pStyle w:val="Sinespaciado"/>
         <w:numPr>
           <w:ilvl w:val="1"/>
           <w:numId w:val="19"/>
@@ -2756,7 +2761,7 @@
     </w:p>
     <w:p>
       <w:pPr>
-        <w:pStyle w:val="NoSpacing"/>
+        <w:pStyle w:val="Sinespaciado"/>
         <w:numPr>
           <w:ilvl w:val="0"/>
           <w:numId w:val="19"/>
@@ -2804,14 +2809,18 @@
     </w:p>
     <w:p>
       <w:pPr>
-        <w:pStyle w:val="NoSpacing"/>
+        <w:pStyle w:val="Sinespaciado"/>
         <w:numPr>
           <w:ilvl w:val="0"/>
           <w:numId w:val="19"/>
         </w:numPr>
-      </w:pPr>
-      <w:r>
-        <w:rPr>
+        <w:rPr>
+          <w:strike/>
+        </w:rPr>
+      </w:pPr>
+      <w:r>
+        <w:rPr>
+          <w:strike/>
           <w:shd w:val="clear" w:color="auto" w:fill="FFFF00"/>
         </w:rPr>
         <w:t>Diseño pantalla pagos.</w:t>
@@ -2819,67 +2828,71 @@
     </w:p>
     <w:p>
       <w:pPr>
-        <w:pStyle w:val="NoSpacing"/>
+        <w:pStyle w:val="Sinespaciado"/>
         <w:numPr>
           <w:ilvl w:val="1"/>
           <w:numId w:val="19"/>
         </w:numPr>
-      </w:pPr>
-      <w:r>
-        <w:rPr>
+        <w:rPr>
+          <w:strike/>
+        </w:rPr>
+      </w:pPr>
+      <w:r>
+        <w:rPr>
+          <w:strike/>
           <w:shd w:val="clear" w:color="auto" w:fill="FFFF00"/>
         </w:rPr>
         <w:t>Pago licencia</w:t>
       </w:r>
       <w:r>
+        <w:rPr>
+          <w:strike/>
+        </w:rPr>
         <w:t xml:space="preserve">. – </w:t>
       </w:r>
       <w:r>
         <w:rPr>
           <w:b/>
-        </w:rPr>
-        <w:t>2 SP</w:t>
-      </w:r>
-      <w:r>
-        <w:rPr>
-          <w:b/>
-        </w:rPr>
-        <w:t xml:space="preserve"> Álvaro</w:t>
-      </w:r>
-    </w:p>
-    <w:p>
-      <w:pPr>
-        <w:pStyle w:val="NoSpacing"/>
+          <w:strike/>
+        </w:rPr>
+        <w:t>2 SP Álvaro</w:t>
+      </w:r>
+    </w:p>
+    <w:p>
+      <w:pPr>
+        <w:pStyle w:val="Sinespaciado"/>
         <w:numPr>
           <w:ilvl w:val="1"/>
           <w:numId w:val="19"/>
         </w:numPr>
-      </w:pPr>
-      <w:r>
-        <w:rPr>
+        <w:rPr>
+          <w:strike/>
+        </w:rPr>
+      </w:pPr>
+      <w:r>
+        <w:rPr>
+          <w:strike/>
           <w:shd w:val="clear" w:color="auto" w:fill="FFFF00"/>
         </w:rPr>
         <w:t>Pago ejercicio</w:t>
       </w:r>
       <w:r>
+        <w:rPr>
+          <w:strike/>
+        </w:rPr>
         <w:t xml:space="preserve">. – </w:t>
       </w:r>
       <w:r>
         <w:rPr>
           <w:b/>
-        </w:rPr>
-        <w:t>2 SP</w:t>
-      </w:r>
-      <w:r>
-        <w:rPr>
-          <w:b/>
-        </w:rPr>
-        <w:t xml:space="preserve"> Álvaro</w:t>
-      </w:r>
-    </w:p>
-    <w:p>
-      <w:pPr>
-        <w:pStyle w:val="NoSpacing"/>
+          <w:strike/>
+        </w:rPr>
+        <w:t>2 SP Álvaro</w:t>
+      </w:r>
+    </w:p>
+    <w:p>
+      <w:pPr>
+        <w:pStyle w:val="Sinespaciado"/>
         <w:rPr>
           <w:b/>
         </w:rPr>
@@ -2905,7 +2918,7 @@
     </w:p>
     <w:p>
       <w:pPr>
-        <w:pStyle w:val="NoSpacing"/>
+        <w:pStyle w:val="Sinespaciado"/>
         <w:numPr>
           <w:ilvl w:val="0"/>
           <w:numId w:val="19"/>
@@ -2943,12 +2956,12 @@
     </w:p>
     <w:p>
       <w:pPr>
-        <w:pStyle w:val="NoSpacing"/>
-      </w:pPr>
-    </w:p>
-    <w:p>
-      <w:pPr>
-        <w:pStyle w:val="NoSpacing"/>
+        <w:pStyle w:val="Sinespaciado"/>
+      </w:pPr>
+    </w:p>
+    <w:p>
+      <w:pPr>
+        <w:pStyle w:val="Sinespaciado"/>
         <w:rPr>
           <w:b/>
         </w:rPr>
@@ -2962,7 +2975,7 @@
     </w:p>
     <w:p>
       <w:pPr>
-        <w:pStyle w:val="NoSpacing"/>
+        <w:pStyle w:val="Sinespaciado"/>
         <w:numPr>
           <w:ilvl w:val="0"/>
           <w:numId w:val="19"/>
@@ -2986,7 +2999,7 @@
     </w:p>
     <w:p>
       <w:pPr>
-        <w:pStyle w:val="NoSpacing"/>
+        <w:pStyle w:val="Sinespaciado"/>
         <w:numPr>
           <w:ilvl w:val="1"/>
           <w:numId w:val="19"/>
@@ -3031,7 +3044,7 @@
     </w:p>
     <w:p>
       <w:pPr>
-        <w:pStyle w:val="NoSpacing"/>
+        <w:pStyle w:val="Sinespaciado"/>
         <w:numPr>
           <w:ilvl w:val="1"/>
           <w:numId w:val="19"/>
@@ -3076,7 +3089,7 @@
     </w:p>
     <w:p>
       <w:pPr>
-        <w:pStyle w:val="NoSpacing"/>
+        <w:pStyle w:val="Sinespaciado"/>
         <w:numPr>
           <w:ilvl w:val="0"/>
           <w:numId w:val="19"/>
@@ -3094,7 +3107,7 @@
     </w:p>
     <w:p>
       <w:pPr>
-        <w:pStyle w:val="NoSpacing"/>
+        <w:pStyle w:val="Sinespaciado"/>
         <w:numPr>
           <w:ilvl w:val="1"/>
           <w:numId w:val="19"/>
@@ -3139,7 +3152,7 @@
     </w:p>
     <w:p>
       <w:pPr>
-        <w:pStyle w:val="NoSpacing"/>
+        <w:pStyle w:val="Sinespaciado"/>
         <w:numPr>
           <w:ilvl w:val="1"/>
           <w:numId w:val="19"/>
@@ -3184,7 +3197,7 @@
     </w:p>
     <w:p>
       <w:pPr>
-        <w:pStyle w:val="NoSpacing"/>
+        <w:pStyle w:val="Sinespaciado"/>
         <w:numPr>
           <w:ilvl w:val="0"/>
           <w:numId w:val="19"/>
@@ -3238,7 +3251,7 @@
     </w:p>
     <w:p>
       <w:pPr>
-        <w:pStyle w:val="NoSpacing"/>
+        <w:pStyle w:val="Sinespaciado"/>
         <w:numPr>
           <w:ilvl w:val="0"/>
           <w:numId w:val="19"/>
@@ -3256,7 +3269,7 @@
     </w:p>
     <w:p>
       <w:pPr>
-        <w:pStyle w:val="NoSpacing"/>
+        <w:pStyle w:val="Sinespaciado"/>
         <w:numPr>
           <w:ilvl w:val="1"/>
           <w:numId w:val="19"/>
@@ -3318,7 +3331,7 @@
     </w:p>
     <w:p>
       <w:pPr>
-        <w:pStyle w:val="NoSpacing"/>
+        <w:pStyle w:val="Sinespaciado"/>
         <w:numPr>
           <w:ilvl w:val="1"/>
           <w:numId w:val="19"/>
@@ -3380,15 +3393,15 @@
     </w:p>
     <w:p>
       <w:pPr>
-        <w:pStyle w:val="NoSpacing"/>
-        <w:rPr>
-          <w:b/>
-        </w:rPr>
-      </w:pPr>
-    </w:p>
-    <w:p>
-      <w:pPr>
-        <w:pStyle w:val="NoSpacing"/>
+        <w:pStyle w:val="Sinespaciado"/>
+        <w:rPr>
+          <w:b/>
+        </w:rPr>
+      </w:pPr>
+    </w:p>
+    <w:p>
+      <w:pPr>
+        <w:pStyle w:val="Sinespaciado"/>
         <w:rPr>
           <w:b/>
         </w:rPr>
@@ -3402,7 +3415,7 @@
     </w:p>
     <w:p>
       <w:pPr>
-        <w:pStyle w:val="NoSpacing"/>
+        <w:pStyle w:val="Sinespaciado"/>
         <w:numPr>
           <w:ilvl w:val="0"/>
           <w:numId w:val="19"/>
@@ -3426,15 +3439,15 @@
     </w:p>
     <w:p>
       <w:pPr>
-        <w:pStyle w:val="NoSpacing"/>
-        <w:rPr>
-          <w:b/>
-        </w:rPr>
-      </w:pPr>
-    </w:p>
-    <w:p>
-      <w:pPr>
-        <w:pStyle w:val="NoSpacing"/>
+        <w:pStyle w:val="Sinespaciado"/>
+        <w:rPr>
+          <w:b/>
+        </w:rPr>
+      </w:pPr>
+    </w:p>
+    <w:p>
+      <w:pPr>
+        <w:pStyle w:val="Sinespaciado"/>
         <w:rPr>
           <w:b/>
         </w:rPr>
@@ -3448,14 +3461,19 @@
     </w:p>
     <w:p>
       <w:pPr>
-        <w:pStyle w:val="NoSpacing"/>
+        <w:pStyle w:val="Sinespaciado"/>
         <w:numPr>
           <w:ilvl w:val="0"/>
           <w:numId w:val="19"/>
         </w:numPr>
-      </w:pPr>
-      <w:r>
-        <w:rPr>
+        <w:rPr>
+          <w:strike/>
+        </w:rPr>
+      </w:pPr>
+      <w:bookmarkStart w:id="0" w:name="_GoBack"/>
+      <w:r>
+        <w:rPr>
+          <w:strike/>
           <w:highlight w:val="yellow"/>
         </w:rPr>
         <w:t xml:space="preserve">Especificación de requisitos y UML. </w:t>
@@ -3463,13 +3481,15 @@
       <w:r>
         <w:rPr>
           <w:b/>
+          <w:strike/>
         </w:rPr>
         <w:t>– 1 SP Álvaro</w:t>
       </w:r>
     </w:p>
-    <w:p>
-      <w:pPr>
-        <w:pStyle w:val="NoSpacing"/>
+    <w:bookmarkEnd w:id="0"/>
+    <w:p>
+      <w:pPr>
+        <w:pStyle w:val="Sinespaciado"/>
         <w:numPr>
           <w:ilvl w:val="0"/>
           <w:numId w:val="19"/>
@@ -3498,7 +3518,7 @@
     </w:p>
     <w:p>
       <w:pPr>
-        <w:pStyle w:val="NoSpacing"/>
+        <w:pStyle w:val="Sinespaciado"/>
         <w:numPr>
           <w:ilvl w:val="0"/>
           <w:numId w:val="19"/>
@@ -3537,8 +3557,8 @@
 </file>
 
 <file path=word/numbering.xml><?xml version="1.0" encoding="utf-8"?>
-<w:numbering xmlns:wpc="http://schemas.microsoft.com/office/word/2010/wordprocessingCanvas" xmlns:cx="http://schemas.microsoft.com/office/drawing/2014/chartex" xmlns:cx1="http://schemas.microsoft.com/office/drawing/2015/9/8/chartex" xmlns:cx2="http://schemas.microsoft.com/office/drawing/2015/10/21/chartex" xmlns:cx3="http://schemas.microsoft.com/office/drawing/2016/5/9/chartex" xmlns:cx4="http://schemas.microsoft.com/office/drawing/2016/5/10/chartex" xmlns:cx5="http://schemas.microsoft.com/office/drawing/2016/5/11/chartex" xmlns:cx6="http://schemas.microsoft.com/office/drawing/2016/5/12/chartex" xmlns:cx7="http://schemas.microsoft.com/office/drawing/2016/5/13/chartex" xmlns:cx8="http://schemas.microsoft.com/office/drawing/2016/5/14/chartex" xmlns:mc="http://schemas.openxmlformats.org/markup-compatibility/2006" xmlns:aink="http://schemas.microsoft.com/office/drawing/2016/ink" xmlns:am3d="http://schemas.microsoft.com/office/drawing/2017/model3d" xmlns:o="urn:schemas-microsoft-com:office:office" xmlns:r="http://schemas.openxmlformats.org/officeDocument/2006/relationships" xmlns:m="http://schemas.openxmlformats.org/officeDocument/2006/math" xmlns:v="urn:schemas-microsoft-com:vml" xmlns:wp14="http://schemas.microsoft.com/office/word/2010/wordprocessingDrawing" xmlns:wp="http://schemas.openxmlformats.org/drawingml/2006/wordprocessingDrawing" xmlns:w10="urn:schemas-microsoft-com:office:word" xmlns:w="http://schemas.openxmlformats.org/wordprocessingml/2006/main" xmlns:w14="http://schemas.microsoft.com/office/word/2010/wordml" xmlns:w15="http://schemas.microsoft.com/office/word/2012/wordml" xmlns:w16cid="http://schemas.microsoft.com/office/word/2016/wordml/cid" xmlns:w16se="http://schemas.microsoft.com/office/word/2015/wordml/symex" xmlns:wpg="http://schemas.microsoft.com/office/word/2010/wordprocessingGroup" xmlns:wpi="http://schemas.microsoft.com/office/word/2010/wordprocessingInk" xmlns:wne="http://schemas.microsoft.com/office/word/2006/wordml" xmlns:wps="http://schemas.microsoft.com/office/word/2010/wordprocessingShape" mc:Ignorable="w14 w15 w16se w16cid wp14">
-  <w:abstractNum w:abstractNumId="0" w15:restartNumberingAfterBreak="0">
+<w:numbering xmlns:wpc="http://schemas.microsoft.com/office/word/2010/wordprocessingCanvas" xmlns:mc="http://schemas.openxmlformats.org/markup-compatibility/2006" xmlns:o="urn:schemas-microsoft-com:office:office" xmlns:r="http://schemas.openxmlformats.org/officeDocument/2006/relationships" xmlns:m="http://schemas.openxmlformats.org/officeDocument/2006/math" xmlns:v="urn:schemas-microsoft-com:vml" xmlns:wp14="http://schemas.microsoft.com/office/word/2010/wordprocessingDrawing" xmlns:wp="http://schemas.openxmlformats.org/drawingml/2006/wordprocessingDrawing" xmlns:w10="urn:schemas-microsoft-com:office:word" xmlns:w="http://schemas.openxmlformats.org/wordprocessingml/2006/main" xmlns:w14="http://schemas.microsoft.com/office/word/2010/wordml" xmlns:wpg="http://schemas.microsoft.com/office/word/2010/wordprocessingGroup" xmlns:wpi="http://schemas.microsoft.com/office/word/2010/wordprocessingInk" xmlns:wne="http://schemas.microsoft.com/office/word/2006/wordml" xmlns:wps="http://schemas.microsoft.com/office/word/2010/wordprocessingShape" mc:Ignorable="w14 wp14">
+  <w:abstractNum w:abstractNumId="0">
     <w:nsid w:val="00CF3063"/>
     <w:multiLevelType w:val="hybridMultilevel"/>
     <w:tmpl w:val="9A263FF4"/>
@@ -3650,7 +3670,7 @@
       </w:rPr>
     </w:lvl>
   </w:abstractNum>
-  <w:abstractNum w:abstractNumId="1" w15:restartNumberingAfterBreak="0">
+  <w:abstractNum w:abstractNumId="1">
     <w:nsid w:val="03F16BF0"/>
     <w:multiLevelType w:val="hybridMultilevel"/>
     <w:tmpl w:val="2688A5B4"/>
@@ -3763,7 +3783,7 @@
       </w:rPr>
     </w:lvl>
   </w:abstractNum>
-  <w:abstractNum w:abstractNumId="2" w15:restartNumberingAfterBreak="0">
+  <w:abstractNum w:abstractNumId="2">
     <w:nsid w:val="0E0D4B94"/>
     <w:multiLevelType w:val="hybridMultilevel"/>
     <w:tmpl w:val="783E3CEA"/>
@@ -3852,7 +3872,7 @@
       </w:pPr>
     </w:lvl>
   </w:abstractNum>
-  <w:abstractNum w:abstractNumId="3" w15:restartNumberingAfterBreak="0">
+  <w:abstractNum w:abstractNumId="3">
     <w:nsid w:val="12533720"/>
     <w:multiLevelType w:val="hybridMultilevel"/>
     <w:tmpl w:val="1EBA4974"/>
@@ -3965,7 +3985,7 @@
       </w:rPr>
     </w:lvl>
   </w:abstractNum>
-  <w:abstractNum w:abstractNumId="4" w15:restartNumberingAfterBreak="0">
+  <w:abstractNum w:abstractNumId="4">
     <w:nsid w:val="1806408A"/>
     <w:multiLevelType w:val="hybridMultilevel"/>
     <w:tmpl w:val="233AA958"/>
@@ -4077,7 +4097,7 @@
       </w:rPr>
     </w:lvl>
   </w:abstractNum>
-  <w:abstractNum w:abstractNumId="5" w15:restartNumberingAfterBreak="0">
+  <w:abstractNum w:abstractNumId="5">
     <w:nsid w:val="197B3AE8"/>
     <w:multiLevelType w:val="hybridMultilevel"/>
     <w:tmpl w:val="44EEE610"/>
@@ -4190,7 +4210,7 @@
       </w:rPr>
     </w:lvl>
   </w:abstractNum>
-  <w:abstractNum w:abstractNumId="6" w15:restartNumberingAfterBreak="0">
+  <w:abstractNum w:abstractNumId="6">
     <w:nsid w:val="1A0913F2"/>
     <w:multiLevelType w:val="multilevel"/>
     <w:tmpl w:val="9DA2C656"/>
@@ -4339,7 +4359,7 @@
       </w:rPr>
     </w:lvl>
   </w:abstractNum>
-  <w:abstractNum w:abstractNumId="7" w15:restartNumberingAfterBreak="0">
+  <w:abstractNum w:abstractNumId="7">
     <w:nsid w:val="1CB20688"/>
     <w:multiLevelType w:val="hybridMultilevel"/>
     <w:tmpl w:val="88CC95F4"/>
@@ -4452,7 +4472,7 @@
       </w:rPr>
     </w:lvl>
   </w:abstractNum>
-  <w:abstractNum w:abstractNumId="8" w15:restartNumberingAfterBreak="0">
+  <w:abstractNum w:abstractNumId="8">
     <w:nsid w:val="27801DBA"/>
     <w:multiLevelType w:val="multilevel"/>
     <w:tmpl w:val="31EA48C2"/>
@@ -4601,7 +4621,7 @@
       </w:rPr>
     </w:lvl>
   </w:abstractNum>
-  <w:abstractNum w:abstractNumId="9" w15:restartNumberingAfterBreak="0">
+  <w:abstractNum w:abstractNumId="9">
     <w:nsid w:val="2DE01E13"/>
     <w:multiLevelType w:val="hybridMultilevel"/>
     <w:tmpl w:val="F59E3934"/>
@@ -4713,7 +4733,7 @@
       </w:rPr>
     </w:lvl>
   </w:abstractNum>
-  <w:abstractNum w:abstractNumId="10" w15:restartNumberingAfterBreak="0">
+  <w:abstractNum w:abstractNumId="10">
     <w:nsid w:val="3BC07871"/>
     <w:multiLevelType w:val="hybridMultilevel"/>
     <w:tmpl w:val="BCBC0FEA"/>
@@ -4825,7 +4845,7 @@
       </w:rPr>
     </w:lvl>
   </w:abstractNum>
-  <w:abstractNum w:abstractNumId="11" w15:restartNumberingAfterBreak="0">
+  <w:abstractNum w:abstractNumId="11">
     <w:nsid w:val="411B5D37"/>
     <w:multiLevelType w:val="hybridMultilevel"/>
     <w:tmpl w:val="6542033C"/>
@@ -4937,7 +4957,7 @@
       </w:rPr>
     </w:lvl>
   </w:abstractNum>
-  <w:abstractNum w:abstractNumId="12" w15:restartNumberingAfterBreak="0">
+  <w:abstractNum w:abstractNumId="12">
     <w:nsid w:val="48D312E5"/>
     <w:multiLevelType w:val="hybridMultilevel"/>
     <w:tmpl w:val="370C3532"/>
@@ -5050,7 +5070,7 @@
       </w:rPr>
     </w:lvl>
   </w:abstractNum>
-  <w:abstractNum w:abstractNumId="13" w15:restartNumberingAfterBreak="0">
+  <w:abstractNum w:abstractNumId="13">
     <w:nsid w:val="515F7FED"/>
     <w:multiLevelType w:val="hybridMultilevel"/>
     <w:tmpl w:val="1624DBEC"/>
@@ -5162,7 +5182,7 @@
       </w:rPr>
     </w:lvl>
   </w:abstractNum>
-  <w:abstractNum w:abstractNumId="14" w15:restartNumberingAfterBreak="0">
+  <w:abstractNum w:abstractNumId="14">
     <w:nsid w:val="5C934E66"/>
     <w:multiLevelType w:val="hybridMultilevel"/>
     <w:tmpl w:val="3F30777C"/>
@@ -5274,7 +5294,7 @@
       </w:rPr>
     </w:lvl>
   </w:abstractNum>
-  <w:abstractNum w:abstractNumId="15" w15:restartNumberingAfterBreak="0">
+  <w:abstractNum w:abstractNumId="15">
     <w:nsid w:val="5E681752"/>
     <w:multiLevelType w:val="hybridMultilevel"/>
     <w:tmpl w:val="9A289E58"/>
@@ -5387,7 +5407,7 @@
       </w:rPr>
     </w:lvl>
   </w:abstractNum>
-  <w:abstractNum w:abstractNumId="16" w15:restartNumberingAfterBreak="0">
+  <w:abstractNum w:abstractNumId="16">
     <w:nsid w:val="6F1A0AA8"/>
     <w:multiLevelType w:val="hybridMultilevel"/>
     <w:tmpl w:val="CACEFEE4"/>
@@ -5734,7 +5754,7 @@
 </file>
 
 <file path=word/styles.xml><?xml version="1.0" encoding="utf-8"?>
-<w:styles xmlns:mc="http://schemas.openxmlformats.org/markup-compatibility/2006" xmlns:r="http://schemas.openxmlformats.org/officeDocument/2006/relationships" xmlns:w="http://schemas.openxmlformats.org/wordprocessingml/2006/main" xmlns:w14="http://schemas.microsoft.com/office/word/2010/wordml" xmlns:w15="http://schemas.microsoft.com/office/word/2012/wordml" xmlns:w16cid="http://schemas.microsoft.com/office/word/2016/wordml/cid" xmlns:w16se="http://schemas.microsoft.com/office/word/2015/wordml/symex" mc:Ignorable="w14 w15 w16se w16cid">
+<w:styles xmlns:mc="http://schemas.openxmlformats.org/markup-compatibility/2006" xmlns:r="http://schemas.openxmlformats.org/officeDocument/2006/relationships" xmlns:w="http://schemas.openxmlformats.org/wordprocessingml/2006/main" xmlns:w14="http://schemas.microsoft.com/office/word/2010/wordml" mc:Ignorable="w14">
   <w:docDefaults>
     <w:rPrDefault>
       <w:rPr>
@@ -5750,392 +5770,154 @@
       </w:pPr>
     </w:pPrDefault>
   </w:docDefaults>
-  <w:latentStyles w:defLockedState="0" w:defUIPriority="99" w:defSemiHidden="0" w:defUnhideWhenUsed="0" w:defQFormat="0" w:count="375">
-    <w:lsdException w:name="Normal" w:uiPriority="0" w:qFormat="1"/>
-    <w:lsdException w:name="heading 1" w:uiPriority="9" w:qFormat="1"/>
-    <w:lsdException w:name="heading 2" w:semiHidden="1" w:uiPriority="9" w:unhideWhenUsed="1" w:qFormat="1"/>
-    <w:lsdException w:name="heading 3" w:semiHidden="1" w:uiPriority="9" w:unhideWhenUsed="1" w:qFormat="1"/>
-    <w:lsdException w:name="heading 4" w:semiHidden="1" w:uiPriority="9" w:unhideWhenUsed="1" w:qFormat="1"/>
-    <w:lsdException w:name="heading 5" w:semiHidden="1" w:uiPriority="9" w:unhideWhenUsed="1" w:qFormat="1"/>
-    <w:lsdException w:name="heading 6" w:semiHidden="1" w:uiPriority="9" w:unhideWhenUsed="1" w:qFormat="1"/>
-    <w:lsdException w:name="heading 7" w:semiHidden="1" w:uiPriority="9" w:unhideWhenUsed="1" w:qFormat="1"/>
-    <w:lsdException w:name="heading 8" w:semiHidden="1" w:uiPriority="9" w:unhideWhenUsed="1" w:qFormat="1"/>
-    <w:lsdException w:name="heading 9" w:semiHidden="1" w:uiPriority="9" w:unhideWhenUsed="1" w:qFormat="1"/>
-    <w:lsdException w:name="index 1" w:semiHidden="1" w:unhideWhenUsed="1"/>
-    <w:lsdException w:name="index 2" w:semiHidden="1" w:unhideWhenUsed="1"/>
-    <w:lsdException w:name="index 3" w:semiHidden="1" w:unhideWhenUsed="1"/>
-    <w:lsdException w:name="index 4" w:semiHidden="1" w:unhideWhenUsed="1"/>
-    <w:lsdException w:name="index 5" w:semiHidden="1" w:unhideWhenUsed="1"/>
-    <w:lsdException w:name="index 6" w:semiHidden="1" w:unhideWhenUsed="1"/>
-    <w:lsdException w:name="index 7" w:semiHidden="1" w:unhideWhenUsed="1"/>
-    <w:lsdException w:name="index 8" w:semiHidden="1" w:unhideWhenUsed="1"/>
-    <w:lsdException w:name="index 9" w:semiHidden="1" w:unhideWhenUsed="1"/>
-    <w:lsdException w:name="toc 1" w:semiHidden="1" w:uiPriority="39" w:unhideWhenUsed="1"/>
-    <w:lsdException w:name="toc 2" w:semiHidden="1" w:uiPriority="39" w:unhideWhenUsed="1"/>
-    <w:lsdException w:name="toc 3" w:semiHidden="1" w:uiPriority="39" w:unhideWhenUsed="1"/>
-    <w:lsdException w:name="toc 4" w:semiHidden="1" w:uiPriority="39" w:unhideWhenUsed="1"/>
-    <w:lsdException w:name="toc 5" w:semiHidden="1" w:uiPriority="39" w:unhideWhenUsed="1"/>
-    <w:lsdException w:name="toc 6" w:semiHidden="1" w:uiPriority="39" w:unhideWhenUsed="1"/>
-    <w:lsdException w:name="toc 7" w:semiHidden="1" w:uiPriority="39" w:unhideWhenUsed="1"/>
-    <w:lsdException w:name="toc 8" w:semiHidden="1" w:uiPriority="39" w:unhideWhenUsed="1"/>
-    <w:lsdException w:name="toc 9" w:semiHidden="1" w:uiPriority="39" w:unhideWhenUsed="1"/>
-    <w:lsdException w:name="Normal Indent" w:semiHidden="1" w:unhideWhenUsed="1"/>
-    <w:lsdException w:name="footnote text" w:semiHidden="1" w:unhideWhenUsed="1"/>
-    <w:lsdException w:name="annotation text" w:semiHidden="1" w:unhideWhenUsed="1"/>
-    <w:lsdException w:name="header" w:semiHidden="1" w:unhideWhenUsed="1"/>
-    <w:lsdException w:name="footer" w:semiHidden="1" w:unhideWhenUsed="1"/>
-    <w:lsdException w:name="index heading" w:semiHidden="1" w:unhideWhenUsed="1"/>
-    <w:lsdException w:name="caption" w:semiHidden="1" w:uiPriority="35" w:unhideWhenUsed="1" w:qFormat="1"/>
-    <w:lsdException w:name="table of figures" w:semiHidden="1" w:unhideWhenUsed="1"/>
-    <w:lsdException w:name="envelope address" w:semiHidden="1" w:unhideWhenUsed="1"/>
-    <w:lsdException w:name="envelope return" w:semiHidden="1" w:unhideWhenUsed="1"/>
-    <w:lsdException w:name="footnote reference" w:semiHidden="1" w:unhideWhenUsed="1"/>
-    <w:lsdException w:name="annotation reference" w:semiHidden="1" w:unhideWhenUsed="1"/>
-    <w:lsdException w:name="line number" w:semiHidden="1" w:unhideWhenUsed="1"/>
-    <w:lsdException w:name="page number" w:semiHidden="1" w:unhideWhenUsed="1"/>
-    <w:lsdException w:name="endnote reference" w:semiHidden="1" w:unhideWhenUsed="1"/>
-    <w:lsdException w:name="endnote text" w:semiHidden="1" w:unhideWhenUsed="1"/>
-    <w:lsdException w:name="table of authorities" w:semiHidden="1" w:unhideWhenUsed="1"/>
-    <w:lsdException w:name="macro" w:semiHidden="1" w:unhideWhenUsed="1"/>
-    <w:lsdException w:name="toa heading" w:semiHidden="1" w:unhideWhenUsed="1"/>
-    <w:lsdException w:name="List" w:semiHidden="1" w:unhideWhenUsed="1"/>
-    <w:lsdException w:name="List Bullet" w:semiHidden="1" w:unhideWhenUsed="1"/>
-    <w:lsdException w:name="List Number" w:semiHidden="1" w:unhideWhenUsed="1"/>
-    <w:lsdException w:name="List 2" w:semiHidden="1" w:unhideWhenUsed="1"/>
-    <w:lsdException w:name="List 3" w:semiHidden="1" w:unhideWhenUsed="1"/>
-    <w:lsdException w:name="List 4" w:semiHidden="1" w:unhideWhenUsed="1"/>
-    <w:lsdException w:name="List 5" w:semiHidden="1" w:unhideWhenUsed="1"/>
-    <w:lsdException w:name="List Bullet 2" w:semiHidden="1" w:unhideWhenUsed="1"/>
-    <w:lsdException w:name="List Bullet 3" w:semiHidden="1" w:unhideWhenUsed="1"/>
-    <w:lsdException w:name="List Bullet 4" w:semiHidden="1" w:unhideWhenUsed="1"/>
-    <w:lsdException w:name="List Bullet 5" w:semiHidden="1" w:unhideWhenUsed="1"/>
-    <w:lsdException w:name="List Number 2" w:semiHidden="1" w:unhideWhenUsed="1"/>
-    <w:lsdException w:name="List Number 3" w:semiHidden="1" w:unhideWhenUsed="1"/>
-    <w:lsdException w:name="List Number 4" w:semiHidden="1" w:unhideWhenUsed="1"/>
-    <w:lsdException w:name="List Number 5" w:semiHidden="1" w:unhideWhenUsed="1"/>
-    <w:lsdException w:name="Title" w:uiPriority="10" w:qFormat="1"/>
-    <w:lsdException w:name="Closing" w:semiHidden="1" w:unhideWhenUsed="1"/>
-    <w:lsdException w:name="Signature" w:semiHidden="1" w:unhideWhenUsed="1"/>
-    <w:lsdException w:name="Default Paragraph Font" w:semiHidden="1" w:uiPriority="1" w:unhideWhenUsed="1"/>
-    <w:lsdException w:name="Body Text" w:semiHidden="1" w:unhideWhenUsed="1"/>
-    <w:lsdException w:name="Body Text Indent" w:semiHidden="1" w:unhideWhenUsed="1"/>
-    <w:lsdException w:name="List Continue" w:semiHidden="1" w:unhideWhenUsed="1"/>
-    <w:lsdException w:name="List Continue 2" w:semiHidden="1" w:unhideWhenUsed="1"/>
-    <w:lsdException w:name="List Continue 3" w:semiHidden="1" w:unhideWhenUsed="1"/>
-    <w:lsdException w:name="List Continue 4" w:semiHidden="1" w:unhideWhenUsed="1"/>
-    <w:lsdException w:name="List Continue 5" w:semiHidden="1" w:unhideWhenUsed="1"/>
-    <w:lsdException w:name="Message Header" w:semiHidden="1" w:unhideWhenUsed="1"/>
-    <w:lsdException w:name="Subtitle" w:uiPriority="11" w:qFormat="1"/>
-    <w:lsdException w:name="Salutation" w:semiHidden="1" w:unhideWhenUsed="1"/>
-    <w:lsdException w:name="Date" w:semiHidden="1" w:unhideWhenUsed="1"/>
-    <w:lsdException w:name="Body Text First Indent" w:semiHidden="1" w:unhideWhenUsed="1"/>
-    <w:lsdException w:name="Body Text First Indent 2" w:semiHidden="1" w:unhideWhenUsed="1"/>
-    <w:lsdException w:name="Note Heading" w:semiHidden="1" w:unhideWhenUsed="1"/>
-    <w:lsdException w:name="Body Text 2" w:semiHidden="1" w:unhideWhenUsed="1"/>
-    <w:lsdException w:name="Body Text 3" w:semiHidden="1" w:unhideWhenUsed="1"/>
-    <w:lsdException w:name="Body Text Indent 2" w:semiHidden="1" w:unhideWhenUsed="1"/>
-    <w:lsdException w:name="Body Text Indent 3" w:semiHidden="1" w:unhideWhenUsed="1"/>
-    <w:lsdException w:name="Block Text" w:semiHidden="1" w:unhideWhenUsed="1"/>
-    <w:lsdException w:name="Hyperlink" w:semiHidden="1" w:unhideWhenUsed="1"/>
-    <w:lsdException w:name="FollowedHyperlink" w:semiHidden="1" w:unhideWhenUsed="1"/>
-    <w:lsdException w:name="Strong" w:uiPriority="22" w:qFormat="1"/>
-    <w:lsdException w:name="Emphasis" w:uiPriority="20" w:qFormat="1"/>
-    <w:lsdException w:name="Document Map" w:semiHidden="1" w:unhideWhenUsed="1"/>
-    <w:lsdException w:name="Plain Text" w:semiHidden="1" w:unhideWhenUsed="1"/>
-    <w:lsdException w:name="E-mail Signature" w:semiHidden="1" w:unhideWhenUsed="1"/>
-    <w:lsdException w:name="HTML Top of Form" w:semiHidden="1" w:unhideWhenUsed="1"/>
-    <w:lsdException w:name="HTML Bottom of Form" w:semiHidden="1" w:unhideWhenUsed="1"/>
-    <w:lsdException w:name="Normal (Web)" w:semiHidden="1" w:unhideWhenUsed="1"/>
-    <w:lsdException w:name="HTML Acronym" w:semiHidden="1" w:unhideWhenUsed="1"/>
-    <w:lsdException w:name="HTML Address" w:semiHidden="1" w:unhideWhenUsed="1"/>
-    <w:lsdException w:name="HTML Cite" w:semiHidden="1" w:unhideWhenUsed="1"/>
-    <w:lsdException w:name="HTML Code" w:semiHidden="1" w:unhideWhenUsed="1"/>
-    <w:lsdException w:name="HTML Definition" w:semiHidden="1" w:unhideWhenUsed="1"/>
-    <w:lsdException w:name="HTML Keyboard" w:semiHidden="1" w:unhideWhenUsed="1"/>
-    <w:lsdException w:name="HTML Preformatted" w:semiHidden="1" w:unhideWhenUsed="1"/>
-    <w:lsdException w:name="HTML Sample" w:semiHidden="1" w:unhideWhenUsed="1"/>
-    <w:lsdException w:name="HTML Typewriter" w:semiHidden="1" w:unhideWhenUsed="1"/>
-    <w:lsdException w:name="HTML Variable" w:semiHidden="1" w:unhideWhenUsed="1"/>
-    <w:lsdException w:name="Normal Table" w:semiHidden="1" w:unhideWhenUsed="1"/>
-    <w:lsdException w:name="annotation subject" w:semiHidden="1" w:unhideWhenUsed="1"/>
-    <w:lsdException w:name="No List" w:semiHidden="1" w:unhideWhenUsed="1"/>
-    <w:lsdException w:name="Outline List 1" w:semiHidden="1" w:unhideWhenUsed="1"/>
-    <w:lsdException w:name="Outline List 2" w:semiHidden="1" w:unhideWhenUsed="1"/>
-    <w:lsdException w:name="Outline List 3" w:semiHidden="1" w:unhideWhenUsed="1"/>
-    <w:lsdException w:name="Table Simple 1" w:semiHidden="1" w:unhideWhenUsed="1"/>
-    <w:lsdException w:name="Table Simple 2" w:semiHidden="1" w:unhideWhenUsed="1"/>
-    <w:lsdException w:name="Table Simple 3" w:semiHidden="1" w:unhideWhenUsed="1"/>
-    <w:lsdException w:name="Table Classic 1" w:semiHidden="1" w:unhideWhenUsed="1"/>
-    <w:lsdException w:name="Table Classic 2" w:semiHidden="1" w:unhideWhenUsed="1"/>
-    <w:lsdException w:name="Table Classic 3" w:semiHidden="1" w:unhideWhenUsed="1"/>
-    <w:lsdException w:name="Table Classic 4" w:semiHidden="1" w:unhideWhenUsed="1"/>
-    <w:lsdException w:name="Table Colorful 1" w:semiHidden="1" w:unhideWhenUsed="1"/>
-    <w:lsdException w:name="Table Colorful 2" w:semiHidden="1" w:unhideWhenUsed="1"/>
-    <w:lsdException w:name="Table Colorful 3" w:semiHidden="1" w:unhideWhenUsed="1"/>
-    <w:lsdException w:name="Table Columns 1" w:semiHidden="1" w:unhideWhenUsed="1"/>
-    <w:lsdException w:name="Table Columns 2" w:semiHidden="1" w:unhideWhenUsed="1"/>
-    <w:lsdException w:name="Table Columns 3" w:semiHidden="1" w:unhideWhenUsed="1"/>
-    <w:lsdException w:name="Table Columns 4" w:semiHidden="1" w:unhideWhenUsed="1"/>
-    <w:lsdException w:name="Table Columns 5" w:semiHidden="1" w:unhideWhenUsed="1"/>
-    <w:lsdException w:name="Table Grid 1" w:semiHidden="1" w:unhideWhenUsed="1"/>
-    <w:lsdException w:name="Table Grid 2" w:semiHidden="1" w:unhideWhenUsed="1"/>
-    <w:lsdException w:name="Table Grid 3" w:semiHidden="1" w:unhideWhenUsed="1"/>
-    <w:lsdException w:name="Table Grid 4" w:semiHidden="1" w:unhideWhenUsed="1"/>
-    <w:lsdException w:name="Table Grid 5" w:semiHidden="1" w:unhideWhenUsed="1"/>
-    <w:lsdException w:name="Table Grid 6" w:semiHidden="1" w:unhideWhenUsed="1"/>
-    <w:lsdException w:name="Table Grid 7" w:semiHidden="1" w:unhideWhenUsed="1"/>
-    <w:lsdException w:name="Table Grid 8" w:semiHidden="1" w:unhideWhenUsed="1"/>
-    <w:lsdException w:name="Table List 1" w:semiHidden="1" w:unhideWhenUsed="1"/>
-    <w:lsdException w:name="Table List 2" w:semiHidden="1" w:unhideWhenUsed="1"/>
-    <w:lsdException w:name="Table List 3" w:semiHidden="1" w:unhideWhenUsed="1"/>
-    <w:lsdException w:name="Table List 4" w:semiHidden="1" w:unhideWhenUsed="1"/>
-    <w:lsdException w:name="Table List 5" w:semiHidden="1" w:unhideWhenUsed="1"/>
-    <w:lsdException w:name="Table List 6" w:semiHidden="1" w:unhideWhenUsed="1"/>
-    <w:lsdException w:name="Table List 7" w:semiHidden="1" w:unhideWhenUsed="1"/>
-    <w:lsdException w:name="Table List 8" w:semiHidden="1" w:unhideWhenUsed="1"/>
-    <w:lsdException w:name="Table 3D effects 1" w:semiHidden="1" w:unhideWhenUsed="1"/>
-    <w:lsdException w:name="Table 3D effects 2" w:semiHidden="1" w:unhideWhenUsed="1"/>
-    <w:lsdException w:name="Table 3D effects 3" w:semiHidden="1" w:unhideWhenUsed="1"/>
-    <w:lsdException w:name="Table Contemporary" w:semiHidden="1" w:unhideWhenUsed="1"/>
-    <w:lsdException w:name="Table Elegant" w:semiHidden="1" w:unhideWhenUsed="1"/>
-    <w:lsdException w:name="Table Professional" w:semiHidden="1" w:unhideWhenUsed="1"/>
-    <w:lsdException w:name="Table Subtle 1" w:semiHidden="1" w:unhideWhenUsed="1"/>
-    <w:lsdException w:name="Table Subtle 2" w:semiHidden="1" w:unhideWhenUsed="1"/>
-    <w:lsdException w:name="Table Web 1" w:semiHidden="1" w:unhideWhenUsed="1"/>
-    <w:lsdException w:name="Table Web 2" w:semiHidden="1" w:unhideWhenUsed="1"/>
-    <w:lsdException w:name="Table Web 3" w:semiHidden="1" w:unhideWhenUsed="1"/>
-    <w:lsdException w:name="Balloon Text" w:semiHidden="1" w:unhideWhenUsed="1"/>
-    <w:lsdException w:name="Table Grid" w:semiHidden="1" w:uiPriority="39" w:unhideWhenUsed="1"/>
-    <w:lsdException w:name="Table Theme" w:semiHidden="1" w:unhideWhenUsed="1"/>
-    <w:lsdException w:name="Placeholder Text" w:semiHidden="1"/>
-    <w:lsdException w:name="No Spacing" w:uiPriority="1" w:qFormat="1"/>
-    <w:lsdException w:name="Light Shading" w:uiPriority="60"/>
-    <w:lsdException w:name="Light List" w:uiPriority="61"/>
-    <w:lsdException w:name="Light Grid" w:uiPriority="62"/>
-    <w:lsdException w:name="Medium Shading 1" w:uiPriority="63"/>
-    <w:lsdException w:name="Medium Shading 2" w:uiPriority="64"/>
-    <w:lsdException w:name="Medium List 1" w:uiPriority="65"/>
-    <w:lsdException w:name="Medium List 2" w:uiPriority="66"/>
-    <w:lsdException w:name="Medium Grid 1" w:uiPriority="67"/>
-    <w:lsdException w:name="Medium Grid 2" w:uiPriority="68"/>
-    <w:lsdException w:name="Medium Grid 3" w:uiPriority="69"/>
-    <w:lsdException w:name="Dark List" w:uiPriority="70"/>
-    <w:lsdException w:name="Colorful Shading" w:uiPriority="71"/>
-    <w:lsdException w:name="Colorful List" w:uiPriority="72"/>
-    <w:lsdException w:name="Colorful Grid" w:uiPriority="73"/>
-    <w:lsdException w:name="Light Shading Accent 1" w:uiPriority="60"/>
-    <w:lsdException w:name="Light List Accent 1" w:uiPriority="61"/>
-    <w:lsdException w:name="Light Grid Accent 1" w:uiPriority="62"/>
-    <w:lsdException w:name="Medium Shading 1 Accent 1" w:uiPriority="63"/>
-    <w:lsdException w:name="Medium Shading 2 Accent 1" w:uiPriority="64"/>
-    <w:lsdException w:name="Medium List 1 Accent 1" w:uiPriority="65"/>
-    <w:lsdException w:name="Revision" w:semiHidden="1"/>
-    <w:lsdException w:name="List Paragraph" w:uiPriority="34" w:qFormat="1"/>
-    <w:lsdException w:name="Quote" w:uiPriority="29" w:qFormat="1"/>
-    <w:lsdException w:name="Intense Quote" w:uiPriority="30" w:qFormat="1"/>
-    <w:lsdException w:name="Medium List 2 Accent 1" w:uiPriority="66"/>
-    <w:lsdException w:name="Medium Grid 1 Accent 1" w:uiPriority="67"/>
-    <w:lsdException w:name="Medium Grid 2 Accent 1" w:uiPriority="68"/>
-    <w:lsdException w:name="Medium Grid 3 Accent 1" w:uiPriority="69"/>
-    <w:lsdException w:name="Dark List Accent 1" w:uiPriority="70"/>
-    <w:lsdException w:name="Colorful Shading Accent 1" w:uiPriority="71"/>
-    <w:lsdException w:name="Colorful List Accent 1" w:uiPriority="72"/>
-    <w:lsdException w:name="Colorful Grid Accent 1" w:uiPriority="73"/>
-    <w:lsdException w:name="Light Shading Accent 2" w:uiPriority="60"/>
-    <w:lsdException w:name="Light List Accent 2" w:uiPriority="61"/>
-    <w:lsdException w:name="Light Grid Accent 2" w:uiPriority="62"/>
-    <w:lsdException w:name="Medium Shading 1 Accent 2" w:uiPriority="63"/>
-    <w:lsdException w:name="Medium Shading 2 Accent 2" w:uiPriority="64"/>
-    <w:lsdException w:name="Medium List 1 Accent 2" w:uiPriority="65"/>
-    <w:lsdException w:name="Medium List 2 Accent 2" w:uiPriority="66"/>
-    <w:lsdException w:name="Medium Grid 1 Accent 2" w:uiPriority="67"/>
-    <w:lsdException w:name="Medium Grid 2 Accent 2" w:uiPriority="68"/>
-    <w:lsdException w:name="Medium Grid 3 Accent 2" w:uiPriority="69"/>
-    <w:lsdException w:name="Dark List Accent 2" w:uiPriority="70"/>
-    <w:lsdException w:name="Colorful Shading Accent 2" w:uiPriority="71"/>
-    <w:lsdException w:name="Colorful List Accent 2" w:uiPriority="72"/>
-    <w:lsdException w:name="Colorful Grid Accent 2" w:uiPriority="73"/>
-    <w:lsdException w:name="Light Shading Accent 3" w:uiPriority="60"/>
-    <w:lsdException w:name="Light List Accent 3" w:uiPriority="61"/>
-    <w:lsdException w:name="Light Grid Accent 3" w:uiPriority="62"/>
-    <w:lsdException w:name="Medium Shading 1 Accent 3" w:uiPriority="63"/>
-    <w:lsdException w:name="Medium Shading 2 Accent 3" w:uiPriority="64"/>
-    <w:lsdException w:name="Medium List 1 Accent 3" w:uiPriority="65"/>
-    <w:lsdException w:name="Medium List 2 Accent 3" w:uiPriority="66"/>
-    <w:lsdException w:name="Medium Grid 1 Accent 3" w:uiPriority="67"/>
-    <w:lsdException w:name="Medium Grid 2 Accent 3" w:uiPriority="68"/>
-    <w:lsdException w:name="Medium Grid 3 Accent 3" w:uiPriority="69"/>
-    <w:lsdException w:name="Dark List Accent 3" w:uiPriority="70"/>
-    <w:lsdException w:name="Colorful Shading Accent 3" w:uiPriority="71"/>
-    <w:lsdException w:name="Colorful List Accent 3" w:uiPriority="72"/>
-    <w:lsdException w:name="Colorful Grid Accent 3" w:uiPriority="73"/>
-    <w:lsdException w:name="Light Shading Accent 4" w:uiPriority="60"/>
-    <w:lsdException w:name="Light List Accent 4" w:uiPriority="61"/>
-    <w:lsdException w:name="Light Grid Accent 4" w:uiPriority="62"/>
-    <w:lsdException w:name="Medium Shading 1 Accent 4" w:uiPriority="63"/>
-    <w:lsdException w:name="Medium Shading 2 Accent 4" w:uiPriority="64"/>
-    <w:lsdException w:name="Medium List 1 Accent 4" w:uiPriority="65"/>
-    <w:lsdException w:name="Medium List 2 Accent 4" w:uiPriority="66"/>
-    <w:lsdException w:name="Medium Grid 1 Accent 4" w:uiPriority="67"/>
-    <w:lsdException w:name="Medium Grid 2 Accent 4" w:uiPriority="68"/>
-    <w:lsdException w:name="Medium Grid 3 Accent 4" w:uiPriority="69"/>
-    <w:lsdException w:name="Dark List Accent 4" w:uiPriority="70"/>
-    <w:lsdException w:name="Colorful Shading Accent 4" w:uiPriority="71"/>
-    <w:lsdException w:name="Colorful List Accent 4" w:uiPriority="72"/>
-    <w:lsdException w:name="Colorful Grid Accent 4" w:uiPriority="73"/>
-    <w:lsdException w:name="Light Shading Accent 5" w:uiPriority="60"/>
-    <w:lsdException w:name="Light List Accent 5" w:uiPriority="61"/>
-    <w:lsdException w:name="Light Grid Accent 5" w:uiPriority="62"/>
-    <w:lsdException w:name="Medium Shading 1 Accent 5" w:uiPriority="63"/>
-    <w:lsdException w:name="Medium Shading 2 Accent 5" w:uiPriority="64"/>
-    <w:lsdException w:name="Medium List 1 Accent 5" w:uiPriority="65"/>
-    <w:lsdException w:name="Medium List 2 Accent 5" w:uiPriority="66"/>
-    <w:lsdException w:name="Medium Grid 1 Accent 5" w:uiPriority="67"/>
-    <w:lsdException w:name="Medium Grid 2 Accent 5" w:uiPriority="68"/>
-    <w:lsdException w:name="Medium Grid 3 Accent 5" w:uiPriority="69"/>
-    <w:lsdException w:name="Dark List Accent 5" w:uiPriority="70"/>
-    <w:lsdException w:name="Colorful Shading Accent 5" w:uiPriority="71"/>
-    <w:lsdException w:name="Colorful List Accent 5" w:uiPriority="72"/>
-    <w:lsdException w:name="Colorful Grid Accent 5" w:uiPriority="73"/>
-    <w:lsdException w:name="Light Shading Accent 6" w:uiPriority="60"/>
-    <w:lsdException w:name="Light List Accent 6" w:uiPriority="61"/>
-    <w:lsdException w:name="Light Grid Accent 6" w:uiPriority="62"/>
-    <w:lsdException w:name="Medium Shading 1 Accent 6" w:uiPriority="63"/>
-    <w:lsdException w:name="Medium Shading 2 Accent 6" w:uiPriority="64"/>
-    <w:lsdException w:name="Medium List 1 Accent 6" w:uiPriority="65"/>
-    <w:lsdException w:name="Medium List 2 Accent 6" w:uiPriority="66"/>
-    <w:lsdException w:name="Medium Grid 1 Accent 6" w:uiPriority="67"/>
-    <w:lsdException w:name="Medium Grid 2 Accent 6" w:uiPriority="68"/>
-    <w:lsdException w:name="Medium Grid 3 Accent 6" w:uiPriority="69"/>
-    <w:lsdException w:name="Dark List Accent 6" w:uiPriority="70"/>
-    <w:lsdException w:name="Colorful Shading Accent 6" w:uiPriority="71"/>
-    <w:lsdException w:name="Colorful List Accent 6" w:uiPriority="72"/>
-    <w:lsdException w:name="Colorful Grid Accent 6" w:uiPriority="73"/>
-    <w:lsdException w:name="Subtle Emphasis" w:uiPriority="19" w:qFormat="1"/>
-    <w:lsdException w:name="Intense Emphasis" w:uiPriority="21" w:qFormat="1"/>
-    <w:lsdException w:name="Subtle Reference" w:uiPriority="31" w:qFormat="1"/>
-    <w:lsdException w:name="Intense Reference" w:uiPriority="32" w:qFormat="1"/>
-    <w:lsdException w:name="Book Title" w:uiPriority="33" w:qFormat="1"/>
-    <w:lsdException w:name="Bibliography" w:semiHidden="1" w:uiPriority="37" w:unhideWhenUsed="1"/>
-    <w:lsdException w:name="TOC Heading" w:semiHidden="1" w:uiPriority="39" w:unhideWhenUsed="1" w:qFormat="1"/>
-    <w:lsdException w:name="Plain Table 1" w:uiPriority="41"/>
-    <w:lsdException w:name="Plain Table 2" w:uiPriority="42"/>
-    <w:lsdException w:name="Plain Table 3" w:uiPriority="43"/>
-    <w:lsdException w:name="Plain Table 4" w:uiPriority="44"/>
-    <w:lsdException w:name="Plain Table 5" w:uiPriority="45"/>
-    <w:lsdException w:name="Grid Table Light" w:uiPriority="40"/>
-    <w:lsdException w:name="Grid Table 1 Light" w:uiPriority="46"/>
-    <w:lsdException w:name="Grid Table 2" w:uiPriority="47"/>
-    <w:lsdException w:name="Grid Table 3" w:uiPriority="48"/>
-    <w:lsdException w:name="Grid Table 4" w:uiPriority="49"/>
-    <w:lsdException w:name="Grid Table 5 Dark" w:uiPriority="50"/>
-    <w:lsdException w:name="Grid Table 6 Colorful" w:uiPriority="51"/>
-    <w:lsdException w:name="Grid Table 7 Colorful" w:uiPriority="52"/>
-    <w:lsdException w:name="Grid Table 1 Light Accent 1" w:uiPriority="46"/>
-    <w:lsdException w:name="Grid Table 2 Accent 1" w:uiPriority="47"/>
-    <w:lsdException w:name="Grid Table 3 Accent 1" w:uiPriority="48"/>
-    <w:lsdException w:name="Grid Table 4 Accent 1" w:uiPriority="49"/>
-    <w:lsdException w:name="Grid Table 5 Dark Accent 1" w:uiPriority="50"/>
-    <w:lsdException w:name="Grid Table 6 Colorful Accent 1" w:uiPriority="51"/>
-    <w:lsdException w:name="Grid Table 7 Colorful Accent 1" w:uiPriority="52"/>
-    <w:lsdException w:name="Grid Table 1 Light Accent 2" w:uiPriority="46"/>
-    <w:lsdException w:name="Grid Table 2 Accent 2" w:uiPriority="47"/>
-    <w:lsdException w:name="Grid Table 3 Accent 2" w:uiPriority="48"/>
-    <w:lsdException w:name="Grid Table 4 Accent 2" w:uiPriority="49"/>
-    <w:lsdException w:name="Grid Table 5 Dark Accent 2" w:uiPriority="50"/>
-    <w:lsdException w:name="Grid Table 6 Colorful Accent 2" w:uiPriority="51"/>
-    <w:lsdException w:name="Grid Table 7 Colorful Accent 2" w:uiPriority="52"/>
-    <w:lsdException w:name="Grid Table 1 Light Accent 3" w:uiPriority="46"/>
-    <w:lsdException w:name="Grid Table 2 Accent 3" w:uiPriority="47"/>
-    <w:lsdException w:name="Grid Table 3 Accent 3" w:uiPriority="48"/>
-    <w:lsdException w:name="Grid Table 4 Accent 3" w:uiPriority="49"/>
-    <w:lsdException w:name="Grid Table 5 Dark Accent 3" w:uiPriority="50"/>
-    <w:lsdException w:name="Grid Table 6 Colorful Accent 3" w:uiPriority="51"/>
-    <w:lsdException w:name="Grid Table 7 Colorful Accent 3" w:uiPriority="52"/>
-    <w:lsdException w:name="Grid Table 1 Light Accent 4" w:uiPriority="46"/>
-    <w:lsdException w:name="Grid Table 2 Accent 4" w:uiPriority="47"/>
-    <w:lsdException w:name="Grid Table 3 Accent 4" w:uiPriority="48"/>
-    <w:lsdException w:name="Grid Table 4 Accent 4" w:uiPriority="49"/>
-    <w:lsdException w:name="Grid Table 5 Dark Accent 4" w:uiPriority="50"/>
-    <w:lsdException w:name="Grid Table 6 Colorful Accent 4" w:uiPriority="51"/>
-    <w:lsdException w:name="Grid Table 7 Colorful Accent 4" w:uiPriority="52"/>
-    <w:lsdException w:name="Grid Table 1 Light Accent 5" w:uiPriority="46"/>
-    <w:lsdException w:name="Grid Table 2 Accent 5" w:uiPriority="47"/>
-    <w:lsdException w:name="Grid Table 3 Accent 5" w:uiPriority="48"/>
-    <w:lsdException w:name="Grid Table 4 Accent 5" w:uiPriority="49"/>
-    <w:lsdException w:name="Grid Table 5 Dark Accent 5" w:uiPriority="50"/>
-    <w:lsdException w:name="Grid Table 6 Colorful Accent 5" w:uiPriority="51"/>
-    <w:lsdException w:name="Grid Table 7 Colorful Accent 5" w:uiPriority="52"/>
-    <w:lsdException w:name="Grid Table 1 Light Accent 6" w:uiPriority="46"/>
-    <w:lsdException w:name="Grid Table 2 Accent 6" w:uiPriority="47"/>
-    <w:lsdException w:name="Grid Table 3 Accent 6" w:uiPriority="48"/>
-    <w:lsdException w:name="Grid Table 4 Accent 6" w:uiPriority="49"/>
-    <w:lsdException w:name="Grid Table 5 Dark Accent 6" w:uiPriority="50"/>
-    <w:lsdException w:name="Grid Table 6 Colorful Accent 6" w:uiPriority="51"/>
-    <w:lsdException w:name="Grid Table 7 Colorful Accent 6" w:uiPriority="52"/>
-    <w:lsdException w:name="List Table 1 Light" w:uiPriority="46"/>
-    <w:lsdException w:name="List Table 2" w:uiPriority="47"/>
-    <w:lsdException w:name="List Table 3" w:uiPriority="48"/>
-    <w:lsdException w:name="List Table 4" w:uiPriority="49"/>
-    <w:lsdException w:name="List Table 5 Dark" w:uiPriority="50"/>
-    <w:lsdException w:name="List Table 6 Colorful" w:uiPriority="51"/>
-    <w:lsdException w:name="List Table 7 Colorful" w:uiPriority="52"/>
-    <w:lsdException w:name="List Table 1 Light Accent 1" w:uiPriority="46"/>
-    <w:lsdException w:name="List Table 2 Accent 1" w:uiPriority="47"/>
-    <w:lsdException w:name="List Table 3 Accent 1" w:uiPriority="48"/>
-    <w:lsdException w:name="List Table 4 Accent 1" w:uiPriority="49"/>
-    <w:lsdException w:name="List Table 5 Dark Accent 1" w:uiPriority="50"/>
-    <w:lsdException w:name="List Table 6 Colorful Accent 1" w:uiPriority="51"/>
-    <w:lsdException w:name="List Table 7 Colorful Accent 1" w:uiPriority="52"/>
-    <w:lsdException w:name="List Table 1 Light Accent 2" w:uiPriority="46"/>
-    <w:lsdException w:name="List Table 2 Accent 2" w:uiPriority="47"/>
-    <w:lsdException w:name="List Table 3 Accent 2" w:uiPriority="48"/>
-    <w:lsdException w:name="List Table 4 Accent 2" w:uiPriority="49"/>
-    <w:lsdException w:name="List Table 5 Dark Accent 2" w:uiPriority="50"/>
-    <w:lsdException w:name="List Table 6 Colorful Accent 2" w:uiPriority="51"/>
-    <w:lsdException w:name="List Table 7 Colorful Accent 2" w:uiPriority="52"/>
-    <w:lsdException w:name="List Table 1 Light Accent 3" w:uiPriority="46"/>
-    <w:lsdException w:name="List Table 2 Accent 3" w:uiPriority="47"/>
-    <w:lsdException w:name="List Table 3 Accent 3" w:uiPriority="48"/>
-    <w:lsdException w:name="List Table 4 Accent 3" w:uiPriority="49"/>
-    <w:lsdException w:name="List Table 5 Dark Accent 3" w:uiPriority="50"/>
-    <w:lsdException w:name="List Table 6 Colorful Accent 3" w:uiPriority="51"/>
-    <w:lsdException w:name="List Table 7 Colorful Accent 3" w:uiPriority="52"/>
-    <w:lsdException w:name="List Table 1 Light Accent 4" w:uiPriority="46"/>
-    <w:lsdException w:name="List Table 2 Accent 4" w:uiPriority="47"/>
-    <w:lsdException w:name="List Table 3 Accent 4" w:uiPriority="48"/>
-    <w:lsdException w:name="List Table 4 Accent 4" w:uiPriority="49"/>
-    <w:lsdException w:name="List Table 5 Dark Accent 4" w:uiPriority="50"/>
-    <w:lsdException w:name="List Table 6 Colorful Accent 4" w:uiPriority="51"/>
-    <w:lsdException w:name="List Table 7 Colorful Accent 4" w:uiPriority="52"/>
-    <w:lsdException w:name="List Table 1 Light Accent 5" w:uiPriority="46"/>
-    <w:lsdException w:name="List Table 2 Accent 5" w:uiPriority="47"/>
-    <w:lsdException w:name="List Table 3 Accent 5" w:uiPriority="48"/>
-    <w:lsdException w:name="List Table 4 Accent 5" w:uiPriority="49"/>
-    <w:lsdException w:name="List Table 5 Dark Accent 5" w:uiPriority="50"/>
-    <w:lsdException w:name="List Table 6 Colorful Accent 5" w:uiPriority="51"/>
-    <w:lsdException w:name="List Table 7 Colorful Accent 5" w:uiPriority="52"/>
-    <w:lsdException w:name="List Table 1 Light Accent 6" w:uiPriority="46"/>
-    <w:lsdException w:name="List Table 2 Accent 6" w:uiPriority="47"/>
-    <w:lsdException w:name="List Table 3 Accent 6" w:uiPriority="48"/>
-    <w:lsdException w:name="List Table 4 Accent 6" w:uiPriority="49"/>
-    <w:lsdException w:name="List Table 5 Dark Accent 6" w:uiPriority="50"/>
-    <w:lsdException w:name="List Table 6 Colorful Accent 6" w:uiPriority="51"/>
-    <w:lsdException w:name="List Table 7 Colorful Accent 6" w:uiPriority="52"/>
-    <w:lsdException w:name="Mention" w:semiHidden="1" w:unhideWhenUsed="1"/>
-    <w:lsdException w:name="Smart Hyperlink" w:semiHidden="1" w:unhideWhenUsed="1"/>
-    <w:lsdException w:name="Hashtag" w:semiHidden="1" w:unhideWhenUsed="1"/>
-    <w:lsdException w:name="Unresolved Mention" w:semiHidden="1" w:unhideWhenUsed="1"/>
+  <w:latentStyles w:defLockedState="0" w:defUIPriority="99" w:defSemiHidden="1" w:defUnhideWhenUsed="1" w:defQFormat="0" w:count="267">
+    <w:lsdException w:name="Normal" w:semiHidden="0" w:uiPriority="0" w:unhideWhenUsed="0" w:qFormat="1"/>
+    <w:lsdException w:name="heading 1" w:semiHidden="0" w:uiPriority="9" w:unhideWhenUsed="0" w:qFormat="1"/>
+    <w:lsdException w:name="heading 2" w:uiPriority="9" w:qFormat="1"/>
+    <w:lsdException w:name="heading 3" w:uiPriority="9" w:qFormat="1"/>
+    <w:lsdException w:name="heading 4" w:uiPriority="9" w:qFormat="1"/>
+    <w:lsdException w:name="heading 5" w:uiPriority="9" w:qFormat="1"/>
+    <w:lsdException w:name="heading 6" w:uiPriority="9" w:qFormat="1"/>
+    <w:lsdException w:name="heading 7" w:uiPriority="9" w:qFormat="1"/>
+    <w:lsdException w:name="heading 8" w:uiPriority="9" w:qFormat="1"/>
+    <w:lsdException w:name="heading 9" w:uiPriority="9" w:qFormat="1"/>
+    <w:lsdException w:name="toc 1" w:uiPriority="39"/>
+    <w:lsdException w:name="toc 2" w:uiPriority="39"/>
+    <w:lsdException w:name="toc 3" w:uiPriority="39"/>
+    <w:lsdException w:name="toc 4" w:uiPriority="39"/>
+    <w:lsdException w:name="toc 5" w:uiPriority="39"/>
+    <w:lsdException w:name="toc 6" w:uiPriority="39"/>
+    <w:lsdException w:name="toc 7" w:uiPriority="39"/>
+    <w:lsdException w:name="toc 8" w:uiPriority="39"/>
+    <w:lsdException w:name="toc 9" w:uiPriority="39"/>
+    <w:lsdException w:name="caption" w:uiPriority="35" w:qFormat="1"/>
+    <w:lsdException w:name="Title" w:semiHidden="0" w:uiPriority="10" w:unhideWhenUsed="0" w:qFormat="1"/>
+    <w:lsdException w:name="Default Paragraph Font" w:uiPriority="1"/>
+    <w:lsdException w:name="Subtitle" w:semiHidden="0" w:uiPriority="11" w:unhideWhenUsed="0" w:qFormat="1"/>
+    <w:lsdException w:name="Strong" w:semiHidden="0" w:uiPriority="22" w:unhideWhenUsed="0" w:qFormat="1"/>
+    <w:lsdException w:name="Emphasis" w:semiHidden="0" w:uiPriority="20" w:unhideWhenUsed="0" w:qFormat="1"/>
+    <w:lsdException w:name="Table Grid" w:uiPriority="39"/>
+    <w:lsdException w:name="Placeholder Text" w:unhideWhenUsed="0"/>
+    <w:lsdException w:name="No Spacing" w:semiHidden="0" w:uiPriority="1" w:unhideWhenUsed="0" w:qFormat="1"/>
+    <w:lsdException w:name="Light Shading" w:semiHidden="0" w:uiPriority="60" w:unhideWhenUsed="0"/>
+    <w:lsdException w:name="Light List" w:semiHidden="0" w:uiPriority="61" w:unhideWhenUsed="0"/>
+    <w:lsdException w:name="Light Grid" w:semiHidden="0" w:uiPriority="62" w:unhideWhenUsed="0"/>
+    <w:lsdException w:name="Medium Shading 1" w:semiHidden="0" w:uiPriority="63" w:unhideWhenUsed="0"/>
+    <w:lsdException w:name="Medium Shading 2" w:semiHidden="0" w:uiPriority="64" w:unhideWhenUsed="0"/>
+    <w:lsdException w:name="Medium List 1" w:semiHidden="0" w:uiPriority="65" w:unhideWhenUsed="0"/>
+    <w:lsdException w:name="Medium List 2" w:semiHidden="0" w:uiPriority="66" w:unhideWhenUsed="0"/>
+    <w:lsdException w:name="Medium Grid 1" w:semiHidden="0" w:uiPriority="67" w:unhideWhenUsed="0"/>
+    <w:lsdException w:name="Medium Grid 2" w:semiHidden="0" w:uiPriority="68" w:unhideWhenUsed="0"/>
+    <w:lsdException w:name="Medium Grid 3" w:semiHidden="0" w:uiPriority="69" w:unhideWhenUsed="0"/>
+    <w:lsdException w:name="Dark List" w:semiHidden="0" w:uiPriority="70" w:unhideWhenUsed="0"/>
+    <w:lsdException w:name="Colorful Shading" w:semiHidden="0" w:uiPriority="71" w:unhideWhenUsed="0"/>
+    <w:lsdException w:name="Colorful List" w:semiHidden="0" w:uiPriority="72" w:unhideWhenUsed="0"/>
+    <w:lsdException w:name="Colorful Grid" w:semiHidden="0" w:uiPriority="73" w:unhideWhenUsed="0"/>
+    <w:lsdException w:name="Light Shading Accent 1" w:semiHidden="0" w:uiPriority="60" w:unhideWhenUsed="0"/>
+    <w:lsdException w:name="Light List Accent 1" w:semiHidden="0" w:uiPriority="61" w:unhideWhenUsed="0"/>
+    <w:lsdException w:name="Light Grid Accent 1" w:semiHidden="0" w:uiPriority="62" w:unhideWhenUsed="0"/>
+    <w:lsdException w:name="Medium Shading 1 Accent 1" w:semiHidden="0" w:uiPriority="63" w:unhideWhenUsed="0"/>
+    <w:lsdException w:name="Medium Shading 2 Accent 1" w:semiHidden="0" w:uiPriority="64" w:unhideWhenUsed="0"/>
+    <w:lsdException w:name="Medium List 1 Accent 1" w:semiHidden="0" w:uiPriority="65" w:unhideWhenUsed="0"/>
+    <w:lsdException w:name="Revision" w:unhideWhenUsed="0"/>
+    <w:lsdException w:name="List Paragraph" w:semiHidden="0" w:uiPriority="34" w:unhideWhenUsed="0" w:qFormat="1"/>
+    <w:lsdException w:name="Quote" w:semiHidden="0" w:uiPriority="29" w:unhideWhenUsed="0" w:qFormat="1"/>
+    <w:lsdException w:name="Intense Quote" w:semiHidden="0" w:uiPriority="30" w:unhideWhenUsed="0" w:qFormat="1"/>
+    <w:lsdException w:name="Medium List 2 Accent 1" w:semiHidden="0" w:uiPriority="66" w:unhideWhenUsed="0"/>
+    <w:lsdException w:name="Medium Grid 1 Accent 1" w:semiHidden="0" w:uiPriority="67" w:unhideWhenUsed="0"/>
+    <w:lsdException w:name="Medium Grid 2 Accent 1" w:semiHidden="0" w:uiPriority="68" w:unhideWhenUsed="0"/>
+    <w:lsdException w:name="Medium Grid 3 Accent 1" w:semiHidden="0" w:uiPriority="69" w:unhideWhenUsed="0"/>
+    <w:lsdException w:name="Dark List Accent 1" w:semiHidden="0" w:uiPriority="70" w:unhideWhenUsed="0"/>
+    <w:lsdException w:name="Colorful Shading Accent 1" w:semiHidden="0" w:uiPriority="71" w:unhideWhenUsed="0"/>
+    <w:lsdException w:name="Colorful List Accent 1" w:semiHidden="0" w:uiPriority="72" w:unhideWhenUsed="0"/>
+    <w:lsdException w:name="Colorful Grid Accent 1" w:semiHidden="0" w:uiPriority="73" w:unhideWhenUsed="0"/>
+    <w:lsdException w:name="Light Shading Accent 2" w:semiHidden="0" w:uiPriority="60" w:unhideWhenUsed="0"/>
+    <w:lsdException w:name="Light List Accent 2" w:semiHidden="0" w:uiPriority="61" w:unhideWhenUsed="0"/>
+    <w:lsdException w:name="Light Grid Accent 2" w:semiHidden="0" w:uiPriority="62" w:unhideWhenUsed="0"/>
+    <w:lsdException w:name="Medium Shading 1 Accent 2" w:semiHidden="0" w:uiPriority="63" w:unhideWhenUsed="0"/>
+    <w:lsdException w:name="Medium Shading 2 Accent 2" w:semiHidden="0" w:uiPriority="64" w:unhideWhenUsed="0"/>
+    <w:lsdException w:name="Medium List 1 Accent 2" w:semiHidden="0" w:uiPriority="65" w:unhideWhenUsed="0"/>
+    <w:lsdException w:name="Medium List 2 Accent 2" w:semiHidden="0" w:uiPriority="66" w:unhideWhenUsed="0"/>
+    <w:lsdException w:name="Medium Grid 1 Accent 2" w:semiHidden="0" w:uiPriority="67" w:unhideWhenUsed="0"/>
+    <w:lsdException w:name="Medium Grid 2 Accent 2" w:semiHidden="0" w:uiPriority="68" w:unhideWhenUsed="0"/>
+    <w:lsdException w:name="Medium Grid 3 Accent 2" w:semiHidden="0" w:uiPriority="69" w:unhideWhenUsed="0"/>
+    <w:lsdException w:name="Dark List Accent 2" w:semiHidden="0" w:uiPriority="70" w:unhideWhenUsed="0"/>
+    <w:lsdException w:name="Colorful Shading Accent 2" w:semiHidden="0" w:uiPriority="71" w:unhideWhenUsed="0"/>
+    <w:lsdException w:name="Colorful List Accent 2" w:semiHidden="0" w:uiPriority="72" w:unhideWhenUsed="0"/>
+    <w:lsdException w:name="Colorful Grid Accent 2" w:semiHidden="0" w:uiPriority="73" w:unhideWhenUsed="0"/>
+    <w:lsdException w:name="Light Shading Accent 3" w:semiHidden="0" w:uiPriority="60" w:unhideWhenUsed="0"/>
+    <w:lsdException w:name="Light List Accent 3" w:semiHidden="0" w:uiPriority="61" w:unhideWhenUsed="0"/>
+    <w:lsdException w:name="Light Grid Accent 3" w:semiHidden="0" w:uiPriority="62" w:unhideWhenUsed="0"/>
+    <w:lsdException w:name="Medium Shading 1 Accent 3" w:semiHidden="0" w:uiPriority="63" w:unhideWhenUsed="0"/>
+    <w:lsdException w:name="Medium Shading 2 Accent 3" w:semiHidden="0" w:uiPriority="64" w:unhideWhenUsed="0"/>
+    <w:lsdException w:name="Medium List 1 Accent 3" w:semiHidden="0" w:uiPriority="65" w:unhideWhenUsed="0"/>
+    <w:lsdException w:name="Medium List 2 Accent 3" w:semiHidden="0" w:uiPriority="66" w:unhideWhenUsed="0"/>
+    <w:lsdException w:name="Medium Grid 1 Accent 3" w:semiHidden="0" w:uiPriority="67" w:unhideWhenUsed="0"/>
+    <w:lsdException w:name="Medium Grid 2 Accent 3" w:semiHidden="0" w:uiPriority="68" w:unhideWhenUsed="0"/>
+    <w:lsdException w:name="Medium Grid 3 Accent 3" w:semiHidden="0" w:uiPriority="69" w:unhideWhenUsed="0"/>
+    <w:lsdException w:name="Dark List Accent 3" w:semiHidden="0" w:uiPriority="70" w:unhideWhenUsed="0"/>
+    <w:lsdException w:name="Colorful Shading Accent 3" w:semiHidden="0" w:uiPriority="71" w:unhideWhenUsed="0"/>
+    <w:lsdException w:name="Colorful List Accent 3" w:semiHidden="0" w:uiPriority="72" w:unhideWhenUsed="0"/>
+    <w:lsdException w:name="Colorful Grid Accent 3" w:semiHidden="0" w:uiPriority="73" w:unhideWhenUsed="0"/>
+    <w:lsdException w:name="Light Shading Accent 4" w:semiHidden="0" w:uiPriority="60" w:unhideWhenUsed="0"/>
+    <w:lsdException w:name="Light List Accent 4" w:semiHidden="0" w:uiPriority="61" w:unhideWhenUsed="0"/>
+    <w:lsdException w:name="Light Grid Accent 4" w:semiHidden="0" w:uiPriority="62" w:unhideWhenUsed="0"/>
+    <w:lsdException w:name="Medium Shading 1 Accent 4" w:semiHidden="0" w:uiPriority="63" w:unhideWhenUsed="0"/>
+    <w:lsdException w:name="Medium Shading 2 Accent 4" w:semiHidden="0" w:uiPriority="64" w:unhideWhenUsed="0"/>
+    <w:lsdException w:name="Medium List 1 Accent 4" w:semiHidden="0" w:uiPriority="65" w:unhideWhenUsed="0"/>
+    <w:lsdException w:name="Medium List 2 Accent 4" w:semiHidden="0" w:uiPriority="66" w:unhideWhenUsed="0"/>
+    <w:lsdException w:name="Medium Grid 1 Accent 4" w:semiHidden="0" w:uiPriority="67" w:unhideWhenUsed="0"/>
+    <w:lsdException w:name="Medium Grid 2 Accent 4" w:semiHidden="0" w:uiPriority="68" w:unhideWhenUsed="0"/>
+    <w:lsdException w:name="Medium Grid 3 Accent 4" w:semiHidden="0" w:uiPriority="69" w:unhideWhenUsed="0"/>
+    <w:lsdException w:name="Dark List Accent 4" w:semiHidden="0" w:uiPriority="70" w:unhideWhenUsed="0"/>
+    <w:lsdException w:name="Colorful Shading Accent 4" w:semiHidden="0" w:uiPriority="71" w:unhideWhenUsed="0"/>
+    <w:lsdException w:name="Colorful List Accent 4" w:semiHidden="0" w:uiPriority="72" w:unhideWhenUsed="0"/>
+    <w:lsdException w:name="Colorful Grid Accent 4" w:semiHidden="0" w:uiPriority="73" w:unhideWhenUsed="0"/>
+    <w:lsdException w:name="Light Shading Accent 5" w:semiHidden="0" w:uiPriority="60" w:unhideWhenUsed="0"/>
+    <w:lsdException w:name="Light List Accent 5" w:semiHidden="0" w:uiPriority="61" w:unhideWhenUsed="0"/>
+    <w:lsdException w:name="Light Grid Accent 5" w:semiHidden="0" w:uiPriority="62" w:unhideWhenUsed="0"/>
+    <w:lsdException w:name="Medium Shading 1 Accent 5" w:semiHidden="0" w:uiPriority="63" w:unhideWhenUsed="0"/>
+    <w:lsdException w:name="Medium Shading 2 Accent 5" w:semiHidden="0" w:uiPriority="64" w:unhideWhenUsed="0"/>
+    <w:lsdException w:name="Medium List 1 Accent 5" w:semiHidden="0" w:uiPriority="65" w:unhideWhenUsed="0"/>
+    <w:lsdException w:name="Medium List 2 Accent 5" w:semiHidden="0" w:uiPriority="66" w:unhideWhenUsed="0"/>
+    <w:lsdException w:name="Medium Grid 1 Accent 5" w:semiHidden="0" w:uiPriority="67" w:unhideWhenUsed="0"/>
+    <w:lsdException w:name="Medium Grid 2 Accent 5" w:semiHidden="0" w:uiPriority="68" w:unhideWhenUsed="0"/>
+    <w:lsdException w:name="Medium Grid 3 Accent 5" w:semiHidden="0" w:uiPriority="69" w:unhideWhenUsed="0"/>
+    <w:lsdException w:name="Dark List Accent 5" w:semiHidden="0" w:uiPriority="70" w:unhideWhenUsed="0"/>
+    <w:lsdException w:name="Colorful Shading Accent 5" w:semiHidden="0" w:uiPriority="71" w:unhideWhenUsed="0"/>
+    <w:lsdException w:name="Colorful List Accent 5" w:semiHidden="0" w:uiPriority="72" w:unhideWhenUsed="0"/>
+    <w:lsdException w:name="Colorful Grid Accent 5" w:semiHidden="0" w:uiPriority="73" w:unhideWhenUsed="0"/>
+    <w:lsdException w:name="Light Shading Accent 6" w:semiHidden="0" w:uiPriority="60" w:unhideWhenUsed="0"/>
+    <w:lsdException w:name="Light List Accent 6" w:semiHidden="0" w:uiPriority="61" w:unhideWhenUsed="0"/>
+    <w:lsdException w:name="Light Grid Accent 6" w:semiHidden="0" w:uiPriority="62" w:unhideWhenUsed="0"/>
+    <w:lsdException w:name="Medium Shading 1 Accent 6" w:semiHidden="0" w:uiPriority="63" w:unhideWhenUsed="0"/>
+    <w:lsdException w:name="Medium Shading 2 Accent 6" w:semiHidden="0" w:uiPriority="64" w:unhideWhenUsed="0"/>
+    <w:lsdException w:name="Medium List 1 Accent 6" w:semiHidden="0" w:uiPriority="65" w:unhideWhenUsed="0"/>
+    <w:lsdException w:name="Medium List 2 Accent 6" w:semiHidden="0" w:uiPriority="66" w:unhideWhenUsed="0"/>
+    <w:lsdException w:name="Medium Grid 1 Accent 6" w:semiHidden="0" w:uiPriority="67" w:unhideWhenUsed="0"/>
+    <w:lsdException w:name="Medium Grid 2 Accent 6" w:semiHidden="0" w:uiPriority="68" w:unhideWhenUsed="0"/>
+    <w:lsdException w:name="Medium Grid 3 Accent 6" w:semiHidden="0" w:uiPriority="69" w:unhideWhenUsed="0"/>
+    <w:lsdException w:name="Dark List Accent 6" w:semiHidden="0" w:uiPriority="70" w:unhideWhenUsed="0"/>
+    <w:lsdException w:name="Colorful Shading Accent 6" w:semiHidden="0" w:uiPriority="71" w:unhideWhenUsed="0"/>
+    <w:lsdException w:name="Colorful List Accent 6" w:semiHidden="0" w:uiPriority="72" w:unhideWhenUsed="0"/>
+    <w:lsdException w:name="Colorful Grid Accent 6" w:semiHidden="0" w:uiPriority="73" w:unhideWhenUsed="0"/>
+    <w:lsdException w:name="Subtle Emphasis" w:semiHidden="0" w:uiPriority="19" w:unhideWhenUsed="0" w:qFormat="1"/>
+    <w:lsdException w:name="Intense Emphasis" w:semiHidden="0" w:uiPriority="21" w:unhideWhenUsed="0" w:qFormat="1"/>
+    <w:lsdException w:name="Subtle Reference" w:semiHidden="0" w:uiPriority="31" w:unhideWhenUsed="0" w:qFormat="1"/>
+    <w:lsdException w:name="Intense Reference" w:semiHidden="0" w:uiPriority="32" w:unhideWhenUsed="0" w:qFormat="1"/>
+    <w:lsdException w:name="Book Title" w:semiHidden="0" w:uiPriority="33" w:unhideWhenUsed="0" w:qFormat="1"/>
+    <w:lsdException w:name="Bibliography" w:uiPriority="37"/>
+    <w:lsdException w:name="TOC Heading" w:uiPriority="39" w:qFormat="1"/>
   </w:latentStyles>
   <w:style w:type="paragraph" w:default="1" w:styleId="Normal">
     <w:name w:val="Normal"/>
     <w:qFormat/>
   </w:style>
-  <w:style w:type="paragraph" w:styleId="Heading1">
+  <w:style w:type="paragraph" w:styleId="Ttulo1">
     <w:name w:val="heading 1"/>
     <w:basedOn w:val="Normal"/>
     <w:next w:val="Normal"/>
-    <w:link w:val="Heading1Char"/>
+    <w:link w:val="Ttulo1Car"/>
     <w:uiPriority w:val="9"/>
     <w:qFormat/>
     <w:rsid w:val="00E771FC"/>
@@ -6152,13 +5934,13 @@
       <w:szCs w:val="32"/>
     </w:rPr>
   </w:style>
-  <w:style w:type="character" w:default="1" w:styleId="DefaultParagraphFont">
+  <w:style w:type="character" w:default="1" w:styleId="Fuentedeprrafopredeter">
     <w:name w:val="Default Paragraph Font"/>
     <w:uiPriority w:val="1"/>
     <w:semiHidden/>
     <w:unhideWhenUsed/>
   </w:style>
-  <w:style w:type="table" w:default="1" w:styleId="TableNormal">
+  <w:style w:type="table" w:default="1" w:styleId="Tablanormal">
     <w:name w:val="Normal Table"/>
     <w:uiPriority w:val="99"/>
     <w:semiHidden/>
@@ -6173,7 +5955,7 @@
       </w:tblCellMar>
     </w:tblPr>
   </w:style>
-  <w:style w:type="numbering" w:default="1" w:styleId="NoList">
+  <w:style w:type="numbering" w:default="1" w:styleId="Sinlista">
     <w:name w:val="No List"/>
     <w:uiPriority w:val="99"/>
     <w:semiHidden/>
@@ -6197,13 +5979,13 @@
   </w:style>
   <w:style w:type="character" w:customStyle="1" w:styleId="apple-tab-span">
     <w:name w:val="apple-tab-span"/>
-    <w:basedOn w:val="DefaultParagraphFont"/>
+    <w:basedOn w:val="Fuentedeprrafopredeter"/>
     <w:rsid w:val="00E771FC"/>
   </w:style>
-  <w:style w:type="character" w:customStyle="1" w:styleId="Heading1Char">
-    <w:name w:val="Heading 1 Char"/>
-    <w:basedOn w:val="DefaultParagraphFont"/>
-    <w:link w:val="Heading1"/>
+  <w:style w:type="character" w:customStyle="1" w:styleId="Ttulo1Car">
+    <w:name w:val="Título 1 Car"/>
+    <w:basedOn w:val="Fuentedeprrafopredeter"/>
+    <w:link w:val="Ttulo1"/>
     <w:uiPriority w:val="9"/>
     <w:rsid w:val="00E771FC"/>
     <w:rPr>
@@ -6213,7 +5995,7 @@
       <w:szCs w:val="32"/>
     </w:rPr>
   </w:style>
-  <w:style w:type="paragraph" w:styleId="ListParagraph">
+  <w:style w:type="paragraph" w:styleId="Prrafodelista">
     <w:name w:val="List Paragraph"/>
     <w:basedOn w:val="Normal"/>
     <w:uiPriority w:val="34"/>
@@ -6224,9 +6006,9 @@
       <w:contextualSpacing/>
     </w:pPr>
   </w:style>
-  <w:style w:type="character" w:styleId="Hyperlink">
+  <w:style w:type="character" w:styleId="Hipervnculo">
     <w:name w:val="Hyperlink"/>
-    <w:basedOn w:val="DefaultParagraphFont"/>
+    <w:basedOn w:val="Fuentedeprrafopredeter"/>
     <w:uiPriority w:val="99"/>
     <w:unhideWhenUsed/>
     <w:rsid w:val="0084386B"/>
@@ -6235,7 +6017,7 @@
       <w:u w:val="single"/>
     </w:rPr>
   </w:style>
-  <w:style w:type="paragraph" w:styleId="NoSpacing">
+  <w:style w:type="paragraph" w:styleId="Sinespaciado">
     <w:name w:val="No Spacing"/>
     <w:uiPriority w:val="1"/>
     <w:qFormat/>
@@ -6244,10 +6026,10 @@
       <w:spacing w:after="0" w:line="240" w:lineRule="auto"/>
     </w:pPr>
   </w:style>
-  <w:style w:type="paragraph" w:styleId="BalloonText">
+  <w:style w:type="paragraph" w:styleId="Textodeglobo">
     <w:name w:val="Balloon Text"/>
     <w:basedOn w:val="Normal"/>
-    <w:link w:val="BalloonTextChar"/>
+    <w:link w:val="TextodegloboCar"/>
     <w:uiPriority w:val="99"/>
     <w:semiHidden/>
     <w:unhideWhenUsed/>
@@ -6261,10 +6043,316 @@
       <w:szCs w:val="16"/>
     </w:rPr>
   </w:style>
-  <w:style w:type="character" w:customStyle="1" w:styleId="BalloonTextChar">
-    <w:name w:val="Balloon Text Char"/>
-    <w:basedOn w:val="DefaultParagraphFont"/>
-    <w:link w:val="BalloonText"/>
+  <w:style w:type="character" w:customStyle="1" w:styleId="TextodegloboCar">
+    <w:name w:val="Texto de globo Car"/>
+    <w:basedOn w:val="Fuentedeprrafopredeter"/>
+    <w:link w:val="Textodeglobo"/>
+    <w:uiPriority w:val="99"/>
+    <w:semiHidden/>
+    <w:rsid w:val="00D702FC"/>
+    <w:rPr>
+      <w:rFonts w:ascii="Tahoma" w:hAnsi="Tahoma" w:cs="Tahoma"/>
+      <w:sz w:val="16"/>
+      <w:szCs w:val="16"/>
+    </w:rPr>
+  </w:style>
+</w:styles>
+</file>
+
+<file path=word/stylesWithEffects.xml><?xml version="1.0" encoding="utf-8"?>
+<w:styles xmlns:wpc="http://schemas.microsoft.com/office/word/2010/wordprocessingCanvas" xmlns:mc="http://schemas.openxmlformats.org/markup-compatibility/2006" xmlns:o="urn:schemas-microsoft-com:office:office" xmlns:r="http://schemas.openxmlformats.org/officeDocument/2006/relationships" xmlns:m="http://schemas.openxmlformats.org/officeDocument/2006/math" xmlns:v="urn:schemas-microsoft-com:vml" xmlns:wp14="http://schemas.microsoft.com/office/word/2010/wordprocessingDrawing" xmlns:wp="http://schemas.openxmlformats.org/drawingml/2006/wordprocessingDrawing" xmlns:w10="urn:schemas-microsoft-com:office:word" xmlns:w="http://schemas.openxmlformats.org/wordprocessingml/2006/main" xmlns:w14="http://schemas.microsoft.com/office/word/2010/wordml" xmlns:wpg="http://schemas.microsoft.com/office/word/2010/wordprocessingGroup" xmlns:wpi="http://schemas.microsoft.com/office/word/2010/wordprocessingInk" xmlns:wne="http://schemas.microsoft.com/office/word/2006/wordml" xmlns:wps="http://schemas.microsoft.com/office/word/2010/wordprocessingShape" mc:Ignorable="w14 wp14">
+  <w:docDefaults>
+    <w:rPrDefault>
+      <w:rPr>
+        <w:rFonts w:asciiTheme="minorHAnsi" w:eastAsiaTheme="minorHAnsi" w:hAnsiTheme="minorHAnsi" w:cstheme="minorBidi"/>
+        <w:sz w:val="22"/>
+        <w:szCs w:val="22"/>
+        <w:lang w:val="es-ES" w:eastAsia="en-US" w:bidi="ar-SA"/>
+      </w:rPr>
+    </w:rPrDefault>
+    <w:pPrDefault>
+      <w:pPr>
+        <w:spacing w:after="160" w:line="259" w:lineRule="auto"/>
+      </w:pPr>
+    </w:pPrDefault>
+  </w:docDefaults>
+  <w:latentStyles w:defLockedState="0" w:defUIPriority="99" w:defSemiHidden="1" w:defUnhideWhenUsed="1" w:defQFormat="0" w:count="267">
+    <w:lsdException w:name="Normal" w:semiHidden="0" w:uiPriority="0" w:unhideWhenUsed="0" w:qFormat="1"/>
+    <w:lsdException w:name="heading 1" w:semiHidden="0" w:uiPriority="9" w:unhideWhenUsed="0" w:qFormat="1"/>
+    <w:lsdException w:name="heading 2" w:uiPriority="9" w:qFormat="1"/>
+    <w:lsdException w:name="heading 3" w:uiPriority="9" w:qFormat="1"/>
+    <w:lsdException w:name="heading 4" w:uiPriority="9" w:qFormat="1"/>
+    <w:lsdException w:name="heading 5" w:uiPriority="9" w:qFormat="1"/>
+    <w:lsdException w:name="heading 6" w:uiPriority="9" w:qFormat="1"/>
+    <w:lsdException w:name="heading 7" w:uiPriority="9" w:qFormat="1"/>
+    <w:lsdException w:name="heading 8" w:uiPriority="9" w:qFormat="1"/>
+    <w:lsdException w:name="heading 9" w:uiPriority="9" w:qFormat="1"/>
+    <w:lsdException w:name="toc 1" w:uiPriority="39"/>
+    <w:lsdException w:name="toc 2" w:uiPriority="39"/>
+    <w:lsdException w:name="toc 3" w:uiPriority="39"/>
+    <w:lsdException w:name="toc 4" w:uiPriority="39"/>
+    <w:lsdException w:name="toc 5" w:uiPriority="39"/>
+    <w:lsdException w:name="toc 6" w:uiPriority="39"/>
+    <w:lsdException w:name="toc 7" w:uiPriority="39"/>
+    <w:lsdException w:name="toc 8" w:uiPriority="39"/>
+    <w:lsdException w:name="toc 9" w:uiPriority="39"/>
+    <w:lsdException w:name="caption" w:uiPriority="35" w:qFormat="1"/>
+    <w:lsdException w:name="Title" w:semiHidden="0" w:uiPriority="10" w:unhideWhenUsed="0" w:qFormat="1"/>
+    <w:lsdException w:name="Default Paragraph Font" w:uiPriority="1"/>
+    <w:lsdException w:name="Subtitle" w:semiHidden="0" w:uiPriority="11" w:unhideWhenUsed="0" w:qFormat="1"/>
+    <w:lsdException w:name="Strong" w:semiHidden="0" w:uiPriority="22" w:unhideWhenUsed="0" w:qFormat="1"/>
+    <w:lsdException w:name="Emphasis" w:semiHidden="0" w:uiPriority="20" w:unhideWhenUsed="0" w:qFormat="1"/>
+    <w:lsdException w:name="Table Grid" w:uiPriority="39"/>
+    <w:lsdException w:name="Placeholder Text" w:unhideWhenUsed="0"/>
+    <w:lsdException w:name="No Spacing" w:semiHidden="0" w:uiPriority="1" w:unhideWhenUsed="0" w:qFormat="1"/>
+    <w:lsdException w:name="Light Shading" w:semiHidden="0" w:uiPriority="60" w:unhideWhenUsed="0"/>
+    <w:lsdException w:name="Light List" w:semiHidden="0" w:uiPriority="61" w:unhideWhenUsed="0"/>
+    <w:lsdException w:name="Light Grid" w:semiHidden="0" w:uiPriority="62" w:unhideWhenUsed="0"/>
+    <w:lsdException w:name="Medium Shading 1" w:semiHidden="0" w:uiPriority="63" w:unhideWhenUsed="0"/>
+    <w:lsdException w:name="Medium Shading 2" w:semiHidden="0" w:uiPriority="64" w:unhideWhenUsed="0"/>
+    <w:lsdException w:name="Medium List 1" w:semiHidden="0" w:uiPriority="65" w:unhideWhenUsed="0"/>
+    <w:lsdException w:name="Medium List 2" w:semiHidden="0" w:uiPriority="66" w:unhideWhenUsed="0"/>
+    <w:lsdException w:name="Medium Grid 1" w:semiHidden="0" w:uiPriority="67" w:unhideWhenUsed="0"/>
+    <w:lsdException w:name="Medium Grid 2" w:semiHidden="0" w:uiPriority="68" w:unhideWhenUsed="0"/>
+    <w:lsdException w:name="Medium Grid 3" w:semiHidden="0" w:uiPriority="69" w:unhideWhenUsed="0"/>
+    <w:lsdException w:name="Dark List" w:semiHidden="0" w:uiPriority="70" w:unhideWhenUsed="0"/>
+    <w:lsdException w:name="Colorful Shading" w:semiHidden="0" w:uiPriority="71" w:unhideWhenUsed="0"/>
+    <w:lsdException w:name="Colorful List" w:semiHidden="0" w:uiPriority="72" w:unhideWhenUsed="0"/>
+    <w:lsdException w:name="Colorful Grid" w:semiHidden="0" w:uiPriority="73" w:unhideWhenUsed="0"/>
+    <w:lsdException w:name="Light Shading Accent 1" w:semiHidden="0" w:uiPriority="60" w:unhideWhenUsed="0"/>
+    <w:lsdException w:name="Light List Accent 1" w:semiHidden="0" w:uiPriority="61" w:unhideWhenUsed="0"/>
+    <w:lsdException w:name="Light Grid Accent 1" w:semiHidden="0" w:uiPriority="62" w:unhideWhenUsed="0"/>
+    <w:lsdException w:name="Medium Shading 1 Accent 1" w:semiHidden="0" w:uiPriority="63" w:unhideWhenUsed="0"/>
+    <w:lsdException w:name="Medium Shading 2 Accent 1" w:semiHidden="0" w:uiPriority="64" w:unhideWhenUsed="0"/>
+    <w:lsdException w:name="Medium List 1 Accent 1" w:semiHidden="0" w:uiPriority="65" w:unhideWhenUsed="0"/>
+    <w:lsdException w:name="Revision" w:unhideWhenUsed="0"/>
+    <w:lsdException w:name="List Paragraph" w:semiHidden="0" w:uiPriority="34" w:unhideWhenUsed="0" w:qFormat="1"/>
+    <w:lsdException w:name="Quote" w:semiHidden="0" w:uiPriority="29" w:unhideWhenUsed="0" w:qFormat="1"/>
+    <w:lsdException w:name="Intense Quote" w:semiHidden="0" w:uiPriority="30" w:unhideWhenUsed="0" w:qFormat="1"/>
+    <w:lsdException w:name="Medium List 2 Accent 1" w:semiHidden="0" w:uiPriority="66" w:unhideWhenUsed="0"/>
+    <w:lsdException w:name="Medium Grid 1 Accent 1" w:semiHidden="0" w:uiPriority="67" w:unhideWhenUsed="0"/>
+    <w:lsdException w:name="Medium Grid 2 Accent 1" w:semiHidden="0" w:uiPriority="68" w:unhideWhenUsed="0"/>
+    <w:lsdException w:name="Medium Grid 3 Accent 1" w:semiHidden="0" w:uiPriority="69" w:unhideWhenUsed="0"/>
+    <w:lsdException w:name="Dark List Accent 1" w:semiHidden="0" w:uiPriority="70" w:unhideWhenUsed="0"/>
+    <w:lsdException w:name="Colorful Shading Accent 1" w:semiHidden="0" w:uiPriority="71" w:unhideWhenUsed="0"/>
+    <w:lsdException w:name="Colorful List Accent 1" w:semiHidden="0" w:uiPriority="72" w:unhideWhenUsed="0"/>
+    <w:lsdException w:name="Colorful Grid Accent 1" w:semiHidden="0" w:uiPriority="73" w:unhideWhenUsed="0"/>
+    <w:lsdException w:name="Light Shading Accent 2" w:semiHidden="0" w:uiPriority="60" w:unhideWhenUsed="0"/>
+    <w:lsdException w:name="Light List Accent 2" w:semiHidden="0" w:uiPriority="61" w:unhideWhenUsed="0"/>
+    <w:lsdException w:name="Light Grid Accent 2" w:semiHidden="0" w:uiPriority="62" w:unhideWhenUsed="0"/>
+    <w:lsdException w:name="Medium Shading 1 Accent 2" w:semiHidden="0" w:uiPriority="63" w:unhideWhenUsed="0"/>
+    <w:lsdException w:name="Medium Shading 2 Accent 2" w:semiHidden="0" w:uiPriority="64" w:unhideWhenUsed="0"/>
+    <w:lsdException w:name="Medium List 1 Accent 2" w:semiHidden="0" w:uiPriority="65" w:unhideWhenUsed="0"/>
+    <w:lsdException w:name="Medium List 2 Accent 2" w:semiHidden="0" w:uiPriority="66" w:unhideWhenUsed="0"/>
+    <w:lsdException w:name="Medium Grid 1 Accent 2" w:semiHidden="0" w:uiPriority="67" w:unhideWhenUsed="0"/>
+    <w:lsdException w:name="Medium Grid 2 Accent 2" w:semiHidden="0" w:uiPriority="68" w:unhideWhenUsed="0"/>
+    <w:lsdException w:name="Medium Grid 3 Accent 2" w:semiHidden="0" w:uiPriority="69" w:unhideWhenUsed="0"/>
+    <w:lsdException w:name="Dark List Accent 2" w:semiHidden="0" w:uiPriority="70" w:unhideWhenUsed="0"/>
+    <w:lsdException w:name="Colorful Shading Accent 2" w:semiHidden="0" w:uiPriority="71" w:unhideWhenUsed="0"/>
+    <w:lsdException w:name="Colorful List Accent 2" w:semiHidden="0" w:uiPriority="72" w:unhideWhenUsed="0"/>
+    <w:lsdException w:name="Colorful Grid Accent 2" w:semiHidden="0" w:uiPriority="73" w:unhideWhenUsed="0"/>
+    <w:lsdException w:name="Light Shading Accent 3" w:semiHidden="0" w:uiPriority="60" w:unhideWhenUsed="0"/>
+    <w:lsdException w:name="Light List Accent 3" w:semiHidden="0" w:uiPriority="61" w:unhideWhenUsed="0"/>
+    <w:lsdException w:name="Light Grid Accent 3" w:semiHidden="0" w:uiPriority="62" w:unhideWhenUsed="0"/>
+    <w:lsdException w:name="Medium Shading 1 Accent 3" w:semiHidden="0" w:uiPriority="63" w:unhideWhenUsed="0"/>
+    <w:lsdException w:name="Medium Shading 2 Accent 3" w:semiHidden="0" w:uiPriority="64" w:unhideWhenUsed="0"/>
+    <w:lsdException w:name="Medium List 1 Accent 3" w:semiHidden="0" w:uiPriority="65" w:unhideWhenUsed="0"/>
+    <w:lsdException w:name="Medium List 2 Accent 3" w:semiHidden="0" w:uiPriority="66" w:unhideWhenUsed="0"/>
+    <w:lsdException w:name="Medium Grid 1 Accent 3" w:semiHidden="0" w:uiPriority="67" w:unhideWhenUsed="0"/>
+    <w:lsdException w:name="Medium Grid 2 Accent 3" w:semiHidden="0" w:uiPriority="68" w:unhideWhenUsed="0"/>
+    <w:lsdException w:name="Medium Grid 3 Accent 3" w:semiHidden="0" w:uiPriority="69" w:unhideWhenUsed="0"/>
+    <w:lsdException w:name="Dark List Accent 3" w:semiHidden="0" w:uiPriority="70" w:unhideWhenUsed="0"/>
+    <w:lsdException w:name="Colorful Shading Accent 3" w:semiHidden="0" w:uiPriority="71" w:unhideWhenUsed="0"/>
+    <w:lsdException w:name="Colorful List Accent 3" w:semiHidden="0" w:uiPriority="72" w:unhideWhenUsed="0"/>
+    <w:lsdException w:name="Colorful Grid Accent 3" w:semiHidden="0" w:uiPriority="73" w:unhideWhenUsed="0"/>
+    <w:lsdException w:name="Light Shading Accent 4" w:semiHidden="0" w:uiPriority="60" w:unhideWhenUsed="0"/>
+    <w:lsdException w:name="Light List Accent 4" w:semiHidden="0" w:uiPriority="61" w:unhideWhenUsed="0"/>
+    <w:lsdException w:name="Light Grid Accent 4" w:semiHidden="0" w:uiPriority="62" w:unhideWhenUsed="0"/>
+    <w:lsdException w:name="Medium Shading 1 Accent 4" w:semiHidden="0" w:uiPriority="63" w:unhideWhenUsed="0"/>
+    <w:lsdException w:name="Medium Shading 2 Accent 4" w:semiHidden="0" w:uiPriority="64" w:unhideWhenUsed="0"/>
+    <w:lsdException w:name="Medium List 1 Accent 4" w:semiHidden="0" w:uiPriority="65" w:unhideWhenUsed="0"/>
+    <w:lsdException w:name="Medium List 2 Accent 4" w:semiHidden="0" w:uiPriority="66" w:unhideWhenUsed="0"/>
+    <w:lsdException w:name="Medium Grid 1 Accent 4" w:semiHidden="0" w:uiPriority="67" w:unhideWhenUsed="0"/>
+    <w:lsdException w:name="Medium Grid 2 Accent 4" w:semiHidden="0" w:uiPriority="68" w:unhideWhenUsed="0"/>
+    <w:lsdException w:name="Medium Grid 3 Accent 4" w:semiHidden="0" w:uiPriority="69" w:unhideWhenUsed="0"/>
+    <w:lsdException w:name="Dark List Accent 4" w:semiHidden="0" w:uiPriority="70" w:unhideWhenUsed="0"/>
+    <w:lsdException w:name="Colorful Shading Accent 4" w:semiHidden="0" w:uiPriority="71" w:unhideWhenUsed="0"/>
+    <w:lsdException w:name="Colorful List Accent 4" w:semiHidden="0" w:uiPriority="72" w:unhideWhenUsed="0"/>
+    <w:lsdException w:name="Colorful Grid Accent 4" w:semiHidden="0" w:uiPriority="73" w:unhideWhenUsed="0"/>
+    <w:lsdException w:name="Light Shading Accent 5" w:semiHidden="0" w:uiPriority="60" w:unhideWhenUsed="0"/>
+    <w:lsdException w:name="Light List Accent 5" w:semiHidden="0" w:uiPriority="61" w:unhideWhenUsed="0"/>
+    <w:lsdException w:name="Light Grid Accent 5" w:semiHidden="0" w:uiPriority="62" w:unhideWhenUsed="0"/>
+    <w:lsdException w:name="Medium Shading 1 Accent 5" w:semiHidden="0" w:uiPriority="63" w:unhideWhenUsed="0"/>
+    <w:lsdException w:name="Medium Shading 2 Accent 5" w:semiHidden="0" w:uiPriority="64" w:unhideWhenUsed="0"/>
+    <w:lsdException w:name="Medium List 1 Accent 5" w:semiHidden="0" w:uiPriority="65" w:unhideWhenUsed="0"/>
+    <w:lsdException w:name="Medium List 2 Accent 5" w:semiHidden="0" w:uiPriority="66" w:unhideWhenUsed="0"/>
+    <w:lsdException w:name="Medium Grid 1 Accent 5" w:semiHidden="0" w:uiPriority="67" w:unhideWhenUsed="0"/>
+    <w:lsdException w:name="Medium Grid 2 Accent 5" w:semiHidden="0" w:uiPriority="68" w:unhideWhenUsed="0"/>
+    <w:lsdException w:name="Medium Grid 3 Accent 5" w:semiHidden="0" w:uiPriority="69" w:unhideWhenUsed="0"/>
+    <w:lsdException w:name="Dark List Accent 5" w:semiHidden="0" w:uiPriority="70" w:unhideWhenUsed="0"/>
+    <w:lsdException w:name="Colorful Shading Accent 5" w:semiHidden="0" w:uiPriority="71" w:unhideWhenUsed="0"/>
+    <w:lsdException w:name="Colorful List Accent 5" w:semiHidden="0" w:uiPriority="72" w:unhideWhenUsed="0"/>
+    <w:lsdException w:name="Colorful Grid Accent 5" w:semiHidden="0" w:uiPriority="73" w:unhideWhenUsed="0"/>
+    <w:lsdException w:name="Light Shading Accent 6" w:semiHidden="0" w:uiPriority="60" w:unhideWhenUsed="0"/>
+    <w:lsdException w:name="Light List Accent 6" w:semiHidden="0" w:uiPriority="61" w:unhideWhenUsed="0"/>
+    <w:lsdException w:name="Light Grid Accent 6" w:semiHidden="0" w:uiPriority="62" w:unhideWhenUsed="0"/>
+    <w:lsdException w:name="Medium Shading 1 Accent 6" w:semiHidden="0" w:uiPriority="63" w:unhideWhenUsed="0"/>
+    <w:lsdException w:name="Medium Shading 2 Accent 6" w:semiHidden="0" w:uiPriority="64" w:unhideWhenUsed="0"/>
+    <w:lsdException w:name="Medium List 1 Accent 6" w:semiHidden="0" w:uiPriority="65" w:unhideWhenUsed="0"/>
+    <w:lsdException w:name="Medium List 2 Accent 6" w:semiHidden="0" w:uiPriority="66" w:unhideWhenUsed="0"/>
+    <w:lsdException w:name="Medium Grid 1 Accent 6" w:semiHidden="0" w:uiPriority="67" w:unhideWhenUsed="0"/>
+    <w:lsdException w:name="Medium Grid 2 Accent 6" w:semiHidden="0" w:uiPriority="68" w:unhideWhenUsed="0"/>
+    <w:lsdException w:name="Medium Grid 3 Accent 6" w:semiHidden="0" w:uiPriority="69" w:unhideWhenUsed="0"/>
+    <w:lsdException w:name="Dark List Accent 6" w:semiHidden="0" w:uiPriority="70" w:unhideWhenUsed="0"/>
+    <w:lsdException w:name="Colorful Shading Accent 6" w:semiHidden="0" w:uiPriority="71" w:unhideWhenUsed="0"/>
+    <w:lsdException w:name="Colorful List Accent 6" w:semiHidden="0" w:uiPriority="72" w:unhideWhenUsed="0"/>
+    <w:lsdException w:name="Colorful Grid Accent 6" w:semiHidden="0" w:uiPriority="73" w:unhideWhenUsed="0"/>
+    <w:lsdException w:name="Subtle Emphasis" w:semiHidden="0" w:uiPriority="19" w:unhideWhenUsed="0" w:qFormat="1"/>
+    <w:lsdException w:name="Intense Emphasis" w:semiHidden="0" w:uiPriority="21" w:unhideWhenUsed="0" w:qFormat="1"/>
+    <w:lsdException w:name="Subtle Reference" w:semiHidden="0" w:uiPriority="31" w:unhideWhenUsed="0" w:qFormat="1"/>
+    <w:lsdException w:name="Intense Reference" w:semiHidden="0" w:uiPriority="32" w:unhideWhenUsed="0" w:qFormat="1"/>
+    <w:lsdException w:name="Book Title" w:semiHidden="0" w:uiPriority="33" w:unhideWhenUsed="0" w:qFormat="1"/>
+    <w:lsdException w:name="Bibliography" w:uiPriority="37"/>
+    <w:lsdException w:name="TOC Heading" w:uiPriority="39" w:qFormat="1"/>
+  </w:latentStyles>
+  <w:style w:type="paragraph" w:default="1" w:styleId="Normal">
+    <w:name w:val="Normal"/>
+    <w:qFormat/>
+  </w:style>
+  <w:style w:type="paragraph" w:styleId="Ttulo1">
+    <w:name w:val="heading 1"/>
+    <w:basedOn w:val="Normal"/>
+    <w:next w:val="Normal"/>
+    <w:link w:val="Ttulo1Car"/>
+    <w:uiPriority w:val="9"/>
+    <w:qFormat/>
+    <w:rsid w:val="00E771FC"/>
+    <w:pPr>
+      <w:keepNext/>
+      <w:keepLines/>
+      <w:spacing w:before="240" w:after="0"/>
+      <w:outlineLvl w:val="0"/>
+    </w:pPr>
+    <w:rPr>
+      <w:rFonts w:asciiTheme="majorHAnsi" w:eastAsiaTheme="majorEastAsia" w:hAnsiTheme="majorHAnsi" w:cstheme="majorBidi"/>
+      <w:color w:val="2E74B5" w:themeColor="accent1" w:themeShade="BF"/>
+      <w:sz w:val="32"/>
+      <w:szCs w:val="32"/>
+    </w:rPr>
+  </w:style>
+  <w:style w:type="character" w:default="1" w:styleId="Fuentedeprrafopredeter">
+    <w:name w:val="Default Paragraph Font"/>
+    <w:uiPriority w:val="1"/>
+    <w:semiHidden/>
+    <w:unhideWhenUsed/>
+  </w:style>
+  <w:style w:type="table" w:default="1" w:styleId="Tablanormal">
+    <w:name w:val="Normal Table"/>
+    <w:uiPriority w:val="99"/>
+    <w:semiHidden/>
+    <w:unhideWhenUsed/>
+    <w:tblPr>
+      <w:tblInd w:w="0" w:type="dxa"/>
+      <w:tblCellMar>
+        <w:top w:w="0" w:type="dxa"/>
+        <w:left w:w="108" w:type="dxa"/>
+        <w:bottom w:w="0" w:type="dxa"/>
+        <w:right w:w="108" w:type="dxa"/>
+      </w:tblCellMar>
+    </w:tblPr>
+  </w:style>
+  <w:style w:type="numbering" w:default="1" w:styleId="Sinlista">
+    <w:name w:val="No List"/>
+    <w:uiPriority w:val="99"/>
+    <w:semiHidden/>
+    <w:unhideWhenUsed/>
+  </w:style>
+  <w:style w:type="paragraph" w:styleId="NormalWeb">
+    <w:name w:val="Normal (Web)"/>
+    <w:basedOn w:val="Normal"/>
+    <w:uiPriority w:val="99"/>
+    <w:unhideWhenUsed/>
+    <w:rsid w:val="00E771FC"/>
+    <w:pPr>
+      <w:spacing w:before="100" w:beforeAutospacing="1" w:after="100" w:afterAutospacing="1" w:line="240" w:lineRule="auto"/>
+    </w:pPr>
+    <w:rPr>
+      <w:rFonts w:ascii="Times New Roman" w:eastAsia="Times New Roman" w:hAnsi="Times New Roman" w:cs="Times New Roman"/>
+      <w:sz w:val="24"/>
+      <w:szCs w:val="24"/>
+      <w:lang w:eastAsia="es-ES"/>
+    </w:rPr>
+  </w:style>
+  <w:style w:type="character" w:customStyle="1" w:styleId="apple-tab-span">
+    <w:name w:val="apple-tab-span"/>
+    <w:basedOn w:val="Fuentedeprrafopredeter"/>
+    <w:rsid w:val="00E771FC"/>
+  </w:style>
+  <w:style w:type="character" w:customStyle="1" w:styleId="Ttulo1Car">
+    <w:name w:val="Título 1 Car"/>
+    <w:basedOn w:val="Fuentedeprrafopredeter"/>
+    <w:link w:val="Ttulo1"/>
+    <w:uiPriority w:val="9"/>
+    <w:rsid w:val="00E771FC"/>
+    <w:rPr>
+      <w:rFonts w:asciiTheme="majorHAnsi" w:eastAsiaTheme="majorEastAsia" w:hAnsiTheme="majorHAnsi" w:cstheme="majorBidi"/>
+      <w:color w:val="2E74B5" w:themeColor="accent1" w:themeShade="BF"/>
+      <w:sz w:val="32"/>
+      <w:szCs w:val="32"/>
+    </w:rPr>
+  </w:style>
+  <w:style w:type="paragraph" w:styleId="Prrafodelista">
+    <w:name w:val="List Paragraph"/>
+    <w:basedOn w:val="Normal"/>
+    <w:uiPriority w:val="34"/>
+    <w:qFormat/>
+    <w:rsid w:val="00E771FC"/>
+    <w:pPr>
+      <w:ind w:left="720"/>
+      <w:contextualSpacing/>
+    </w:pPr>
+  </w:style>
+  <w:style w:type="character" w:styleId="Hipervnculo">
+    <w:name w:val="Hyperlink"/>
+    <w:basedOn w:val="Fuentedeprrafopredeter"/>
+    <w:uiPriority w:val="99"/>
+    <w:unhideWhenUsed/>
+    <w:rsid w:val="0084386B"/>
+    <w:rPr>
+      <w:color w:val="0563C1" w:themeColor="hyperlink"/>
+      <w:u w:val="single"/>
+    </w:rPr>
+  </w:style>
+  <w:style w:type="paragraph" w:styleId="Sinespaciado">
+    <w:name w:val="No Spacing"/>
+    <w:uiPriority w:val="1"/>
+    <w:qFormat/>
+    <w:rsid w:val="004925DB"/>
+    <w:pPr>
+      <w:spacing w:after="0" w:line="240" w:lineRule="auto"/>
+    </w:pPr>
+  </w:style>
+  <w:style w:type="paragraph" w:styleId="Textodeglobo">
+    <w:name w:val="Balloon Text"/>
+    <w:basedOn w:val="Normal"/>
+    <w:link w:val="TextodegloboCar"/>
+    <w:uiPriority w:val="99"/>
+    <w:semiHidden/>
+    <w:unhideWhenUsed/>
+    <w:rsid w:val="00D702FC"/>
+    <w:pPr>
+      <w:spacing w:after="0" w:line="240" w:lineRule="auto"/>
+    </w:pPr>
+    <w:rPr>
+      <w:rFonts w:ascii="Tahoma" w:hAnsi="Tahoma" w:cs="Tahoma"/>
+      <w:sz w:val="16"/>
+      <w:szCs w:val="16"/>
+    </w:rPr>
+  </w:style>
+  <w:style w:type="character" w:customStyle="1" w:styleId="TextodegloboCar">
+    <w:name w:val="Texto de globo Car"/>
+    <w:basedOn w:val="Fuentedeprrafopredeter"/>
+    <w:link w:val="Textodeglobo"/>
     <w:uiPriority w:val="99"/>
     <w:semiHidden/>
     <w:rsid w:val="00D702FC"/>
@@ -6532,7 +6620,7 @@
   <a:extraClrSchemeLst/>
   <a:extLst>
     <a:ext uri="{05A4C25C-085E-4340-85A3-A5531E510DB2}">
-      <thm15:themeFamily xmlns:thm15="http://schemas.microsoft.com/office/thememl/2012/main" name="Office Theme" id="{62F939B6-93AF-4DB8-9C6B-D6C7DFDC589F}" vid="{4A3C46E8-61CC-4603-A589-7422A47A8E4A}"/>
+      <thm15:themeFamily xmlns:thm15="http://schemas.microsoft.com/office/thememl/2012/main" xmlns="" name="Office Theme" id="{62F939B6-93AF-4DB8-9C6B-D6C7DFDC589F}" vid="{4A3C46E8-61CC-4603-A589-7422A47A8E4A}"/>
     </a:ext>
   </a:extLst>
 </a:theme>
